--- a/interface document.docx
+++ b/interface document.docx
@@ -111,11 +111,6 @@
             <w:tcW w:w="2668" w:type="dxa"/>
           </w:tcPr>
           <w:p>
-            <w:pPr>
-              <w:rPr>
-                <w:rFonts w:hint="eastAsia"/>
-              </w:rPr>
-            </w:pPr>
             <w:r>
               <w:rPr>
                 <w:rFonts w:hint="eastAsia"/>
@@ -153,11 +148,6 @@
             <w:tcW w:w="4148" w:type="dxa"/>
           </w:tcPr>
           <w:p>
-            <w:pPr>
-              <w:rPr>
-                <w:rFonts w:hint="eastAsia"/>
-              </w:rPr>
-            </w:pPr>
             <w:r>
               <w:t>C</w:t>
             </w:r>
@@ -174,11 +164,6 @@
             <w:tcW w:w="4148" w:type="dxa"/>
           </w:tcPr>
           <w:p>
-            <w:pPr>
-              <w:rPr>
-                <w:rFonts w:hint="eastAsia"/>
-              </w:rPr>
-            </w:pPr>
             <w:r>
               <w:rPr>
                 <w:rFonts w:hint="eastAsia"/>
@@ -194,11 +179,6 @@
             <w:tcW w:w="4148" w:type="dxa"/>
           </w:tcPr>
           <w:p>
-            <w:pPr>
-              <w:rPr>
-                <w:rFonts w:hint="eastAsia"/>
-              </w:rPr>
-            </w:pPr>
             <w:r>
               <w:t>R</w:t>
             </w:r>
@@ -214,13 +194,7 @@
           <w:tcPr>
             <w:tcW w:w="4148" w:type="dxa"/>
           </w:tcPr>
-          <w:p>
-            <w:pPr>
-              <w:rPr>
-                <w:rFonts w:hint="eastAsia"/>
-              </w:rPr>
-            </w:pPr>
-          </w:p>
+          <w:p/>
         </w:tc>
       </w:tr>
       <w:tr>
@@ -229,11 +203,6 @@
             <w:tcW w:w="4148" w:type="dxa"/>
           </w:tcPr>
           <w:p>
-            <w:pPr>
-              <w:rPr>
-                <w:rFonts w:hint="eastAsia"/>
-              </w:rPr>
-            </w:pPr>
             <w:r>
               <w:t>B</w:t>
             </w:r>
@@ -249,13 +218,7 @@
           <w:tcPr>
             <w:tcW w:w="4148" w:type="dxa"/>
           </w:tcPr>
-          <w:p>
-            <w:pPr>
-              <w:rPr>
-                <w:rFonts w:hint="eastAsia"/>
-              </w:rPr>
-            </w:pPr>
-          </w:p>
+          <w:p/>
         </w:tc>
       </w:tr>
     </w:tbl>
@@ -307,11 +270,6 @@
             <w:tcW w:w="180" w:type="pct"/>
           </w:tcPr>
           <w:p>
-            <w:pPr>
-              <w:rPr>
-                <w:rFonts w:hint="eastAsia"/>
-              </w:rPr>
-            </w:pPr>
             <w:r>
               <w:t>I</w:t>
             </w:r>
@@ -328,11 +286,6 @@
             <w:tcW w:w="258" w:type="pct"/>
           </w:tcPr>
           <w:p>
-            <w:pPr>
-              <w:rPr>
-                <w:rFonts w:hint="eastAsia"/>
-              </w:rPr>
-            </w:pPr>
             <w:r>
               <w:rPr>
                 <w:rFonts w:ascii="Simsun" w:hAnsi="Simsun"/>
@@ -349,11 +302,6 @@
             <w:tcW w:w="329" w:type="pct"/>
           </w:tcPr>
           <w:p>
-            <w:pPr>
-              <w:rPr>
-                <w:rFonts w:hint="eastAsia"/>
-              </w:rPr>
-            </w:pPr>
             <w:r>
               <w:rPr>
                 <w:rFonts w:ascii="Simsun" w:hAnsi="Simsun"/>
@@ -370,11 +318,6 @@
             <w:tcW w:w="269" w:type="pct"/>
           </w:tcPr>
           <w:p>
-            <w:pPr>
-              <w:rPr>
-                <w:rFonts w:hint="eastAsia"/>
-              </w:rPr>
-            </w:pPr>
             <w:r>
               <w:rPr>
                 <w:rFonts w:ascii="Simsun" w:hAnsi="Simsun"/>
@@ -391,11 +334,6 @@
             <w:tcW w:w="219" w:type="pct"/>
           </w:tcPr>
           <w:p>
-            <w:pPr>
-              <w:rPr>
-                <w:rFonts w:hint="eastAsia"/>
-              </w:rPr>
-            </w:pPr>
             <w:r>
               <w:rPr>
                 <w:rFonts w:ascii="Simsun" w:hAnsi="Simsun"/>
@@ -412,11 +350,6 @@
             <w:tcW w:w="491" w:type="pct"/>
           </w:tcPr>
           <w:p>
-            <w:pPr>
-              <w:rPr>
-                <w:rFonts w:hint="eastAsia"/>
-              </w:rPr>
-            </w:pPr>
             <w:r>
               <w:t>S</w:t>
             </w:r>
@@ -552,11 +485,35 @@
           <w:p>
             <w:pPr>
               <w:rPr>
+                <w:rFonts w:ascii="Simsun" w:hAnsi="Simsun" w:hint="eastAsia"/>
+                <w:color w:val="000000"/>
+                <w:sz w:val="27"/>
+                <w:szCs w:val="27"/>
+              </w:rPr>
+            </w:pPr>
+            <w:r>
+              <w:rPr>
                 <w:rFonts w:ascii="Simsun" w:hAnsi="Simsun"/>
                 <w:color w:val="000000"/>
                 <w:sz w:val="27"/>
                 <w:szCs w:val="27"/>
               </w:rPr>
+              <w:t>s_endtime</w:t>
+            </w:r>
+          </w:p>
+        </w:tc>
+        <w:tc>
+          <w:tcPr>
+            <w:tcW w:w="411" w:type="pct"/>
+          </w:tcPr>
+          <w:p>
+            <w:pPr>
+              <w:rPr>
+                <w:rFonts w:ascii="Simsun" w:hAnsi="Simsun" w:hint="eastAsia"/>
+                <w:color w:val="000000"/>
+                <w:sz w:val="27"/>
+                <w:szCs w:val="27"/>
+              </w:rPr>
             </w:pPr>
             <w:r>
               <w:rPr>
@@ -565,23 +522,65 @@
                 <w:sz w:val="27"/>
                 <w:szCs w:val="27"/>
               </w:rPr>
-              <w:t>s_endtime</w:t>
-            </w:r>
-          </w:p>
-        </w:tc>
-        <w:tc>
-          <w:tcPr>
-            <w:tcW w:w="411" w:type="pct"/>
-          </w:tcPr>
-          <w:p>
-            <w:pPr>
+              <w:t>s_starttime</w:t>
+            </w:r>
+          </w:p>
+        </w:tc>
+        <w:tc>
+          <w:tcPr>
+            <w:tcW w:w="379" w:type="pct"/>
+          </w:tcPr>
+          <w:p>
+            <w:pPr>
+              <w:rPr>
+                <w:rFonts w:ascii="Simsun" w:hAnsi="Simsun" w:hint="eastAsia"/>
+                <w:color w:val="000000"/>
+                <w:sz w:val="27"/>
+                <w:szCs w:val="27"/>
+              </w:rPr>
+            </w:pPr>
+            <w:r>
+              <w:rPr>
+                <w:rFonts w:ascii="Simsun" w:hAnsi="Simsun" w:hint="eastAsia"/>
+                <w:color w:val="000000"/>
+                <w:sz w:val="27"/>
+                <w:szCs w:val="27"/>
+              </w:rPr>
+              <w:t>New</w:t>
+            </w:r>
+            <w:r>
               <w:rPr>
                 <w:rFonts w:ascii="Simsun" w:hAnsi="Simsun"/>
                 <w:color w:val="000000"/>
                 <w:sz w:val="27"/>
                 <w:szCs w:val="27"/>
               </w:rPr>
-            </w:pPr>
+              <w:t>price</w:t>
+            </w:r>
+          </w:p>
+        </w:tc>
+        <w:tc>
+          <w:tcPr>
+            <w:tcW w:w="286" w:type="pct"/>
+          </w:tcPr>
+          <w:p>
+            <w:pPr>
+              <w:rPr>
+                <w:rFonts w:ascii="Simsun" w:hAnsi="Simsun" w:hint="eastAsia"/>
+                <w:color w:val="000000"/>
+                <w:sz w:val="27"/>
+                <w:szCs w:val="27"/>
+              </w:rPr>
+            </w:pPr>
+            <w:r>
+              <w:rPr>
+                <w:rFonts w:ascii="Simsun" w:hAnsi="Simsun" w:hint="eastAsia"/>
+                <w:color w:val="000000"/>
+                <w:sz w:val="27"/>
+                <w:szCs w:val="27"/>
+              </w:rPr>
+              <w:t>B</w:t>
+            </w:r>
             <w:r>
               <w:rPr>
                 <w:rFonts w:ascii="Simsun" w:hAnsi="Simsun"/>
@@ -589,7 +588,7 @@
                 <w:sz w:val="27"/>
                 <w:szCs w:val="27"/>
               </w:rPr>
-              <w:t>s_starttime</w:t>
+              <w:t>rand</w:t>
             </w:r>
           </w:p>
         </w:tc>
@@ -599,87 +598,284 @@
           </w:tcPr>
           <w:p>
             <w:pPr>
-              <w:rPr>
-                <w:rFonts w:ascii="Simsun" w:hAnsi="Simsun"/>
-                <w:color w:val="000000"/>
-                <w:sz w:val="27"/>
-                <w:szCs w:val="27"/>
-              </w:rPr>
-            </w:pPr>
-            <w:r>
               <w:rPr>
                 <w:rFonts w:ascii="Simsun" w:hAnsi="Simsun" w:hint="eastAsia"/>
                 <w:color w:val="000000"/>
                 <w:sz w:val="27"/>
                 <w:szCs w:val="27"/>
               </w:rPr>
-              <w:t>New</w:t>
-            </w:r>
-            <w:r>
-              <w:rPr>
-                <w:rFonts w:ascii="Simsun" w:hAnsi="Simsun"/>
-                <w:color w:val="000000"/>
-                <w:sz w:val="27"/>
-                <w:szCs w:val="27"/>
-              </w:rPr>
-              <w:t>price</w:t>
-            </w:r>
-          </w:p>
-        </w:tc>
-        <w:tc>
-          <w:tcPr>
-            <w:tcW w:w="286" w:type="pct"/>
-          </w:tcPr>
-          <w:p>
-            <w:pPr>
+            </w:pPr>
+            <w:r>
               <w:rPr>
                 <w:rFonts w:ascii="Simsun" w:hAnsi="Simsun" w:hint="eastAsia"/>
                 <w:color w:val="000000"/>
                 <w:sz w:val="27"/>
                 <w:szCs w:val="27"/>
               </w:rPr>
-            </w:pPr>
-            <w:r>
+              <w:t>Prototype</w:t>
+            </w:r>
+          </w:p>
+        </w:tc>
+        <w:tc>
+          <w:tcPr>
+            <w:tcW w:w="131" w:type="pct"/>
+          </w:tcPr>
+          <w:p>
+            <w:pPr>
               <w:rPr>
                 <w:rFonts w:ascii="Simsun" w:hAnsi="Simsun" w:hint="eastAsia"/>
                 <w:color w:val="000000"/>
                 <w:sz w:val="27"/>
                 <w:szCs w:val="27"/>
               </w:rPr>
-              <w:t>B</w:t>
-            </w:r>
-            <w:r>
-              <w:rPr>
-                <w:rFonts w:ascii="Simsun" w:hAnsi="Simsun"/>
-                <w:color w:val="000000"/>
-                <w:sz w:val="27"/>
-                <w:szCs w:val="27"/>
-              </w:rPr>
-              <w:t>rand</w:t>
-            </w:r>
-          </w:p>
-        </w:tc>
-        <w:tc>
-          <w:tcPr>
-            <w:tcW w:w="379" w:type="pct"/>
-          </w:tcPr>
-          <w:p>
-            <w:pPr>
+            </w:pPr>
+            <w:r>
               <w:rPr>
                 <w:rFonts w:ascii="Simsun" w:hAnsi="Simsun" w:hint="eastAsia"/>
                 <w:color w:val="000000"/>
                 <w:sz w:val="27"/>
                 <w:szCs w:val="27"/>
               </w:rPr>
-            </w:pPr>
-            <w:r>
-              <w:rPr>
-                <w:rFonts w:ascii="Simsun" w:hAnsi="Simsun" w:hint="eastAsia"/>
-                <w:color w:val="000000"/>
-                <w:sz w:val="27"/>
-                <w:szCs w:val="27"/>
-              </w:rPr>
-              <w:t>Prototype</w:t>
+              <w:t>Img</w:t>
+            </w:r>
+          </w:p>
+        </w:tc>
+      </w:tr>
+      <w:tr>
+        <w:tc>
+          <w:tcPr>
+            <w:tcW w:w="180" w:type="pct"/>
+          </w:tcPr>
+          <w:p>
+            <w:r>
+              <w:rPr>
+                <w:rFonts w:hint="eastAsia"/>
+              </w:rPr>
+              <w:t>商品</w:t>
+            </w:r>
+            <w:r>
+              <w:rPr>
+                <w:rFonts w:hint="eastAsia"/>
+              </w:rPr>
+              <w:t>id</w:t>
+            </w:r>
+          </w:p>
+        </w:tc>
+        <w:tc>
+          <w:tcPr>
+            <w:tcW w:w="258" w:type="pct"/>
+          </w:tcPr>
+          <w:p>
+            <w:r>
+              <w:rPr>
+                <w:rFonts w:hint="eastAsia"/>
+              </w:rPr>
+              <w:t>标价</w:t>
+            </w:r>
+          </w:p>
+        </w:tc>
+        <w:tc>
+          <w:tcPr>
+            <w:tcW w:w="329" w:type="pct"/>
+          </w:tcPr>
+          <w:p>
+            <w:r>
+              <w:rPr>
+                <w:rFonts w:hint="eastAsia"/>
+              </w:rPr>
+              <w:t>排列顺序</w:t>
+            </w:r>
+          </w:p>
+        </w:tc>
+        <w:tc>
+          <w:tcPr>
+            <w:tcW w:w="269" w:type="pct"/>
+          </w:tcPr>
+          <w:p>
+            <w:r>
+              <w:rPr>
+                <w:rFonts w:hint="eastAsia"/>
+              </w:rPr>
+              <w:t>商品名称</w:t>
+            </w:r>
+          </w:p>
+        </w:tc>
+        <w:tc>
+          <w:tcPr>
+            <w:tcW w:w="219" w:type="pct"/>
+          </w:tcPr>
+          <w:p>
+            <w:r>
+              <w:rPr>
+                <w:rFonts w:hint="eastAsia"/>
+              </w:rPr>
+              <w:t>商品编码</w:t>
+            </w:r>
+          </w:p>
+        </w:tc>
+        <w:tc>
+          <w:tcPr>
+            <w:tcW w:w="491" w:type="pct"/>
+          </w:tcPr>
+          <w:p>
+            <w:r>
+              <w:rPr>
+                <w:rFonts w:hint="eastAsia"/>
+              </w:rPr>
+              <w:t>短描述</w:t>
+            </w:r>
+          </w:p>
+        </w:tc>
+        <w:tc>
+          <w:tcPr>
+            <w:tcW w:w="297" w:type="pct"/>
+          </w:tcPr>
+          <w:p>
+            <w:r>
+              <w:rPr>
+                <w:rFonts w:hint="eastAsia"/>
+              </w:rPr>
+              <w:t>来源国</w:t>
+            </w:r>
+          </w:p>
+        </w:tc>
+        <w:tc>
+          <w:tcPr>
+            <w:tcW w:w="276" w:type="pct"/>
+          </w:tcPr>
+          <w:p>
+            <w:r>
+              <w:rPr>
+                <w:rFonts w:hint="eastAsia"/>
+              </w:rPr>
+              <w:t>标签</w:t>
+            </w:r>
+          </w:p>
+        </w:tc>
+        <w:tc>
+          <w:tcPr>
+            <w:tcW w:w="354" w:type="pct"/>
+          </w:tcPr>
+          <w:p>
+            <w:r>
+              <w:rPr>
+                <w:rFonts w:hint="eastAsia"/>
+              </w:rPr>
+              <w:t>市场价</w:t>
+            </w:r>
+          </w:p>
+        </w:tc>
+        <w:tc>
+          <w:tcPr>
+            <w:tcW w:w="347" w:type="pct"/>
+          </w:tcPr>
+          <w:p>
+            <w:r>
+              <w:rPr>
+                <w:rFonts w:hint="eastAsia"/>
+              </w:rPr>
+              <w:t>邮递方式，意大利米兰直邮回国</w:t>
+            </w:r>
+          </w:p>
+        </w:tc>
+        <w:tc>
+          <w:tcPr>
+            <w:tcW w:w="393" w:type="pct"/>
+          </w:tcPr>
+          <w:p>
+            <w:r>
+              <w:rPr>
+                <w:rFonts w:hint="eastAsia"/>
+              </w:rPr>
+              <w:t>该商品的活动结束时间</w:t>
+            </w:r>
+          </w:p>
+        </w:tc>
+        <w:tc>
+          <w:tcPr>
+            <w:tcW w:w="411" w:type="pct"/>
+          </w:tcPr>
+          <w:p>
+            <w:r>
+              <w:rPr>
+                <w:rFonts w:hint="eastAsia"/>
+              </w:rPr>
+              <w:t>该商品活动开始时间</w:t>
+            </w:r>
+          </w:p>
+        </w:tc>
+        <w:tc>
+          <w:tcPr>
+            <w:tcW w:w="379" w:type="pct"/>
+          </w:tcPr>
+          <w:p>
+            <w:r>
+              <w:rPr>
+                <w:rFonts w:hint="eastAsia"/>
+              </w:rPr>
+              <w:t>活动价格</w:t>
+            </w:r>
+          </w:p>
+        </w:tc>
+        <w:tc>
+          <w:tcPr>
+            <w:tcW w:w="286" w:type="pct"/>
+          </w:tcPr>
+          <w:p>
+            <w:r>
+              <w:rPr>
+                <w:rFonts w:hint="eastAsia"/>
+              </w:rPr>
+              <w:t>品牌</w:t>
+            </w:r>
+          </w:p>
+        </w:tc>
+        <w:tc>
+          <w:tcPr>
+            <w:tcW w:w="379" w:type="pct"/>
+          </w:tcPr>
+          <w:p>
+            <w:r>
+              <w:rPr>
+                <w:rFonts w:hint="eastAsia"/>
+              </w:rPr>
+              <w:t>属性信息，二维数组，当</w:t>
+            </w:r>
+            <w:r>
+              <w:rPr>
+                <w:rFonts w:hint="eastAsia"/>
+              </w:rPr>
+              <w:t>type</w:t>
+            </w:r>
+            <w:r>
+              <w:rPr>
+                <w:rFonts w:hint="eastAsia"/>
+              </w:rPr>
+              <w:t>为</w:t>
+            </w:r>
+            <w:r>
+              <w:rPr>
+                <w:rFonts w:hint="eastAsia"/>
+              </w:rPr>
+              <w:t>raido</w:t>
+            </w:r>
+            <w:r>
+              <w:rPr>
+                <w:rFonts w:hint="eastAsia"/>
+              </w:rPr>
+              <w:t>的时候</w:t>
+            </w:r>
+            <w:r>
+              <w:rPr>
+                <w:rFonts w:hint="eastAsia"/>
+              </w:rPr>
+              <w:t>value</w:t>
+            </w:r>
+            <w:r>
+              <w:rPr>
+                <w:rFonts w:hint="eastAsia"/>
+              </w:rPr>
+              <w:t>是数组</w:t>
             </w:r>
           </w:p>
         </w:tc>
@@ -688,349 +884,6 @@
             <w:tcW w:w="131" w:type="pct"/>
           </w:tcPr>
           <w:p>
-            <w:pPr>
-              <w:rPr>
-                <w:rFonts w:ascii="Simsun" w:hAnsi="Simsun" w:hint="eastAsia"/>
-                <w:color w:val="000000"/>
-                <w:sz w:val="27"/>
-                <w:szCs w:val="27"/>
-              </w:rPr>
-            </w:pPr>
-            <w:r>
-              <w:rPr>
-                <w:rFonts w:ascii="Simsun" w:hAnsi="Simsun" w:hint="eastAsia"/>
-                <w:color w:val="000000"/>
-                <w:sz w:val="27"/>
-                <w:szCs w:val="27"/>
-              </w:rPr>
-              <w:t>Img</w:t>
-            </w:r>
-          </w:p>
-        </w:tc>
-      </w:tr>
-      <w:tr>
-        <w:tc>
-          <w:tcPr>
-            <w:tcW w:w="180" w:type="pct"/>
-          </w:tcPr>
-          <w:p>
-            <w:pPr>
-              <w:rPr>
-                <w:rFonts w:hint="eastAsia"/>
-              </w:rPr>
-            </w:pPr>
-            <w:r>
-              <w:rPr>
-                <w:rFonts w:hint="eastAsia"/>
-              </w:rPr>
-              <w:t>商品</w:t>
-            </w:r>
-            <w:r>
-              <w:rPr>
-                <w:rFonts w:hint="eastAsia"/>
-              </w:rPr>
-              <w:t>id</w:t>
-            </w:r>
-          </w:p>
-        </w:tc>
-        <w:tc>
-          <w:tcPr>
-            <w:tcW w:w="258" w:type="pct"/>
-          </w:tcPr>
-          <w:p>
-            <w:pPr>
-              <w:rPr>
-                <w:rFonts w:hint="eastAsia"/>
-              </w:rPr>
-            </w:pPr>
-            <w:r>
-              <w:rPr>
-                <w:rFonts w:hint="eastAsia"/>
-              </w:rPr>
-              <w:t>标价</w:t>
-            </w:r>
-          </w:p>
-        </w:tc>
-        <w:tc>
-          <w:tcPr>
-            <w:tcW w:w="329" w:type="pct"/>
-          </w:tcPr>
-          <w:p>
-            <w:pPr>
-              <w:rPr>
-                <w:rFonts w:hint="eastAsia"/>
-              </w:rPr>
-            </w:pPr>
-            <w:r>
-              <w:rPr>
-                <w:rFonts w:hint="eastAsia"/>
-              </w:rPr>
-              <w:t>排列顺序</w:t>
-            </w:r>
-          </w:p>
-        </w:tc>
-        <w:tc>
-          <w:tcPr>
-            <w:tcW w:w="269" w:type="pct"/>
-          </w:tcPr>
-          <w:p>
-            <w:pPr>
-              <w:rPr>
-                <w:rFonts w:hint="eastAsia"/>
-              </w:rPr>
-            </w:pPr>
-            <w:r>
-              <w:rPr>
-                <w:rFonts w:hint="eastAsia"/>
-              </w:rPr>
-              <w:t>商品名称</w:t>
-            </w:r>
-          </w:p>
-        </w:tc>
-        <w:tc>
-          <w:tcPr>
-            <w:tcW w:w="219" w:type="pct"/>
-          </w:tcPr>
-          <w:p>
-            <w:pPr>
-              <w:rPr>
-                <w:rFonts w:hint="eastAsia"/>
-              </w:rPr>
-            </w:pPr>
-            <w:r>
-              <w:rPr>
-                <w:rFonts w:hint="eastAsia"/>
-              </w:rPr>
-              <w:t>商品编码</w:t>
-            </w:r>
-          </w:p>
-        </w:tc>
-        <w:tc>
-          <w:tcPr>
-            <w:tcW w:w="491" w:type="pct"/>
-          </w:tcPr>
-          <w:p>
-            <w:pPr>
-              <w:rPr>
-                <w:rFonts w:hint="eastAsia"/>
-              </w:rPr>
-            </w:pPr>
-            <w:r>
-              <w:rPr>
-                <w:rFonts w:hint="eastAsia"/>
-              </w:rPr>
-              <w:t>短描述</w:t>
-            </w:r>
-          </w:p>
-        </w:tc>
-        <w:tc>
-          <w:tcPr>
-            <w:tcW w:w="297" w:type="pct"/>
-          </w:tcPr>
-          <w:p>
-            <w:pPr>
-              <w:rPr>
-                <w:rFonts w:hint="eastAsia"/>
-              </w:rPr>
-            </w:pPr>
-            <w:r>
-              <w:rPr>
-                <w:rFonts w:hint="eastAsia"/>
-              </w:rPr>
-              <w:t>来源国</w:t>
-            </w:r>
-          </w:p>
-        </w:tc>
-        <w:tc>
-          <w:tcPr>
-            <w:tcW w:w="276" w:type="pct"/>
-          </w:tcPr>
-          <w:p>
-            <w:pPr>
-              <w:rPr>
-                <w:rFonts w:hint="eastAsia"/>
-              </w:rPr>
-            </w:pPr>
-            <w:r>
-              <w:rPr>
-                <w:rFonts w:hint="eastAsia"/>
-              </w:rPr>
-              <w:t>标签</w:t>
-            </w:r>
-          </w:p>
-        </w:tc>
-        <w:tc>
-          <w:tcPr>
-            <w:tcW w:w="354" w:type="pct"/>
-          </w:tcPr>
-          <w:p>
-            <w:pPr>
-              <w:rPr>
-                <w:rFonts w:hint="eastAsia"/>
-              </w:rPr>
-            </w:pPr>
-            <w:r>
-              <w:rPr>
-                <w:rFonts w:hint="eastAsia"/>
-              </w:rPr>
-              <w:t>市场价</w:t>
-            </w:r>
-          </w:p>
-        </w:tc>
-        <w:tc>
-          <w:tcPr>
-            <w:tcW w:w="347" w:type="pct"/>
-          </w:tcPr>
-          <w:p>
-            <w:pPr>
-              <w:rPr>
-                <w:rFonts w:hint="eastAsia"/>
-              </w:rPr>
-            </w:pPr>
-            <w:r>
-              <w:rPr>
-                <w:rFonts w:hint="eastAsia"/>
-              </w:rPr>
-              <w:t>邮递方式，意大利米兰直邮回国</w:t>
-            </w:r>
-          </w:p>
-        </w:tc>
-        <w:tc>
-          <w:tcPr>
-            <w:tcW w:w="393" w:type="pct"/>
-          </w:tcPr>
-          <w:p>
-            <w:pPr>
-              <w:rPr>
-                <w:rFonts w:hint="eastAsia"/>
-              </w:rPr>
-            </w:pPr>
-            <w:r>
-              <w:rPr>
-                <w:rFonts w:hint="eastAsia"/>
-              </w:rPr>
-              <w:t>该商品的活动结束时间</w:t>
-            </w:r>
-          </w:p>
-        </w:tc>
-        <w:tc>
-          <w:tcPr>
-            <w:tcW w:w="411" w:type="pct"/>
-          </w:tcPr>
-          <w:p>
-            <w:pPr>
-              <w:rPr>
-                <w:rFonts w:hint="eastAsia"/>
-              </w:rPr>
-            </w:pPr>
-            <w:r>
-              <w:rPr>
-                <w:rFonts w:hint="eastAsia"/>
-              </w:rPr>
-              <w:t>该商品活动开始时间</w:t>
-            </w:r>
-          </w:p>
-        </w:tc>
-        <w:tc>
-          <w:tcPr>
-            <w:tcW w:w="379" w:type="pct"/>
-          </w:tcPr>
-          <w:p>
-            <w:pPr>
-              <w:rPr>
-                <w:rFonts w:hint="eastAsia"/>
-              </w:rPr>
-            </w:pPr>
-            <w:r>
-              <w:rPr>
-                <w:rFonts w:hint="eastAsia"/>
-              </w:rPr>
-              <w:t>活动价格</w:t>
-            </w:r>
-          </w:p>
-        </w:tc>
-        <w:tc>
-          <w:tcPr>
-            <w:tcW w:w="286" w:type="pct"/>
-          </w:tcPr>
-          <w:p>
-            <w:pPr>
-              <w:rPr>
-                <w:rFonts w:hint="eastAsia"/>
-              </w:rPr>
-            </w:pPr>
-            <w:r>
-              <w:rPr>
-                <w:rFonts w:hint="eastAsia"/>
-              </w:rPr>
-              <w:t>品牌</w:t>
-            </w:r>
-          </w:p>
-        </w:tc>
-        <w:tc>
-          <w:tcPr>
-            <w:tcW w:w="379" w:type="pct"/>
-          </w:tcPr>
-          <w:p>
-            <w:pPr>
-              <w:rPr>
-                <w:rFonts w:hint="eastAsia"/>
-              </w:rPr>
-            </w:pPr>
-            <w:r>
-              <w:rPr>
-                <w:rFonts w:hint="eastAsia"/>
-              </w:rPr>
-              <w:t>属性信息，二维数组，当</w:t>
-            </w:r>
-            <w:r>
-              <w:rPr>
-                <w:rFonts w:hint="eastAsia"/>
-              </w:rPr>
-              <w:t>type</w:t>
-            </w:r>
-            <w:r>
-              <w:rPr>
-                <w:rFonts w:hint="eastAsia"/>
-              </w:rPr>
-              <w:t>为</w:t>
-            </w:r>
-            <w:r>
-              <w:rPr>
-                <w:rFonts w:hint="eastAsia"/>
-              </w:rPr>
-              <w:t>raido</w:t>
-            </w:r>
-            <w:r>
-              <w:rPr>
-                <w:rFonts w:hint="eastAsia"/>
-              </w:rPr>
-              <w:t>的时候</w:t>
-            </w:r>
-            <w:r>
-              <w:rPr>
-                <w:rFonts w:hint="eastAsia"/>
-              </w:rPr>
-              <w:t>value</w:t>
-            </w:r>
-            <w:r>
-              <w:rPr>
-                <w:rFonts w:hint="eastAsia"/>
-              </w:rPr>
-              <w:t>是数组</w:t>
-            </w:r>
-          </w:p>
-        </w:tc>
-        <w:tc>
-          <w:tcPr>
-            <w:tcW w:w="131" w:type="pct"/>
-          </w:tcPr>
-          <w:p>
-            <w:pPr>
-              <w:rPr>
-                <w:rFonts w:hint="eastAsia"/>
-              </w:rPr>
-            </w:pPr>
             <w:r>
               <w:rPr>
                 <w:rFonts w:hint="eastAsia"/>
@@ -1041,13 +894,7 @@
         </w:tc>
       </w:tr>
     </w:tbl>
-    <w:p>
-      <w:pPr>
-        <w:rPr>
-          <w:rFonts w:hint="eastAsia"/>
-        </w:rPr>
-      </w:pPr>
-    </w:p>
+    <w:p/>
     <w:p>
       <w:pPr>
         <w:pStyle w:val="a5"/>
@@ -1142,9 +989,6 @@
       <w:pPr>
         <w:pStyle w:val="a5"/>
         <w:ind w:left="360" w:firstLineChars="0" w:firstLine="0"/>
-        <w:rPr>
-          <w:rFonts w:hint="eastAsia"/>
-        </w:rPr>
       </w:pPr>
       <w:r>
         <w:t>Action:product</w:t>
@@ -1270,9 +1114,6 @@
             <w:pPr>
               <w:pStyle w:val="a5"/>
               <w:ind w:firstLineChars="0" w:firstLine="0"/>
-              <w:rPr>
-                <w:rFonts w:hint="eastAsia"/>
-              </w:rPr>
             </w:pPr>
             <w:r>
               <w:t>M</w:t>
@@ -1293,9 +1134,6 @@
             <w:pPr>
               <w:pStyle w:val="a5"/>
               <w:ind w:firstLineChars="0" w:firstLine="0"/>
-              <w:rPr>
-                <w:rFonts w:hint="eastAsia"/>
-              </w:rPr>
             </w:pPr>
             <w:r>
               <w:rPr>
@@ -1315,9 +1153,6 @@
             <w:pPr>
               <w:pStyle w:val="a5"/>
               <w:ind w:firstLineChars="0" w:firstLine="0"/>
-              <w:rPr>
-                <w:rFonts w:hint="eastAsia"/>
-              </w:rPr>
             </w:pPr>
             <w:r>
               <w:t>M</w:t>
@@ -1338,9 +1173,6 @@
             <w:pPr>
               <w:pStyle w:val="a5"/>
               <w:ind w:firstLineChars="0" w:firstLine="0"/>
-              <w:rPr>
-                <w:rFonts w:hint="eastAsia"/>
-              </w:rPr>
             </w:pPr>
             <w:r>
               <w:rPr>
@@ -1360,9 +1192,6 @@
             <w:pPr>
               <w:pStyle w:val="a5"/>
               <w:ind w:firstLineChars="0" w:firstLine="0"/>
-              <w:rPr>
-                <w:rFonts w:hint="eastAsia"/>
-              </w:rPr>
             </w:pPr>
             <w:r>
               <w:t>F</w:t>
@@ -1383,9 +1212,6 @@
             <w:pPr>
               <w:pStyle w:val="a5"/>
               <w:ind w:firstLineChars="0" w:firstLine="0"/>
-              <w:rPr>
-                <w:rFonts w:hint="eastAsia"/>
-              </w:rPr>
             </w:pPr>
             <w:r>
               <w:rPr>
@@ -1431,9 +1257,6 @@
             <w:pPr>
               <w:pStyle w:val="a5"/>
               <w:ind w:firstLineChars="0" w:firstLine="0"/>
-              <w:rPr>
-                <w:rFonts w:hint="eastAsia"/>
-              </w:rPr>
             </w:pPr>
             <w:r>
               <w:rPr>
@@ -1485,9 +1308,6 @@
             <w:pPr>
               <w:pStyle w:val="a5"/>
               <w:ind w:firstLineChars="0" w:firstLine="0"/>
-              <w:rPr>
-                <w:rFonts w:hint="eastAsia"/>
-              </w:rPr>
             </w:pPr>
             <w:r>
               <w:rPr>
@@ -1539,9 +1359,6 @@
             <w:pPr>
               <w:pStyle w:val="a5"/>
               <w:ind w:firstLineChars="0" w:firstLine="0"/>
-              <w:rPr>
-                <w:rFonts w:hint="eastAsia"/>
-              </w:rPr>
             </w:pPr>
             <w:r>
               <w:rPr>
@@ -1573,9 +1390,6 @@
             <w:pPr>
               <w:pStyle w:val="a5"/>
               <w:ind w:firstLineChars="0" w:firstLine="0"/>
-              <w:rPr>
-                <w:rFonts w:hint="eastAsia"/>
-              </w:rPr>
             </w:pPr>
             <w:r>
               <w:t>F_name</w:t>
@@ -1590,9 +1404,6 @@
             <w:pPr>
               <w:pStyle w:val="a5"/>
               <w:ind w:firstLineChars="0" w:firstLine="0"/>
-              <w:rPr>
-                <w:rFonts w:hint="eastAsia"/>
-              </w:rPr>
             </w:pPr>
             <w:r>
               <w:rPr>
@@ -1686,9 +1497,6 @@
             <w:pPr>
               <w:pStyle w:val="a5"/>
               <w:ind w:firstLineChars="0" w:firstLine="0"/>
-              <w:rPr>
-                <w:rFonts w:hint="eastAsia"/>
-              </w:rPr>
             </w:pPr>
             <w:r>
               <w:rPr>
@@ -1706,9 +1514,6 @@
             <w:pPr>
               <w:pStyle w:val="a5"/>
               <w:ind w:firstLineChars="0" w:firstLine="0"/>
-              <w:rPr>
-                <w:rFonts w:hint="eastAsia"/>
-              </w:rPr>
             </w:pPr>
             <w:r>
               <w:rPr>
@@ -1732,9 +1537,6 @@
             <w:pPr>
               <w:pStyle w:val="a5"/>
               <w:ind w:firstLineChars="0" w:firstLine="0"/>
-              <w:rPr>
-                <w:rFonts w:hint="eastAsia"/>
-              </w:rPr>
             </w:pPr>
             <w:r>
               <w:rPr>
@@ -1778,9 +1580,6 @@
             <w:pPr>
               <w:pStyle w:val="a5"/>
               <w:ind w:firstLineChars="0" w:firstLine="0"/>
-              <w:rPr>
-                <w:rFonts w:hint="eastAsia"/>
-              </w:rPr>
             </w:pPr>
             <w:r>
               <w:t>C</w:t>
@@ -1801,9 +1600,6 @@
             <w:pPr>
               <w:pStyle w:val="a5"/>
               <w:ind w:firstLineChars="0" w:firstLine="0"/>
-              <w:rPr>
-                <w:rFonts w:hint="eastAsia"/>
-              </w:rPr>
             </w:pPr>
             <w:r>
               <w:rPr>
@@ -1841,9 +1637,6 @@
             <w:pPr>
               <w:pStyle w:val="a5"/>
               <w:ind w:firstLineChars="0" w:firstLine="0"/>
-              <w:rPr>
-                <w:rFonts w:hint="eastAsia"/>
-              </w:rPr>
             </w:pPr>
             <w:r>
               <w:t>R</w:t>
@@ -1864,25 +1657,19 @@
             <w:pPr>
               <w:pStyle w:val="a5"/>
               <w:ind w:firstLineChars="0" w:firstLine="0"/>
-              <w:rPr>
-                <w:rFonts w:hint="eastAsia"/>
-              </w:rPr>
-            </w:pPr>
-          </w:p>
-        </w:tc>
-      </w:tr>
-      <w:tr>
-        <w:tc>
-          <w:tcPr>
-            <w:tcW w:w="6974" w:type="dxa"/>
-          </w:tcPr>
-          <w:p>
-            <w:pPr>
-              <w:pStyle w:val="a5"/>
-              <w:ind w:firstLineChars="0" w:firstLine="0"/>
-              <w:rPr>
-                <w:rFonts w:hint="eastAsia"/>
-              </w:rPr>
+            </w:pPr>
+          </w:p>
+        </w:tc>
+      </w:tr>
+      <w:tr>
+        <w:tc>
+          <w:tcPr>
+            <w:tcW w:w="6974" w:type="dxa"/>
+          </w:tcPr>
+          <w:p>
+            <w:pPr>
+              <w:pStyle w:val="a5"/>
+              <w:ind w:firstLineChars="0" w:firstLine="0"/>
             </w:pPr>
             <w:r>
               <w:t>B</w:t>
@@ -1903,9 +1690,6 @@
             <w:pPr>
               <w:pStyle w:val="a5"/>
               <w:ind w:firstLineChars="0" w:firstLine="0"/>
-              <w:rPr>
-                <w:rFonts w:hint="eastAsia"/>
-              </w:rPr>
             </w:pPr>
             <w:r>
               <w:rPr>
@@ -1985,9 +1769,6 @@
       <w:pPr>
         <w:pStyle w:val="a5"/>
         <w:ind w:left="360" w:firstLineChars="0" w:firstLine="0"/>
-        <w:rPr>
-          <w:rFonts w:hint="eastAsia"/>
-        </w:rPr>
       </w:pPr>
       <w:r>
         <w:t>B</w:t>
@@ -2025,9 +1806,6 @@
             <w:pPr>
               <w:pStyle w:val="a5"/>
               <w:ind w:firstLineChars="0" w:firstLine="0"/>
-              <w:rPr>
-                <w:rFonts w:hint="eastAsia"/>
-              </w:rPr>
             </w:pPr>
             <w:r>
               <w:t>L</w:t>
@@ -2048,9 +1826,6 @@
             <w:pPr>
               <w:pStyle w:val="a5"/>
               <w:ind w:firstLineChars="0" w:firstLine="0"/>
-              <w:rPr>
-                <w:rFonts w:hint="eastAsia"/>
-              </w:rPr>
             </w:pPr>
             <w:r>
               <w:rPr>
@@ -2070,9 +1845,6 @@
             <w:pPr>
               <w:pStyle w:val="a5"/>
               <w:ind w:firstLineChars="0" w:firstLine="0"/>
-              <w:rPr>
-                <w:rFonts w:hint="eastAsia"/>
-              </w:rPr>
             </w:pPr>
             <w:r>
               <w:t>A</w:t>
@@ -2093,9 +1865,6 @@
             <w:pPr>
               <w:pStyle w:val="a5"/>
               <w:ind w:firstLineChars="0" w:firstLine="0"/>
-              <w:rPr>
-                <w:rFonts w:hint="eastAsia"/>
-              </w:rPr>
             </w:pPr>
             <w:r>
               <w:rPr>
@@ -2151,9 +1920,6 @@
             <w:pPr>
               <w:pStyle w:val="a5"/>
               <w:ind w:firstLineChars="0" w:firstLine="0"/>
-              <w:rPr>
-                <w:rFonts w:hint="eastAsia"/>
-              </w:rPr>
             </w:pPr>
             <w:r>
               <w:t>P</w:t>
@@ -2174,9 +1940,6 @@
             <w:pPr>
               <w:pStyle w:val="a5"/>
               <w:ind w:firstLineChars="0" w:firstLine="0"/>
-              <w:rPr>
-                <w:rFonts w:hint="eastAsia"/>
-              </w:rPr>
             </w:pPr>
             <w:r>
               <w:rPr>
@@ -2261,9 +2024,6 @@
             <w:pPr>
               <w:pStyle w:val="a5"/>
               <w:ind w:firstLineChars="0" w:firstLine="0"/>
-              <w:rPr>
-                <w:rFonts w:hint="eastAsia"/>
-              </w:rPr>
             </w:pPr>
             <w:r>
               <w:t>P</w:t>
@@ -2284,9 +2044,6 @@
             <w:pPr>
               <w:pStyle w:val="a5"/>
               <w:ind w:firstLineChars="0" w:firstLine="0"/>
-              <w:rPr>
-                <w:rFonts w:hint="eastAsia"/>
-              </w:rPr>
             </w:pPr>
             <w:r>
               <w:rPr>
@@ -2310,9 +2067,6 @@
             <w:pPr>
               <w:pStyle w:val="a5"/>
               <w:ind w:firstLineChars="0" w:firstLine="0"/>
-              <w:rPr>
-                <w:rFonts w:hint="eastAsia"/>
-              </w:rPr>
             </w:pPr>
             <w:r>
               <w:t>G</w:t>
@@ -2331,9 +2085,6 @@
       <w:pPr>
         <w:pStyle w:val="a5"/>
         <w:ind w:left="360" w:firstLineChars="0" w:firstLine="0"/>
-        <w:rPr>
-          <w:rFonts w:hint="eastAsia"/>
-        </w:rPr>
       </w:pPr>
     </w:p>
     <w:p>
@@ -2368,9 +2119,6 @@
             <w:pPr>
               <w:pStyle w:val="a5"/>
               <w:ind w:firstLineChars="0" w:firstLine="0"/>
-              <w:rPr>
-                <w:rFonts w:hint="eastAsia"/>
-              </w:rPr>
             </w:pPr>
             <w:r>
               <w:t>C</w:t>
@@ -2391,9 +2139,6 @@
             <w:pPr>
               <w:pStyle w:val="a5"/>
               <w:ind w:firstLineChars="0" w:firstLine="0"/>
-              <w:rPr>
-                <w:rFonts w:hint="eastAsia"/>
-              </w:rPr>
             </w:pPr>
             <w:r>
               <w:rPr>
@@ -2413,9 +2158,6 @@
             <w:pPr>
               <w:pStyle w:val="a5"/>
               <w:ind w:firstLineChars="0" w:firstLine="0"/>
-              <w:rPr>
-                <w:rFonts w:hint="eastAsia"/>
-              </w:rPr>
             </w:pPr>
             <w:r>
               <w:t>R</w:t>
@@ -2436,25 +2178,19 @@
             <w:pPr>
               <w:pStyle w:val="a5"/>
               <w:ind w:firstLineChars="0" w:firstLine="0"/>
-              <w:rPr>
-                <w:rFonts w:hint="eastAsia"/>
-              </w:rPr>
-            </w:pPr>
-          </w:p>
-        </w:tc>
-      </w:tr>
-      <w:tr>
-        <w:tc>
-          <w:tcPr>
-            <w:tcW w:w="6974" w:type="dxa"/>
-          </w:tcPr>
-          <w:p>
-            <w:pPr>
-              <w:pStyle w:val="a5"/>
-              <w:ind w:firstLineChars="0" w:firstLine="0"/>
-              <w:rPr>
-                <w:rFonts w:hint="eastAsia"/>
-              </w:rPr>
+            </w:pPr>
+          </w:p>
+        </w:tc>
+      </w:tr>
+      <w:tr>
+        <w:tc>
+          <w:tcPr>
+            <w:tcW w:w="6974" w:type="dxa"/>
+          </w:tcPr>
+          <w:p>
+            <w:pPr>
+              <w:pStyle w:val="a5"/>
+              <w:ind w:firstLineChars="0" w:firstLine="0"/>
             </w:pPr>
             <w:r>
               <w:t>B</w:t>
@@ -2475,9 +2211,6 @@
             <w:pPr>
               <w:pStyle w:val="a5"/>
               <w:ind w:firstLineChars="0" w:firstLine="0"/>
-              <w:rPr>
-                <w:rFonts w:hint="eastAsia"/>
-              </w:rPr>
             </w:pPr>
             <w:r>
               <w:rPr>
@@ -2539,9 +2272,6 @@
             <w:pPr>
               <w:pStyle w:val="a5"/>
               <w:ind w:firstLineChars="0" w:firstLine="0"/>
-              <w:rPr>
-                <w:rFonts w:hint="eastAsia"/>
-              </w:rPr>
             </w:pPr>
             <w:r>
               <w:t>I</w:t>
@@ -2562,9 +2292,6 @@
             <w:pPr>
               <w:pStyle w:val="a5"/>
               <w:ind w:firstLineChars="0" w:firstLine="0"/>
-              <w:rPr>
-                <w:rFonts w:hint="eastAsia"/>
-              </w:rPr>
             </w:pPr>
             <w:r>
               <w:rPr>
@@ -2590,9 +2317,6 @@
             <w:pPr>
               <w:pStyle w:val="a5"/>
               <w:ind w:firstLineChars="0" w:firstLine="0"/>
-              <w:rPr>
-                <w:rFonts w:hint="eastAsia"/>
-              </w:rPr>
             </w:pPr>
             <w:r>
               <w:t>P</w:t>
@@ -2613,9 +2337,6 @@
             <w:pPr>
               <w:pStyle w:val="a5"/>
               <w:ind w:firstLineChars="0" w:firstLine="0"/>
-              <w:rPr>
-                <w:rFonts w:hint="eastAsia"/>
-              </w:rPr>
             </w:pPr>
             <w:r>
               <w:rPr>
@@ -2641,9 +2362,6 @@
             <w:pPr>
               <w:pStyle w:val="a5"/>
               <w:ind w:firstLineChars="0" w:firstLine="0"/>
-              <w:rPr>
-                <w:rFonts w:hint="eastAsia"/>
-              </w:rPr>
             </w:pPr>
             <w:r>
               <w:t>N</w:t>
@@ -2664,9 +2382,6 @@
             <w:pPr>
               <w:pStyle w:val="a5"/>
               <w:ind w:firstLineChars="0" w:firstLine="0"/>
-              <w:rPr>
-                <w:rFonts w:hint="eastAsia"/>
-              </w:rPr>
             </w:pPr>
             <w:r>
               <w:rPr>
@@ -2686,9 +2401,6 @@
             <w:pPr>
               <w:pStyle w:val="a5"/>
               <w:ind w:firstLineChars="0" w:firstLine="0"/>
-              <w:rPr>
-                <w:rFonts w:hint="eastAsia"/>
-              </w:rPr>
             </w:pPr>
             <w:r>
               <w:t>T</w:t>
@@ -2709,9 +2421,6 @@
             <w:pPr>
               <w:pStyle w:val="a5"/>
               <w:ind w:firstLineChars="0" w:firstLine="0"/>
-              <w:rPr>
-                <w:rFonts w:hint="eastAsia"/>
-              </w:rPr>
             </w:pPr>
             <w:r>
               <w:rPr>
@@ -2820,9 +2529,6 @@
             <w:pPr>
               <w:pStyle w:val="a5"/>
               <w:ind w:firstLineChars="0" w:firstLine="0"/>
-              <w:rPr>
-                <w:rFonts w:hint="eastAsia"/>
-              </w:rPr>
             </w:pPr>
             <w:r>
               <w:rPr>
@@ -2945,9 +2651,6 @@
       <w:pPr>
         <w:pStyle w:val="a5"/>
         <w:ind w:left="360" w:firstLineChars="0" w:firstLine="0"/>
-        <w:rPr>
-          <w:rFonts w:hint="eastAsia"/>
-        </w:rPr>
       </w:pPr>
       <w:r>
         <w:rPr>
@@ -2976,9 +2679,6 @@
             <w:pPr>
               <w:pStyle w:val="a5"/>
               <w:ind w:firstLineChars="0" w:firstLine="0"/>
-              <w:rPr>
-                <w:rFonts w:hint="eastAsia"/>
-              </w:rPr>
             </w:pPr>
             <w:r>
               <w:t>C</w:t>
@@ -2999,9 +2699,6 @@
             <w:pPr>
               <w:pStyle w:val="a5"/>
               <w:ind w:firstLineChars="0" w:firstLine="0"/>
-              <w:rPr>
-                <w:rFonts w:hint="eastAsia"/>
-              </w:rPr>
             </w:pPr>
             <w:r>
               <w:rPr>
@@ -3021,9 +2718,6 @@
             <w:pPr>
               <w:pStyle w:val="a5"/>
               <w:ind w:firstLineChars="0" w:firstLine="0"/>
-              <w:rPr>
-                <w:rFonts w:hint="eastAsia"/>
-              </w:rPr>
             </w:pPr>
             <w:r>
               <w:t>R</w:t>
@@ -3044,25 +2738,19 @@
             <w:pPr>
               <w:pStyle w:val="a5"/>
               <w:ind w:firstLineChars="0" w:firstLine="0"/>
-              <w:rPr>
-                <w:rFonts w:hint="eastAsia"/>
-              </w:rPr>
-            </w:pPr>
-          </w:p>
-        </w:tc>
-      </w:tr>
-      <w:tr>
-        <w:tc>
-          <w:tcPr>
-            <w:tcW w:w="6974" w:type="dxa"/>
-          </w:tcPr>
-          <w:p>
-            <w:pPr>
-              <w:pStyle w:val="a5"/>
-              <w:ind w:firstLineChars="0" w:firstLine="0"/>
-              <w:rPr>
-                <w:rFonts w:hint="eastAsia"/>
-              </w:rPr>
+            </w:pPr>
+          </w:p>
+        </w:tc>
+      </w:tr>
+      <w:tr>
+        <w:tc>
+          <w:tcPr>
+            <w:tcW w:w="6974" w:type="dxa"/>
+          </w:tcPr>
+          <w:p>
+            <w:pPr>
+              <w:pStyle w:val="a5"/>
+              <w:ind w:firstLineChars="0" w:firstLine="0"/>
             </w:pPr>
             <w:r>
               <w:t>B</w:t>
@@ -3083,9 +2771,6 @@
             <w:pPr>
               <w:pStyle w:val="a5"/>
               <w:ind w:firstLineChars="0" w:firstLine="0"/>
-              <w:rPr>
-                <w:rFonts w:hint="eastAsia"/>
-              </w:rPr>
             </w:pPr>
             <w:r>
               <w:rPr>
@@ -3144,9 +2829,6 @@
             <w:pPr>
               <w:pStyle w:val="a5"/>
               <w:ind w:firstLineChars="0" w:firstLine="0"/>
-              <w:rPr>
-                <w:rFonts w:hint="eastAsia"/>
-              </w:rPr>
             </w:pPr>
             <w:r>
               <w:t>I</w:t>
@@ -3167,9 +2849,6 @@
             <w:pPr>
               <w:pStyle w:val="a5"/>
               <w:ind w:firstLineChars="0" w:firstLine="0"/>
-              <w:rPr>
-                <w:rFonts w:hint="eastAsia"/>
-              </w:rPr>
             </w:pPr>
             <w:r>
               <w:rPr>
@@ -3195,9 +2874,6 @@
             <w:pPr>
               <w:pStyle w:val="a5"/>
               <w:ind w:firstLineChars="0" w:firstLine="0"/>
-              <w:rPr>
-                <w:rFonts w:hint="eastAsia"/>
-              </w:rPr>
             </w:pPr>
             <w:r>
               <w:t>T</w:t>
@@ -3218,9 +2894,6 @@
             <w:pPr>
               <w:pStyle w:val="a5"/>
               <w:ind w:firstLineChars="0" w:firstLine="0"/>
-              <w:rPr>
-                <w:rFonts w:hint="eastAsia"/>
-              </w:rPr>
             </w:pPr>
             <w:r>
               <w:rPr>
@@ -3258,9 +2931,6 @@
             <w:pPr>
               <w:pStyle w:val="a5"/>
               <w:ind w:firstLineChars="0" w:firstLine="0"/>
-              <w:rPr>
-                <w:rFonts w:hint="eastAsia"/>
-              </w:rPr>
             </w:pPr>
             <w:r>
               <w:t>T</w:t>
@@ -3281,9 +2951,6 @@
             <w:pPr>
               <w:pStyle w:val="a5"/>
               <w:ind w:firstLineChars="0" w:firstLine="0"/>
-              <w:rPr>
-                <w:rFonts w:hint="eastAsia"/>
-              </w:rPr>
             </w:pPr>
             <w:r>
               <w:rPr>
@@ -3303,9 +2970,6 @@
             <w:pPr>
               <w:pStyle w:val="a5"/>
               <w:ind w:firstLineChars="0" w:firstLine="0"/>
-              <w:rPr>
-                <w:rFonts w:hint="eastAsia"/>
-              </w:rPr>
             </w:pPr>
             <w:r>
               <w:t>C</w:t>
@@ -3326,9 +2990,6 @@
             <w:pPr>
               <w:pStyle w:val="a5"/>
               <w:ind w:firstLineChars="0" w:firstLine="0"/>
-              <w:rPr>
-                <w:rFonts w:hint="eastAsia"/>
-              </w:rPr>
             </w:pPr>
             <w:r>
               <w:rPr>
@@ -3348,9 +3009,6 @@
             <w:pPr>
               <w:pStyle w:val="a5"/>
               <w:ind w:firstLineChars="0" w:firstLine="0"/>
-              <w:rPr>
-                <w:rFonts w:hint="eastAsia"/>
-              </w:rPr>
             </w:pPr>
             <w:r>
               <w:t>S</w:t>
@@ -3371,9 +3029,6 @@
             <w:pPr>
               <w:pStyle w:val="a5"/>
               <w:ind w:firstLineChars="0" w:firstLine="0"/>
-              <w:rPr>
-                <w:rFonts w:hint="eastAsia"/>
-              </w:rPr>
             </w:pPr>
             <w:r>
               <w:rPr>
@@ -3413,9 +3068,6 @@
             <w:pPr>
               <w:pStyle w:val="a5"/>
               <w:ind w:firstLineChars="0" w:firstLine="0"/>
-              <w:rPr>
-                <w:rFonts w:hint="eastAsia"/>
-              </w:rPr>
             </w:pPr>
             <w:r>
               <w:rPr>
@@ -3511,9 +3163,6 @@
             <w:pPr>
               <w:pStyle w:val="a5"/>
               <w:ind w:firstLineChars="0" w:firstLine="0"/>
-              <w:rPr>
-                <w:rFonts w:hint="eastAsia"/>
-              </w:rPr>
             </w:pPr>
             <w:r>
               <w:rPr>
@@ -3531,9 +3180,6 @@
             <w:pPr>
               <w:pStyle w:val="a5"/>
               <w:ind w:firstLineChars="0" w:firstLine="0"/>
-              <w:rPr>
-                <w:rFonts w:hint="eastAsia"/>
-              </w:rPr>
             </w:pPr>
             <w:r>
               <w:rPr>
@@ -3559,9 +3205,6 @@
             <w:pPr>
               <w:pStyle w:val="a5"/>
               <w:ind w:firstLineChars="0" w:firstLine="0"/>
-              <w:rPr>
-                <w:rFonts w:hint="eastAsia"/>
-              </w:rPr>
             </w:pPr>
             <w:r>
               <w:t>C</w:t>
@@ -3582,9 +3225,6 @@
             <w:pPr>
               <w:pStyle w:val="a5"/>
               <w:ind w:firstLineChars="0" w:firstLine="0"/>
-              <w:rPr>
-                <w:rFonts w:hint="eastAsia"/>
-              </w:rPr>
             </w:pPr>
             <w:r>
               <w:rPr>
@@ -3604,9 +3244,6 @@
             <w:pPr>
               <w:pStyle w:val="a5"/>
               <w:ind w:firstLineChars="0" w:firstLine="0"/>
-              <w:rPr>
-                <w:rFonts w:hint="eastAsia"/>
-              </w:rPr>
             </w:pPr>
             <w:r>
               <w:t>F</w:t>
@@ -3630,9 +3267,6 @@
             <w:pPr>
               <w:pStyle w:val="a5"/>
               <w:ind w:firstLineChars="0" w:firstLine="0"/>
-              <w:rPr>
-                <w:rFonts w:hint="eastAsia"/>
-              </w:rPr>
             </w:pPr>
             <w:r>
               <w:rPr>
@@ -3678,9 +3312,6 @@
             <w:pPr>
               <w:pStyle w:val="a5"/>
               <w:ind w:firstLineChars="0" w:firstLine="0"/>
-              <w:rPr>
-                <w:rFonts w:hint="eastAsia"/>
-              </w:rPr>
             </w:pPr>
             <w:r>
               <w:rPr>
@@ -3730,9 +3361,6 @@
             <w:pPr>
               <w:pStyle w:val="a5"/>
               <w:ind w:firstLineChars="0" w:firstLine="0"/>
-              <w:rPr>
-                <w:rFonts w:hint="eastAsia"/>
-              </w:rPr>
             </w:pPr>
             <w:r>
               <w:lastRenderedPageBreak/>
@@ -3754,9 +3382,6 @@
             <w:pPr>
               <w:pStyle w:val="a5"/>
               <w:ind w:firstLineChars="0" w:firstLine="0"/>
-              <w:rPr>
-                <w:rFonts w:hint="eastAsia"/>
-              </w:rPr>
             </w:pPr>
             <w:r>
               <w:rPr>
@@ -3779,9 +3404,6 @@
             <w:pPr>
               <w:pStyle w:val="a5"/>
               <w:ind w:firstLineChars="0" w:firstLine="0"/>
-              <w:rPr>
-                <w:rFonts w:hint="eastAsia"/>
-              </w:rPr>
             </w:pPr>
             <w:r>
               <w:t>R</w:t>
@@ -3802,9 +3424,6 @@
             <w:pPr>
               <w:pStyle w:val="a5"/>
               <w:ind w:firstLineChars="0" w:firstLine="0"/>
-              <w:rPr>
-                <w:rFonts w:hint="eastAsia"/>
-              </w:rPr>
             </w:pPr>
           </w:p>
         </w:tc>
@@ -3907,9 +3526,6 @@
             <w:pPr>
               <w:pStyle w:val="a5"/>
               <w:ind w:firstLineChars="0" w:firstLine="0"/>
-              <w:rPr>
-                <w:rFonts w:hint="eastAsia"/>
-              </w:rPr>
             </w:pPr>
             <w:r>
               <w:t>L</w:t>
@@ -3930,9 +3546,6 @@
             <w:pPr>
               <w:pStyle w:val="a5"/>
               <w:ind w:firstLineChars="0" w:firstLine="0"/>
-              <w:rPr>
-                <w:rFonts w:hint="eastAsia"/>
-              </w:rPr>
             </w:pPr>
             <w:r>
               <w:t>G</w:t>
@@ -3953,9 +3566,6 @@
             <w:pPr>
               <w:pStyle w:val="a5"/>
               <w:ind w:firstLineChars="0" w:firstLine="0"/>
-              <w:rPr>
-                <w:rFonts w:hint="eastAsia"/>
-              </w:rPr>
             </w:pPr>
             <w:r>
               <w:rPr>
@@ -4071,9 +3681,6 @@
             <w:pPr>
               <w:pStyle w:val="a5"/>
               <w:ind w:firstLineChars="0" w:firstLine="0"/>
-              <w:rPr>
-                <w:rFonts w:hint="eastAsia"/>
-              </w:rPr>
             </w:pPr>
             <w:r>
               <w:t>C</w:t>
@@ -4094,9 +3701,6 @@
             <w:pPr>
               <w:pStyle w:val="a5"/>
               <w:ind w:firstLineChars="0" w:firstLine="0"/>
-              <w:rPr>
-                <w:rFonts w:hint="eastAsia"/>
-              </w:rPr>
             </w:pPr>
             <w:r>
               <w:rPr>
@@ -4116,9 +3720,6 @@
             <w:pPr>
               <w:pStyle w:val="a5"/>
               <w:ind w:firstLineChars="0" w:firstLine="0"/>
-              <w:rPr>
-                <w:rFonts w:hint="eastAsia"/>
-              </w:rPr>
             </w:pPr>
             <w:r>
               <w:rPr>
@@ -4136,9 +3737,6 @@
             <w:pPr>
               <w:pStyle w:val="a5"/>
               <w:ind w:firstLineChars="0" w:firstLine="0"/>
-              <w:rPr>
-                <w:rFonts w:hint="eastAsia"/>
-              </w:rPr>
             </w:pPr>
             <w:r>
               <w:t>O</w:t>
@@ -4161,9 +3759,6 @@
             <w:pPr>
               <w:pStyle w:val="a5"/>
               <w:ind w:firstLineChars="0" w:firstLine="0"/>
-              <w:rPr>
-                <w:rFonts w:hint="eastAsia"/>
-              </w:rPr>
             </w:pPr>
             <w:r>
               <w:rPr>
@@ -4181,9 +3776,6 @@
             <w:pPr>
               <w:pStyle w:val="a5"/>
               <w:ind w:firstLineChars="0" w:firstLine="0"/>
-              <w:rPr>
-                <w:rFonts w:hint="eastAsia"/>
-              </w:rPr>
             </w:pPr>
             <w:r>
               <w:rPr>
@@ -4236,9 +3828,6 @@
             <w:pPr>
               <w:pStyle w:val="a5"/>
               <w:ind w:firstLineChars="0" w:firstLine="0"/>
-              <w:rPr>
-                <w:rFonts w:hint="eastAsia"/>
-              </w:rPr>
             </w:pPr>
             <w:r>
               <w:t>I</w:t>
@@ -4259,9 +3848,6 @@
             <w:pPr>
               <w:pStyle w:val="a5"/>
               <w:ind w:firstLineChars="0" w:firstLine="0"/>
-              <w:rPr>
-                <w:rFonts w:hint="eastAsia"/>
-              </w:rPr>
             </w:pPr>
             <w:r>
               <w:rPr>
@@ -4287,9 +3873,6 @@
             <w:pPr>
               <w:pStyle w:val="a5"/>
               <w:ind w:firstLineChars="0" w:firstLine="0"/>
-              <w:rPr>
-                <w:rFonts w:hint="eastAsia"/>
-              </w:rPr>
             </w:pPr>
             <w:r>
               <w:t>N</w:t>
@@ -4310,9 +3893,6 @@
             <w:pPr>
               <w:pStyle w:val="a5"/>
               <w:ind w:firstLineChars="0" w:firstLine="0"/>
-              <w:rPr>
-                <w:rFonts w:hint="eastAsia"/>
-              </w:rPr>
             </w:pPr>
             <w:r>
               <w:rPr>
@@ -4332,9 +3912,6 @@
             <w:pPr>
               <w:pStyle w:val="a5"/>
               <w:ind w:firstLineChars="0" w:firstLine="0"/>
-              <w:rPr>
-                <w:rFonts w:hint="eastAsia"/>
-              </w:rPr>
             </w:pPr>
             <w:r>
               <w:t>D</w:t>
@@ -4355,9 +3932,6 @@
             <w:pPr>
               <w:pStyle w:val="a5"/>
               <w:ind w:firstLineChars="0" w:firstLine="0"/>
-              <w:rPr>
-                <w:rFonts w:hint="eastAsia"/>
-              </w:rPr>
             </w:pPr>
             <w:r>
               <w:rPr>
@@ -4377,9 +3951,6 @@
             <w:pPr>
               <w:pStyle w:val="a5"/>
               <w:ind w:firstLineChars="0" w:firstLine="0"/>
-              <w:rPr>
-                <w:rFonts w:hint="eastAsia"/>
-              </w:rPr>
             </w:pPr>
             <w:r>
               <w:rPr>
@@ -4397,9 +3968,6 @@
             <w:pPr>
               <w:pStyle w:val="a5"/>
               <w:ind w:firstLineChars="0" w:firstLine="0"/>
-              <w:rPr>
-                <w:rFonts w:hint="eastAsia"/>
-              </w:rPr>
             </w:pPr>
             <w:r>
               <w:rPr>
@@ -4461,9 +4029,6 @@
             <w:pPr>
               <w:pStyle w:val="a5"/>
               <w:ind w:firstLineChars="0" w:firstLine="0"/>
-              <w:rPr>
-                <w:rFonts w:hint="eastAsia"/>
-              </w:rPr>
             </w:pPr>
             <w:r>
               <w:rPr>
@@ -4481,9 +4046,6 @@
             <w:pPr>
               <w:pStyle w:val="a5"/>
               <w:ind w:firstLineChars="0" w:firstLine="0"/>
-              <w:rPr>
-                <w:rFonts w:hint="eastAsia"/>
-              </w:rPr>
             </w:pPr>
             <w:r>
               <w:rPr>
@@ -4545,9 +4107,6 @@
             <w:pPr>
               <w:pStyle w:val="a5"/>
               <w:ind w:firstLineChars="0" w:firstLine="0"/>
-              <w:rPr>
-                <w:rFonts w:hint="eastAsia"/>
-              </w:rPr>
             </w:pPr>
             <w:r>
               <w:t>S</w:t>
@@ -4568,9 +4127,6 @@
             <w:pPr>
               <w:pStyle w:val="a5"/>
               <w:ind w:firstLineChars="0" w:firstLine="0"/>
-              <w:rPr>
-                <w:rFonts w:hint="eastAsia"/>
-              </w:rPr>
             </w:pPr>
             <w:r>
               <w:rPr>
@@ -4685,9 +4241,6 @@
             <w:pPr>
               <w:pStyle w:val="a5"/>
               <w:ind w:firstLineChars="0" w:firstLine="0"/>
-              <w:rPr>
-                <w:rFonts w:hint="eastAsia"/>
-              </w:rPr>
             </w:pPr>
             <w:r>
               <w:rPr>
@@ -4708,9 +4261,6 @@
             <w:pPr>
               <w:pStyle w:val="a5"/>
               <w:ind w:firstLineChars="0" w:firstLine="0"/>
-              <w:rPr>
-                <w:rFonts w:hint="eastAsia"/>
-              </w:rPr>
             </w:pPr>
             <w:r>
               <w:rPr>
@@ -4734,9 +4284,6 @@
             <w:pPr>
               <w:pStyle w:val="a5"/>
               <w:ind w:firstLineChars="0" w:firstLine="0"/>
-              <w:rPr>
-                <w:rFonts w:hint="eastAsia"/>
-              </w:rPr>
             </w:pPr>
             <w:r>
               <w:t>Get</w:t>
@@ -4777,9 +4324,6 @@
             <w:pPr>
               <w:pStyle w:val="a5"/>
               <w:ind w:firstLineChars="0" w:firstLine="0"/>
-              <w:rPr>
-                <w:rFonts w:hint="eastAsia"/>
-              </w:rPr>
             </w:pPr>
             <w:r>
               <w:lastRenderedPageBreak/>
@@ -4801,9 +4345,6 @@
             <w:pPr>
               <w:pStyle w:val="a5"/>
               <w:ind w:firstLineChars="0" w:firstLine="0"/>
-              <w:rPr>
-                <w:rFonts w:hint="eastAsia"/>
-              </w:rPr>
             </w:pPr>
             <w:r>
               <w:rPr>
@@ -4823,9 +4364,6 @@
             <w:pPr>
               <w:pStyle w:val="a5"/>
               <w:ind w:firstLineChars="0" w:firstLine="0"/>
-              <w:rPr>
-                <w:rFonts w:hint="eastAsia"/>
-              </w:rPr>
             </w:pPr>
             <w:r>
               <w:rPr>
@@ -4846,9 +4384,6 @@
             <w:pPr>
               <w:pStyle w:val="a5"/>
               <w:ind w:firstLineChars="0" w:firstLine="0"/>
-              <w:rPr>
-                <w:rFonts w:hint="eastAsia"/>
-              </w:rPr>
             </w:pPr>
             <w:r>
               <w:t>Ok</w:t>
@@ -4865,9 +4400,6 @@
             <w:pPr>
               <w:pStyle w:val="a5"/>
               <w:ind w:firstLineChars="0" w:firstLine="0"/>
-              <w:rPr>
-                <w:rFonts w:hint="eastAsia"/>
-              </w:rPr>
             </w:pPr>
             <w:r>
               <w:t>body</w:t>
@@ -4882,9 +4414,6 @@
             <w:pPr>
               <w:pStyle w:val="a5"/>
               <w:ind w:firstLineChars="0" w:firstLine="0"/>
-              <w:rPr>
-                <w:rFonts w:hint="eastAsia"/>
-              </w:rPr>
             </w:pPr>
             <w:r>
               <w:rPr>
@@ -4937,9 +4466,6 @@
             <w:pPr>
               <w:pStyle w:val="a5"/>
               <w:ind w:firstLineChars="0" w:firstLine="0"/>
-              <w:rPr>
-                <w:rFonts w:hint="eastAsia"/>
-              </w:rPr>
             </w:pPr>
             <w:r>
               <w:t>P</w:t>
@@ -4960,9 +4486,6 @@
             <w:pPr>
               <w:pStyle w:val="a5"/>
               <w:ind w:firstLineChars="0" w:firstLine="0"/>
-              <w:rPr>
-                <w:rFonts w:hint="eastAsia"/>
-              </w:rPr>
             </w:pPr>
             <w:r>
               <w:rPr>
@@ -5000,9 +4523,6 @@
             <w:pPr>
               <w:pStyle w:val="a5"/>
               <w:ind w:firstLineChars="0" w:firstLine="0"/>
-              <w:rPr>
-                <w:rFonts w:hint="eastAsia"/>
-              </w:rPr>
             </w:pPr>
             <w:r>
               <w:rPr>
@@ -5020,9 +4540,6 @@
             <w:pPr>
               <w:pStyle w:val="a5"/>
               <w:ind w:firstLineChars="0" w:firstLine="0"/>
-              <w:rPr>
-                <w:rFonts w:hint="eastAsia"/>
-              </w:rPr>
             </w:pPr>
             <w:r>
               <w:rPr>
@@ -5079,11 +4596,6 @@
             <w:tcW w:w="4649" w:type="dxa"/>
           </w:tcPr>
           <w:p>
-            <w:pPr>
-              <w:rPr>
-                <w:rFonts w:hint="eastAsia"/>
-              </w:rPr>
-            </w:pPr>
             <w:r>
               <w:rPr>
                 <w:rFonts w:hint="eastAsia"/>
@@ -5100,11 +4612,6 @@
             <w:tcW w:w="4649" w:type="dxa"/>
           </w:tcPr>
           <w:p>
-            <w:pPr>
-              <w:rPr>
-                <w:rFonts w:hint="eastAsia"/>
-              </w:rPr>
-            </w:pPr>
             <w:r>
               <w:rPr>
                 <w:rFonts w:hint="eastAsia"/>
@@ -5118,11 +4625,6 @@
             <w:tcW w:w="4650" w:type="dxa"/>
           </w:tcPr>
           <w:p>
-            <w:pPr>
-              <w:rPr>
-                <w:rFonts w:hint="eastAsia"/>
-              </w:rPr>
-            </w:pPr>
             <w:r>
               <w:t>P</w:t>
             </w:r>
@@ -5147,11 +4649,6 @@
             <w:tcW w:w="4649" w:type="dxa"/>
           </w:tcPr>
           <w:p>
-            <w:pPr>
-              <w:rPr>
-                <w:rFonts w:hint="eastAsia"/>
-              </w:rPr>
-            </w:pPr>
             <w:r>
               <w:t>C</w:t>
             </w:r>
@@ -5168,11 +4665,6 @@
             <w:tcW w:w="4649" w:type="dxa"/>
           </w:tcPr>
           <w:p>
-            <w:pPr>
-              <w:rPr>
-                <w:rFonts w:hint="eastAsia"/>
-              </w:rPr>
-            </w:pPr>
             <w:r>
               <w:rPr>
                 <w:rFonts w:hint="eastAsia"/>
@@ -5186,11 +4678,6 @@
             <w:tcW w:w="4650" w:type="dxa"/>
           </w:tcPr>
           <w:p>
-            <w:pPr>
-              <w:rPr>
-                <w:rFonts w:hint="eastAsia"/>
-              </w:rPr>
-            </w:pPr>
             <w:r>
               <w:t>P</w:t>
             </w:r>
@@ -5209,11 +4696,6 @@
             <w:tcW w:w="4649" w:type="dxa"/>
           </w:tcPr>
           <w:p>
-            <w:pPr>
-              <w:rPr>
-                <w:rFonts w:hint="eastAsia"/>
-              </w:rPr>
-            </w:pPr>
             <w:r>
               <w:t>O</w:t>
             </w:r>
@@ -5230,11 +4712,6 @@
             <w:tcW w:w="4649" w:type="dxa"/>
           </w:tcPr>
           <w:p>
-            <w:pPr>
-              <w:rPr>
-                <w:rFonts w:hint="eastAsia"/>
-              </w:rPr>
-            </w:pPr>
             <w:r>
               <w:rPr>
                 <w:rFonts w:hint="eastAsia"/>
@@ -5248,11 +4725,6 @@
             <w:tcW w:w="4650" w:type="dxa"/>
           </w:tcPr>
           <w:p>
-            <w:pPr>
-              <w:rPr>
-                <w:rFonts w:hint="eastAsia"/>
-              </w:rPr>
-            </w:pPr>
             <w:r>
               <w:t>P</w:t>
             </w:r>
@@ -5281,11 +4753,6 @@
             <w:tcW w:w="4649" w:type="dxa"/>
           </w:tcPr>
           <w:p>
-            <w:pPr>
-              <w:rPr>
-                <w:rFonts w:hint="eastAsia"/>
-              </w:rPr>
-            </w:pPr>
             <w:r>
               <w:rPr>
                 <w:rFonts w:hint="eastAsia"/>
@@ -5321,11 +4788,6 @@
             <w:tcW w:w="4649" w:type="dxa"/>
           </w:tcPr>
           <w:p>
-            <w:pPr>
-              <w:rPr>
-                <w:rFonts w:hint="eastAsia"/>
-              </w:rPr>
-            </w:pPr>
             <w:r>
               <w:rPr>
                 <w:rFonts w:hint="eastAsia"/>
@@ -5367,11 +4829,6 @@
             <w:tcW w:w="4649" w:type="dxa"/>
           </w:tcPr>
           <w:p>
-            <w:pPr>
-              <w:rPr>
-                <w:rFonts w:hint="eastAsia"/>
-              </w:rPr>
-            </w:pPr>
             <w:r>
               <w:rPr>
                 <w:rFonts w:hint="eastAsia"/>
@@ -5425,11 +4882,6 @@
             <w:tcW w:w="4649" w:type="dxa"/>
           </w:tcPr>
           <w:p>
-            <w:pPr>
-              <w:rPr>
-                <w:rFonts w:hint="eastAsia"/>
-              </w:rPr>
-            </w:pPr>
             <w:r>
               <w:rPr>
                 <w:rFonts w:hint="eastAsia"/>
@@ -5516,11 +4968,6 @@
             <w:tcW w:w="6974" w:type="dxa"/>
           </w:tcPr>
           <w:p>
-            <w:pPr>
-              <w:rPr>
-                <w:rFonts w:hint="eastAsia"/>
-              </w:rPr>
-            </w:pPr>
             <w:r>
               <w:t>D</w:t>
             </w:r>
@@ -5537,11 +4984,6 @@
             <w:tcW w:w="6974" w:type="dxa"/>
           </w:tcPr>
           <w:p>
-            <w:pPr>
-              <w:rPr>
-                <w:rFonts w:hint="eastAsia"/>
-              </w:rPr>
-            </w:pPr>
             <w:r>
               <w:rPr>
                 <w:rFonts w:hint="eastAsia"/>
@@ -5599,11 +5041,6 @@
             <w:tcW w:w="6974" w:type="dxa"/>
           </w:tcPr>
           <w:p>
-            <w:pPr>
-              <w:rPr>
-                <w:rFonts w:hint="eastAsia"/>
-              </w:rPr>
-            </w:pPr>
             <w:r>
               <w:t>N</w:t>
             </w:r>
@@ -5620,11 +5057,6 @@
             <w:tcW w:w="6974" w:type="dxa"/>
           </w:tcPr>
           <w:p>
-            <w:pPr>
-              <w:rPr>
-                <w:rFonts w:hint="eastAsia"/>
-              </w:rPr>
-            </w:pPr>
             <w:r>
               <w:rPr>
                 <w:rFonts w:hint="eastAsia"/>
@@ -5640,11 +5072,6 @@
             <w:tcW w:w="6974" w:type="dxa"/>
           </w:tcPr>
           <w:p>
-            <w:pPr>
-              <w:rPr>
-                <w:rFonts w:hint="eastAsia"/>
-              </w:rPr>
-            </w:pPr>
             <w:r>
               <w:t>S</w:t>
             </w:r>
@@ -5661,11 +5088,6 @@
             <w:tcW w:w="6974" w:type="dxa"/>
           </w:tcPr>
           <w:p>
-            <w:pPr>
-              <w:rPr>
-                <w:rFonts w:hint="eastAsia"/>
-              </w:rPr>
-            </w:pPr>
             <w:r>
               <w:rPr>
                 <w:rFonts w:hint="eastAsia"/>
@@ -5676,13 +5098,7 @@
         </w:tc>
       </w:tr>
     </w:tbl>
-    <w:p>
-      <w:pPr>
-        <w:rPr>
-          <w:rFonts w:hint="eastAsia"/>
-        </w:rPr>
-      </w:pPr>
-    </w:p>
+    <w:p/>
     <w:p>
       <w:r>
         <w:t>O</w:t>
@@ -5737,11 +5153,6 @@
             <w:tcW w:w="6974" w:type="dxa"/>
           </w:tcPr>
           <w:p>
-            <w:pPr>
-              <w:rPr>
-                <w:rFonts w:hint="eastAsia"/>
-              </w:rPr>
-            </w:pPr>
             <w:r>
               <w:rPr>
                 <w:rFonts w:ascii="Segoe UI" w:hAnsi="Segoe UI" w:cs="Segoe UI"/>
@@ -5761,11 +5172,6 @@
             <w:tcW w:w="6974" w:type="dxa"/>
           </w:tcPr>
           <w:p>
-            <w:pPr>
-              <w:rPr>
-                <w:rFonts w:hint="eastAsia"/>
-              </w:rPr>
-            </w:pPr>
             <w:r>
               <w:rPr>
                 <w:rFonts w:hint="eastAsia"/>
@@ -5805,11 +5211,6 @@
             <w:tcW w:w="6974" w:type="dxa"/>
           </w:tcPr>
           <w:p>
-            <w:pPr>
-              <w:rPr>
-                <w:rFonts w:hint="eastAsia"/>
-              </w:rPr>
-            </w:pPr>
             <w:r>
               <w:rPr>
                 <w:rFonts w:ascii="Segoe UI" w:hAnsi="Segoe UI" w:cs="Segoe UI"/>
@@ -5830,11 +5231,6 @@
             <w:tcW w:w="6974" w:type="dxa"/>
           </w:tcPr>
           <w:p>
-            <w:pPr>
-              <w:rPr>
-                <w:rFonts w:hint="eastAsia"/>
-              </w:rPr>
-            </w:pPr>
             <w:r>
               <w:rPr>
                 <w:rFonts w:hint="eastAsia"/>
@@ -5991,11 +5387,6 @@
             <w:tcW w:w="6974" w:type="dxa"/>
           </w:tcPr>
           <w:p>
-            <w:pPr>
-              <w:rPr>
-                <w:rFonts w:hint="eastAsia"/>
-              </w:rPr>
-            </w:pPr>
             <w:r>
               <w:t>P</w:t>
             </w:r>
@@ -6015,11 +5406,6 @@
             <w:tcW w:w="6974" w:type="dxa"/>
           </w:tcPr>
           <w:p>
-            <w:pPr>
-              <w:rPr>
-                <w:rFonts w:hint="eastAsia"/>
-              </w:rPr>
-            </w:pPr>
             <w:r>
               <w:rPr>
                 <w:rFonts w:hint="eastAsia"/>
@@ -6035,11 +5421,6 @@
             <w:tcW w:w="6974" w:type="dxa"/>
           </w:tcPr>
           <w:p>
-            <w:pPr>
-              <w:rPr>
-                <w:rFonts w:hint="eastAsia"/>
-              </w:rPr>
-            </w:pPr>
             <w:r>
               <w:t>P</w:t>
             </w:r>
@@ -6059,11 +5440,6 @@
             <w:tcW w:w="6974" w:type="dxa"/>
           </w:tcPr>
           <w:p>
-            <w:pPr>
-              <w:rPr>
-                <w:rFonts w:hint="eastAsia"/>
-              </w:rPr>
-            </w:pPr>
             <w:r>
               <w:rPr>
                 <w:rFonts w:hint="eastAsia"/>
@@ -6079,11 +5455,6 @@
             <w:tcW w:w="6974" w:type="dxa"/>
           </w:tcPr>
           <w:p>
-            <w:pPr>
-              <w:rPr>
-                <w:rFonts w:hint="eastAsia"/>
-              </w:rPr>
-            </w:pPr>
             <w:r>
               <w:t>P</w:t>
             </w:r>
@@ -6103,11 +5474,6 @@
             <w:tcW w:w="6974" w:type="dxa"/>
           </w:tcPr>
           <w:p>
-            <w:pPr>
-              <w:rPr>
-                <w:rFonts w:hint="eastAsia"/>
-              </w:rPr>
-            </w:pPr>
             <w:r>
               <w:rPr>
                 <w:rFonts w:hint="eastAsia"/>
@@ -6148,11 +5514,6 @@
             <w:tcW w:w="6974" w:type="dxa"/>
           </w:tcPr>
           <w:p>
-            <w:pPr>
-              <w:rPr>
-                <w:rFonts w:hint="eastAsia"/>
-              </w:rPr>
-            </w:pPr>
             <w:r>
               <w:rPr>
                 <w:rFonts w:hint="eastAsia"/>
@@ -6187,11 +5548,6 @@
             <w:tcW w:w="6974" w:type="dxa"/>
           </w:tcPr>
           <w:p>
-            <w:pPr>
-              <w:rPr>
-                <w:rFonts w:hint="eastAsia"/>
-              </w:rPr>
-            </w:pPr>
             <w:r>
               <w:rPr>
                 <w:rFonts w:hint="eastAsia"/>
@@ -6223,11 +5579,6 @@
             <w:tcW w:w="6974" w:type="dxa"/>
           </w:tcPr>
           <w:p>
-            <w:pPr>
-              <w:rPr>
-                <w:rFonts w:hint="eastAsia"/>
-              </w:rPr>
-            </w:pPr>
             <w:r>
               <w:rPr>
                 <w:rFonts w:hint="eastAsia"/>
@@ -6262,11 +5613,6 @@
             <w:tcW w:w="6974" w:type="dxa"/>
           </w:tcPr>
           <w:p>
-            <w:pPr>
-              <w:rPr>
-                <w:rFonts w:hint="eastAsia"/>
-              </w:rPr>
-            </w:pPr>
             <w:r>
               <w:rPr>
                 <w:rFonts w:hint="eastAsia"/>
@@ -6301,11 +5647,6 @@
             <w:tcW w:w="6974" w:type="dxa"/>
           </w:tcPr>
           <w:p>
-            <w:pPr>
-              <w:rPr>
-                <w:rFonts w:hint="eastAsia"/>
-              </w:rPr>
-            </w:pPr>
             <w:r>
               <w:rPr>
                 <w:rFonts w:hint="eastAsia"/>
@@ -6340,11 +5681,6 @@
             <w:tcW w:w="6974" w:type="dxa"/>
           </w:tcPr>
           <w:p>
-            <w:pPr>
-              <w:rPr>
-                <w:rFonts w:hint="eastAsia"/>
-              </w:rPr>
-            </w:pPr>
             <w:r>
               <w:rPr>
                 <w:rFonts w:hint="eastAsia"/>
@@ -6379,11 +5715,6 @@
             <w:tcW w:w="6974" w:type="dxa"/>
           </w:tcPr>
           <w:p>
-            <w:pPr>
-              <w:rPr>
-                <w:rFonts w:hint="eastAsia"/>
-              </w:rPr>
-            </w:pPr>
             <w:r>
               <w:rPr>
                 <w:rFonts w:hint="eastAsia"/>
@@ -6442,11 +5773,6 @@
             <w:tcW w:w="6974" w:type="dxa"/>
           </w:tcPr>
           <w:p>
-            <w:pPr>
-              <w:rPr>
-                <w:rFonts w:hint="eastAsia"/>
-              </w:rPr>
-            </w:pPr>
             <w:r>
               <w:rPr>
                 <w:rFonts w:hint="eastAsia"/>
@@ -6622,9 +5948,6 @@
             <w:pPr>
               <w:pStyle w:val="a5"/>
               <w:ind w:firstLineChars="0" w:firstLine="0"/>
-              <w:rPr>
-                <w:rFonts w:hint="eastAsia"/>
-              </w:rPr>
             </w:pPr>
             <w:r>
               <w:rPr>
@@ -6642,9 +5965,6 @@
             <w:pPr>
               <w:pStyle w:val="a5"/>
               <w:ind w:firstLineChars="0" w:firstLine="0"/>
-              <w:rPr>
-                <w:rFonts w:hint="eastAsia"/>
-              </w:rPr>
             </w:pPr>
             <w:r>
               <w:rPr>
@@ -6658,6 +5978,30 @@
               </w:rPr>
               <w:t>id</w:t>
             </w:r>
+            <w:r>
+              <w:rPr>
+                <w:rFonts w:hint="eastAsia"/>
+              </w:rPr>
+              <w:t>，获取顶级分类</w:t>
+            </w:r>
+            <w:r>
+              <w:rPr>
+                <w:rFonts w:hint="eastAsia"/>
+              </w:rPr>
+              <w:t>cid</w:t>
+            </w:r>
+            <w:r>
+              <w:rPr>
+                <w:rFonts w:hint="eastAsia"/>
+              </w:rPr>
+              <w:t>为</w:t>
+            </w:r>
+            <w:r>
+              <w:rPr>
+                <w:rFonts w:hint="eastAsia"/>
+              </w:rPr>
+              <w:t>0</w:t>
+            </w:r>
           </w:p>
         </w:tc>
         <w:tc>
@@ -6668,9 +6012,6 @@
             <w:pPr>
               <w:pStyle w:val="a5"/>
               <w:ind w:firstLineChars="0" w:firstLine="0"/>
-              <w:rPr>
-                <w:rFonts w:hint="eastAsia"/>
-              </w:rPr>
             </w:pPr>
             <w:r>
               <w:t>G</w:t>
@@ -6696,6 +6037,3785 @@
         </w:rPr>
         <w:t>返回参数</w:t>
       </w:r>
+    </w:p>
+    <w:tbl>
+      <w:tblPr>
+        <w:tblStyle w:val="a6"/>
+        <w:tblW w:w="0" w:type="auto"/>
+        <w:tblInd w:w="1512" w:type="dxa"/>
+        <w:tblLook w:val="04A0" w:firstRow="1" w:lastRow="0" w:firstColumn="1" w:lastColumn="0" w:noHBand="0" w:noVBand="1"/>
+      </w:tblPr>
+      <w:tblGrid>
+        <w:gridCol w:w="6237"/>
+        <w:gridCol w:w="6199"/>
+      </w:tblGrid>
+      <w:tr>
+        <w:tc>
+          <w:tcPr>
+            <w:tcW w:w="6974" w:type="dxa"/>
+          </w:tcPr>
+          <w:p>
+            <w:pPr>
+              <w:pStyle w:val="a5"/>
+              <w:ind w:firstLineChars="0" w:firstLine="0"/>
+            </w:pPr>
+            <w:r>
+              <w:t>C</w:t>
+            </w:r>
+            <w:r>
+              <w:rPr>
+                <w:rFonts w:hint="eastAsia"/>
+              </w:rPr>
+              <w:t>ode</w:t>
+            </w:r>
+          </w:p>
+        </w:tc>
+        <w:tc>
+          <w:tcPr>
+            <w:tcW w:w="6974" w:type="dxa"/>
+          </w:tcPr>
+          <w:p>
+            <w:pPr>
+              <w:pStyle w:val="a5"/>
+              <w:ind w:firstLineChars="0" w:firstLine="0"/>
+            </w:pPr>
+          </w:p>
+        </w:tc>
+      </w:tr>
+      <w:tr>
+        <w:tc>
+          <w:tcPr>
+            <w:tcW w:w="6974" w:type="dxa"/>
+          </w:tcPr>
+          <w:p>
+            <w:pPr>
+              <w:pStyle w:val="a5"/>
+              <w:ind w:firstLineChars="0" w:firstLine="0"/>
+            </w:pPr>
+            <w:r>
+              <w:t>R</w:t>
+            </w:r>
+            <w:r>
+              <w:rPr>
+                <w:rFonts w:hint="eastAsia"/>
+              </w:rPr>
+              <w:t>esult</w:t>
+            </w:r>
+          </w:p>
+        </w:tc>
+        <w:tc>
+          <w:tcPr>
+            <w:tcW w:w="6974" w:type="dxa"/>
+          </w:tcPr>
+          <w:p>
+            <w:pPr>
+              <w:pStyle w:val="a5"/>
+              <w:ind w:firstLineChars="0" w:firstLine="0"/>
+            </w:pPr>
+          </w:p>
+        </w:tc>
+      </w:tr>
+      <w:tr>
+        <w:tc>
+          <w:tcPr>
+            <w:tcW w:w="6974" w:type="dxa"/>
+          </w:tcPr>
+          <w:p>
+            <w:pPr>
+              <w:pStyle w:val="a5"/>
+              <w:ind w:firstLineChars="0" w:firstLine="0"/>
+            </w:pPr>
+            <w:r>
+              <w:t>B</w:t>
+            </w:r>
+            <w:r>
+              <w:rPr>
+                <w:rFonts w:hint="eastAsia"/>
+              </w:rPr>
+              <w:t>ody</w:t>
+            </w:r>
+          </w:p>
+        </w:tc>
+        <w:tc>
+          <w:tcPr>
+            <w:tcW w:w="6974" w:type="dxa"/>
+          </w:tcPr>
+          <w:p>
+            <w:pPr>
+              <w:pStyle w:val="a5"/>
+              <w:ind w:firstLineChars="0" w:firstLine="0"/>
+            </w:pPr>
+            <w:r>
+              <w:rPr>
+                <w:rFonts w:hint="eastAsia"/>
+              </w:rPr>
+              <w:t>子分类二维数组</w:t>
+            </w:r>
+          </w:p>
+        </w:tc>
+      </w:tr>
+    </w:tbl>
+    <w:p>
+      <w:pPr>
+        <w:pStyle w:val="a5"/>
+        <w:ind w:left="1512" w:firstLineChars="0" w:firstLine="0"/>
+      </w:pPr>
+      <w:r>
+        <w:t>B</w:t>
+      </w:r>
+      <w:r>
+        <w:rPr>
+          <w:rFonts w:hint="eastAsia"/>
+        </w:rPr>
+        <w:t>ody</w:t>
+      </w:r>
+      <w:r>
+        <w:rPr>
+          <w:rFonts w:hint="eastAsia"/>
+        </w:rPr>
+        <w:t>参数说明</w:t>
+      </w:r>
+    </w:p>
+    <w:tbl>
+      <w:tblPr>
+        <w:tblStyle w:val="a6"/>
+        <w:tblW w:w="0" w:type="auto"/>
+        <w:tblInd w:w="1512" w:type="dxa"/>
+        <w:tblLook w:val="04A0" w:firstRow="1" w:lastRow="0" w:firstColumn="1" w:lastColumn="0" w:noHBand="0" w:noVBand="1"/>
+      </w:tblPr>
+      <w:tblGrid>
+        <w:gridCol w:w="6226"/>
+        <w:gridCol w:w="6210"/>
+      </w:tblGrid>
+      <w:tr>
+        <w:tc>
+          <w:tcPr>
+            <w:tcW w:w="6974" w:type="dxa"/>
+          </w:tcPr>
+          <w:p>
+            <w:pPr>
+              <w:pStyle w:val="a5"/>
+              <w:ind w:firstLineChars="0" w:firstLine="0"/>
+            </w:pPr>
+            <w:r>
+              <w:rPr>
+                <w:rFonts w:hint="eastAsia"/>
+              </w:rPr>
+              <w:t>id</w:t>
+            </w:r>
+          </w:p>
+        </w:tc>
+        <w:tc>
+          <w:tcPr>
+            <w:tcW w:w="6974" w:type="dxa"/>
+          </w:tcPr>
+          <w:p>
+            <w:pPr>
+              <w:pStyle w:val="a5"/>
+              <w:ind w:firstLineChars="0" w:firstLine="0"/>
+            </w:pPr>
+            <w:r>
+              <w:rPr>
+                <w:rFonts w:hint="eastAsia"/>
+              </w:rPr>
+              <w:t>分类</w:t>
+            </w:r>
+            <w:r>
+              <w:rPr>
+                <w:rFonts w:hint="eastAsia"/>
+              </w:rPr>
+              <w:t>id</w:t>
+            </w:r>
+          </w:p>
+        </w:tc>
+      </w:tr>
+      <w:tr>
+        <w:tc>
+          <w:tcPr>
+            <w:tcW w:w="6974" w:type="dxa"/>
+          </w:tcPr>
+          <w:p>
+            <w:pPr>
+              <w:pStyle w:val="a5"/>
+              <w:ind w:firstLineChars="0" w:firstLine="0"/>
+            </w:pPr>
+            <w:r>
+              <w:lastRenderedPageBreak/>
+              <w:t>N</w:t>
+            </w:r>
+            <w:r>
+              <w:rPr>
+                <w:rFonts w:hint="eastAsia"/>
+              </w:rPr>
+              <w:t>ame</w:t>
+            </w:r>
+          </w:p>
+        </w:tc>
+        <w:tc>
+          <w:tcPr>
+            <w:tcW w:w="6974" w:type="dxa"/>
+          </w:tcPr>
+          <w:p>
+            <w:pPr>
+              <w:pStyle w:val="a5"/>
+              <w:ind w:firstLineChars="0" w:firstLine="0"/>
+            </w:pPr>
+            <w:r>
+              <w:rPr>
+                <w:rFonts w:hint="eastAsia"/>
+              </w:rPr>
+              <w:t>分类名称</w:t>
+            </w:r>
+          </w:p>
+        </w:tc>
+      </w:tr>
+      <w:tr>
+        <w:tc>
+          <w:tcPr>
+            <w:tcW w:w="6974" w:type="dxa"/>
+          </w:tcPr>
+          <w:p>
+            <w:pPr>
+              <w:pStyle w:val="a5"/>
+              <w:ind w:firstLineChars="0" w:firstLine="0"/>
+            </w:pPr>
+            <w:r>
+              <w:rPr>
+                <w:rFonts w:hint="eastAsia"/>
+              </w:rPr>
+              <w:t>cid</w:t>
+            </w:r>
+          </w:p>
+        </w:tc>
+        <w:tc>
+          <w:tcPr>
+            <w:tcW w:w="6974" w:type="dxa"/>
+          </w:tcPr>
+          <w:p>
+            <w:pPr>
+              <w:pStyle w:val="a5"/>
+              <w:ind w:firstLineChars="0" w:firstLine="0"/>
+            </w:pPr>
+            <w:r>
+              <w:rPr>
+                <w:rFonts w:hint="eastAsia"/>
+              </w:rPr>
+              <w:t>上级分类</w:t>
+            </w:r>
+            <w:r>
+              <w:rPr>
+                <w:rFonts w:hint="eastAsia"/>
+              </w:rPr>
+              <w:t>id</w:t>
+            </w:r>
+            <w:r>
+              <w:rPr>
+                <w:rFonts w:hint="eastAsia"/>
+              </w:rPr>
+              <w:t>，为</w:t>
+            </w:r>
+            <w:r>
+              <w:rPr>
+                <w:rFonts w:hint="eastAsia"/>
+              </w:rPr>
+              <w:t>0</w:t>
+            </w:r>
+            <w:r>
+              <w:rPr>
+                <w:rFonts w:hint="eastAsia"/>
+              </w:rPr>
+              <w:t>则为顶级分类</w:t>
+            </w:r>
+          </w:p>
+        </w:tc>
+      </w:tr>
+    </w:tbl>
+    <w:p>
+      <w:pPr>
+        <w:pStyle w:val="a5"/>
+        <w:ind w:left="1512" w:firstLineChars="0" w:firstLine="0"/>
+      </w:pPr>
+    </w:p>
+    <w:p>
+      <w:pPr>
+        <w:pStyle w:val="a5"/>
+        <w:numPr>
+          <w:ilvl w:val="1"/>
+          <w:numId w:val="2"/>
+        </w:numPr>
+        <w:ind w:firstLineChars="0"/>
+      </w:pPr>
+      <w:r>
+        <w:rPr>
+          <w:rFonts w:hint="eastAsia"/>
+        </w:rPr>
+        <w:t>获取分类下的商品，包括子分类</w:t>
+      </w:r>
+    </w:p>
+    <w:p>
+      <w:pPr>
+        <w:pStyle w:val="a5"/>
+        <w:ind w:left="1512" w:firstLineChars="0" w:firstLine="0"/>
+      </w:pPr>
+      <w:r>
+        <w:t>C</w:t>
+      </w:r>
+      <w:r>
+        <w:rPr>
+          <w:rFonts w:hint="eastAsia"/>
+        </w:rPr>
+        <w:t>ontrol</w:t>
+      </w:r>
+      <w:r>
+        <w:t>:product</w:t>
+      </w:r>
+    </w:p>
+    <w:p>
+      <w:pPr>
+        <w:pStyle w:val="a5"/>
+        <w:ind w:left="1512" w:firstLineChars="0" w:firstLine="0"/>
+      </w:pPr>
+      <w:r>
+        <w:t>Action:category</w:t>
+      </w:r>
+    </w:p>
+    <w:p>
+      <w:pPr>
+        <w:pStyle w:val="a5"/>
+        <w:ind w:left="1512" w:firstLineChars="0" w:firstLine="0"/>
+      </w:pPr>
+      <w:r>
+        <w:rPr>
+          <w:rFonts w:hint="eastAsia"/>
+        </w:rPr>
+        <w:t>请求参数</w:t>
+      </w:r>
+    </w:p>
+    <w:tbl>
+      <w:tblPr>
+        <w:tblStyle w:val="a6"/>
+        <w:tblW w:w="0" w:type="auto"/>
+        <w:tblInd w:w="1512" w:type="dxa"/>
+        <w:tblLook w:val="04A0" w:firstRow="1" w:lastRow="0" w:firstColumn="1" w:lastColumn="0" w:noHBand="0" w:noVBand="1"/>
+      </w:tblPr>
+      <w:tblGrid>
+        <w:gridCol w:w="4138"/>
+        <w:gridCol w:w="4152"/>
+        <w:gridCol w:w="4146"/>
+      </w:tblGrid>
+      <w:tr>
+        <w:tc>
+          <w:tcPr>
+            <w:tcW w:w="4649" w:type="dxa"/>
+          </w:tcPr>
+          <w:p>
+            <w:pPr>
+              <w:pStyle w:val="a5"/>
+              <w:ind w:firstLineChars="0" w:firstLine="0"/>
+            </w:pPr>
+            <w:r>
+              <w:rPr>
+                <w:rFonts w:hint="eastAsia"/>
+              </w:rPr>
+              <w:t>cid</w:t>
+            </w:r>
+          </w:p>
+        </w:tc>
+        <w:tc>
+          <w:tcPr>
+            <w:tcW w:w="4649" w:type="dxa"/>
+          </w:tcPr>
+          <w:p>
+            <w:pPr>
+              <w:pStyle w:val="a5"/>
+              <w:ind w:firstLineChars="0" w:firstLine="0"/>
+            </w:pPr>
+            <w:r>
+              <w:rPr>
+                <w:rFonts w:hint="eastAsia"/>
+              </w:rPr>
+              <w:t>分类</w:t>
+            </w:r>
+            <w:r>
+              <w:rPr>
+                <w:rFonts w:hint="eastAsia"/>
+              </w:rPr>
+              <w:t>id</w:t>
+            </w:r>
+            <w:r>
+              <w:rPr>
+                <w:rFonts w:hint="eastAsia"/>
+              </w:rPr>
+              <w:t>，顶级分类</w:t>
+            </w:r>
+            <w:r>
+              <w:rPr>
+                <w:rFonts w:hint="eastAsia"/>
+              </w:rPr>
+              <w:t>0</w:t>
+            </w:r>
+            <w:r>
+              <w:rPr>
+                <w:rFonts w:hint="eastAsia"/>
+              </w:rPr>
+              <w:t>，</w:t>
+            </w:r>
+          </w:p>
+        </w:tc>
+        <w:tc>
+          <w:tcPr>
+            <w:tcW w:w="4650" w:type="dxa"/>
+          </w:tcPr>
+          <w:p>
+            <w:pPr>
+              <w:pStyle w:val="a5"/>
+              <w:ind w:firstLineChars="0" w:firstLine="0"/>
+            </w:pPr>
+            <w:r>
+              <w:t>G</w:t>
+            </w:r>
+            <w:r>
+              <w:rPr>
+                <w:rFonts w:hint="eastAsia"/>
+              </w:rPr>
+              <w:t>et</w:t>
+            </w:r>
+          </w:p>
+        </w:tc>
+      </w:tr>
+    </w:tbl>
+    <w:p>
+      <w:pPr>
+        <w:pStyle w:val="a5"/>
+        <w:ind w:left="1512" w:firstLineChars="0" w:firstLine="0"/>
+      </w:pPr>
+      <w:r>
+        <w:rPr>
+          <w:rFonts w:hint="eastAsia"/>
+        </w:rPr>
+        <w:t>返回参数</w:t>
+      </w:r>
+    </w:p>
+    <w:tbl>
+      <w:tblPr>
+        <w:tblStyle w:val="a6"/>
+        <w:tblW w:w="0" w:type="auto"/>
+        <w:tblInd w:w="1512" w:type="dxa"/>
+        <w:tblLook w:val="04A0" w:firstRow="1" w:lastRow="0" w:firstColumn="1" w:lastColumn="0" w:noHBand="0" w:noVBand="1"/>
+      </w:tblPr>
+      <w:tblGrid>
+        <w:gridCol w:w="6235"/>
+        <w:gridCol w:w="6201"/>
+      </w:tblGrid>
+      <w:tr>
+        <w:tc>
+          <w:tcPr>
+            <w:tcW w:w="6974" w:type="dxa"/>
+          </w:tcPr>
+          <w:p>
+            <w:pPr>
+              <w:pStyle w:val="a5"/>
+              <w:ind w:firstLineChars="0" w:firstLine="0"/>
+            </w:pPr>
+            <w:r>
+              <w:t>C</w:t>
+            </w:r>
+            <w:r>
+              <w:rPr>
+                <w:rFonts w:hint="eastAsia"/>
+              </w:rPr>
+              <w:t>ode</w:t>
+            </w:r>
+          </w:p>
+        </w:tc>
+        <w:tc>
+          <w:tcPr>
+            <w:tcW w:w="6974" w:type="dxa"/>
+          </w:tcPr>
+          <w:p>
+            <w:pPr>
+              <w:pStyle w:val="a5"/>
+              <w:ind w:firstLineChars="0" w:firstLine="0"/>
+            </w:pPr>
+            <w:r>
+              <w:rPr>
+                <w:rFonts w:hint="eastAsia"/>
+              </w:rPr>
+              <w:t>1</w:t>
+            </w:r>
+          </w:p>
+        </w:tc>
+      </w:tr>
+      <w:tr>
+        <w:tc>
+          <w:tcPr>
+            <w:tcW w:w="6974" w:type="dxa"/>
+          </w:tcPr>
+          <w:p>
+            <w:pPr>
+              <w:pStyle w:val="a5"/>
+              <w:ind w:firstLineChars="0" w:firstLine="0"/>
+            </w:pPr>
+            <w:r>
+              <w:t>R</w:t>
+            </w:r>
+            <w:r>
+              <w:rPr>
+                <w:rFonts w:hint="eastAsia"/>
+              </w:rPr>
+              <w:t>esult</w:t>
+            </w:r>
+          </w:p>
+        </w:tc>
+        <w:tc>
+          <w:tcPr>
+            <w:tcW w:w="6974" w:type="dxa"/>
+          </w:tcPr>
+          <w:p>
+            <w:pPr>
+              <w:pStyle w:val="a5"/>
+              <w:ind w:firstLineChars="0" w:firstLine="0"/>
+            </w:pPr>
+            <w:r>
+              <w:t>O</w:t>
+            </w:r>
+            <w:r>
+              <w:rPr>
+                <w:rFonts w:hint="eastAsia"/>
+              </w:rPr>
+              <w:t>k</w:t>
+            </w:r>
+          </w:p>
+        </w:tc>
+      </w:tr>
+      <w:tr>
+        <w:tc>
+          <w:tcPr>
+            <w:tcW w:w="6974" w:type="dxa"/>
+          </w:tcPr>
+          <w:p>
+            <w:pPr>
+              <w:pStyle w:val="a5"/>
+              <w:ind w:firstLineChars="0" w:firstLine="0"/>
+            </w:pPr>
+            <w:r>
+              <w:t>B</w:t>
+            </w:r>
+            <w:r>
+              <w:rPr>
+                <w:rFonts w:hint="eastAsia"/>
+              </w:rPr>
+              <w:t>ody</w:t>
+            </w:r>
+          </w:p>
+        </w:tc>
+        <w:tc>
+          <w:tcPr>
+            <w:tcW w:w="6974" w:type="dxa"/>
+          </w:tcPr>
+          <w:p>
+            <w:pPr>
+              <w:pStyle w:val="a5"/>
+              <w:ind w:firstLineChars="0" w:firstLine="0"/>
+            </w:pPr>
+            <w:r>
+              <w:rPr>
+                <w:rFonts w:hint="eastAsia"/>
+              </w:rPr>
+              <w:t>分类下的商品信息</w:t>
+            </w:r>
+          </w:p>
+        </w:tc>
+      </w:tr>
+    </w:tbl>
+    <w:p>
+      <w:pPr>
+        <w:pStyle w:val="a5"/>
+        <w:ind w:left="1512" w:firstLineChars="0" w:firstLine="0"/>
+      </w:pPr>
+      <w:r>
+        <w:t>B</w:t>
+      </w:r>
+      <w:r>
+        <w:rPr>
+          <w:rFonts w:hint="eastAsia"/>
+        </w:rPr>
+        <w:t>ody</w:t>
+      </w:r>
+      <w:r>
+        <w:rPr>
+          <w:rFonts w:hint="eastAsia"/>
+        </w:rPr>
+        <w:t>参数说明</w:t>
+      </w:r>
+    </w:p>
+    <w:p>
+      <w:pPr>
+        <w:pStyle w:val="a5"/>
+        <w:ind w:left="1512" w:firstLineChars="0" w:firstLine="0"/>
+      </w:pPr>
+      <w:r>
+        <w:rPr>
+          <w:rFonts w:hint="eastAsia"/>
+        </w:rPr>
+        <w:t>参照</w:t>
+      </w:r>
+      <w:r>
+        <w:rPr>
+          <w:rFonts w:hint="eastAsia"/>
+        </w:rPr>
+        <w:t>1</w:t>
+      </w:r>
+      <w:r>
+        <w:rPr>
+          <w:rFonts w:hint="eastAsia"/>
+        </w:rPr>
+        <w:t>、</w:t>
+      </w:r>
+      <w:r>
+        <w:rPr>
+          <w:rFonts w:hint="eastAsia"/>
+        </w:rPr>
+        <w:t>2</w:t>
+      </w:r>
+      <w:r>
+        <w:rPr>
+          <w:rFonts w:hint="eastAsia"/>
+        </w:rPr>
+        <w:t>、</w:t>
+      </w:r>
+      <w:r>
+        <w:rPr>
+          <w:rFonts w:hint="eastAsia"/>
+        </w:rPr>
+        <w:t>3</w:t>
+      </w:r>
+    </w:p>
+    <w:p>
+      <w:pPr>
+        <w:pStyle w:val="a5"/>
+        <w:ind w:left="1512" w:firstLineChars="0" w:firstLine="0"/>
+      </w:pPr>
+    </w:p>
+    <w:p>
+      <w:pPr>
+        <w:pStyle w:val="a5"/>
+        <w:numPr>
+          <w:ilvl w:val="1"/>
+          <w:numId w:val="2"/>
+        </w:numPr>
+        <w:ind w:firstLineChars="0"/>
+      </w:pPr>
+      <w:r>
+        <w:rPr>
+          <w:rFonts w:hint="eastAsia"/>
+        </w:rPr>
+        <w:t>根据商品的不同属性请求商品的价格、库存和编码</w:t>
+      </w:r>
+    </w:p>
+    <w:p>
+      <w:pPr>
+        <w:pStyle w:val="a5"/>
+        <w:ind w:left="1512" w:firstLineChars="0" w:firstLine="0"/>
+      </w:pPr>
+      <w:r>
+        <w:rPr>
+          <w:rFonts w:hint="eastAsia"/>
+        </w:rPr>
+        <w:t>当商品属性</w:t>
+      </w:r>
+      <w:r>
+        <w:rPr>
+          <w:rFonts w:hint="eastAsia"/>
+        </w:rPr>
+        <w:t>prototype</w:t>
+      </w:r>
+      <w:r>
+        <w:rPr>
+          <w:rFonts w:hint="eastAsia"/>
+        </w:rPr>
+        <w:t>中存在</w:t>
+      </w:r>
+      <w:r>
+        <w:rPr>
+          <w:rFonts w:hint="eastAsia"/>
+        </w:rPr>
+        <w:t>radio</w:t>
+      </w:r>
+      <w:r>
+        <w:rPr>
+          <w:rFonts w:hint="eastAsia"/>
+        </w:rPr>
+        <w:t>类型的属性，则该商品的实际价格应该为该属性中的价格，而不是标价，假如不存在则实际价格为标价</w:t>
+      </w:r>
+    </w:p>
+    <w:p>
+      <w:pPr>
+        <w:pStyle w:val="a5"/>
+        <w:ind w:left="1512" w:firstLineChars="0" w:firstLine="0"/>
+      </w:pPr>
+      <w:r>
+        <w:t>C</w:t>
+      </w:r>
+      <w:r>
+        <w:rPr>
+          <w:rFonts w:hint="eastAsia"/>
+        </w:rPr>
+        <w:t>ontrol</w:t>
+      </w:r>
+      <w:r>
+        <w:t>:collection</w:t>
+      </w:r>
+    </w:p>
+    <w:p>
+      <w:pPr>
+        <w:pStyle w:val="a5"/>
+        <w:ind w:left="1512" w:firstLineChars="0" w:firstLine="0"/>
+      </w:pPr>
+      <w:r>
+        <w:t>Action:find</w:t>
+      </w:r>
+    </w:p>
+    <w:p>
+      <w:pPr>
+        <w:pStyle w:val="a5"/>
+        <w:ind w:left="1512" w:firstLineChars="0" w:firstLine="0"/>
+      </w:pPr>
+      <w:r>
+        <w:rPr>
+          <w:rFonts w:hint="eastAsia"/>
+        </w:rPr>
+        <w:t>请求参数</w:t>
+      </w:r>
+    </w:p>
+    <w:tbl>
+      <w:tblPr>
+        <w:tblStyle w:val="a6"/>
+        <w:tblW w:w="0" w:type="auto"/>
+        <w:tblInd w:w="1512" w:type="dxa"/>
+        <w:tblLook w:val="04A0" w:firstRow="1" w:lastRow="0" w:firstColumn="1" w:lastColumn="0" w:noHBand="0" w:noVBand="1"/>
+      </w:tblPr>
+      <w:tblGrid>
+        <w:gridCol w:w="4179"/>
+        <w:gridCol w:w="4122"/>
+        <w:gridCol w:w="4135"/>
+      </w:tblGrid>
+      <w:tr>
+        <w:tc>
+          <w:tcPr>
+            <w:tcW w:w="4649" w:type="dxa"/>
+          </w:tcPr>
+          <w:p>
+            <w:pPr>
+              <w:pStyle w:val="a5"/>
+              <w:ind w:firstLineChars="0" w:firstLine="0"/>
+            </w:pPr>
+            <w:r>
+              <w:t>P</w:t>
+            </w:r>
+            <w:r>
+              <w:rPr>
+                <w:rFonts w:hint="eastAsia"/>
+              </w:rPr>
+              <w:t>id</w:t>
+            </w:r>
+          </w:p>
+        </w:tc>
+        <w:tc>
+          <w:tcPr>
+            <w:tcW w:w="4649" w:type="dxa"/>
+          </w:tcPr>
+          <w:p>
+            <w:pPr>
+              <w:pStyle w:val="a5"/>
+              <w:ind w:firstLineChars="0" w:firstLine="0"/>
+            </w:pPr>
+            <w:r>
+              <w:rPr>
+                <w:rFonts w:hint="eastAsia"/>
+              </w:rPr>
+              <w:t>商品</w:t>
+            </w:r>
+            <w:r>
+              <w:rPr>
+                <w:rFonts w:hint="eastAsia"/>
+              </w:rPr>
+              <w:t>id</w:t>
+            </w:r>
+          </w:p>
+        </w:tc>
+        <w:tc>
+          <w:tcPr>
+            <w:tcW w:w="4650" w:type="dxa"/>
+          </w:tcPr>
+          <w:p>
+            <w:pPr>
+              <w:pStyle w:val="a5"/>
+              <w:ind w:firstLineChars="0" w:firstLine="0"/>
+            </w:pPr>
+            <w:r>
+              <w:t>G</w:t>
+            </w:r>
+            <w:r>
+              <w:rPr>
+                <w:rFonts w:hint="eastAsia"/>
+              </w:rPr>
+              <w:t>et</w:t>
+            </w:r>
+          </w:p>
+        </w:tc>
+      </w:tr>
+      <w:tr>
+        <w:tc>
+          <w:tcPr>
+            <w:tcW w:w="4649" w:type="dxa"/>
+          </w:tcPr>
+          <w:p>
+            <w:pPr>
+              <w:pStyle w:val="a5"/>
+              <w:ind w:firstLineChars="0" w:firstLine="0"/>
+            </w:pPr>
+            <w:r>
+              <w:rPr>
+                <w:rFonts w:hint="eastAsia"/>
+              </w:rPr>
+              <w:t>content</w:t>
+            </w:r>
+          </w:p>
+        </w:tc>
+        <w:tc>
+          <w:tcPr>
+            <w:tcW w:w="4649" w:type="dxa"/>
+          </w:tcPr>
+          <w:p>
+            <w:pPr>
+              <w:pStyle w:val="a5"/>
+              <w:ind w:firstLineChars="0" w:firstLine="0"/>
+            </w:pPr>
+            <w:r>
+              <w:rPr>
+                <w:rFonts w:hint="eastAsia"/>
+              </w:rPr>
+              <w:t>属性组合</w:t>
+            </w:r>
+          </w:p>
+        </w:tc>
+        <w:tc>
+          <w:tcPr>
+            <w:tcW w:w="4650" w:type="dxa"/>
+          </w:tcPr>
+          <w:p>
+            <w:pPr>
+              <w:pStyle w:val="a5"/>
+              <w:ind w:firstLineChars="0" w:firstLine="0"/>
+            </w:pPr>
+            <w:r>
+              <w:t>G</w:t>
+            </w:r>
+            <w:r>
+              <w:rPr>
+                <w:rFonts w:hint="eastAsia"/>
+              </w:rPr>
+              <w:t>et</w:t>
+            </w:r>
+          </w:p>
+        </w:tc>
+      </w:tr>
+    </w:tbl>
+    <w:p>
+      <w:pPr>
+        <w:pStyle w:val="a5"/>
+        <w:ind w:left="1512" w:firstLineChars="0" w:firstLine="0"/>
+      </w:pPr>
+      <w:r>
+        <w:rPr>
+          <w:rFonts w:hint="eastAsia"/>
+        </w:rPr>
+        <w:t>假设在该商品中存在一个属性</w:t>
+      </w:r>
+      <w:r>
+        <w:t>”</w:t>
+      </w:r>
+      <w:r>
+        <w:rPr>
+          <w:rFonts w:hint="eastAsia"/>
+        </w:rPr>
+        <w:t>长度</w:t>
+      </w:r>
+      <w:r>
+        <w:t>”,id</w:t>
+      </w:r>
+      <w:r>
+        <w:rPr>
+          <w:rFonts w:hint="eastAsia"/>
+        </w:rPr>
+        <w:t>为</w:t>
+      </w:r>
+      <w:r>
+        <w:rPr>
+          <w:rFonts w:hint="eastAsia"/>
+        </w:rPr>
+        <w:t>37</w:t>
+      </w:r>
+      <w:r>
+        <w:rPr>
+          <w:rFonts w:hint="eastAsia"/>
+        </w:rPr>
+        <w:t>，可选值有</w:t>
+      </w:r>
+      <w:r>
+        <w:t>”M“,”</w:t>
+      </w:r>
+      <w:r>
+        <w:rPr>
+          <w:rFonts w:hint="eastAsia"/>
+        </w:rPr>
+        <w:t>L</w:t>
+      </w:r>
+      <w:r>
+        <w:t>“,”XL”,</w:t>
+      </w:r>
+      <w:r>
+        <w:rPr>
+          <w:rFonts w:hint="eastAsia"/>
+        </w:rPr>
+        <w:t>而想请求</w:t>
+      </w:r>
+      <w:r>
+        <w:rPr>
+          <w:rFonts w:hint="eastAsia"/>
+        </w:rPr>
+        <w:t>M</w:t>
+      </w:r>
+      <w:r>
+        <w:rPr>
+          <w:rFonts w:hint="eastAsia"/>
+        </w:rPr>
+        <w:t>尺码的价格的时候，传入参数应该为</w:t>
+      </w:r>
+      <w:r>
+        <w:rPr>
+          <w:rFonts w:hint="eastAsia"/>
+        </w:rPr>
+        <w:t>37:0</w:t>
+      </w:r>
+    </w:p>
+    <w:p>
+      <w:pPr>
+        <w:pStyle w:val="a5"/>
+        <w:ind w:left="1512" w:firstLineChars="0" w:firstLine="0"/>
+      </w:pPr>
+      <w:r>
+        <w:rPr>
+          <w:rFonts w:hint="eastAsia"/>
+        </w:rPr>
+        <w:t>假设该商品又存在一个属性</w:t>
+      </w:r>
+      <w:r>
+        <w:t>”</w:t>
+      </w:r>
+      <w:r>
+        <w:rPr>
+          <w:rFonts w:hint="eastAsia"/>
+        </w:rPr>
+        <w:t>颜色</w:t>
+      </w:r>
+      <w:r>
+        <w:t>”,id</w:t>
+      </w:r>
+      <w:r>
+        <w:rPr>
+          <w:rFonts w:hint="eastAsia"/>
+        </w:rPr>
+        <w:t>为</w:t>
+      </w:r>
+      <w:r>
+        <w:rPr>
+          <w:rFonts w:hint="eastAsia"/>
+        </w:rPr>
+        <w:t>38</w:t>
+      </w:r>
+      <w:r>
+        <w:t>,</w:t>
+      </w:r>
+      <w:r>
+        <w:rPr>
+          <w:rFonts w:hint="eastAsia"/>
+        </w:rPr>
+        <w:t>可选值有“红色“，”蓝色“，而想请求</w:t>
+      </w:r>
+      <w:r>
+        <w:rPr>
+          <w:rFonts w:hint="eastAsia"/>
+        </w:rPr>
+        <w:t>L</w:t>
+      </w:r>
+      <w:r>
+        <w:rPr>
+          <w:rFonts w:hint="eastAsia"/>
+        </w:rPr>
+        <w:t>尺码蓝色的该商品的价格的时候，</w:t>
+      </w:r>
+      <w:r>
+        <w:rPr>
+          <w:rFonts w:hint="eastAsia"/>
+        </w:rPr>
+        <w:t>conten</w:t>
+      </w:r>
+      <w:r>
+        <w:t>t</w:t>
+      </w:r>
+      <w:r>
+        <w:rPr>
+          <w:rFonts w:hint="eastAsia"/>
+        </w:rPr>
+        <w:t>的值应该为</w:t>
+      </w:r>
+      <w:r>
+        <w:rPr>
+          <w:rFonts w:hint="eastAsia"/>
+        </w:rPr>
+        <w:t>37:0,38:</w:t>
+      </w:r>
+      <w:r>
+        <w:t xml:space="preserve">1     </w:t>
+      </w:r>
+      <w:r>
+        <w:rPr>
+          <w:rFonts w:hint="eastAsia"/>
+        </w:rPr>
+        <w:t>该请求参数中的冒号和逗号都是英文半角，传入参数过多或者缺少参数都会导致无法正确的获得商品的价格，库存和编</w:t>
+      </w:r>
+      <w:r>
+        <w:rPr>
+          <w:rFonts w:hint="eastAsia"/>
+        </w:rPr>
+        <w:lastRenderedPageBreak/>
+        <w:t>码。</w:t>
+      </w:r>
+    </w:p>
+    <w:p>
+      <w:pPr>
+        <w:pStyle w:val="a5"/>
+        <w:ind w:left="1512" w:firstLineChars="0" w:firstLine="0"/>
+      </w:pPr>
+      <w:r>
+        <w:rPr>
+          <w:rFonts w:hint="eastAsia"/>
+        </w:rPr>
+        <w:t>返回参数</w:t>
+      </w:r>
+    </w:p>
+    <w:tbl>
+      <w:tblPr>
+        <w:tblStyle w:val="a6"/>
+        <w:tblW w:w="0" w:type="auto"/>
+        <w:tblInd w:w="1512" w:type="dxa"/>
+        <w:tblLook w:val="04A0" w:firstRow="1" w:lastRow="0" w:firstColumn="1" w:lastColumn="0" w:noHBand="0" w:noVBand="1"/>
+      </w:tblPr>
+      <w:tblGrid>
+        <w:gridCol w:w="6199"/>
+        <w:gridCol w:w="6237"/>
+      </w:tblGrid>
+      <w:tr>
+        <w:tc>
+          <w:tcPr>
+            <w:tcW w:w="6974" w:type="dxa"/>
+          </w:tcPr>
+          <w:p>
+            <w:pPr>
+              <w:pStyle w:val="a5"/>
+              <w:ind w:firstLineChars="0" w:firstLine="0"/>
+            </w:pPr>
+            <w:r>
+              <w:rPr>
+                <w:rFonts w:hint="eastAsia"/>
+              </w:rPr>
+              <w:t>code</w:t>
+            </w:r>
+          </w:p>
+        </w:tc>
+        <w:tc>
+          <w:tcPr>
+            <w:tcW w:w="6974" w:type="dxa"/>
+          </w:tcPr>
+          <w:p>
+            <w:pPr>
+              <w:pStyle w:val="a5"/>
+              <w:ind w:firstLineChars="0" w:firstLine="0"/>
+            </w:pPr>
+            <w:r>
+              <w:rPr>
+                <w:rFonts w:hint="eastAsia"/>
+              </w:rPr>
+              <w:t>1/0</w:t>
+            </w:r>
+          </w:p>
+        </w:tc>
+      </w:tr>
+      <w:tr>
+        <w:tc>
+          <w:tcPr>
+            <w:tcW w:w="6974" w:type="dxa"/>
+          </w:tcPr>
+          <w:p>
+            <w:pPr>
+              <w:pStyle w:val="a5"/>
+              <w:ind w:firstLineChars="0" w:firstLine="0"/>
+            </w:pPr>
+            <w:r>
+              <w:rPr>
+                <w:rFonts w:hint="eastAsia"/>
+              </w:rPr>
+              <w:t>result</w:t>
+            </w:r>
+          </w:p>
+        </w:tc>
+        <w:tc>
+          <w:tcPr>
+            <w:tcW w:w="6974" w:type="dxa"/>
+          </w:tcPr>
+          <w:p>
+            <w:pPr>
+              <w:pStyle w:val="a5"/>
+              <w:ind w:firstLineChars="0" w:firstLine="0"/>
+            </w:pPr>
+            <w:r>
+              <w:t>O</w:t>
+            </w:r>
+            <w:r>
+              <w:rPr>
+                <w:rFonts w:hint="eastAsia"/>
+              </w:rPr>
+              <w:t>k/</w:t>
+            </w:r>
+            <w:r>
+              <w:t>failed</w:t>
+            </w:r>
+          </w:p>
+        </w:tc>
+      </w:tr>
+      <w:tr>
+        <w:tc>
+          <w:tcPr>
+            <w:tcW w:w="6974" w:type="dxa"/>
+          </w:tcPr>
+          <w:p>
+            <w:pPr>
+              <w:pStyle w:val="a5"/>
+              <w:ind w:firstLineChars="0" w:firstLine="0"/>
+            </w:pPr>
+            <w:r>
+              <w:rPr>
+                <w:rFonts w:hint="eastAsia"/>
+              </w:rPr>
+              <w:t>body</w:t>
+            </w:r>
+          </w:p>
+        </w:tc>
+        <w:tc>
+          <w:tcPr>
+            <w:tcW w:w="6974" w:type="dxa"/>
+          </w:tcPr>
+          <w:p>
+            <w:pPr>
+              <w:pStyle w:val="a5"/>
+              <w:ind w:firstLineChars="0" w:firstLine="0"/>
+            </w:pPr>
+            <w:r>
+              <w:rPr>
+                <w:rFonts w:hint="eastAsia"/>
+              </w:rPr>
+              <w:t>当</w:t>
+            </w:r>
+            <w:r>
+              <w:rPr>
+                <w:rFonts w:hint="eastAsia"/>
+              </w:rPr>
+              <w:t>code</w:t>
+            </w:r>
+            <w:r>
+              <w:rPr>
+                <w:rFonts w:hint="eastAsia"/>
+              </w:rPr>
+              <w:t>为</w:t>
+            </w:r>
+            <w:r>
+              <w:rPr>
+                <w:rFonts w:hint="eastAsia"/>
+              </w:rPr>
+              <w:t>1</w:t>
+            </w:r>
+            <w:r>
+              <w:rPr>
+                <w:rFonts w:hint="eastAsia"/>
+              </w:rPr>
+              <w:t>的时候才存在该</w:t>
+            </w:r>
+            <w:r>
+              <w:rPr>
+                <w:rFonts w:hint="eastAsia"/>
+              </w:rPr>
+              <w:t>body</w:t>
+            </w:r>
+            <w:r>
+              <w:rPr>
+                <w:rFonts w:hint="eastAsia"/>
+              </w:rPr>
+              <w:t>，当传入参数多或少，该值都为</w:t>
+            </w:r>
+            <w:r>
+              <w:rPr>
+                <w:rFonts w:hint="eastAsia"/>
+              </w:rPr>
+              <w:t>NULL</w:t>
+            </w:r>
+          </w:p>
+        </w:tc>
+      </w:tr>
+    </w:tbl>
+    <w:p>
+      <w:pPr>
+        <w:pStyle w:val="a5"/>
+        <w:ind w:left="1512" w:firstLineChars="0" w:firstLine="0"/>
+      </w:pPr>
+      <w:r>
+        <w:t>B</w:t>
+      </w:r>
+      <w:r>
+        <w:rPr>
+          <w:rFonts w:hint="eastAsia"/>
+        </w:rPr>
+        <w:t>ody</w:t>
+      </w:r>
+      <w:r>
+        <w:rPr>
+          <w:rFonts w:hint="eastAsia"/>
+        </w:rPr>
+        <w:t>字段说明</w:t>
+      </w:r>
+    </w:p>
+    <w:tbl>
+      <w:tblPr>
+        <w:tblStyle w:val="a6"/>
+        <w:tblW w:w="0" w:type="auto"/>
+        <w:tblInd w:w="1512" w:type="dxa"/>
+        <w:tblLook w:val="04A0" w:firstRow="1" w:lastRow="0" w:firstColumn="1" w:lastColumn="0" w:noHBand="0" w:noVBand="1"/>
+      </w:tblPr>
+      <w:tblGrid>
+        <w:gridCol w:w="6246"/>
+        <w:gridCol w:w="6190"/>
+      </w:tblGrid>
+      <w:tr>
+        <w:tc>
+          <w:tcPr>
+            <w:tcW w:w="6974" w:type="dxa"/>
+          </w:tcPr>
+          <w:p>
+            <w:pPr>
+              <w:pStyle w:val="a5"/>
+              <w:ind w:firstLineChars="0" w:firstLine="0"/>
+            </w:pPr>
+            <w:r>
+              <w:t>I</w:t>
+            </w:r>
+            <w:r>
+              <w:rPr>
+                <w:rFonts w:hint="eastAsia"/>
+              </w:rPr>
+              <w:t>d</w:t>
+            </w:r>
+          </w:p>
+        </w:tc>
+        <w:tc>
+          <w:tcPr>
+            <w:tcW w:w="6974" w:type="dxa"/>
+          </w:tcPr>
+          <w:p>
+            <w:pPr>
+              <w:pStyle w:val="a5"/>
+              <w:ind w:firstLineChars="0" w:firstLine="0"/>
+            </w:pPr>
+            <w:r>
+              <w:rPr>
+                <w:rFonts w:hint="eastAsia"/>
+              </w:rPr>
+              <w:t>无视他</w:t>
+            </w:r>
+          </w:p>
+        </w:tc>
+      </w:tr>
+      <w:tr>
+        <w:tc>
+          <w:tcPr>
+            <w:tcW w:w="6974" w:type="dxa"/>
+          </w:tcPr>
+          <w:p>
+            <w:pPr>
+              <w:pStyle w:val="a5"/>
+              <w:ind w:firstLineChars="0" w:firstLine="0"/>
+            </w:pPr>
+            <w:r>
+              <w:t>P</w:t>
+            </w:r>
+            <w:r>
+              <w:rPr>
+                <w:rFonts w:hint="eastAsia"/>
+              </w:rPr>
+              <w:t>id</w:t>
+            </w:r>
+          </w:p>
+        </w:tc>
+        <w:tc>
+          <w:tcPr>
+            <w:tcW w:w="6974" w:type="dxa"/>
+          </w:tcPr>
+          <w:p>
+            <w:pPr>
+              <w:pStyle w:val="a5"/>
+              <w:ind w:firstLineChars="0" w:firstLine="0"/>
+            </w:pPr>
+            <w:r>
+              <w:rPr>
+                <w:rFonts w:hint="eastAsia"/>
+              </w:rPr>
+              <w:t>商品</w:t>
+            </w:r>
+            <w:r>
+              <w:rPr>
+                <w:rFonts w:hint="eastAsia"/>
+              </w:rPr>
+              <w:t>id</w:t>
+            </w:r>
+          </w:p>
+        </w:tc>
+      </w:tr>
+      <w:tr>
+        <w:tc>
+          <w:tcPr>
+            <w:tcW w:w="6974" w:type="dxa"/>
+          </w:tcPr>
+          <w:p>
+            <w:pPr>
+              <w:pStyle w:val="a5"/>
+              <w:ind w:firstLineChars="0" w:firstLine="0"/>
+            </w:pPr>
+            <w:r>
+              <w:t>C</w:t>
+            </w:r>
+            <w:r>
+              <w:rPr>
+                <w:rFonts w:hint="eastAsia"/>
+              </w:rPr>
+              <w:t>ontent</w:t>
+            </w:r>
+          </w:p>
+        </w:tc>
+        <w:tc>
+          <w:tcPr>
+            <w:tcW w:w="6974" w:type="dxa"/>
+          </w:tcPr>
+          <w:p>
+            <w:pPr>
+              <w:pStyle w:val="a5"/>
+              <w:ind w:firstLineChars="0" w:firstLine="0"/>
+            </w:pPr>
+            <w:r>
+              <w:rPr>
+                <w:rFonts w:hint="eastAsia"/>
+              </w:rPr>
+              <w:t>可以无视他</w:t>
+            </w:r>
+          </w:p>
+        </w:tc>
+      </w:tr>
+      <w:tr>
+        <w:tc>
+          <w:tcPr>
+            <w:tcW w:w="6974" w:type="dxa"/>
+          </w:tcPr>
+          <w:p>
+            <w:pPr>
+              <w:pStyle w:val="a5"/>
+              <w:ind w:firstLineChars="0" w:firstLine="0"/>
+            </w:pPr>
+            <w:r>
+              <w:t>P</w:t>
+            </w:r>
+            <w:r>
+              <w:rPr>
+                <w:rFonts w:hint="eastAsia"/>
+              </w:rPr>
+              <w:t>rice</w:t>
+            </w:r>
+          </w:p>
+        </w:tc>
+        <w:tc>
+          <w:tcPr>
+            <w:tcW w:w="6974" w:type="dxa"/>
+          </w:tcPr>
+          <w:p>
+            <w:pPr>
+              <w:pStyle w:val="a5"/>
+              <w:ind w:firstLineChars="0" w:firstLine="0"/>
+            </w:pPr>
+            <w:r>
+              <w:rPr>
+                <w:rFonts w:hint="eastAsia"/>
+              </w:rPr>
+              <w:t>商品的价格</w:t>
+            </w:r>
+          </w:p>
+        </w:tc>
+      </w:tr>
+      <w:tr>
+        <w:tc>
+          <w:tcPr>
+            <w:tcW w:w="6974" w:type="dxa"/>
+          </w:tcPr>
+          <w:p>
+            <w:pPr>
+              <w:pStyle w:val="a5"/>
+              <w:ind w:firstLineChars="0" w:firstLine="0"/>
+            </w:pPr>
+            <w:r>
+              <w:t>S</w:t>
+            </w:r>
+            <w:r>
+              <w:rPr>
+                <w:rFonts w:hint="eastAsia"/>
+              </w:rPr>
+              <w:t>tock</w:t>
+            </w:r>
+          </w:p>
+        </w:tc>
+        <w:tc>
+          <w:tcPr>
+            <w:tcW w:w="6974" w:type="dxa"/>
+          </w:tcPr>
+          <w:p>
+            <w:pPr>
+              <w:pStyle w:val="a5"/>
+              <w:ind w:firstLineChars="0" w:firstLine="0"/>
+            </w:pPr>
+            <w:r>
+              <w:rPr>
+                <w:rFonts w:hint="eastAsia"/>
+              </w:rPr>
+              <w:t>库存</w:t>
+            </w:r>
+          </w:p>
+        </w:tc>
+      </w:tr>
+      <w:tr>
+        <w:tc>
+          <w:tcPr>
+            <w:tcW w:w="6974" w:type="dxa"/>
+          </w:tcPr>
+          <w:p>
+            <w:pPr>
+              <w:pStyle w:val="a5"/>
+              <w:ind w:firstLineChars="0" w:firstLine="0"/>
+            </w:pPr>
+            <w:r>
+              <w:t>S</w:t>
+            </w:r>
+            <w:r>
+              <w:rPr>
+                <w:rFonts w:hint="eastAsia"/>
+              </w:rPr>
+              <w:t>ku</w:t>
+            </w:r>
+          </w:p>
+        </w:tc>
+        <w:tc>
+          <w:tcPr>
+            <w:tcW w:w="6974" w:type="dxa"/>
+          </w:tcPr>
+          <w:p>
+            <w:pPr>
+              <w:pStyle w:val="a5"/>
+              <w:ind w:firstLineChars="0" w:firstLine="0"/>
+            </w:pPr>
+            <w:r>
+              <w:rPr>
+                <w:rFonts w:hint="eastAsia"/>
+              </w:rPr>
+              <w:t>商品编码</w:t>
+            </w:r>
+          </w:p>
+        </w:tc>
+      </w:tr>
+    </w:tbl>
+    <w:p>
+      <w:pPr>
+        <w:pStyle w:val="a5"/>
+        <w:ind w:left="1512" w:firstLineChars="0" w:firstLine="0"/>
+      </w:pPr>
+    </w:p>
+    <w:p>
+      <w:pPr>
+        <w:pStyle w:val="a5"/>
+        <w:numPr>
+          <w:ilvl w:val="1"/>
+          <w:numId w:val="2"/>
+        </w:numPr>
+        <w:ind w:firstLineChars="0"/>
+      </w:pPr>
+      <w:r>
+        <w:rPr>
+          <w:rFonts w:hint="eastAsia"/>
+        </w:rPr>
+        <w:t>获取可以使用的优惠券</w:t>
+      </w:r>
+    </w:p>
+    <w:p>
+      <w:pPr>
+        <w:pStyle w:val="a5"/>
+        <w:ind w:left="1512" w:firstLineChars="0" w:firstLine="0"/>
+      </w:pPr>
+      <w:r>
+        <w:rPr>
+          <w:rFonts w:hint="eastAsia"/>
+        </w:rPr>
+        <w:t>该接口必须用户登录后方可使用</w:t>
+      </w:r>
+    </w:p>
+    <w:p>
+      <w:pPr>
+        <w:pStyle w:val="a5"/>
+        <w:ind w:left="1512" w:firstLineChars="0" w:firstLine="0"/>
+      </w:pPr>
+      <w:r>
+        <w:t>C</w:t>
+      </w:r>
+      <w:r>
+        <w:rPr>
+          <w:rFonts w:hint="eastAsia"/>
+        </w:rPr>
+        <w:t>ontrol</w:t>
+      </w:r>
+      <w:r>
+        <w:t>:coupon</w:t>
+      </w:r>
+    </w:p>
+    <w:p>
+      <w:pPr>
+        <w:pStyle w:val="a5"/>
+        <w:ind w:left="1512" w:firstLineChars="0" w:firstLine="0"/>
+      </w:pPr>
+      <w:r>
+        <w:t>Action:getavaliable</w:t>
+      </w:r>
+    </w:p>
+    <w:p>
+      <w:pPr>
+        <w:pStyle w:val="a5"/>
+        <w:ind w:left="1512" w:firstLineChars="0" w:firstLine="0"/>
+      </w:pPr>
+      <w:r>
+        <w:rPr>
+          <w:rFonts w:hint="eastAsia"/>
+        </w:rPr>
+        <w:t>请求参数</w:t>
+      </w:r>
+    </w:p>
+    <w:p>
+      <w:pPr>
+        <w:pStyle w:val="a5"/>
+        <w:ind w:left="1512" w:firstLineChars="0" w:firstLine="0"/>
+      </w:pPr>
+      <w:r>
+        <w:tab/>
+      </w:r>
+      <w:r>
+        <w:rPr>
+          <w:rFonts w:hint="eastAsia"/>
+        </w:rPr>
+        <w:t>空</w:t>
+      </w:r>
+    </w:p>
+    <w:p>
+      <w:pPr>
+        <w:pStyle w:val="a5"/>
+        <w:ind w:left="1512" w:firstLineChars="0" w:firstLine="0"/>
+      </w:pPr>
+      <w:r>
+        <w:rPr>
+          <w:rFonts w:hint="eastAsia"/>
+        </w:rPr>
+        <w:t>返回参数</w:t>
+      </w:r>
+    </w:p>
+    <w:tbl>
+      <w:tblPr>
+        <w:tblStyle w:val="a6"/>
+        <w:tblW w:w="0" w:type="auto"/>
+        <w:tblInd w:w="1512" w:type="dxa"/>
+        <w:tblLook w:val="04A0" w:firstRow="1" w:lastRow="0" w:firstColumn="1" w:lastColumn="0" w:noHBand="0" w:noVBand="1"/>
+      </w:tblPr>
+      <w:tblGrid>
+        <w:gridCol w:w="6221"/>
+        <w:gridCol w:w="6215"/>
+      </w:tblGrid>
+      <w:tr>
+        <w:tc>
+          <w:tcPr>
+            <w:tcW w:w="6974" w:type="dxa"/>
+          </w:tcPr>
+          <w:p>
+            <w:pPr>
+              <w:pStyle w:val="a5"/>
+              <w:ind w:firstLineChars="0" w:firstLine="0"/>
+            </w:pPr>
+            <w:r>
+              <w:t>C</w:t>
+            </w:r>
+            <w:r>
+              <w:rPr>
+                <w:rFonts w:hint="eastAsia"/>
+              </w:rPr>
+              <w:t>ode</w:t>
+            </w:r>
+          </w:p>
+        </w:tc>
+        <w:tc>
+          <w:tcPr>
+            <w:tcW w:w="6974" w:type="dxa"/>
+          </w:tcPr>
+          <w:p>
+            <w:pPr>
+              <w:pStyle w:val="a5"/>
+              <w:ind w:firstLineChars="0" w:firstLine="0"/>
+            </w:pPr>
+            <w:r>
+              <w:rPr>
+                <w:rFonts w:hint="eastAsia"/>
+              </w:rPr>
+              <w:t>0/1/2</w:t>
+            </w:r>
+          </w:p>
+        </w:tc>
+      </w:tr>
+      <w:tr>
+        <w:tc>
+          <w:tcPr>
+            <w:tcW w:w="6974" w:type="dxa"/>
+          </w:tcPr>
+          <w:p>
+            <w:pPr>
+              <w:pStyle w:val="a5"/>
+              <w:ind w:firstLineChars="0" w:firstLine="0"/>
+            </w:pPr>
+            <w:r>
+              <w:t>R</w:t>
+            </w:r>
+            <w:r>
+              <w:rPr>
+                <w:rFonts w:hint="eastAsia"/>
+              </w:rPr>
+              <w:t>esult</w:t>
+            </w:r>
+          </w:p>
+        </w:tc>
+        <w:tc>
+          <w:tcPr>
+            <w:tcW w:w="6974" w:type="dxa"/>
+          </w:tcPr>
+          <w:p>
+            <w:pPr>
+              <w:pStyle w:val="a5"/>
+              <w:ind w:firstLineChars="0" w:firstLine="0"/>
+            </w:pPr>
+            <w:r>
+              <w:rPr>
+                <w:rFonts w:hint="eastAsia"/>
+              </w:rPr>
+              <w:t>订单中没有任何商品</w:t>
+            </w:r>
+            <w:r>
+              <w:rPr>
+                <w:rFonts w:hint="eastAsia"/>
+              </w:rPr>
+              <w:t>/</w:t>
+            </w:r>
+            <w:r>
+              <w:rPr>
+                <w:rFonts w:hint="eastAsia"/>
+              </w:rPr>
+              <w:t>请求成功</w:t>
+            </w:r>
+            <w:r>
+              <w:rPr>
+                <w:rFonts w:hint="eastAsia"/>
+              </w:rPr>
+              <w:t>/</w:t>
+            </w:r>
+            <w:r>
+              <w:rPr>
+                <w:rFonts w:hint="eastAsia"/>
+              </w:rPr>
+              <w:t>尚未登陆</w:t>
+            </w:r>
+          </w:p>
+        </w:tc>
+      </w:tr>
+      <w:tr>
+        <w:tc>
+          <w:tcPr>
+            <w:tcW w:w="6974" w:type="dxa"/>
+          </w:tcPr>
+          <w:p>
+            <w:pPr>
+              <w:pStyle w:val="a5"/>
+              <w:ind w:firstLineChars="0" w:firstLine="0"/>
+            </w:pPr>
+            <w:r>
+              <w:t>B</w:t>
+            </w:r>
+            <w:r>
+              <w:rPr>
+                <w:rFonts w:hint="eastAsia"/>
+              </w:rPr>
+              <w:t>ody</w:t>
+            </w:r>
+          </w:p>
+        </w:tc>
+        <w:tc>
+          <w:tcPr>
+            <w:tcW w:w="6974" w:type="dxa"/>
+          </w:tcPr>
+          <w:p>
+            <w:pPr>
+              <w:pStyle w:val="a5"/>
+              <w:ind w:firstLineChars="0" w:firstLine="0"/>
+            </w:pPr>
+            <w:r>
+              <w:rPr>
+                <w:rFonts w:hint="eastAsia"/>
+              </w:rPr>
+              <w:t>优惠券内容</w:t>
+            </w:r>
+          </w:p>
+        </w:tc>
+      </w:tr>
+    </w:tbl>
+    <w:p>
+      <w:pPr>
+        <w:pStyle w:val="a5"/>
+        <w:ind w:left="1512" w:firstLineChars="0" w:firstLine="0"/>
+      </w:pPr>
+      <w:r>
+        <w:t>B</w:t>
+      </w:r>
+      <w:r>
+        <w:rPr>
+          <w:rFonts w:hint="eastAsia"/>
+        </w:rPr>
+        <w:t>ody</w:t>
+      </w:r>
+      <w:r>
+        <w:rPr>
+          <w:rFonts w:hint="eastAsia"/>
+        </w:rPr>
+        <w:t>字段说明</w:t>
+      </w:r>
+      <w:r>
+        <w:rPr>
+          <w:rFonts w:hint="eastAsia"/>
+        </w:rPr>
+        <w:t>，没有说明的都无视他</w:t>
+      </w:r>
+    </w:p>
+    <w:tbl>
+      <w:tblPr>
+        <w:tblStyle w:val="a6"/>
+        <w:tblW w:w="0" w:type="auto"/>
+        <w:tblInd w:w="1512" w:type="dxa"/>
+        <w:tblLook w:val="04A0" w:firstRow="1" w:lastRow="0" w:firstColumn="1" w:lastColumn="0" w:noHBand="0" w:noVBand="1"/>
+      </w:tblPr>
+      <w:tblGrid>
+        <w:gridCol w:w="6180"/>
+        <w:gridCol w:w="6256"/>
+      </w:tblGrid>
+      <w:tr>
+        <w:tc>
+          <w:tcPr>
+            <w:tcW w:w="6974" w:type="dxa"/>
+          </w:tcPr>
+          <w:p>
+            <w:pPr>
+              <w:pStyle w:val="a5"/>
+              <w:ind w:firstLineChars="0" w:firstLine="0"/>
+            </w:pPr>
+            <w:r>
+              <w:t>C</w:t>
+            </w:r>
+            <w:r>
+              <w:rPr>
+                <w:rFonts w:hint="eastAsia"/>
+              </w:rPr>
+              <w:t>oupon</w:t>
+            </w:r>
+          </w:p>
+        </w:tc>
+        <w:tc>
+          <w:tcPr>
+            <w:tcW w:w="6974" w:type="dxa"/>
+          </w:tcPr>
+          <w:p>
+            <w:pPr>
+              <w:pStyle w:val="a5"/>
+              <w:ind w:firstLineChars="0" w:firstLine="0"/>
+            </w:pPr>
+            <w:r>
+              <w:rPr>
+                <w:rFonts w:hint="eastAsia"/>
+              </w:rPr>
+              <w:t>优惠券代码</w:t>
+            </w:r>
+          </w:p>
+        </w:tc>
+      </w:tr>
+      <w:tr>
+        <w:tc>
+          <w:tcPr>
+            <w:tcW w:w="6974" w:type="dxa"/>
+          </w:tcPr>
+          <w:p>
+            <w:pPr>
+              <w:pStyle w:val="a5"/>
+              <w:ind w:firstLineChars="0" w:firstLine="0"/>
+            </w:pPr>
+            <w:r>
+              <w:lastRenderedPageBreak/>
+              <w:t>T</w:t>
+            </w:r>
+            <w:r>
+              <w:rPr>
+                <w:rFonts w:hint="eastAsia"/>
+              </w:rPr>
+              <w:t>imes</w:t>
+            </w:r>
+          </w:p>
+        </w:tc>
+        <w:tc>
+          <w:tcPr>
+            <w:tcW w:w="6974" w:type="dxa"/>
+          </w:tcPr>
+          <w:p>
+            <w:pPr>
+              <w:pStyle w:val="a5"/>
+              <w:ind w:firstLineChars="0" w:firstLine="0"/>
+            </w:pPr>
+            <w:r>
+              <w:rPr>
+                <w:rFonts w:hint="eastAsia"/>
+              </w:rPr>
+              <w:t>可用次数</w:t>
+            </w:r>
+          </w:p>
+        </w:tc>
+      </w:tr>
+      <w:tr>
+        <w:tc>
+          <w:tcPr>
+            <w:tcW w:w="6974" w:type="dxa"/>
+          </w:tcPr>
+          <w:p>
+            <w:pPr>
+              <w:pStyle w:val="a5"/>
+              <w:ind w:firstLineChars="0" w:firstLine="0"/>
+            </w:pPr>
+            <w:r>
+              <w:t>T</w:t>
+            </w:r>
+            <w:r>
+              <w:rPr>
+                <w:rFonts w:hint="eastAsia"/>
+              </w:rPr>
+              <w:t>ype</w:t>
+            </w:r>
+          </w:p>
+        </w:tc>
+        <w:tc>
+          <w:tcPr>
+            <w:tcW w:w="6974" w:type="dxa"/>
+          </w:tcPr>
+          <w:p>
+            <w:pPr>
+              <w:pStyle w:val="a5"/>
+              <w:ind w:firstLineChars="0" w:firstLine="0"/>
+            </w:pPr>
+            <w:r>
+              <w:t>F</w:t>
+            </w:r>
+            <w:r>
+              <w:rPr>
+                <w:rFonts w:hint="eastAsia"/>
+              </w:rPr>
+              <w:t>ixed</w:t>
+            </w:r>
+            <w:r>
+              <w:t xml:space="preserve">/discount  </w:t>
+            </w:r>
+            <w:r>
+              <w:rPr>
+                <w:rFonts w:hint="eastAsia"/>
+              </w:rPr>
+              <w:t>fixed</w:t>
+            </w:r>
+            <w:r>
+              <w:rPr>
+                <w:rFonts w:hint="eastAsia"/>
+              </w:rPr>
+              <w:t>为固定减免</w:t>
+            </w:r>
+            <w:r>
+              <w:rPr>
+                <w:rFonts w:hint="eastAsia"/>
+              </w:rPr>
+              <w:t xml:space="preserve">  discount</w:t>
+            </w:r>
+            <w:r>
+              <w:rPr>
+                <w:rFonts w:hint="eastAsia"/>
+              </w:rPr>
+              <w:t>为打折</w:t>
+            </w:r>
+          </w:p>
+        </w:tc>
+      </w:tr>
+      <w:tr>
+        <w:tc>
+          <w:tcPr>
+            <w:tcW w:w="6974" w:type="dxa"/>
+          </w:tcPr>
+          <w:p>
+            <w:pPr>
+              <w:pStyle w:val="a5"/>
+              <w:ind w:firstLineChars="0" w:firstLine="0"/>
+            </w:pPr>
+            <w:r>
+              <w:t>V</w:t>
+            </w:r>
+            <w:r>
+              <w:rPr>
+                <w:rFonts w:hint="eastAsia"/>
+              </w:rPr>
+              <w:t>alue</w:t>
+            </w:r>
+          </w:p>
+        </w:tc>
+        <w:tc>
+          <w:tcPr>
+            <w:tcW w:w="6974" w:type="dxa"/>
+          </w:tcPr>
+          <w:p>
+            <w:pPr>
+              <w:pStyle w:val="a5"/>
+              <w:ind w:firstLineChars="0" w:firstLine="0"/>
+            </w:pPr>
+            <w:r>
+              <w:rPr>
+                <w:rFonts w:hint="eastAsia"/>
+              </w:rPr>
+              <w:t>为减免或打折的数量</w:t>
+            </w:r>
+          </w:p>
+        </w:tc>
+      </w:tr>
+    </w:tbl>
+    <w:p>
+      <w:pPr>
+        <w:pStyle w:val="a5"/>
+        <w:ind w:left="1512" w:firstLineChars="0" w:firstLine="0"/>
+      </w:pPr>
+    </w:p>
+    <w:p>
+      <w:pPr>
+        <w:pStyle w:val="a5"/>
+        <w:numPr>
+          <w:ilvl w:val="1"/>
+          <w:numId w:val="2"/>
+        </w:numPr>
+        <w:ind w:firstLineChars="0"/>
+      </w:pPr>
+      <w:r>
+        <w:rPr>
+          <w:rFonts w:hint="eastAsia"/>
+        </w:rPr>
+        <w:t>获取用户的所有收货地址</w:t>
+      </w:r>
+    </w:p>
+    <w:p>
+      <w:pPr>
+        <w:pStyle w:val="a5"/>
+        <w:ind w:left="1512" w:firstLineChars="0" w:firstLine="0"/>
+      </w:pPr>
+      <w:r>
+        <w:rPr>
+          <w:rFonts w:hint="eastAsia"/>
+        </w:rPr>
+        <w:t>必须登陆后使用</w:t>
+      </w:r>
+    </w:p>
+    <w:p>
+      <w:pPr>
+        <w:pStyle w:val="a5"/>
+        <w:ind w:left="1512" w:firstLineChars="0" w:firstLine="0"/>
+      </w:pPr>
+      <w:r>
+        <w:t>C</w:t>
+      </w:r>
+      <w:r>
+        <w:rPr>
+          <w:rFonts w:hint="eastAsia"/>
+        </w:rPr>
+        <w:t>ontrol</w:t>
+      </w:r>
+      <w:r>
+        <w:rPr>
+          <w:rFonts w:hint="eastAsia"/>
+        </w:rPr>
+        <w:t>：</w:t>
+      </w:r>
+      <w:r>
+        <w:rPr>
+          <w:rFonts w:hint="eastAsia"/>
+        </w:rPr>
+        <w:t>address</w:t>
+      </w:r>
+    </w:p>
+    <w:p>
+      <w:pPr>
+        <w:pStyle w:val="a5"/>
+        <w:ind w:left="1512" w:firstLineChars="0" w:firstLine="0"/>
+      </w:pPr>
+      <w:r>
+        <w:t>A</w:t>
+      </w:r>
+      <w:r>
+        <w:rPr>
+          <w:rFonts w:hint="eastAsia"/>
+        </w:rPr>
+        <w:t>ction</w:t>
+      </w:r>
+      <w:r>
+        <w:rPr>
+          <w:rFonts w:hint="eastAsia"/>
+        </w:rPr>
+        <w:t>：</w:t>
+      </w:r>
+      <w:r>
+        <w:rPr>
+          <w:rFonts w:hint="eastAsia"/>
+        </w:rPr>
+        <w:t>fetchall</w:t>
+      </w:r>
+    </w:p>
+    <w:p>
+      <w:pPr>
+        <w:pStyle w:val="a5"/>
+        <w:ind w:left="1512" w:firstLineChars="0" w:firstLine="0"/>
+      </w:pPr>
+      <w:r>
+        <w:rPr>
+          <w:rFonts w:hint="eastAsia"/>
+        </w:rPr>
+        <w:t>请求参数</w:t>
+      </w:r>
+    </w:p>
+    <w:p>
+      <w:pPr>
+        <w:pStyle w:val="a5"/>
+        <w:ind w:left="1512" w:firstLineChars="0" w:firstLine="0"/>
+      </w:pPr>
+      <w:r>
+        <w:tab/>
+      </w:r>
+      <w:r>
+        <w:rPr>
+          <w:rFonts w:hint="eastAsia"/>
+        </w:rPr>
+        <w:t>无</w:t>
+      </w:r>
+    </w:p>
+    <w:p>
+      <w:pPr>
+        <w:pStyle w:val="a5"/>
+        <w:ind w:left="1512" w:firstLineChars="0" w:firstLine="0"/>
+      </w:pPr>
+      <w:r>
+        <w:rPr>
+          <w:rFonts w:hint="eastAsia"/>
+        </w:rPr>
+        <w:t>返回参数</w:t>
+      </w:r>
+    </w:p>
+    <w:tbl>
+      <w:tblPr>
+        <w:tblStyle w:val="a6"/>
+        <w:tblW w:w="0" w:type="auto"/>
+        <w:tblInd w:w="1512" w:type="dxa"/>
+        <w:tblLook w:val="04A0" w:firstRow="1" w:lastRow="0" w:firstColumn="1" w:lastColumn="0" w:noHBand="0" w:noVBand="1"/>
+      </w:tblPr>
+      <w:tblGrid>
+        <w:gridCol w:w="6224"/>
+        <w:gridCol w:w="6212"/>
+      </w:tblGrid>
+      <w:tr>
+        <w:tc>
+          <w:tcPr>
+            <w:tcW w:w="6974" w:type="dxa"/>
+          </w:tcPr>
+          <w:p>
+            <w:pPr>
+              <w:pStyle w:val="a5"/>
+              <w:ind w:firstLineChars="0" w:firstLine="0"/>
+            </w:pPr>
+            <w:r>
+              <w:t>C</w:t>
+            </w:r>
+            <w:r>
+              <w:rPr>
+                <w:rFonts w:hint="eastAsia"/>
+              </w:rPr>
+              <w:t>ode</w:t>
+            </w:r>
+          </w:p>
+        </w:tc>
+        <w:tc>
+          <w:tcPr>
+            <w:tcW w:w="6974" w:type="dxa"/>
+          </w:tcPr>
+          <w:p>
+            <w:pPr>
+              <w:pStyle w:val="a5"/>
+              <w:ind w:firstLineChars="0" w:firstLine="0"/>
+            </w:pPr>
+            <w:r>
+              <w:rPr>
+                <w:rFonts w:hint="eastAsia"/>
+              </w:rPr>
+              <w:t>1/2</w:t>
+            </w:r>
+          </w:p>
+        </w:tc>
+      </w:tr>
+      <w:tr>
+        <w:tc>
+          <w:tcPr>
+            <w:tcW w:w="6974" w:type="dxa"/>
+          </w:tcPr>
+          <w:p>
+            <w:pPr>
+              <w:pStyle w:val="a5"/>
+              <w:ind w:firstLineChars="0" w:firstLine="0"/>
+            </w:pPr>
+            <w:r>
+              <w:t>R</w:t>
+            </w:r>
+            <w:r>
+              <w:rPr>
+                <w:rFonts w:hint="eastAsia"/>
+              </w:rPr>
+              <w:t>esult</w:t>
+            </w:r>
+          </w:p>
+        </w:tc>
+        <w:tc>
+          <w:tcPr>
+            <w:tcW w:w="6974" w:type="dxa"/>
+          </w:tcPr>
+          <w:p>
+            <w:pPr>
+              <w:pStyle w:val="a5"/>
+              <w:ind w:firstLineChars="0" w:firstLine="0"/>
+            </w:pPr>
+            <w:r>
+              <w:t>O</w:t>
+            </w:r>
+            <w:r>
+              <w:rPr>
+                <w:rFonts w:hint="eastAsia"/>
+              </w:rPr>
+              <w:t>k/</w:t>
+            </w:r>
+            <w:r>
+              <w:rPr>
+                <w:rFonts w:hint="eastAsia"/>
+              </w:rPr>
+              <w:t>尚未登陆</w:t>
+            </w:r>
+          </w:p>
+        </w:tc>
+      </w:tr>
+      <w:tr>
+        <w:tc>
+          <w:tcPr>
+            <w:tcW w:w="6974" w:type="dxa"/>
+          </w:tcPr>
+          <w:p>
+            <w:pPr>
+              <w:pStyle w:val="a5"/>
+              <w:ind w:firstLineChars="0" w:firstLine="0"/>
+            </w:pPr>
+            <w:r>
+              <w:rPr>
+                <w:rFonts w:hint="eastAsia"/>
+              </w:rPr>
+              <w:t>body</w:t>
+            </w:r>
+          </w:p>
+        </w:tc>
+        <w:tc>
+          <w:tcPr>
+            <w:tcW w:w="6974" w:type="dxa"/>
+          </w:tcPr>
+          <w:p>
+            <w:pPr>
+              <w:pStyle w:val="a5"/>
+              <w:ind w:firstLineChars="0" w:firstLine="0"/>
+            </w:pPr>
+            <w:r>
+              <w:rPr>
+                <w:rFonts w:hint="eastAsia"/>
+              </w:rPr>
+              <w:t>当</w:t>
+            </w:r>
+            <w:r>
+              <w:rPr>
+                <w:rFonts w:hint="eastAsia"/>
+              </w:rPr>
+              <w:t>code</w:t>
+            </w:r>
+            <w:r>
+              <w:rPr>
+                <w:rFonts w:hint="eastAsia"/>
+              </w:rPr>
+              <w:t>为</w:t>
+            </w:r>
+            <w:r>
+              <w:rPr>
+                <w:rFonts w:hint="eastAsia"/>
+              </w:rPr>
+              <w:t>1</w:t>
+            </w:r>
+            <w:r>
+              <w:rPr>
+                <w:rFonts w:hint="eastAsia"/>
+              </w:rPr>
+              <w:t>的时候才存在该字段，二维数组</w:t>
+            </w:r>
+          </w:p>
+        </w:tc>
+      </w:tr>
+    </w:tbl>
+    <w:p>
+      <w:pPr>
+        <w:pStyle w:val="a5"/>
+        <w:ind w:left="1512" w:firstLineChars="0" w:firstLine="0"/>
+      </w:pPr>
+    </w:p>
+    <w:p>
+      <w:pPr>
+        <w:pStyle w:val="a5"/>
+        <w:ind w:left="1512" w:firstLineChars="0" w:firstLine="0"/>
+      </w:pPr>
+      <w:r>
+        <w:t>B</w:t>
+      </w:r>
+      <w:r>
+        <w:rPr>
+          <w:rFonts w:hint="eastAsia"/>
+        </w:rPr>
+        <w:t>ody</w:t>
+      </w:r>
+      <w:r>
+        <w:rPr>
+          <w:rFonts w:hint="eastAsia"/>
+        </w:rPr>
+        <w:t>字段说明</w:t>
+      </w:r>
+    </w:p>
+    <w:tbl>
+      <w:tblPr>
+        <w:tblStyle w:val="a6"/>
+        <w:tblW w:w="0" w:type="auto"/>
+        <w:tblInd w:w="1512" w:type="dxa"/>
+        <w:tblLook w:val="04A0" w:firstRow="1" w:lastRow="0" w:firstColumn="1" w:lastColumn="0" w:noHBand="0" w:noVBand="1"/>
+      </w:tblPr>
+      <w:tblGrid>
+        <w:gridCol w:w="6247"/>
+        <w:gridCol w:w="6189"/>
+      </w:tblGrid>
+      <w:tr>
+        <w:tc>
+          <w:tcPr>
+            <w:tcW w:w="6974" w:type="dxa"/>
+          </w:tcPr>
+          <w:p>
+            <w:pPr>
+              <w:pStyle w:val="a5"/>
+              <w:ind w:firstLineChars="0" w:firstLine="0"/>
+            </w:pPr>
+            <w:r>
+              <w:t>I</w:t>
+            </w:r>
+            <w:r>
+              <w:rPr>
+                <w:rFonts w:hint="eastAsia"/>
+              </w:rPr>
+              <w:t>d</w:t>
+            </w:r>
+          </w:p>
+        </w:tc>
+        <w:tc>
+          <w:tcPr>
+            <w:tcW w:w="6974" w:type="dxa"/>
+          </w:tcPr>
+          <w:p>
+            <w:pPr>
+              <w:pStyle w:val="a5"/>
+              <w:ind w:firstLineChars="0" w:firstLine="0"/>
+            </w:pPr>
+            <w:r>
+              <w:rPr>
+                <w:rFonts w:hint="eastAsia"/>
+              </w:rPr>
+              <w:t>地址</w:t>
+            </w:r>
+            <w:r>
+              <w:rPr>
+                <w:rFonts w:hint="eastAsia"/>
+              </w:rPr>
+              <w:t>id</w:t>
+            </w:r>
+          </w:p>
+        </w:tc>
+      </w:tr>
+      <w:tr>
+        <w:tc>
+          <w:tcPr>
+            <w:tcW w:w="6974" w:type="dxa"/>
+          </w:tcPr>
+          <w:p>
+            <w:pPr>
+              <w:pStyle w:val="a5"/>
+              <w:ind w:firstLineChars="0" w:firstLine="0"/>
+            </w:pPr>
+            <w:r>
+              <w:t>P</w:t>
+            </w:r>
+            <w:r>
+              <w:rPr>
+                <w:rFonts w:hint="eastAsia"/>
+              </w:rPr>
+              <w:t>rovince</w:t>
+            </w:r>
+          </w:p>
+        </w:tc>
+        <w:tc>
+          <w:tcPr>
+            <w:tcW w:w="6974" w:type="dxa"/>
+          </w:tcPr>
+          <w:p>
+            <w:pPr>
+              <w:pStyle w:val="a5"/>
+              <w:ind w:firstLineChars="0" w:firstLine="0"/>
+            </w:pPr>
+            <w:r>
+              <w:rPr>
+                <w:rFonts w:hint="eastAsia"/>
+              </w:rPr>
+              <w:t>省份</w:t>
+            </w:r>
+          </w:p>
+        </w:tc>
+      </w:tr>
+      <w:tr>
+        <w:tc>
+          <w:tcPr>
+            <w:tcW w:w="6974" w:type="dxa"/>
+          </w:tcPr>
+          <w:p>
+            <w:pPr>
+              <w:pStyle w:val="a5"/>
+              <w:ind w:firstLineChars="0" w:firstLine="0"/>
+            </w:pPr>
+            <w:r>
+              <w:t>C</w:t>
+            </w:r>
+            <w:r>
+              <w:rPr>
+                <w:rFonts w:hint="eastAsia"/>
+              </w:rPr>
+              <w:t>ity</w:t>
+            </w:r>
+          </w:p>
+        </w:tc>
+        <w:tc>
+          <w:tcPr>
+            <w:tcW w:w="6974" w:type="dxa"/>
+          </w:tcPr>
+          <w:p>
+            <w:pPr>
+              <w:pStyle w:val="a5"/>
+              <w:ind w:firstLineChars="0" w:firstLine="0"/>
+            </w:pPr>
+            <w:r>
+              <w:rPr>
+                <w:rFonts w:hint="eastAsia"/>
+              </w:rPr>
+              <w:t>城市</w:t>
+            </w:r>
+          </w:p>
+        </w:tc>
+      </w:tr>
+      <w:tr>
+        <w:tc>
+          <w:tcPr>
+            <w:tcW w:w="6974" w:type="dxa"/>
+          </w:tcPr>
+          <w:p>
+            <w:pPr>
+              <w:pStyle w:val="a5"/>
+              <w:ind w:firstLineChars="0" w:firstLine="0"/>
+            </w:pPr>
+            <w:r>
+              <w:t>A</w:t>
+            </w:r>
+            <w:r>
+              <w:rPr>
+                <w:rFonts w:hint="eastAsia"/>
+              </w:rPr>
+              <w:t>ddress</w:t>
+            </w:r>
+          </w:p>
+        </w:tc>
+        <w:tc>
+          <w:tcPr>
+            <w:tcW w:w="6974" w:type="dxa"/>
+          </w:tcPr>
+          <w:p>
+            <w:pPr>
+              <w:pStyle w:val="a5"/>
+              <w:ind w:firstLineChars="0" w:firstLine="0"/>
+            </w:pPr>
+            <w:r>
+              <w:rPr>
+                <w:rFonts w:hint="eastAsia"/>
+              </w:rPr>
+              <w:t>收货详细地址</w:t>
+            </w:r>
+          </w:p>
+        </w:tc>
+      </w:tr>
+      <w:tr>
+        <w:tc>
+          <w:tcPr>
+            <w:tcW w:w="6974" w:type="dxa"/>
+          </w:tcPr>
+          <w:p>
+            <w:pPr>
+              <w:pStyle w:val="a5"/>
+              <w:ind w:firstLineChars="0" w:firstLine="0"/>
+            </w:pPr>
+            <w:r>
+              <w:t>N</w:t>
+            </w:r>
+            <w:r>
+              <w:rPr>
+                <w:rFonts w:hint="eastAsia"/>
+              </w:rPr>
+              <w:t>ame</w:t>
+            </w:r>
+          </w:p>
+        </w:tc>
+        <w:tc>
+          <w:tcPr>
+            <w:tcW w:w="6974" w:type="dxa"/>
+          </w:tcPr>
+          <w:p>
+            <w:pPr>
+              <w:pStyle w:val="a5"/>
+              <w:ind w:firstLineChars="0" w:firstLine="0"/>
+            </w:pPr>
+            <w:r>
+              <w:rPr>
+                <w:rFonts w:hint="eastAsia"/>
+              </w:rPr>
+              <w:t>收货人名字</w:t>
+            </w:r>
+          </w:p>
+        </w:tc>
+      </w:tr>
+      <w:tr>
+        <w:tc>
+          <w:tcPr>
+            <w:tcW w:w="6974" w:type="dxa"/>
+          </w:tcPr>
+          <w:p>
+            <w:pPr>
+              <w:pStyle w:val="a5"/>
+              <w:ind w:firstLineChars="0" w:firstLine="0"/>
+            </w:pPr>
+            <w:r>
+              <w:t>T</w:t>
+            </w:r>
+            <w:r>
+              <w:rPr>
+                <w:rFonts w:hint="eastAsia"/>
+              </w:rPr>
+              <w:t>elephone</w:t>
+            </w:r>
+          </w:p>
+        </w:tc>
+        <w:tc>
+          <w:tcPr>
+            <w:tcW w:w="6974" w:type="dxa"/>
+          </w:tcPr>
+          <w:p>
+            <w:pPr>
+              <w:pStyle w:val="a5"/>
+              <w:ind w:firstLineChars="0" w:firstLine="0"/>
+            </w:pPr>
+            <w:r>
+              <w:rPr>
+                <w:rFonts w:hint="eastAsia"/>
+              </w:rPr>
+              <w:t>收货人电话</w:t>
+            </w:r>
+          </w:p>
+        </w:tc>
+      </w:tr>
+      <w:tr>
+        <w:tc>
+          <w:tcPr>
+            <w:tcW w:w="6974" w:type="dxa"/>
+          </w:tcPr>
+          <w:p>
+            <w:pPr>
+              <w:pStyle w:val="a5"/>
+              <w:ind w:firstLineChars="0" w:firstLine="0"/>
+            </w:pPr>
+            <w:r>
+              <w:t>Z</w:t>
+            </w:r>
+            <w:r>
+              <w:rPr>
+                <w:rFonts w:hint="eastAsia"/>
+              </w:rPr>
+              <w:t>code</w:t>
+            </w:r>
+          </w:p>
+        </w:tc>
+        <w:tc>
+          <w:tcPr>
+            <w:tcW w:w="6974" w:type="dxa"/>
+          </w:tcPr>
+          <w:p>
+            <w:pPr>
+              <w:pStyle w:val="a5"/>
+              <w:ind w:firstLineChars="0" w:firstLine="0"/>
+            </w:pPr>
+            <w:r>
+              <w:rPr>
+                <w:rFonts w:hint="eastAsia"/>
+              </w:rPr>
+              <w:t>邮编</w:t>
+            </w:r>
+          </w:p>
+        </w:tc>
+      </w:tr>
+      <w:tr>
+        <w:tc>
+          <w:tcPr>
+            <w:tcW w:w="6974" w:type="dxa"/>
+          </w:tcPr>
+          <w:p>
+            <w:pPr>
+              <w:pStyle w:val="a5"/>
+              <w:ind w:firstLineChars="0" w:firstLine="0"/>
+            </w:pPr>
+            <w:r>
+              <w:t>H</w:t>
+            </w:r>
+            <w:r>
+              <w:rPr>
+                <w:rFonts w:hint="eastAsia"/>
+              </w:rPr>
+              <w:t>ost</w:t>
+            </w:r>
+          </w:p>
+        </w:tc>
+        <w:tc>
+          <w:tcPr>
+            <w:tcW w:w="6974" w:type="dxa"/>
+          </w:tcPr>
+          <w:p>
+            <w:pPr>
+              <w:pStyle w:val="a5"/>
+              <w:ind w:firstLineChars="0" w:firstLine="0"/>
+            </w:pPr>
+            <w:r>
+              <w:rPr>
+                <w:rFonts w:hint="eastAsia"/>
+              </w:rPr>
+              <w:t>是否为默认收货地址，为</w:t>
+            </w:r>
+            <w:r>
+              <w:rPr>
+                <w:rFonts w:hint="eastAsia"/>
+              </w:rPr>
+              <w:t>1</w:t>
+            </w:r>
+            <w:r>
+              <w:rPr>
+                <w:rFonts w:hint="eastAsia"/>
+              </w:rPr>
+              <w:t>是，</w:t>
+            </w:r>
+            <w:r>
+              <w:rPr>
+                <w:rFonts w:hint="eastAsia"/>
+              </w:rPr>
+              <w:t>0</w:t>
+            </w:r>
+            <w:r>
+              <w:rPr>
+                <w:rFonts w:hint="eastAsia"/>
+              </w:rPr>
+              <w:t>不是</w:t>
+            </w:r>
+          </w:p>
+        </w:tc>
+      </w:tr>
+    </w:tbl>
+    <w:p>
+      <w:pPr>
+        <w:pStyle w:val="a5"/>
+        <w:ind w:left="1512" w:firstLineChars="0" w:firstLine="0"/>
+      </w:pPr>
+    </w:p>
+    <w:p>
+      <w:pPr>
+        <w:pStyle w:val="a5"/>
+        <w:numPr>
+          <w:ilvl w:val="1"/>
+          <w:numId w:val="2"/>
+        </w:numPr>
+        <w:ind w:firstLineChars="0"/>
+      </w:pPr>
+      <w:r>
+        <w:rPr>
+          <w:rFonts w:hint="eastAsia"/>
+        </w:rPr>
+        <w:t>获取用户的一个默认收货地址</w:t>
+      </w:r>
+    </w:p>
+    <w:p>
+      <w:pPr>
+        <w:pStyle w:val="a5"/>
+        <w:ind w:left="1512" w:firstLineChars="0" w:firstLine="0"/>
+      </w:pPr>
+      <w:r>
+        <w:lastRenderedPageBreak/>
+        <w:t>C</w:t>
+      </w:r>
+      <w:r>
+        <w:rPr>
+          <w:rFonts w:hint="eastAsia"/>
+        </w:rPr>
+        <w:t>ontro</w:t>
+      </w:r>
+      <w:r>
+        <w:t>l:address</w:t>
+      </w:r>
+    </w:p>
+    <w:p>
+      <w:pPr>
+        <w:pStyle w:val="a5"/>
+        <w:ind w:left="1512" w:firstLineChars="0" w:firstLine="0"/>
+      </w:pPr>
+      <w:r>
+        <w:t>Action:gethost</w:t>
+      </w:r>
+    </w:p>
+    <w:p>
+      <w:pPr>
+        <w:pStyle w:val="a5"/>
+        <w:ind w:left="1512" w:firstLineChars="0" w:firstLine="0"/>
+      </w:pPr>
+      <w:r>
+        <w:rPr>
+          <w:rFonts w:hint="eastAsia"/>
+        </w:rPr>
+        <w:t>请求的参数</w:t>
+      </w:r>
+    </w:p>
+    <w:p>
+      <w:pPr>
+        <w:pStyle w:val="a5"/>
+        <w:ind w:left="1512" w:firstLineChars="0" w:firstLine="0"/>
+      </w:pPr>
+      <w:r>
+        <w:tab/>
+      </w:r>
+      <w:r>
+        <w:rPr>
+          <w:rFonts w:hint="eastAsia"/>
+        </w:rPr>
+        <w:t>无</w:t>
+      </w:r>
+    </w:p>
+    <w:p>
+      <w:pPr>
+        <w:pStyle w:val="a5"/>
+        <w:ind w:left="1512" w:firstLineChars="0" w:firstLine="0"/>
+      </w:pPr>
+      <w:r>
+        <w:rPr>
+          <w:rFonts w:hint="eastAsia"/>
+        </w:rPr>
+        <w:t>返回参数</w:t>
+      </w:r>
+    </w:p>
+    <w:p>
+      <w:pPr>
+        <w:pStyle w:val="a5"/>
+        <w:ind w:left="1512" w:firstLineChars="0" w:firstLine="0"/>
+      </w:pPr>
+      <w:r>
+        <w:rPr>
+          <w:rFonts w:hint="eastAsia"/>
+        </w:rPr>
+        <w:t xml:space="preserve"> </w:t>
+      </w:r>
+      <w:r>
+        <w:rPr>
+          <w:rFonts w:hint="eastAsia"/>
+        </w:rPr>
+        <w:t>参考</w:t>
+      </w:r>
+      <w:r>
+        <w:rPr>
+          <w:rFonts w:hint="eastAsia"/>
+        </w:rPr>
+        <w:t>15</w:t>
+      </w:r>
+    </w:p>
+    <w:p>
+      <w:pPr>
+        <w:pStyle w:val="a5"/>
+        <w:ind w:left="1512" w:firstLineChars="0" w:firstLine="0"/>
+      </w:pPr>
+    </w:p>
+    <w:p>
+      <w:pPr>
+        <w:pStyle w:val="a5"/>
+        <w:numPr>
+          <w:ilvl w:val="1"/>
+          <w:numId w:val="2"/>
+        </w:numPr>
+        <w:ind w:firstLineChars="0"/>
+      </w:pPr>
+      <w:r>
+        <w:rPr>
+          <w:rFonts w:hint="eastAsia"/>
+        </w:rPr>
+        <w:t>保存用户编辑后的地址</w:t>
+      </w:r>
+    </w:p>
+    <w:p>
+      <w:pPr>
+        <w:pStyle w:val="a5"/>
+        <w:ind w:left="1512" w:firstLineChars="0" w:firstLine="0"/>
+      </w:pPr>
+      <w:r>
+        <w:t>Control:address</w:t>
+      </w:r>
+    </w:p>
+    <w:p>
+      <w:pPr>
+        <w:pStyle w:val="a5"/>
+        <w:ind w:left="1512" w:firstLineChars="0" w:firstLine="0"/>
+      </w:pPr>
+      <w:r>
+        <w:t>Action:</w:t>
+      </w:r>
+    </w:p>
+    <w:p>
+      <w:pPr>
+        <w:pStyle w:val="a5"/>
+        <w:ind w:left="1512" w:firstLineChars="0" w:firstLine="0"/>
+      </w:pPr>
+      <w:r>
+        <w:rPr>
+          <w:rFonts w:hint="eastAsia"/>
+        </w:rPr>
+        <w:t>请求参数</w:t>
+      </w:r>
+    </w:p>
+    <w:tbl>
+      <w:tblPr>
+        <w:tblStyle w:val="a6"/>
+        <w:tblW w:w="0" w:type="auto"/>
+        <w:tblInd w:w="1512" w:type="dxa"/>
+        <w:tblLook w:val="04A0" w:firstRow="1" w:lastRow="0" w:firstColumn="1" w:lastColumn="0" w:noHBand="0" w:noVBand="1"/>
+      </w:tblPr>
+      <w:tblGrid>
+        <w:gridCol w:w="4193"/>
+        <w:gridCol w:w="4116"/>
+        <w:gridCol w:w="4127"/>
+      </w:tblGrid>
+      <w:tr>
+        <w:tc>
+          <w:tcPr>
+            <w:tcW w:w="4649" w:type="dxa"/>
+          </w:tcPr>
+          <w:p>
+            <w:pPr>
+              <w:pStyle w:val="a5"/>
+              <w:ind w:firstLineChars="0" w:firstLine="0"/>
+            </w:pPr>
+            <w:r>
+              <w:rPr>
+                <w:rFonts w:hint="eastAsia"/>
+              </w:rPr>
+              <w:t>id</w:t>
+            </w:r>
+          </w:p>
+        </w:tc>
+        <w:tc>
+          <w:tcPr>
+            <w:tcW w:w="4649" w:type="dxa"/>
+          </w:tcPr>
+          <w:p>
+            <w:pPr>
+              <w:pStyle w:val="a5"/>
+              <w:ind w:firstLineChars="0" w:firstLine="0"/>
+            </w:pPr>
+            <w:r>
+              <w:rPr>
+                <w:rFonts w:hint="eastAsia"/>
+              </w:rPr>
+              <w:t>地址</w:t>
+            </w:r>
+            <w:r>
+              <w:rPr>
+                <w:rFonts w:hint="eastAsia"/>
+              </w:rPr>
+              <w:t>id</w:t>
+            </w:r>
+          </w:p>
+        </w:tc>
+        <w:tc>
+          <w:tcPr>
+            <w:tcW w:w="4650" w:type="dxa"/>
+          </w:tcPr>
+          <w:p>
+            <w:pPr>
+              <w:pStyle w:val="a5"/>
+              <w:ind w:firstLineChars="0" w:firstLine="0"/>
+            </w:pPr>
+            <w:r>
+              <w:t>P</w:t>
+            </w:r>
+            <w:r>
+              <w:rPr>
+                <w:rFonts w:hint="eastAsia"/>
+              </w:rPr>
+              <w:t>ost</w:t>
+            </w:r>
+          </w:p>
+        </w:tc>
+      </w:tr>
+      <w:tr>
+        <w:tc>
+          <w:tcPr>
+            <w:tcW w:w="4649" w:type="dxa"/>
+          </w:tcPr>
+          <w:p>
+            <w:pPr>
+              <w:pStyle w:val="a5"/>
+              <w:ind w:firstLineChars="0" w:firstLine="0"/>
+            </w:pPr>
+            <w:r>
+              <w:t>P</w:t>
+            </w:r>
+            <w:r>
+              <w:rPr>
+                <w:rFonts w:hint="eastAsia"/>
+              </w:rPr>
+              <w:t>rovince</w:t>
+            </w:r>
+          </w:p>
+        </w:tc>
+        <w:tc>
+          <w:tcPr>
+            <w:tcW w:w="4649" w:type="dxa"/>
+          </w:tcPr>
+          <w:p>
+            <w:pPr>
+              <w:pStyle w:val="a5"/>
+              <w:ind w:firstLineChars="0" w:firstLine="0"/>
+            </w:pPr>
+            <w:r>
+              <w:rPr>
+                <w:rFonts w:hint="eastAsia"/>
+              </w:rPr>
+              <w:t>省份</w:t>
+            </w:r>
+          </w:p>
+        </w:tc>
+        <w:tc>
+          <w:tcPr>
+            <w:tcW w:w="4650" w:type="dxa"/>
+          </w:tcPr>
+          <w:p>
+            <w:pPr>
+              <w:pStyle w:val="a5"/>
+              <w:ind w:firstLineChars="0" w:firstLine="0"/>
+            </w:pPr>
+            <w:r>
+              <w:t>P</w:t>
+            </w:r>
+            <w:r>
+              <w:rPr>
+                <w:rFonts w:hint="eastAsia"/>
+              </w:rPr>
+              <w:t>ost</w:t>
+            </w:r>
+          </w:p>
+        </w:tc>
+      </w:tr>
+      <w:tr>
+        <w:tc>
+          <w:tcPr>
+            <w:tcW w:w="4649" w:type="dxa"/>
+          </w:tcPr>
+          <w:p>
+            <w:pPr>
+              <w:pStyle w:val="a5"/>
+              <w:ind w:firstLineChars="0" w:firstLine="0"/>
+            </w:pPr>
+            <w:r>
+              <w:t>C</w:t>
+            </w:r>
+            <w:r>
+              <w:rPr>
+                <w:rFonts w:hint="eastAsia"/>
+              </w:rPr>
+              <w:t>ity</w:t>
+            </w:r>
+          </w:p>
+        </w:tc>
+        <w:tc>
+          <w:tcPr>
+            <w:tcW w:w="4649" w:type="dxa"/>
+          </w:tcPr>
+          <w:p>
+            <w:pPr>
+              <w:pStyle w:val="a5"/>
+              <w:ind w:firstLineChars="0" w:firstLine="0"/>
+            </w:pPr>
+            <w:r>
+              <w:rPr>
+                <w:rFonts w:hint="eastAsia"/>
+              </w:rPr>
+              <w:t>城市</w:t>
+            </w:r>
+          </w:p>
+        </w:tc>
+        <w:tc>
+          <w:tcPr>
+            <w:tcW w:w="4650" w:type="dxa"/>
+          </w:tcPr>
+          <w:p>
+            <w:pPr>
+              <w:pStyle w:val="a5"/>
+              <w:ind w:firstLineChars="0" w:firstLine="0"/>
+            </w:pPr>
+            <w:r>
+              <w:t>P</w:t>
+            </w:r>
+            <w:r>
+              <w:rPr>
+                <w:rFonts w:hint="eastAsia"/>
+              </w:rPr>
+              <w:t>ost</w:t>
+            </w:r>
+          </w:p>
+        </w:tc>
+      </w:tr>
+      <w:tr>
+        <w:tc>
+          <w:tcPr>
+            <w:tcW w:w="4649" w:type="dxa"/>
+          </w:tcPr>
+          <w:p>
+            <w:pPr>
+              <w:pStyle w:val="a5"/>
+              <w:ind w:firstLineChars="0" w:firstLine="0"/>
+            </w:pPr>
+            <w:r>
+              <w:t>A</w:t>
+            </w:r>
+            <w:r>
+              <w:rPr>
+                <w:rFonts w:hint="eastAsia"/>
+              </w:rPr>
+              <w:t>ddress</w:t>
+            </w:r>
+          </w:p>
+        </w:tc>
+        <w:tc>
+          <w:tcPr>
+            <w:tcW w:w="4649" w:type="dxa"/>
+          </w:tcPr>
+          <w:p>
+            <w:pPr>
+              <w:pStyle w:val="a5"/>
+              <w:ind w:firstLineChars="0" w:firstLine="0"/>
+            </w:pPr>
+            <w:r>
+              <w:rPr>
+                <w:rFonts w:hint="eastAsia"/>
+              </w:rPr>
+              <w:t>具体地址</w:t>
+            </w:r>
+          </w:p>
+        </w:tc>
+        <w:tc>
+          <w:tcPr>
+            <w:tcW w:w="4650" w:type="dxa"/>
+          </w:tcPr>
+          <w:p>
+            <w:pPr>
+              <w:pStyle w:val="a5"/>
+              <w:ind w:firstLineChars="0" w:firstLine="0"/>
+            </w:pPr>
+            <w:r>
+              <w:t>P</w:t>
+            </w:r>
+            <w:r>
+              <w:rPr>
+                <w:rFonts w:hint="eastAsia"/>
+              </w:rPr>
+              <w:t>ost</w:t>
+            </w:r>
+          </w:p>
+        </w:tc>
+      </w:tr>
+      <w:tr>
+        <w:tc>
+          <w:tcPr>
+            <w:tcW w:w="4649" w:type="dxa"/>
+          </w:tcPr>
+          <w:p>
+            <w:pPr>
+              <w:pStyle w:val="a5"/>
+              <w:ind w:firstLineChars="0" w:firstLine="0"/>
+            </w:pPr>
+            <w:r>
+              <w:t>N</w:t>
+            </w:r>
+            <w:r>
+              <w:rPr>
+                <w:rFonts w:hint="eastAsia"/>
+              </w:rPr>
+              <w:t>ame</w:t>
+            </w:r>
+          </w:p>
+        </w:tc>
+        <w:tc>
+          <w:tcPr>
+            <w:tcW w:w="4649" w:type="dxa"/>
+          </w:tcPr>
+          <w:p>
+            <w:pPr>
+              <w:pStyle w:val="a5"/>
+              <w:ind w:firstLineChars="0" w:firstLine="0"/>
+            </w:pPr>
+            <w:r>
+              <w:rPr>
+                <w:rFonts w:hint="eastAsia"/>
+              </w:rPr>
+              <w:t>收件人</w:t>
+            </w:r>
+          </w:p>
+        </w:tc>
+        <w:tc>
+          <w:tcPr>
+            <w:tcW w:w="4650" w:type="dxa"/>
+          </w:tcPr>
+          <w:p>
+            <w:pPr>
+              <w:pStyle w:val="a5"/>
+              <w:ind w:firstLineChars="0" w:firstLine="0"/>
+            </w:pPr>
+            <w:r>
+              <w:t>P</w:t>
+            </w:r>
+            <w:r>
+              <w:rPr>
+                <w:rFonts w:hint="eastAsia"/>
+              </w:rPr>
+              <w:t>ost</w:t>
+            </w:r>
+          </w:p>
+        </w:tc>
+      </w:tr>
+      <w:tr>
+        <w:tc>
+          <w:tcPr>
+            <w:tcW w:w="4649" w:type="dxa"/>
+          </w:tcPr>
+          <w:p>
+            <w:pPr>
+              <w:pStyle w:val="a5"/>
+              <w:ind w:firstLineChars="0" w:firstLine="0"/>
+            </w:pPr>
+            <w:r>
+              <w:t>T</w:t>
+            </w:r>
+            <w:r>
+              <w:rPr>
+                <w:rFonts w:hint="eastAsia"/>
+              </w:rPr>
+              <w:t>elephone</w:t>
+            </w:r>
+          </w:p>
+        </w:tc>
+        <w:tc>
+          <w:tcPr>
+            <w:tcW w:w="4649" w:type="dxa"/>
+          </w:tcPr>
+          <w:p>
+            <w:pPr>
+              <w:pStyle w:val="a5"/>
+              <w:ind w:firstLineChars="0" w:firstLine="0"/>
+            </w:pPr>
+            <w:r>
+              <w:rPr>
+                <w:rFonts w:hint="eastAsia"/>
+              </w:rPr>
+              <w:t>收件人电话</w:t>
+            </w:r>
+          </w:p>
+        </w:tc>
+        <w:tc>
+          <w:tcPr>
+            <w:tcW w:w="4650" w:type="dxa"/>
+          </w:tcPr>
+          <w:p>
+            <w:pPr>
+              <w:pStyle w:val="a5"/>
+              <w:ind w:firstLineChars="0" w:firstLine="0"/>
+            </w:pPr>
+            <w:r>
+              <w:t>P</w:t>
+            </w:r>
+            <w:r>
+              <w:rPr>
+                <w:rFonts w:hint="eastAsia"/>
+              </w:rPr>
+              <w:t>ost</w:t>
+            </w:r>
+          </w:p>
+        </w:tc>
+      </w:tr>
+      <w:tr>
+        <w:tc>
+          <w:tcPr>
+            <w:tcW w:w="4649" w:type="dxa"/>
+          </w:tcPr>
+          <w:p>
+            <w:pPr>
+              <w:pStyle w:val="a5"/>
+              <w:ind w:firstLineChars="0" w:firstLine="0"/>
+            </w:pPr>
+            <w:r>
+              <w:t>Z</w:t>
+            </w:r>
+            <w:r>
+              <w:rPr>
+                <w:rFonts w:hint="eastAsia"/>
+              </w:rPr>
+              <w:t>code</w:t>
+            </w:r>
+          </w:p>
+        </w:tc>
+        <w:tc>
+          <w:tcPr>
+            <w:tcW w:w="4649" w:type="dxa"/>
+          </w:tcPr>
+          <w:p>
+            <w:pPr>
+              <w:pStyle w:val="a5"/>
+              <w:ind w:firstLineChars="0" w:firstLine="0"/>
+            </w:pPr>
+            <w:r>
+              <w:rPr>
+                <w:rFonts w:hint="eastAsia"/>
+              </w:rPr>
+              <w:t>邮编</w:t>
+            </w:r>
+          </w:p>
+        </w:tc>
+        <w:tc>
+          <w:tcPr>
+            <w:tcW w:w="4650" w:type="dxa"/>
+          </w:tcPr>
+          <w:p>
+            <w:pPr>
+              <w:pStyle w:val="a5"/>
+              <w:ind w:firstLineChars="0" w:firstLine="0"/>
+            </w:pPr>
+            <w:r>
+              <w:t>P</w:t>
+            </w:r>
+            <w:r>
+              <w:rPr>
+                <w:rFonts w:hint="eastAsia"/>
+              </w:rPr>
+              <w:t>ost</w:t>
+            </w:r>
+          </w:p>
+        </w:tc>
+      </w:tr>
+      <w:tr>
+        <w:tc>
+          <w:tcPr>
+            <w:tcW w:w="4649" w:type="dxa"/>
+          </w:tcPr>
+          <w:p>
+            <w:pPr>
+              <w:pStyle w:val="a5"/>
+              <w:ind w:firstLineChars="0" w:firstLine="0"/>
+            </w:pPr>
+            <w:r>
+              <w:rPr>
+                <w:rFonts w:hint="eastAsia"/>
+              </w:rPr>
+              <w:t>host</w:t>
+            </w:r>
+          </w:p>
+        </w:tc>
+        <w:tc>
+          <w:tcPr>
+            <w:tcW w:w="4649" w:type="dxa"/>
+          </w:tcPr>
+          <w:p>
+            <w:pPr>
+              <w:pStyle w:val="a5"/>
+              <w:ind w:firstLineChars="0" w:firstLine="0"/>
+            </w:pPr>
+            <w:r>
+              <w:rPr>
+                <w:rFonts w:hint="eastAsia"/>
+              </w:rPr>
+              <w:t>时候设置该地址为默认地址</w:t>
+            </w:r>
+            <w:r>
+              <w:rPr>
+                <w:rFonts w:hint="eastAsia"/>
+              </w:rPr>
+              <w:t>1/0</w:t>
+            </w:r>
+          </w:p>
+        </w:tc>
+        <w:tc>
+          <w:tcPr>
+            <w:tcW w:w="4650" w:type="dxa"/>
+          </w:tcPr>
+          <w:p>
+            <w:pPr>
+              <w:pStyle w:val="a5"/>
+              <w:ind w:firstLineChars="0" w:firstLine="0"/>
+            </w:pPr>
+            <w:r>
+              <w:t>P</w:t>
+            </w:r>
+            <w:r>
+              <w:rPr>
+                <w:rFonts w:hint="eastAsia"/>
+              </w:rPr>
+              <w:t>ost</w:t>
+            </w:r>
+          </w:p>
+        </w:tc>
+      </w:tr>
+    </w:tbl>
+    <w:p>
+      <w:pPr>
+        <w:pStyle w:val="a5"/>
+        <w:ind w:left="1512" w:firstLineChars="0" w:firstLine="0"/>
+      </w:pPr>
+      <w:r>
+        <w:rPr>
+          <w:rFonts w:hint="eastAsia"/>
+        </w:rPr>
+        <w:t>返回参数</w:t>
+      </w:r>
+    </w:p>
+    <w:tbl>
+      <w:tblPr>
+        <w:tblStyle w:val="a6"/>
+        <w:tblW w:w="0" w:type="auto"/>
+        <w:tblInd w:w="1512" w:type="dxa"/>
+        <w:tblLook w:val="04A0" w:firstRow="1" w:lastRow="0" w:firstColumn="1" w:lastColumn="0" w:noHBand="0" w:noVBand="1"/>
+      </w:tblPr>
+      <w:tblGrid>
+        <w:gridCol w:w="6218"/>
+        <w:gridCol w:w="6218"/>
+      </w:tblGrid>
+      <w:tr>
+        <w:tc>
+          <w:tcPr>
+            <w:tcW w:w="6218" w:type="dxa"/>
+          </w:tcPr>
+          <w:p>
+            <w:pPr>
+              <w:pStyle w:val="a5"/>
+              <w:ind w:firstLineChars="0" w:firstLine="0"/>
+            </w:pPr>
+            <w:r>
+              <w:t>C</w:t>
+            </w:r>
+            <w:r>
+              <w:rPr>
+                <w:rFonts w:hint="eastAsia"/>
+              </w:rPr>
+              <w:t>ode</w:t>
+            </w:r>
+          </w:p>
+        </w:tc>
+        <w:tc>
+          <w:tcPr>
+            <w:tcW w:w="6218" w:type="dxa"/>
+          </w:tcPr>
+          <w:p>
+            <w:pPr>
+              <w:pStyle w:val="a5"/>
+              <w:ind w:firstLineChars="0" w:firstLine="0"/>
+            </w:pPr>
+            <w:r>
+              <w:rPr>
+                <w:rFonts w:hint="eastAsia"/>
+              </w:rPr>
+              <w:t>0/1</w:t>
+            </w:r>
+          </w:p>
+        </w:tc>
+      </w:tr>
+      <w:tr>
+        <w:tc>
+          <w:tcPr>
+            <w:tcW w:w="6218" w:type="dxa"/>
+          </w:tcPr>
+          <w:p>
+            <w:pPr>
+              <w:pStyle w:val="a5"/>
+              <w:ind w:firstLineChars="0" w:firstLine="0"/>
+            </w:pPr>
+            <w:r>
+              <w:t>R</w:t>
+            </w:r>
+            <w:r>
+              <w:rPr>
+                <w:rFonts w:hint="eastAsia"/>
+              </w:rPr>
+              <w:t>esult</w:t>
+            </w:r>
+          </w:p>
+        </w:tc>
+        <w:tc>
+          <w:tcPr>
+            <w:tcW w:w="6218" w:type="dxa"/>
+          </w:tcPr>
+          <w:p>
+            <w:pPr>
+              <w:pStyle w:val="a5"/>
+              <w:ind w:firstLineChars="0" w:firstLine="0"/>
+            </w:pPr>
+            <w:r>
+              <w:rPr>
+                <w:rFonts w:hint="eastAsia"/>
+              </w:rPr>
+              <w:t>尚未登陆</w:t>
+            </w:r>
+            <w:r>
+              <w:rPr>
+                <w:rFonts w:hint="eastAsia"/>
+              </w:rPr>
+              <w:t>/</w:t>
+            </w:r>
+            <w:r>
+              <w:rPr>
+                <w:rFonts w:hint="eastAsia"/>
+              </w:rPr>
+              <w:t>成功</w:t>
+            </w:r>
+          </w:p>
+        </w:tc>
+      </w:tr>
+    </w:tbl>
+    <w:p>
+      <w:pPr>
+        <w:pStyle w:val="a5"/>
+        <w:ind w:left="1512" w:firstLineChars="0" w:firstLine="0"/>
+      </w:pPr>
+    </w:p>
+    <w:p>
+      <w:pPr>
+        <w:pStyle w:val="a5"/>
+        <w:numPr>
+          <w:ilvl w:val="1"/>
+          <w:numId w:val="2"/>
+        </w:numPr>
+        <w:ind w:firstLineChars="0"/>
+      </w:pPr>
+      <w:r>
+        <w:rPr>
+          <w:rFonts w:hint="eastAsia"/>
+        </w:rPr>
+        <w:t>添加配送地址</w:t>
+      </w:r>
+    </w:p>
+    <w:p>
+      <w:pPr>
+        <w:pStyle w:val="a5"/>
+        <w:ind w:left="1512" w:firstLineChars="0" w:firstLine="0"/>
+      </w:pPr>
+      <w:r>
+        <w:t>C</w:t>
+      </w:r>
+      <w:r>
+        <w:rPr>
+          <w:rFonts w:hint="eastAsia"/>
+        </w:rPr>
+        <w:t>ontrol</w:t>
+      </w:r>
+      <w:r>
+        <w:rPr>
+          <w:rFonts w:hint="eastAsia"/>
+        </w:rPr>
+        <w:t>：</w:t>
+      </w:r>
+      <w:r>
+        <w:rPr>
+          <w:rFonts w:hint="eastAsia"/>
+        </w:rPr>
+        <w:t>address</w:t>
+      </w:r>
+    </w:p>
+    <w:p>
+      <w:pPr>
+        <w:pStyle w:val="a5"/>
+        <w:ind w:left="1512" w:firstLineChars="0" w:firstLine="0"/>
+      </w:pPr>
+      <w:r>
+        <w:t>A</w:t>
+      </w:r>
+      <w:r>
+        <w:rPr>
+          <w:rFonts w:hint="eastAsia"/>
+        </w:rPr>
+        <w:t>ction</w:t>
+      </w:r>
+      <w:r>
+        <w:t>:create</w:t>
+      </w:r>
+    </w:p>
+    <w:p>
+      <w:pPr>
+        <w:pStyle w:val="a5"/>
+        <w:ind w:left="1512" w:firstLineChars="0" w:firstLine="0"/>
+      </w:pPr>
+      <w:r>
+        <w:rPr>
+          <w:rFonts w:hint="eastAsia"/>
+        </w:rPr>
+        <w:lastRenderedPageBreak/>
+        <w:t>参考</w:t>
+      </w:r>
+      <w:r>
+        <w:rPr>
+          <w:rFonts w:hint="eastAsia"/>
+        </w:rPr>
+        <w:t>17</w:t>
+      </w:r>
+      <w:r>
+        <w:rPr>
+          <w:rFonts w:hint="eastAsia"/>
+        </w:rPr>
+        <w:t>，没有</w:t>
+      </w:r>
+      <w:r>
+        <w:rPr>
+          <w:rFonts w:hint="eastAsia"/>
+        </w:rPr>
+        <w:t>id</w:t>
+      </w:r>
+    </w:p>
+    <w:p>
+      <w:pPr>
+        <w:pStyle w:val="a5"/>
+        <w:ind w:left="1512" w:firstLineChars="0" w:firstLine="0"/>
+      </w:pPr>
+    </w:p>
+    <w:p>
+      <w:pPr>
+        <w:pStyle w:val="a5"/>
+        <w:numPr>
+          <w:ilvl w:val="1"/>
+          <w:numId w:val="2"/>
+        </w:numPr>
+        <w:ind w:firstLineChars="0"/>
+      </w:pPr>
+      <w:r>
+        <w:rPr>
+          <w:rFonts w:hint="eastAsia"/>
+        </w:rPr>
+        <w:t>删除配送地址</w:t>
+      </w:r>
+    </w:p>
+    <w:p>
+      <w:pPr>
+        <w:pStyle w:val="a5"/>
+        <w:ind w:left="1512" w:firstLineChars="0" w:firstLine="0"/>
+      </w:pPr>
+      <w:r>
+        <w:t>C</w:t>
+      </w:r>
+      <w:r>
+        <w:rPr>
+          <w:rFonts w:hint="eastAsia"/>
+        </w:rPr>
+        <w:t>ontrol:</w:t>
+      </w:r>
+      <w:r>
+        <w:t>address</w:t>
+      </w:r>
+    </w:p>
+    <w:p>
+      <w:pPr>
+        <w:pStyle w:val="a5"/>
+        <w:ind w:left="1512" w:firstLineChars="0" w:firstLine="0"/>
+      </w:pPr>
+      <w:r>
+        <w:t>Action:remove</w:t>
+      </w:r>
+    </w:p>
+    <w:p>
+      <w:pPr>
+        <w:pStyle w:val="a5"/>
+        <w:ind w:left="1512" w:firstLineChars="0" w:firstLine="0"/>
+      </w:pPr>
+      <w:r>
+        <w:rPr>
+          <w:rFonts w:hint="eastAsia"/>
+        </w:rPr>
+        <w:t>请求参数</w:t>
+      </w:r>
+    </w:p>
+    <w:tbl>
+      <w:tblPr>
+        <w:tblStyle w:val="a6"/>
+        <w:tblW w:w="0" w:type="auto"/>
+        <w:tblInd w:w="1512" w:type="dxa"/>
+        <w:tblLook w:val="04A0" w:firstRow="1" w:lastRow="0" w:firstColumn="1" w:lastColumn="0" w:noHBand="0" w:noVBand="1"/>
+      </w:tblPr>
+      <w:tblGrid>
+        <w:gridCol w:w="4135"/>
+        <w:gridCol w:w="4141"/>
+        <w:gridCol w:w="4160"/>
+      </w:tblGrid>
+      <w:tr>
+        <w:tc>
+          <w:tcPr>
+            <w:tcW w:w="4649" w:type="dxa"/>
+          </w:tcPr>
+          <w:p>
+            <w:pPr>
+              <w:pStyle w:val="a5"/>
+              <w:ind w:firstLineChars="0" w:firstLine="0"/>
+            </w:pPr>
+            <w:r>
+              <w:t>I</w:t>
+            </w:r>
+            <w:r>
+              <w:rPr>
+                <w:rFonts w:hint="eastAsia"/>
+              </w:rPr>
+              <w:t>d</w:t>
+            </w:r>
+          </w:p>
+        </w:tc>
+        <w:tc>
+          <w:tcPr>
+            <w:tcW w:w="4649" w:type="dxa"/>
+          </w:tcPr>
+          <w:p>
+            <w:pPr>
+              <w:pStyle w:val="a5"/>
+              <w:ind w:firstLineChars="0" w:firstLine="0"/>
+            </w:pPr>
+            <w:r>
+              <w:rPr>
+                <w:rFonts w:hint="eastAsia"/>
+              </w:rPr>
+              <w:t>地址</w:t>
+            </w:r>
+            <w:r>
+              <w:rPr>
+                <w:rFonts w:hint="eastAsia"/>
+              </w:rPr>
+              <w:t>id</w:t>
+            </w:r>
+          </w:p>
+        </w:tc>
+        <w:tc>
+          <w:tcPr>
+            <w:tcW w:w="4650" w:type="dxa"/>
+          </w:tcPr>
+          <w:p>
+            <w:pPr>
+              <w:pStyle w:val="a5"/>
+              <w:ind w:firstLineChars="0" w:firstLine="0"/>
+            </w:pPr>
+            <w:r>
+              <w:t>P</w:t>
+            </w:r>
+            <w:r>
+              <w:rPr>
+                <w:rFonts w:hint="eastAsia"/>
+              </w:rPr>
+              <w:t>ost</w:t>
+            </w:r>
+          </w:p>
+        </w:tc>
+      </w:tr>
+    </w:tbl>
+    <w:p>
+      <w:pPr>
+        <w:pStyle w:val="a5"/>
+        <w:ind w:left="1512" w:firstLineChars="0" w:firstLine="0"/>
+      </w:pPr>
+      <w:r>
+        <w:rPr>
+          <w:rFonts w:hint="eastAsia"/>
+        </w:rPr>
+        <w:t>返回参数</w:t>
+      </w:r>
+    </w:p>
+    <w:tbl>
+      <w:tblPr>
+        <w:tblStyle w:val="a6"/>
+        <w:tblW w:w="0" w:type="auto"/>
+        <w:tblInd w:w="1512" w:type="dxa"/>
+        <w:tblLook w:val="04A0" w:firstRow="1" w:lastRow="0" w:firstColumn="1" w:lastColumn="0" w:noHBand="0" w:noVBand="1"/>
+      </w:tblPr>
+      <w:tblGrid>
+        <w:gridCol w:w="6248"/>
+        <w:gridCol w:w="6188"/>
+      </w:tblGrid>
+      <w:tr>
+        <w:tc>
+          <w:tcPr>
+            <w:tcW w:w="6248" w:type="dxa"/>
+          </w:tcPr>
+          <w:p>
+            <w:pPr>
+              <w:pStyle w:val="a5"/>
+              <w:ind w:firstLineChars="0" w:firstLine="0"/>
+            </w:pPr>
+            <w:r>
+              <w:t>C</w:t>
+            </w:r>
+            <w:r>
+              <w:rPr>
+                <w:rFonts w:hint="eastAsia"/>
+              </w:rPr>
+              <w:t>ode</w:t>
+            </w:r>
+          </w:p>
+        </w:tc>
+        <w:tc>
+          <w:tcPr>
+            <w:tcW w:w="6188" w:type="dxa"/>
+          </w:tcPr>
+          <w:p>
+            <w:pPr>
+              <w:pStyle w:val="a5"/>
+              <w:ind w:firstLineChars="0" w:firstLine="0"/>
+            </w:pPr>
+            <w:r>
+              <w:t>0/1/2</w:t>
+            </w:r>
+          </w:p>
+        </w:tc>
+      </w:tr>
+      <w:tr>
+        <w:tc>
+          <w:tcPr>
+            <w:tcW w:w="6248" w:type="dxa"/>
+          </w:tcPr>
+          <w:p>
+            <w:pPr>
+              <w:pStyle w:val="a5"/>
+              <w:ind w:firstLineChars="0" w:firstLine="0"/>
+            </w:pPr>
+            <w:r>
+              <w:t>R</w:t>
+            </w:r>
+            <w:r>
+              <w:rPr>
+                <w:rFonts w:hint="eastAsia"/>
+              </w:rPr>
+              <w:t>esult</w:t>
+            </w:r>
+          </w:p>
+        </w:tc>
+        <w:tc>
+          <w:tcPr>
+            <w:tcW w:w="6188" w:type="dxa"/>
+          </w:tcPr>
+          <w:p>
+            <w:pPr>
+              <w:pStyle w:val="a5"/>
+              <w:ind w:firstLineChars="0" w:firstLine="0"/>
+            </w:pPr>
+            <w:r>
+              <w:rPr>
+                <w:rFonts w:hint="eastAsia"/>
+              </w:rPr>
+              <w:t>参数错误</w:t>
+            </w:r>
+            <w:r>
+              <w:rPr>
+                <w:rFonts w:hint="eastAsia"/>
+              </w:rPr>
+              <w:t>/ok/</w:t>
+            </w:r>
+            <w:r>
+              <w:rPr>
+                <w:rFonts w:hint="eastAsia"/>
+              </w:rPr>
+              <w:t>删除失败</w:t>
+            </w:r>
+          </w:p>
+        </w:tc>
+      </w:tr>
+    </w:tbl>
+    <w:p>
+      <w:pPr>
+        <w:pStyle w:val="a5"/>
+        <w:ind w:left="1512" w:firstLineChars="0" w:firstLine="0"/>
+      </w:pPr>
     </w:p>
     <w:p>
       <w:pPr>
@@ -6707,15 +9827,6 @@
       </w:pPr>
       <w:bookmarkStart w:id="0" w:name="_GoBack"/>
       <w:bookmarkEnd w:id="0"/>
-    </w:p>
-    <w:p>
-      <w:pPr>
-        <w:pStyle w:val="a5"/>
-        <w:ind w:left="360" w:firstLineChars="0" w:firstLine="0"/>
-        <w:rPr>
-          <w:rFonts w:hint="eastAsia"/>
-        </w:rPr>
-      </w:pPr>
     </w:p>
     <w:sectPr>
       <w:pgSz w:w="16838" w:h="11906" w:orient="landscape"/>

--- a/interface document.docx
+++ b/interface document.docx
@@ -8825,6 +8825,352 @@
         <w:rPr>
           <w:rFonts w:hint="eastAsia"/>
         </w:rPr>
+        <w:t>获取用户的一个地址信息</w:t>
+      </w:r>
+    </w:p>
+    <w:p>
+      <w:pPr>
+        <w:pStyle w:val="a5"/>
+        <w:ind w:left="1512" w:firstLineChars="0" w:firstLine="0"/>
+      </w:pPr>
+      <w:r>
+        <w:rPr>
+          <w:rFonts w:hint="eastAsia"/>
+        </w:rPr>
+        <w:t>登陆后使用</w:t>
+      </w:r>
+    </w:p>
+    <w:p>
+      <w:pPr>
+        <w:pStyle w:val="a5"/>
+        <w:ind w:left="1512" w:firstLineChars="0" w:firstLine="0"/>
+      </w:pPr>
+      <w:r>
+        <w:t>C</w:t>
+      </w:r>
+      <w:r>
+        <w:rPr>
+          <w:rFonts w:hint="eastAsia"/>
+        </w:rPr>
+        <w:t>ontorl</w:t>
+      </w:r>
+      <w:r>
+        <w:t>:address</w:t>
+      </w:r>
+    </w:p>
+    <w:p>
+      <w:pPr>
+        <w:pStyle w:val="a5"/>
+        <w:ind w:left="1512" w:firstLineChars="0" w:firstLine="0"/>
+      </w:pPr>
+      <w:r>
+        <w:t>Action:information</w:t>
+      </w:r>
+    </w:p>
+    <w:p>
+      <w:pPr>
+        <w:pStyle w:val="a5"/>
+        <w:ind w:left="1512" w:firstLineChars="0" w:firstLine="0"/>
+      </w:pPr>
+      <w:r>
+        <w:rPr>
+          <w:rFonts w:hint="eastAsia"/>
+        </w:rPr>
+        <w:t>请求参数</w:t>
+      </w:r>
+    </w:p>
+    <w:tbl>
+      <w:tblPr>
+        <w:tblStyle w:val="a6"/>
+        <w:tblW w:w="0" w:type="auto"/>
+        <w:tblInd w:w="1512" w:type="dxa"/>
+        <w:tblLook w:val="04A0" w:firstRow="1" w:lastRow="0" w:firstColumn="1" w:lastColumn="0" w:noHBand="0" w:noVBand="1"/>
+      </w:tblPr>
+      <w:tblGrid>
+        <w:gridCol w:w="4137"/>
+        <w:gridCol w:w="4143"/>
+        <w:gridCol w:w="4156"/>
+      </w:tblGrid>
+      <w:tr>
+        <w:tc>
+          <w:tcPr>
+            <w:tcW w:w="4649" w:type="dxa"/>
+          </w:tcPr>
+          <w:p>
+            <w:pPr>
+              <w:pStyle w:val="a5"/>
+              <w:ind w:firstLineChars="0" w:firstLine="0"/>
+              <w:rPr>
+                <w:rFonts w:hint="eastAsia"/>
+              </w:rPr>
+            </w:pPr>
+            <w:r>
+              <w:t>I</w:t>
+            </w:r>
+            <w:r>
+              <w:rPr>
+                <w:rFonts w:hint="eastAsia"/>
+              </w:rPr>
+              <w:t>d</w:t>
+            </w:r>
+          </w:p>
+        </w:tc>
+        <w:tc>
+          <w:tcPr>
+            <w:tcW w:w="4649" w:type="dxa"/>
+          </w:tcPr>
+          <w:p>
+            <w:pPr>
+              <w:pStyle w:val="a5"/>
+              <w:ind w:firstLineChars="0" w:firstLine="0"/>
+              <w:rPr>
+                <w:rFonts w:hint="eastAsia"/>
+              </w:rPr>
+            </w:pPr>
+            <w:r>
+              <w:rPr>
+                <w:rFonts w:hint="eastAsia"/>
+              </w:rPr>
+              <w:t>地址</w:t>
+            </w:r>
+            <w:r>
+              <w:rPr>
+                <w:rFonts w:hint="eastAsia"/>
+              </w:rPr>
+              <w:t>id</w:t>
+            </w:r>
+          </w:p>
+        </w:tc>
+        <w:tc>
+          <w:tcPr>
+            <w:tcW w:w="4650" w:type="dxa"/>
+          </w:tcPr>
+          <w:p>
+            <w:pPr>
+              <w:pStyle w:val="a5"/>
+              <w:ind w:firstLineChars="0" w:firstLine="0"/>
+              <w:rPr>
+                <w:rFonts w:hint="eastAsia"/>
+              </w:rPr>
+            </w:pPr>
+            <w:r>
+              <w:t>G</w:t>
+            </w:r>
+            <w:r>
+              <w:rPr>
+                <w:rFonts w:hint="eastAsia"/>
+              </w:rPr>
+              <w:t>et</w:t>
+            </w:r>
+          </w:p>
+        </w:tc>
+      </w:tr>
+    </w:tbl>
+    <w:p>
+      <w:pPr>
+        <w:pStyle w:val="a5"/>
+        <w:ind w:left="1512" w:firstLineChars="0" w:firstLine="0"/>
+        <w:rPr>
+          <w:rFonts w:hint="eastAsia"/>
+        </w:rPr>
+      </w:pPr>
+    </w:p>
+    <w:p>
+      <w:pPr>
+        <w:pStyle w:val="a5"/>
+        <w:ind w:left="1512" w:firstLineChars="0" w:firstLine="0"/>
+      </w:pPr>
+      <w:r>
+        <w:rPr>
+          <w:rFonts w:hint="eastAsia"/>
+        </w:rPr>
+        <w:t>返回参数</w:t>
+      </w:r>
+    </w:p>
+    <w:tbl>
+      <w:tblPr>
+        <w:tblStyle w:val="a6"/>
+        <w:tblW w:w="0" w:type="auto"/>
+        <w:tblInd w:w="1512" w:type="dxa"/>
+        <w:tblLook w:val="04A0" w:firstRow="1" w:lastRow="0" w:firstColumn="1" w:lastColumn="0" w:noHBand="0" w:noVBand="1"/>
+      </w:tblPr>
+      <w:tblGrid>
+        <w:gridCol w:w="6224"/>
+        <w:gridCol w:w="6212"/>
+      </w:tblGrid>
+      <w:tr>
+        <w:tc>
+          <w:tcPr>
+            <w:tcW w:w="6974" w:type="dxa"/>
+          </w:tcPr>
+          <w:p>
+            <w:pPr>
+              <w:pStyle w:val="a5"/>
+              <w:ind w:firstLineChars="0" w:firstLine="0"/>
+              <w:rPr>
+                <w:rFonts w:hint="eastAsia"/>
+              </w:rPr>
+            </w:pPr>
+            <w:r>
+              <w:t>C</w:t>
+            </w:r>
+            <w:r>
+              <w:rPr>
+                <w:rFonts w:hint="eastAsia"/>
+              </w:rPr>
+              <w:t>ode</w:t>
+            </w:r>
+          </w:p>
+        </w:tc>
+        <w:tc>
+          <w:tcPr>
+            <w:tcW w:w="6974" w:type="dxa"/>
+          </w:tcPr>
+          <w:p>
+            <w:pPr>
+              <w:pStyle w:val="a5"/>
+              <w:ind w:firstLineChars="0" w:firstLine="0"/>
+              <w:rPr>
+                <w:rFonts w:hint="eastAsia"/>
+              </w:rPr>
+            </w:pPr>
+            <w:r>
+              <w:rPr>
+                <w:rFonts w:hint="eastAsia"/>
+              </w:rPr>
+              <w:t>1/2</w:t>
+            </w:r>
+          </w:p>
+        </w:tc>
+      </w:tr>
+      <w:tr>
+        <w:tc>
+          <w:tcPr>
+            <w:tcW w:w="6974" w:type="dxa"/>
+          </w:tcPr>
+          <w:p>
+            <w:pPr>
+              <w:pStyle w:val="a5"/>
+              <w:ind w:firstLineChars="0" w:firstLine="0"/>
+              <w:rPr>
+                <w:rFonts w:hint="eastAsia"/>
+              </w:rPr>
+            </w:pPr>
+            <w:r>
+              <w:t>R</w:t>
+            </w:r>
+            <w:r>
+              <w:rPr>
+                <w:rFonts w:hint="eastAsia"/>
+              </w:rPr>
+              <w:t>esult</w:t>
+            </w:r>
+          </w:p>
+        </w:tc>
+        <w:tc>
+          <w:tcPr>
+            <w:tcW w:w="6974" w:type="dxa"/>
+          </w:tcPr>
+          <w:p>
+            <w:pPr>
+              <w:pStyle w:val="a5"/>
+              <w:ind w:firstLineChars="0" w:firstLine="0"/>
+              <w:rPr>
+                <w:rFonts w:hint="eastAsia"/>
+              </w:rPr>
+            </w:pPr>
+            <w:r>
+              <w:t>O</w:t>
+            </w:r>
+            <w:r>
+              <w:rPr>
+                <w:rFonts w:hint="eastAsia"/>
+              </w:rPr>
+              <w:t>k/</w:t>
+            </w:r>
+            <w:r>
+              <w:rPr>
+                <w:rFonts w:hint="eastAsia"/>
+              </w:rPr>
+              <w:t>尚未登陆</w:t>
+            </w:r>
+          </w:p>
+        </w:tc>
+      </w:tr>
+      <w:tr>
+        <w:tc>
+          <w:tcPr>
+            <w:tcW w:w="6974" w:type="dxa"/>
+          </w:tcPr>
+          <w:p>
+            <w:pPr>
+              <w:pStyle w:val="a5"/>
+              <w:ind w:firstLineChars="0" w:firstLine="0"/>
+              <w:rPr>
+                <w:rFonts w:hint="eastAsia"/>
+              </w:rPr>
+            </w:pPr>
+            <w:r>
+              <w:t>B</w:t>
+            </w:r>
+            <w:r>
+              <w:rPr>
+                <w:rFonts w:hint="eastAsia"/>
+              </w:rPr>
+              <w:t>ody</w:t>
+            </w:r>
+          </w:p>
+        </w:tc>
+        <w:tc>
+          <w:tcPr>
+            <w:tcW w:w="6974" w:type="dxa"/>
+          </w:tcPr>
+          <w:p>
+            <w:pPr>
+              <w:pStyle w:val="a5"/>
+              <w:ind w:firstLineChars="0" w:firstLine="0"/>
+              <w:rPr>
+                <w:rFonts w:hint="eastAsia"/>
+              </w:rPr>
+            </w:pPr>
+            <w:r>
+              <w:rPr>
+                <w:rFonts w:hint="eastAsia"/>
+              </w:rPr>
+              <w:t>地址信息，一维数组</w:t>
+            </w:r>
+          </w:p>
+        </w:tc>
+      </w:tr>
+    </w:tbl>
+    <w:p>
+      <w:pPr>
+        <w:pStyle w:val="a5"/>
+        <w:ind w:left="1512" w:firstLineChars="0" w:firstLine="0"/>
+        <w:rPr>
+          <w:rFonts w:hint="eastAsia"/>
+        </w:rPr>
+      </w:pPr>
+    </w:p>
+    <w:p>
+      <w:pPr>
+        <w:pStyle w:val="a5"/>
+        <w:ind w:left="1512" w:firstLineChars="0" w:firstLine="0"/>
+      </w:pPr>
+    </w:p>
+    <w:p>
+      <w:pPr>
+        <w:pStyle w:val="a5"/>
+        <w:numPr>
+          <w:ilvl w:val="1"/>
+          <w:numId w:val="2"/>
+        </w:numPr>
+        <w:ind w:firstLineChars="0"/>
+      </w:pPr>
+      <w:r>
+        <w:rPr>
+          <w:rFonts w:hint="eastAsia"/>
+        </w:rPr>
         <w:t>保存用户编辑后的地址</w:t>
       </w:r>
     </w:p>
@@ -9002,6 +9348,7 @@
               <w:ind w:firstLineChars="0" w:firstLine="0"/>
             </w:pPr>
             <w:r>
+              <w:lastRenderedPageBreak/>
               <w:t>C</w:t>
             </w:r>
             <w:r>
@@ -9539,7 +9886,6 @@
         <w:rPr>
           <w:rFonts w:hint="eastAsia"/>
         </w:rPr>
-        <w:lastRenderedPageBreak/>
         <w:t>参考</w:t>
       </w:r>
       <w:r>
@@ -9813,9 +10159,2187 @@
     </w:tbl>
     <w:p>
       <w:pPr>
+        <w:ind w:firstLine="420"/>
+      </w:pPr>
+    </w:p>
+    <w:p>
+      <w:pPr>
+        <w:pStyle w:val="a5"/>
+        <w:numPr>
+          <w:ilvl w:val="1"/>
+          <w:numId w:val="2"/>
+        </w:numPr>
+        <w:ind w:firstLineChars="0"/>
+      </w:pPr>
+      <w:r>
+        <w:rPr>
+          <w:rFonts w:hint="eastAsia"/>
+        </w:rPr>
+        <w:t>将商品加入到购物车</w:t>
+      </w:r>
+    </w:p>
+    <w:p>
+      <w:pPr>
         <w:pStyle w:val="a5"/>
         <w:ind w:left="1512" w:firstLineChars="0" w:firstLine="0"/>
-      </w:pPr>
+        <w:rPr>
+          <w:rFonts w:hint="eastAsia"/>
+        </w:rPr>
+      </w:pPr>
+      <w:r>
+        <w:rPr>
+          <w:rFonts w:hint="eastAsia"/>
+        </w:rPr>
+        <w:t>需要登录后使用</w:t>
+      </w:r>
+    </w:p>
+    <w:p>
+      <w:pPr>
+        <w:pStyle w:val="a5"/>
+        <w:ind w:left="1512" w:firstLineChars="0" w:firstLine="0"/>
+      </w:pPr>
+      <w:r>
+        <w:lastRenderedPageBreak/>
+        <w:t>C</w:t>
+      </w:r>
+      <w:r>
+        <w:rPr>
+          <w:rFonts w:hint="eastAsia"/>
+        </w:rPr>
+        <w:t>ontrol</w:t>
+      </w:r>
+      <w:r>
+        <w:t>:cart</w:t>
+      </w:r>
+    </w:p>
+    <w:p>
+      <w:pPr>
+        <w:pStyle w:val="a5"/>
+        <w:ind w:left="1512" w:firstLineChars="0" w:firstLine="0"/>
+      </w:pPr>
+      <w:r>
+        <w:t>Action:add</w:t>
+      </w:r>
+    </w:p>
+    <w:p>
+      <w:pPr>
+        <w:pStyle w:val="a5"/>
+        <w:ind w:left="1512" w:firstLineChars="0" w:firstLine="0"/>
+      </w:pPr>
+      <w:r>
+        <w:rPr>
+          <w:rFonts w:hint="eastAsia"/>
+        </w:rPr>
+        <w:t>请求参数：</w:t>
+      </w:r>
+    </w:p>
+    <w:tbl>
+      <w:tblPr>
+        <w:tblStyle w:val="a6"/>
+        <w:tblW w:w="0" w:type="auto"/>
+        <w:tblInd w:w="1512" w:type="dxa"/>
+        <w:tblLook w:val="04A0" w:firstRow="1" w:lastRow="0" w:firstColumn="1" w:lastColumn="0" w:noHBand="0" w:noVBand="1"/>
+      </w:tblPr>
+      <w:tblGrid>
+        <w:gridCol w:w="4170"/>
+        <w:gridCol w:w="4136"/>
+        <w:gridCol w:w="4130"/>
+      </w:tblGrid>
+      <w:tr>
+        <w:tc>
+          <w:tcPr>
+            <w:tcW w:w="4170" w:type="dxa"/>
+          </w:tcPr>
+          <w:p>
+            <w:pPr>
+              <w:pStyle w:val="a5"/>
+              <w:ind w:firstLineChars="0" w:firstLine="0"/>
+              <w:rPr>
+                <w:rFonts w:hint="eastAsia"/>
+              </w:rPr>
+            </w:pPr>
+            <w:r>
+              <w:t>P</w:t>
+            </w:r>
+            <w:r>
+              <w:rPr>
+                <w:rFonts w:hint="eastAsia"/>
+              </w:rPr>
+              <w:t>id</w:t>
+            </w:r>
+          </w:p>
+        </w:tc>
+        <w:tc>
+          <w:tcPr>
+            <w:tcW w:w="4136" w:type="dxa"/>
+          </w:tcPr>
+          <w:p>
+            <w:pPr>
+              <w:pStyle w:val="a5"/>
+              <w:ind w:firstLineChars="0" w:firstLine="0"/>
+              <w:rPr>
+                <w:rFonts w:hint="eastAsia"/>
+              </w:rPr>
+            </w:pPr>
+            <w:r>
+              <w:rPr>
+                <w:rFonts w:hint="eastAsia"/>
+              </w:rPr>
+              <w:t>商品</w:t>
+            </w:r>
+            <w:r>
+              <w:rPr>
+                <w:rFonts w:hint="eastAsia"/>
+              </w:rPr>
+              <w:t>id</w:t>
+            </w:r>
+          </w:p>
+        </w:tc>
+        <w:tc>
+          <w:tcPr>
+            <w:tcW w:w="4130" w:type="dxa"/>
+          </w:tcPr>
+          <w:p>
+            <w:pPr>
+              <w:pStyle w:val="a5"/>
+              <w:ind w:firstLineChars="0" w:firstLine="0"/>
+              <w:rPr>
+                <w:rFonts w:hint="eastAsia"/>
+              </w:rPr>
+            </w:pPr>
+            <w:r>
+              <w:t>P</w:t>
+            </w:r>
+            <w:r>
+              <w:rPr>
+                <w:rFonts w:hint="eastAsia"/>
+              </w:rPr>
+              <w:t>ost</w:t>
+            </w:r>
+          </w:p>
+        </w:tc>
+      </w:tr>
+      <w:tr>
+        <w:tc>
+          <w:tcPr>
+            <w:tcW w:w="4170" w:type="dxa"/>
+          </w:tcPr>
+          <w:p>
+            <w:pPr>
+              <w:pStyle w:val="a5"/>
+              <w:ind w:firstLineChars="0" w:firstLine="0"/>
+              <w:rPr>
+                <w:rFonts w:hint="eastAsia"/>
+              </w:rPr>
+            </w:pPr>
+            <w:r>
+              <w:t>N</w:t>
+            </w:r>
+            <w:r>
+              <w:rPr>
+                <w:rFonts w:hint="eastAsia"/>
+              </w:rPr>
+              <w:t>um</w:t>
+            </w:r>
+          </w:p>
+        </w:tc>
+        <w:tc>
+          <w:tcPr>
+            <w:tcW w:w="4136" w:type="dxa"/>
+          </w:tcPr>
+          <w:p>
+            <w:pPr>
+              <w:pStyle w:val="a5"/>
+              <w:ind w:firstLineChars="0" w:firstLine="0"/>
+              <w:rPr>
+                <w:rFonts w:hint="eastAsia"/>
+              </w:rPr>
+            </w:pPr>
+            <w:r>
+              <w:rPr>
+                <w:rFonts w:hint="eastAsia"/>
+              </w:rPr>
+              <w:t>商品数量</w:t>
+            </w:r>
+          </w:p>
+        </w:tc>
+        <w:tc>
+          <w:tcPr>
+            <w:tcW w:w="4130" w:type="dxa"/>
+          </w:tcPr>
+          <w:p>
+            <w:pPr>
+              <w:pStyle w:val="a5"/>
+              <w:ind w:firstLineChars="0" w:firstLine="0"/>
+              <w:rPr>
+                <w:rFonts w:hint="eastAsia"/>
+              </w:rPr>
+            </w:pPr>
+            <w:r>
+              <w:t>P</w:t>
+            </w:r>
+            <w:r>
+              <w:rPr>
+                <w:rFonts w:hint="eastAsia"/>
+              </w:rPr>
+              <w:t>ost</w:t>
+            </w:r>
+          </w:p>
+        </w:tc>
+      </w:tr>
+      <w:tr>
+        <w:tc>
+          <w:tcPr>
+            <w:tcW w:w="4170" w:type="dxa"/>
+          </w:tcPr>
+          <w:p>
+            <w:pPr>
+              <w:pStyle w:val="a5"/>
+              <w:ind w:firstLineChars="0" w:firstLine="0"/>
+              <w:rPr>
+                <w:rFonts w:hint="eastAsia"/>
+              </w:rPr>
+            </w:pPr>
+            <w:r>
+              <w:t>C</w:t>
+            </w:r>
+            <w:r>
+              <w:rPr>
+                <w:rFonts w:hint="eastAsia"/>
+              </w:rPr>
+              <w:t>ontent</w:t>
+            </w:r>
+          </w:p>
+        </w:tc>
+        <w:tc>
+          <w:tcPr>
+            <w:tcW w:w="4136" w:type="dxa"/>
+          </w:tcPr>
+          <w:p>
+            <w:pPr>
+              <w:pStyle w:val="a5"/>
+              <w:ind w:firstLineChars="0" w:firstLine="0"/>
+              <w:rPr>
+                <w:rFonts w:hint="eastAsia"/>
+              </w:rPr>
+            </w:pPr>
+            <w:r>
+              <w:rPr>
+                <w:rFonts w:hint="eastAsia"/>
+              </w:rPr>
+              <w:t>能声明商品唯一性的属性组</w:t>
+            </w:r>
+            <w:r>
+              <w:rPr>
+                <w:rFonts w:hint="eastAsia"/>
+              </w:rPr>
+              <w:t>(</w:t>
+            </w:r>
+            <w:r>
+              <w:rPr>
+                <w:rFonts w:hint="eastAsia"/>
+              </w:rPr>
+              <w:t>属性</w:t>
+            </w:r>
+            <w:r>
+              <w:rPr>
+                <w:rFonts w:hint="eastAsia"/>
+              </w:rPr>
+              <w:t>id</w:t>
+            </w:r>
+            <w:r>
+              <w:t>:</w:t>
+            </w:r>
+            <w:r>
+              <w:rPr>
+                <w:rFonts w:hint="eastAsia"/>
+              </w:rPr>
+              <w:t>属性序号</w:t>
+            </w:r>
+            <w:r>
+              <w:rPr>
+                <w:rFonts w:hint="eastAsia"/>
+              </w:rPr>
+              <w:t>,</w:t>
+            </w:r>
+            <w:r>
+              <w:rPr>
+                <w:rFonts w:hint="eastAsia"/>
+              </w:rPr>
+              <w:t>属性</w:t>
+            </w:r>
+            <w:r>
+              <w:rPr>
+                <w:rFonts w:hint="eastAsia"/>
+              </w:rPr>
+              <w:t>id</w:t>
+            </w:r>
+            <w:r>
+              <w:t>:</w:t>
+            </w:r>
+            <w:r>
+              <w:rPr>
+                <w:rFonts w:hint="eastAsia"/>
+              </w:rPr>
+              <w:t>属性序号</w:t>
+            </w:r>
+            <w:r>
+              <w:t>…</w:t>
+            </w:r>
+            <w:r>
+              <w:rPr>
+                <w:rFonts w:hint="eastAsia"/>
+              </w:rPr>
+              <w:t>)</w:t>
+            </w:r>
+          </w:p>
+        </w:tc>
+        <w:tc>
+          <w:tcPr>
+            <w:tcW w:w="4130" w:type="dxa"/>
+          </w:tcPr>
+          <w:p>
+            <w:pPr>
+              <w:pStyle w:val="a5"/>
+              <w:ind w:firstLineChars="0" w:firstLine="0"/>
+              <w:rPr>
+                <w:rFonts w:hint="eastAsia"/>
+              </w:rPr>
+            </w:pPr>
+            <w:r>
+              <w:t>P</w:t>
+            </w:r>
+            <w:r>
+              <w:rPr>
+                <w:rFonts w:hint="eastAsia"/>
+              </w:rPr>
+              <w:t>ost</w:t>
+            </w:r>
+          </w:p>
+        </w:tc>
+      </w:tr>
+    </w:tbl>
+    <w:p>
+      <w:pPr>
+        <w:pStyle w:val="a5"/>
+        <w:ind w:left="1512" w:firstLineChars="0" w:firstLine="0"/>
+      </w:pPr>
+      <w:r>
+        <w:rPr>
+          <w:rFonts w:hint="eastAsia"/>
+        </w:rPr>
+        <w:t>返回参数</w:t>
+      </w:r>
+    </w:p>
+    <w:tbl>
+      <w:tblPr>
+        <w:tblStyle w:val="a6"/>
+        <w:tblW w:w="0" w:type="auto"/>
+        <w:tblInd w:w="1512" w:type="dxa"/>
+        <w:tblLook w:val="04A0" w:firstRow="1" w:lastRow="0" w:firstColumn="1" w:lastColumn="0" w:noHBand="0" w:noVBand="1"/>
+      </w:tblPr>
+      <w:tblGrid>
+        <w:gridCol w:w="6185"/>
+        <w:gridCol w:w="6251"/>
+      </w:tblGrid>
+      <w:tr>
+        <w:tc>
+          <w:tcPr>
+            <w:tcW w:w="6974" w:type="dxa"/>
+          </w:tcPr>
+          <w:p>
+            <w:pPr>
+              <w:pStyle w:val="a5"/>
+              <w:ind w:firstLineChars="0" w:firstLine="0"/>
+              <w:rPr>
+                <w:rFonts w:hint="eastAsia"/>
+              </w:rPr>
+            </w:pPr>
+            <w:r>
+              <w:t>C</w:t>
+            </w:r>
+            <w:r>
+              <w:rPr>
+                <w:rFonts w:hint="eastAsia"/>
+              </w:rPr>
+              <w:t>ode</w:t>
+            </w:r>
+          </w:p>
+        </w:tc>
+        <w:tc>
+          <w:tcPr>
+            <w:tcW w:w="6974" w:type="dxa"/>
+          </w:tcPr>
+          <w:p>
+            <w:pPr>
+              <w:pStyle w:val="a5"/>
+              <w:ind w:firstLineChars="0" w:firstLine="0"/>
+              <w:rPr>
+                <w:rFonts w:hint="eastAsia"/>
+              </w:rPr>
+            </w:pPr>
+            <w:r>
+              <w:rPr>
+                <w:rFonts w:hint="eastAsia"/>
+              </w:rPr>
+              <w:t>0/1/2/3/4/5</w:t>
+            </w:r>
+          </w:p>
+        </w:tc>
+      </w:tr>
+      <w:tr>
+        <w:tc>
+          <w:tcPr>
+            <w:tcW w:w="6974" w:type="dxa"/>
+          </w:tcPr>
+          <w:p>
+            <w:pPr>
+              <w:pStyle w:val="a5"/>
+              <w:ind w:firstLineChars="0" w:firstLine="0"/>
+              <w:rPr>
+                <w:rFonts w:hint="eastAsia"/>
+              </w:rPr>
+            </w:pPr>
+            <w:r>
+              <w:t>R</w:t>
+            </w:r>
+            <w:r>
+              <w:rPr>
+                <w:rFonts w:hint="eastAsia"/>
+              </w:rPr>
+              <w:t>esult</w:t>
+            </w:r>
+          </w:p>
+        </w:tc>
+        <w:tc>
+          <w:tcPr>
+            <w:tcW w:w="6974" w:type="dxa"/>
+          </w:tcPr>
+          <w:p>
+            <w:pPr>
+              <w:pStyle w:val="a5"/>
+              <w:ind w:firstLineChars="0" w:firstLine="0"/>
+              <w:rPr>
+                <w:rFonts w:hint="eastAsia"/>
+              </w:rPr>
+            </w:pPr>
+            <w:r>
+              <w:rPr>
+                <w:rFonts w:hint="eastAsia"/>
+              </w:rPr>
+              <w:t>商品</w:t>
+            </w:r>
+            <w:r>
+              <w:rPr>
+                <w:rFonts w:hint="eastAsia"/>
+              </w:rPr>
+              <w:t>id</w:t>
+            </w:r>
+            <w:r>
+              <w:rPr>
+                <w:rFonts w:hint="eastAsia"/>
+              </w:rPr>
+              <w:t>为空</w:t>
+            </w:r>
+            <w:r>
+              <w:rPr>
+                <w:rFonts w:hint="eastAsia"/>
+              </w:rPr>
+              <w:t>/ok/</w:t>
+            </w:r>
+            <w:r>
+              <w:rPr>
+                <w:rFonts w:hint="eastAsia"/>
+              </w:rPr>
+              <w:t>商品没有库存</w:t>
+            </w:r>
+            <w:r>
+              <w:rPr>
+                <w:rFonts w:hint="eastAsia"/>
+              </w:rPr>
+              <w:t>/</w:t>
+            </w:r>
+            <w:r>
+              <w:rPr>
+                <w:rFonts w:hint="eastAsia"/>
+              </w:rPr>
+              <w:t>添加失败</w:t>
+            </w:r>
+            <w:r>
+              <w:rPr>
+                <w:rFonts w:hint="eastAsia"/>
+              </w:rPr>
+              <w:t>或者尚未登陆</w:t>
+            </w:r>
+            <w:r>
+              <w:rPr>
+                <w:rFonts w:hint="eastAsia"/>
+              </w:rPr>
+              <w:t>/</w:t>
+            </w:r>
+            <w:r>
+              <w:rPr>
+                <w:rFonts w:hint="eastAsia"/>
+              </w:rPr>
+              <w:t>商品无法被购买</w:t>
+            </w:r>
+            <w:r>
+              <w:rPr>
+                <w:rFonts w:hint="eastAsia"/>
+              </w:rPr>
+              <w:t>/</w:t>
+            </w:r>
+            <w:r>
+              <w:rPr>
+                <w:rFonts w:hint="eastAsia"/>
+              </w:rPr>
+              <w:t>属性组合错误</w:t>
+            </w:r>
+          </w:p>
+        </w:tc>
+      </w:tr>
+    </w:tbl>
+    <w:p>
+      <w:pPr>
+        <w:pStyle w:val="a5"/>
+        <w:ind w:left="1512" w:firstLineChars="0" w:firstLine="0"/>
+        <w:rPr>
+          <w:rFonts w:hint="eastAsia"/>
+        </w:rPr>
+      </w:pPr>
+    </w:p>
+    <w:p>
+      <w:pPr>
+        <w:pStyle w:val="a5"/>
+        <w:numPr>
+          <w:ilvl w:val="1"/>
+          <w:numId w:val="2"/>
+        </w:numPr>
+        <w:ind w:firstLineChars="0"/>
+      </w:pPr>
+      <w:r>
+        <w:rPr>
+          <w:rFonts w:hint="eastAsia"/>
+        </w:rPr>
+        <w:t>从购物车中移除商品</w:t>
+      </w:r>
+    </w:p>
+    <w:p>
+      <w:pPr>
+        <w:pStyle w:val="a5"/>
+        <w:ind w:left="1512" w:firstLineChars="0" w:firstLine="0"/>
+      </w:pPr>
+      <w:r>
+        <w:t>C</w:t>
+      </w:r>
+      <w:r>
+        <w:rPr>
+          <w:rFonts w:hint="eastAsia"/>
+        </w:rPr>
+        <w:t>ontrol</w:t>
+      </w:r>
+      <w:r>
+        <w:rPr>
+          <w:rFonts w:hint="eastAsia"/>
+        </w:rPr>
+        <w:t>：</w:t>
+      </w:r>
+      <w:r>
+        <w:rPr>
+          <w:rFonts w:hint="eastAsia"/>
+        </w:rPr>
+        <w:t>cart</w:t>
+      </w:r>
+    </w:p>
+    <w:p>
+      <w:pPr>
+        <w:pStyle w:val="a5"/>
+        <w:ind w:left="1512" w:firstLineChars="0" w:firstLine="0"/>
+      </w:pPr>
+      <w:r>
+        <w:t>Action:remove</w:t>
+      </w:r>
+    </w:p>
+    <w:p>
+      <w:pPr>
+        <w:pStyle w:val="a5"/>
+        <w:ind w:left="1512" w:firstLineChars="0" w:firstLine="0"/>
+      </w:pPr>
+      <w:r>
+        <w:rPr>
+          <w:rFonts w:hint="eastAsia"/>
+        </w:rPr>
+        <w:t>请求参数</w:t>
+      </w:r>
+    </w:p>
+    <w:tbl>
+      <w:tblPr>
+        <w:tblStyle w:val="a6"/>
+        <w:tblW w:w="0" w:type="auto"/>
+        <w:tblInd w:w="1512" w:type="dxa"/>
+        <w:tblLook w:val="04A0" w:firstRow="1" w:lastRow="0" w:firstColumn="1" w:lastColumn="0" w:noHBand="0" w:noVBand="1"/>
+      </w:tblPr>
+      <w:tblGrid>
+        <w:gridCol w:w="4170"/>
+        <w:gridCol w:w="4136"/>
+        <w:gridCol w:w="4130"/>
+      </w:tblGrid>
+      <w:tr>
+        <w:tc>
+          <w:tcPr>
+            <w:tcW w:w="4170" w:type="dxa"/>
+          </w:tcPr>
+          <w:p>
+            <w:pPr>
+              <w:pStyle w:val="a5"/>
+              <w:ind w:firstLineChars="0" w:firstLine="0"/>
+              <w:rPr>
+                <w:rFonts w:hint="eastAsia"/>
+              </w:rPr>
+            </w:pPr>
+            <w:r>
+              <w:t>P</w:t>
+            </w:r>
+            <w:r>
+              <w:rPr>
+                <w:rFonts w:hint="eastAsia"/>
+              </w:rPr>
+              <w:t>id</w:t>
+            </w:r>
+          </w:p>
+        </w:tc>
+        <w:tc>
+          <w:tcPr>
+            <w:tcW w:w="4136" w:type="dxa"/>
+          </w:tcPr>
+          <w:p>
+            <w:pPr>
+              <w:pStyle w:val="a5"/>
+              <w:ind w:firstLineChars="0" w:firstLine="0"/>
+              <w:rPr>
+                <w:rFonts w:hint="eastAsia"/>
+              </w:rPr>
+            </w:pPr>
+            <w:r>
+              <w:rPr>
+                <w:rFonts w:hint="eastAsia"/>
+              </w:rPr>
+              <w:t>商品</w:t>
+            </w:r>
+            <w:r>
+              <w:rPr>
+                <w:rFonts w:hint="eastAsia"/>
+              </w:rPr>
+              <w:t>id</w:t>
+            </w:r>
+          </w:p>
+        </w:tc>
+        <w:tc>
+          <w:tcPr>
+            <w:tcW w:w="4130" w:type="dxa"/>
+          </w:tcPr>
+          <w:p>
+            <w:pPr>
+              <w:pStyle w:val="a5"/>
+              <w:ind w:firstLineChars="0" w:firstLine="0"/>
+              <w:rPr>
+                <w:rFonts w:hint="eastAsia"/>
+              </w:rPr>
+            </w:pPr>
+            <w:r>
+              <w:t>P</w:t>
+            </w:r>
+            <w:r>
+              <w:rPr>
+                <w:rFonts w:hint="eastAsia"/>
+              </w:rPr>
+              <w:t>ost</w:t>
+            </w:r>
+          </w:p>
+        </w:tc>
+      </w:tr>
+      <w:tr>
+        <w:tc>
+          <w:tcPr>
+            <w:tcW w:w="4170" w:type="dxa"/>
+          </w:tcPr>
+          <w:p>
+            <w:pPr>
+              <w:pStyle w:val="a5"/>
+              <w:ind w:firstLineChars="0" w:firstLine="0"/>
+              <w:rPr>
+                <w:rFonts w:hint="eastAsia"/>
+              </w:rPr>
+            </w:pPr>
+            <w:r>
+              <w:t>N</w:t>
+            </w:r>
+            <w:r>
+              <w:rPr>
+                <w:rFonts w:hint="eastAsia"/>
+              </w:rPr>
+              <w:t>um</w:t>
+            </w:r>
+          </w:p>
+        </w:tc>
+        <w:tc>
+          <w:tcPr>
+            <w:tcW w:w="4136" w:type="dxa"/>
+          </w:tcPr>
+          <w:p>
+            <w:pPr>
+              <w:pStyle w:val="a5"/>
+              <w:ind w:firstLineChars="0" w:firstLine="0"/>
+              <w:rPr>
+                <w:rFonts w:hint="eastAsia"/>
+              </w:rPr>
+            </w:pPr>
+            <w:r>
+              <w:rPr>
+                <w:rFonts w:hint="eastAsia"/>
+              </w:rPr>
+              <w:t>商品数量</w:t>
+            </w:r>
+          </w:p>
+        </w:tc>
+        <w:tc>
+          <w:tcPr>
+            <w:tcW w:w="4130" w:type="dxa"/>
+          </w:tcPr>
+          <w:p>
+            <w:pPr>
+              <w:pStyle w:val="a5"/>
+              <w:ind w:firstLineChars="0" w:firstLine="0"/>
+              <w:rPr>
+                <w:rFonts w:hint="eastAsia"/>
+              </w:rPr>
+            </w:pPr>
+            <w:r>
+              <w:t>P</w:t>
+            </w:r>
+            <w:r>
+              <w:rPr>
+                <w:rFonts w:hint="eastAsia"/>
+              </w:rPr>
+              <w:t>ost</w:t>
+            </w:r>
+          </w:p>
+        </w:tc>
+      </w:tr>
+      <w:tr>
+        <w:tc>
+          <w:tcPr>
+            <w:tcW w:w="4170" w:type="dxa"/>
+          </w:tcPr>
+          <w:p>
+            <w:pPr>
+              <w:pStyle w:val="a5"/>
+              <w:ind w:firstLineChars="0" w:firstLine="0"/>
+              <w:rPr>
+                <w:rFonts w:hint="eastAsia"/>
+              </w:rPr>
+            </w:pPr>
+            <w:r>
+              <w:t>C</w:t>
+            </w:r>
+            <w:r>
+              <w:rPr>
+                <w:rFonts w:hint="eastAsia"/>
+              </w:rPr>
+              <w:t>ontent</w:t>
+            </w:r>
+          </w:p>
+        </w:tc>
+        <w:tc>
+          <w:tcPr>
+            <w:tcW w:w="4136" w:type="dxa"/>
+          </w:tcPr>
+          <w:p>
+            <w:pPr>
+              <w:pStyle w:val="a5"/>
+              <w:ind w:firstLineChars="0" w:firstLine="0"/>
+              <w:rPr>
+                <w:rFonts w:hint="eastAsia"/>
+              </w:rPr>
+            </w:pPr>
+            <w:r>
+              <w:rPr>
+                <w:rFonts w:hint="eastAsia"/>
+              </w:rPr>
+              <w:t>能声明商品唯一性的属性组</w:t>
+            </w:r>
+            <w:r>
+              <w:rPr>
+                <w:rFonts w:hint="eastAsia"/>
+              </w:rPr>
+              <w:t>(</w:t>
+            </w:r>
+            <w:r>
+              <w:rPr>
+                <w:rFonts w:hint="eastAsia"/>
+              </w:rPr>
+              <w:t>属性</w:t>
+            </w:r>
+            <w:r>
+              <w:rPr>
+                <w:rFonts w:hint="eastAsia"/>
+              </w:rPr>
+              <w:t>id</w:t>
+            </w:r>
+            <w:r>
+              <w:t>:</w:t>
+            </w:r>
+            <w:r>
+              <w:rPr>
+                <w:rFonts w:hint="eastAsia"/>
+              </w:rPr>
+              <w:t>属性序号</w:t>
+            </w:r>
+            <w:r>
+              <w:rPr>
+                <w:rFonts w:hint="eastAsia"/>
+              </w:rPr>
+              <w:t>,</w:t>
+            </w:r>
+            <w:r>
+              <w:rPr>
+                <w:rFonts w:hint="eastAsia"/>
+              </w:rPr>
+              <w:t>属性</w:t>
+            </w:r>
+            <w:r>
+              <w:rPr>
+                <w:rFonts w:hint="eastAsia"/>
+              </w:rPr>
+              <w:t>id</w:t>
+            </w:r>
+            <w:r>
+              <w:t>:</w:t>
+            </w:r>
+            <w:r>
+              <w:rPr>
+                <w:rFonts w:hint="eastAsia"/>
+              </w:rPr>
+              <w:t>属性序号</w:t>
+            </w:r>
+            <w:r>
+              <w:t>…</w:t>
+            </w:r>
+            <w:r>
+              <w:rPr>
+                <w:rFonts w:hint="eastAsia"/>
+              </w:rPr>
+              <w:t>)</w:t>
+            </w:r>
+          </w:p>
+        </w:tc>
+        <w:tc>
+          <w:tcPr>
+            <w:tcW w:w="4130" w:type="dxa"/>
+          </w:tcPr>
+          <w:p>
+            <w:pPr>
+              <w:pStyle w:val="a5"/>
+              <w:ind w:firstLineChars="0" w:firstLine="0"/>
+              <w:rPr>
+                <w:rFonts w:hint="eastAsia"/>
+              </w:rPr>
+            </w:pPr>
+            <w:r>
+              <w:t>P</w:t>
+            </w:r>
+            <w:r>
+              <w:rPr>
+                <w:rFonts w:hint="eastAsia"/>
+              </w:rPr>
+              <w:t>ost</w:t>
+            </w:r>
+          </w:p>
+        </w:tc>
+      </w:tr>
+    </w:tbl>
+    <w:p>
+      <w:pPr>
+        <w:pStyle w:val="a5"/>
+        <w:ind w:left="1512" w:firstLineChars="0" w:firstLine="0"/>
+      </w:pPr>
+      <w:r>
+        <w:rPr>
+          <w:rFonts w:hint="eastAsia"/>
+        </w:rPr>
+        <w:t>返回参数</w:t>
+      </w:r>
+    </w:p>
+    <w:tbl>
+      <w:tblPr>
+        <w:tblStyle w:val="a6"/>
+        <w:tblW w:w="0" w:type="auto"/>
+        <w:tblInd w:w="1512" w:type="dxa"/>
+        <w:tblLook w:val="04A0" w:firstRow="1" w:lastRow="0" w:firstColumn="1" w:lastColumn="0" w:noHBand="0" w:noVBand="1"/>
+      </w:tblPr>
+      <w:tblGrid>
+        <w:gridCol w:w="6221"/>
+        <w:gridCol w:w="6215"/>
+      </w:tblGrid>
+      <w:tr>
+        <w:tc>
+          <w:tcPr>
+            <w:tcW w:w="6974" w:type="dxa"/>
+          </w:tcPr>
+          <w:p>
+            <w:pPr>
+              <w:pStyle w:val="a5"/>
+              <w:ind w:firstLineChars="0" w:firstLine="0"/>
+              <w:rPr>
+                <w:rFonts w:hint="eastAsia"/>
+              </w:rPr>
+            </w:pPr>
+            <w:r>
+              <w:t>C</w:t>
+            </w:r>
+            <w:r>
+              <w:rPr>
+                <w:rFonts w:hint="eastAsia"/>
+              </w:rPr>
+              <w:t>ode</w:t>
+            </w:r>
+          </w:p>
+        </w:tc>
+        <w:tc>
+          <w:tcPr>
+            <w:tcW w:w="6974" w:type="dxa"/>
+          </w:tcPr>
+          <w:p>
+            <w:pPr>
+              <w:pStyle w:val="a5"/>
+              <w:ind w:firstLineChars="0" w:firstLine="0"/>
+              <w:rPr>
+                <w:rFonts w:hint="eastAsia"/>
+              </w:rPr>
+            </w:pPr>
+            <w:r>
+              <w:rPr>
+                <w:rFonts w:hint="eastAsia"/>
+              </w:rPr>
+              <w:t>0/1/2</w:t>
+            </w:r>
+          </w:p>
+        </w:tc>
+      </w:tr>
+      <w:tr>
+        <w:tc>
+          <w:tcPr>
+            <w:tcW w:w="6974" w:type="dxa"/>
+          </w:tcPr>
+          <w:p>
+            <w:pPr>
+              <w:pStyle w:val="a5"/>
+              <w:ind w:firstLineChars="0" w:firstLine="0"/>
+              <w:rPr>
+                <w:rFonts w:hint="eastAsia"/>
+              </w:rPr>
+            </w:pPr>
+            <w:r>
+              <w:t>R</w:t>
+            </w:r>
+            <w:r>
+              <w:rPr>
+                <w:rFonts w:hint="eastAsia"/>
+              </w:rPr>
+              <w:t>esult</w:t>
+            </w:r>
+          </w:p>
+        </w:tc>
+        <w:tc>
+          <w:tcPr>
+            <w:tcW w:w="6974" w:type="dxa"/>
+          </w:tcPr>
+          <w:p>
+            <w:pPr>
+              <w:pStyle w:val="a5"/>
+              <w:ind w:firstLineChars="0" w:firstLine="0"/>
+              <w:rPr>
+                <w:rFonts w:hint="eastAsia"/>
+              </w:rPr>
+            </w:pPr>
+            <w:r>
+              <w:rPr>
+                <w:rFonts w:hint="eastAsia"/>
+              </w:rPr>
+              <w:t>失败</w:t>
+            </w:r>
+            <w:r>
+              <w:rPr>
+                <w:rFonts w:hint="eastAsia"/>
+              </w:rPr>
+              <w:t>/ok/</w:t>
+            </w:r>
+            <w:r>
+              <w:rPr>
+                <w:rFonts w:hint="eastAsia"/>
+              </w:rPr>
+              <w:t>尚未登陆</w:t>
+            </w:r>
+          </w:p>
+        </w:tc>
+      </w:tr>
+    </w:tbl>
+    <w:p>
+      <w:pPr>
+        <w:pStyle w:val="a5"/>
+        <w:ind w:left="1512" w:firstLineChars="0" w:firstLine="0"/>
+        <w:rPr>
+          <w:rFonts w:hint="eastAsia"/>
+        </w:rPr>
+      </w:pPr>
+    </w:p>
+    <w:p>
+      <w:pPr>
+        <w:pStyle w:val="a5"/>
+        <w:numPr>
+          <w:ilvl w:val="1"/>
+          <w:numId w:val="2"/>
+        </w:numPr>
+        <w:ind w:firstLineChars="0"/>
+      </w:pPr>
+      <w:r>
+        <w:rPr>
+          <w:rFonts w:hint="eastAsia"/>
+        </w:rPr>
+        <w:t>获得我的购物车中的商品</w:t>
+      </w:r>
+    </w:p>
+    <w:p>
+      <w:pPr>
+        <w:pStyle w:val="a5"/>
+        <w:ind w:left="1512" w:firstLineChars="0" w:firstLine="0"/>
+      </w:pPr>
+      <w:r>
+        <w:t>C</w:t>
+      </w:r>
+      <w:r>
+        <w:rPr>
+          <w:rFonts w:hint="eastAsia"/>
+        </w:rPr>
+        <w:t>ontrol</w:t>
+      </w:r>
+      <w:r>
+        <w:rPr>
+          <w:rFonts w:hint="eastAsia"/>
+        </w:rPr>
+        <w:t>：</w:t>
+      </w:r>
+      <w:r>
+        <w:rPr>
+          <w:rFonts w:hint="eastAsia"/>
+        </w:rPr>
+        <w:t>cart</w:t>
+      </w:r>
+    </w:p>
+    <w:p>
+      <w:pPr>
+        <w:pStyle w:val="a5"/>
+        <w:ind w:left="1512" w:firstLineChars="0" w:firstLine="0"/>
+      </w:pPr>
+      <w:r>
+        <w:lastRenderedPageBreak/>
+        <w:t>Action:mycart</w:t>
+      </w:r>
+    </w:p>
+    <w:p>
+      <w:pPr>
+        <w:pStyle w:val="a5"/>
+        <w:ind w:left="1512" w:firstLineChars="0" w:firstLine="0"/>
+      </w:pPr>
+      <w:r>
+        <w:rPr>
+          <w:rFonts w:hint="eastAsia"/>
+        </w:rPr>
+        <w:t>请求参数</w:t>
+      </w:r>
+    </w:p>
+    <w:p>
+      <w:pPr>
+        <w:pStyle w:val="a5"/>
+        <w:ind w:left="1512" w:firstLineChars="0" w:firstLine="0"/>
+      </w:pPr>
+      <w:r>
+        <w:rPr>
+          <w:rFonts w:hint="eastAsia"/>
+        </w:rPr>
+        <w:t>无</w:t>
+      </w:r>
+    </w:p>
+    <w:p>
+      <w:pPr>
+        <w:pStyle w:val="a5"/>
+        <w:ind w:left="1512" w:firstLineChars="0" w:firstLine="0"/>
+      </w:pPr>
+      <w:r>
+        <w:rPr>
+          <w:rFonts w:hint="eastAsia"/>
+        </w:rPr>
+        <w:t>返回参数</w:t>
+      </w:r>
+    </w:p>
+    <w:tbl>
+      <w:tblPr>
+        <w:tblStyle w:val="a6"/>
+        <w:tblW w:w="0" w:type="auto"/>
+        <w:tblInd w:w="1512" w:type="dxa"/>
+        <w:tblLook w:val="04A0" w:firstRow="1" w:lastRow="0" w:firstColumn="1" w:lastColumn="0" w:noHBand="0" w:noVBand="1"/>
+      </w:tblPr>
+      <w:tblGrid>
+        <w:gridCol w:w="6224"/>
+        <w:gridCol w:w="6212"/>
+      </w:tblGrid>
+      <w:tr>
+        <w:tc>
+          <w:tcPr>
+            <w:tcW w:w="6974" w:type="dxa"/>
+          </w:tcPr>
+          <w:p>
+            <w:pPr>
+              <w:pStyle w:val="a5"/>
+              <w:ind w:firstLineChars="0" w:firstLine="0"/>
+              <w:rPr>
+                <w:rFonts w:hint="eastAsia"/>
+              </w:rPr>
+            </w:pPr>
+            <w:r>
+              <w:t>C</w:t>
+            </w:r>
+            <w:r>
+              <w:rPr>
+                <w:rFonts w:hint="eastAsia"/>
+              </w:rPr>
+              <w:t>ode</w:t>
+            </w:r>
+          </w:p>
+        </w:tc>
+        <w:tc>
+          <w:tcPr>
+            <w:tcW w:w="6974" w:type="dxa"/>
+          </w:tcPr>
+          <w:p>
+            <w:pPr>
+              <w:pStyle w:val="a5"/>
+              <w:ind w:firstLineChars="0" w:firstLine="0"/>
+              <w:rPr>
+                <w:rFonts w:hint="eastAsia"/>
+              </w:rPr>
+            </w:pPr>
+            <w:r>
+              <w:rPr>
+                <w:rFonts w:hint="eastAsia"/>
+              </w:rPr>
+              <w:t>1/2</w:t>
+            </w:r>
+          </w:p>
+        </w:tc>
+      </w:tr>
+      <w:tr>
+        <w:tc>
+          <w:tcPr>
+            <w:tcW w:w="6974" w:type="dxa"/>
+          </w:tcPr>
+          <w:p>
+            <w:pPr>
+              <w:pStyle w:val="a5"/>
+              <w:ind w:firstLineChars="0" w:firstLine="0"/>
+              <w:rPr>
+                <w:rFonts w:hint="eastAsia"/>
+              </w:rPr>
+            </w:pPr>
+            <w:r>
+              <w:t>R</w:t>
+            </w:r>
+            <w:r>
+              <w:rPr>
+                <w:rFonts w:hint="eastAsia"/>
+              </w:rPr>
+              <w:t>esult</w:t>
+            </w:r>
+          </w:p>
+        </w:tc>
+        <w:tc>
+          <w:tcPr>
+            <w:tcW w:w="6974" w:type="dxa"/>
+          </w:tcPr>
+          <w:p>
+            <w:pPr>
+              <w:pStyle w:val="a5"/>
+              <w:ind w:firstLineChars="0" w:firstLine="0"/>
+              <w:rPr>
+                <w:rFonts w:hint="eastAsia"/>
+              </w:rPr>
+            </w:pPr>
+            <w:r>
+              <w:rPr>
+                <w:rFonts w:hint="eastAsia"/>
+              </w:rPr>
+              <w:t>成功</w:t>
+            </w:r>
+            <w:r>
+              <w:rPr>
+                <w:rFonts w:hint="eastAsia"/>
+              </w:rPr>
+              <w:t>/</w:t>
+            </w:r>
+            <w:r>
+              <w:rPr>
+                <w:rFonts w:hint="eastAsia"/>
+              </w:rPr>
+              <w:t>尚未登陆</w:t>
+            </w:r>
+          </w:p>
+        </w:tc>
+      </w:tr>
+      <w:tr>
+        <w:tc>
+          <w:tcPr>
+            <w:tcW w:w="6974" w:type="dxa"/>
+          </w:tcPr>
+          <w:p>
+            <w:pPr>
+              <w:pStyle w:val="a5"/>
+              <w:ind w:firstLineChars="0" w:firstLine="0"/>
+              <w:rPr>
+                <w:rFonts w:hint="eastAsia"/>
+              </w:rPr>
+            </w:pPr>
+            <w:r>
+              <w:t>B</w:t>
+            </w:r>
+            <w:r>
+              <w:rPr>
+                <w:rFonts w:hint="eastAsia"/>
+              </w:rPr>
+              <w:t>ody</w:t>
+            </w:r>
+          </w:p>
+        </w:tc>
+        <w:tc>
+          <w:tcPr>
+            <w:tcW w:w="6974" w:type="dxa"/>
+          </w:tcPr>
+          <w:p>
+            <w:pPr>
+              <w:pStyle w:val="a5"/>
+              <w:ind w:firstLineChars="0" w:firstLine="0"/>
+              <w:rPr>
+                <w:rFonts w:hint="eastAsia"/>
+              </w:rPr>
+            </w:pPr>
+            <w:r>
+              <w:rPr>
+                <w:rFonts w:hint="eastAsia"/>
+              </w:rPr>
+              <w:t>商品数据，二维</w:t>
+            </w:r>
+          </w:p>
+        </w:tc>
+      </w:tr>
+    </w:tbl>
+    <w:p>
+      <w:pPr>
+        <w:pStyle w:val="a5"/>
+        <w:ind w:left="1512" w:firstLineChars="0" w:firstLine="0"/>
+      </w:pPr>
+      <w:r>
+        <w:t>B</w:t>
+      </w:r>
+      <w:r>
+        <w:rPr>
+          <w:rFonts w:hint="eastAsia"/>
+        </w:rPr>
+        <w:t>ody</w:t>
+      </w:r>
+      <w:r>
+        <w:rPr>
+          <w:rFonts w:hint="eastAsia"/>
+        </w:rPr>
+        <w:t>字段请参考</w:t>
+      </w:r>
+      <w:r>
+        <w:rPr>
+          <w:rFonts w:hint="eastAsia"/>
+        </w:rPr>
+        <w:t>1</w:t>
+      </w:r>
+      <w:r>
+        <w:rPr>
+          <w:rFonts w:hint="eastAsia"/>
+        </w:rPr>
+        <w:t>、</w:t>
+      </w:r>
+      <w:r>
+        <w:rPr>
+          <w:rFonts w:hint="eastAsia"/>
+        </w:rPr>
+        <w:t>2</w:t>
+      </w:r>
+      <w:r>
+        <w:rPr>
+          <w:rFonts w:hint="eastAsia"/>
+        </w:rPr>
+        <w:t>、</w:t>
+      </w:r>
+      <w:r>
+        <w:rPr>
+          <w:rFonts w:hint="eastAsia"/>
+        </w:rPr>
+        <w:t>3</w:t>
+      </w:r>
+    </w:p>
+    <w:p>
+      <w:pPr>
+        <w:pStyle w:val="a5"/>
+        <w:ind w:left="1512" w:firstLineChars="0" w:firstLine="0"/>
+      </w:pPr>
+    </w:p>
+    <w:p>
+      <w:pPr>
+        <w:pStyle w:val="a5"/>
+        <w:numPr>
+          <w:ilvl w:val="1"/>
+          <w:numId w:val="2"/>
+        </w:numPr>
+        <w:ind w:firstLineChars="0"/>
+      </w:pPr>
+      <w:r>
+        <w:rPr>
+          <w:rFonts w:hint="eastAsia"/>
+        </w:rPr>
+        <w:t>计算购物车中商品总价</w:t>
+      </w:r>
+    </w:p>
+    <w:p>
+      <w:pPr>
+        <w:pStyle w:val="a5"/>
+        <w:ind w:left="1512" w:firstLineChars="0" w:firstLine="0"/>
+      </w:pPr>
+      <w:r>
+        <w:rPr>
+          <w:rFonts w:hint="eastAsia"/>
+        </w:rPr>
+        <w:t>登陆后使用</w:t>
+      </w:r>
+    </w:p>
+    <w:p>
+      <w:pPr>
+        <w:pStyle w:val="a5"/>
+        <w:ind w:left="1512" w:firstLineChars="0" w:firstLine="0"/>
+      </w:pPr>
+      <w:r>
+        <w:t>C</w:t>
+      </w:r>
+      <w:r>
+        <w:rPr>
+          <w:rFonts w:hint="eastAsia"/>
+        </w:rPr>
+        <w:t>ontrol</w:t>
+      </w:r>
+      <w:r>
+        <w:t>:cart</w:t>
+      </w:r>
+    </w:p>
+    <w:p>
+      <w:pPr>
+        <w:pStyle w:val="a5"/>
+        <w:ind w:left="1512" w:firstLineChars="0" w:firstLine="0"/>
+      </w:pPr>
+      <w:r>
+        <w:t>Action:calculation</w:t>
+      </w:r>
+    </w:p>
+    <w:tbl>
+      <w:tblPr>
+        <w:tblStyle w:val="a6"/>
+        <w:tblW w:w="0" w:type="auto"/>
+        <w:tblInd w:w="1512" w:type="dxa"/>
+        <w:tblLook w:val="04A0" w:firstRow="1" w:lastRow="0" w:firstColumn="1" w:lastColumn="0" w:noHBand="0" w:noVBand="1"/>
+      </w:tblPr>
+      <w:tblGrid>
+        <w:gridCol w:w="6231"/>
+        <w:gridCol w:w="6205"/>
+      </w:tblGrid>
+      <w:tr>
+        <w:tc>
+          <w:tcPr>
+            <w:tcW w:w="6974" w:type="dxa"/>
+          </w:tcPr>
+          <w:p>
+            <w:pPr>
+              <w:pStyle w:val="a5"/>
+              <w:ind w:firstLineChars="0" w:firstLine="0"/>
+              <w:rPr>
+                <w:rFonts w:hint="eastAsia"/>
+              </w:rPr>
+            </w:pPr>
+            <w:r>
+              <w:t>C</w:t>
+            </w:r>
+            <w:r>
+              <w:rPr>
+                <w:rFonts w:hint="eastAsia"/>
+              </w:rPr>
+              <w:t>ode</w:t>
+            </w:r>
+          </w:p>
+        </w:tc>
+        <w:tc>
+          <w:tcPr>
+            <w:tcW w:w="6974" w:type="dxa"/>
+          </w:tcPr>
+          <w:p>
+            <w:pPr>
+              <w:pStyle w:val="a5"/>
+              <w:ind w:firstLineChars="0" w:firstLine="0"/>
+              <w:rPr>
+                <w:rFonts w:hint="eastAsia"/>
+              </w:rPr>
+            </w:pPr>
+            <w:r>
+              <w:rPr>
+                <w:rFonts w:hint="eastAsia"/>
+              </w:rPr>
+              <w:t>1/2</w:t>
+            </w:r>
+          </w:p>
+        </w:tc>
+      </w:tr>
+      <w:tr>
+        <w:tc>
+          <w:tcPr>
+            <w:tcW w:w="6974" w:type="dxa"/>
+          </w:tcPr>
+          <w:p>
+            <w:pPr>
+              <w:pStyle w:val="a5"/>
+              <w:ind w:firstLineChars="0" w:firstLine="0"/>
+              <w:rPr>
+                <w:rFonts w:hint="eastAsia"/>
+              </w:rPr>
+            </w:pPr>
+            <w:r>
+              <w:t>R</w:t>
+            </w:r>
+            <w:r>
+              <w:rPr>
+                <w:rFonts w:hint="eastAsia"/>
+              </w:rPr>
+              <w:t>esult</w:t>
+            </w:r>
+          </w:p>
+        </w:tc>
+        <w:tc>
+          <w:tcPr>
+            <w:tcW w:w="6974" w:type="dxa"/>
+          </w:tcPr>
+          <w:p>
+            <w:pPr>
+              <w:pStyle w:val="a5"/>
+              <w:ind w:firstLineChars="0" w:firstLine="0"/>
+              <w:rPr>
+                <w:rFonts w:hint="eastAsia"/>
+              </w:rPr>
+            </w:pPr>
+            <w:r>
+              <w:t>O</w:t>
+            </w:r>
+            <w:r>
+              <w:rPr>
+                <w:rFonts w:hint="eastAsia"/>
+              </w:rPr>
+              <w:t>k/</w:t>
+            </w:r>
+            <w:r>
+              <w:rPr>
+                <w:rFonts w:hint="eastAsia"/>
+              </w:rPr>
+              <w:t>尚未登陆</w:t>
+            </w:r>
+          </w:p>
+        </w:tc>
+      </w:tr>
+      <w:tr>
+        <w:tc>
+          <w:tcPr>
+            <w:tcW w:w="6974" w:type="dxa"/>
+          </w:tcPr>
+          <w:p>
+            <w:pPr>
+              <w:pStyle w:val="a5"/>
+              <w:ind w:firstLineChars="0" w:firstLine="0"/>
+            </w:pPr>
+            <w:r>
+              <w:t>B</w:t>
+            </w:r>
+            <w:r>
+              <w:rPr>
+                <w:rFonts w:hint="eastAsia"/>
+              </w:rPr>
+              <w:t>ody</w:t>
+            </w:r>
+          </w:p>
+        </w:tc>
+        <w:tc>
+          <w:tcPr>
+            <w:tcW w:w="6974" w:type="dxa"/>
+          </w:tcPr>
+          <w:p>
+            <w:pPr>
+              <w:pStyle w:val="a5"/>
+              <w:ind w:firstLineChars="0" w:firstLine="0"/>
+              <w:rPr>
+                <w:rFonts w:hint="eastAsia"/>
+              </w:rPr>
+            </w:pPr>
+            <w:r>
+              <w:rPr>
+                <w:rFonts w:hint="eastAsia"/>
+              </w:rPr>
+              <w:t>价格</w:t>
+            </w:r>
+          </w:p>
+        </w:tc>
+      </w:tr>
+    </w:tbl>
+    <w:p>
+      <w:pPr>
+        <w:pStyle w:val="a5"/>
+        <w:ind w:left="1512" w:firstLineChars="0" w:firstLine="0"/>
+        <w:rPr>
+          <w:rFonts w:hint="eastAsia"/>
+        </w:rPr>
+      </w:pPr>
+    </w:p>
+    <w:p>
+      <w:pPr>
+        <w:pStyle w:val="a5"/>
+        <w:ind w:left="1512" w:firstLineChars="0" w:firstLine="0"/>
+        <w:rPr>
+          <w:rFonts w:hint="eastAsia"/>
+        </w:rPr>
+      </w:pPr>
+    </w:p>
+    <w:p>
+      <w:pPr>
+        <w:pStyle w:val="a5"/>
+        <w:numPr>
+          <w:ilvl w:val="1"/>
+          <w:numId w:val="2"/>
+        </w:numPr>
+        <w:ind w:firstLineChars="0"/>
+      </w:pPr>
+      <w:r>
+        <w:rPr>
+          <w:rFonts w:hint="eastAsia"/>
+        </w:rPr>
+        <w:t>购物车结算</w:t>
+      </w:r>
+    </w:p>
+    <w:p>
+      <w:pPr>
+        <w:pStyle w:val="a5"/>
+        <w:ind w:left="1512" w:firstLineChars="0" w:firstLine="0"/>
+      </w:pPr>
+      <w:r>
+        <w:rPr>
+          <w:rFonts w:hint="eastAsia"/>
+        </w:rPr>
+        <w:t>登陆后使用</w:t>
+      </w:r>
+    </w:p>
+    <w:p>
+      <w:pPr>
+        <w:pStyle w:val="a5"/>
+        <w:ind w:left="1512" w:firstLineChars="0" w:firstLine="0"/>
+      </w:pPr>
+      <w:r>
+        <w:t>C</w:t>
+      </w:r>
+      <w:r>
+        <w:rPr>
+          <w:rFonts w:hint="eastAsia"/>
+        </w:rPr>
+        <w:t>ontrol</w:t>
+      </w:r>
+      <w:r>
+        <w:t>:cart</w:t>
+      </w:r>
+    </w:p>
+    <w:p>
+      <w:pPr>
+        <w:pStyle w:val="a5"/>
+        <w:ind w:left="1512" w:firstLineChars="0" w:firstLine="0"/>
+      </w:pPr>
+      <w:r>
+        <w:t>Action:order</w:t>
+      </w:r>
+    </w:p>
+    <w:p>
+      <w:pPr>
+        <w:pStyle w:val="a5"/>
+        <w:ind w:left="1512" w:firstLineChars="0" w:firstLine="0"/>
+      </w:pPr>
+      <w:r>
+        <w:rPr>
+          <w:rFonts w:hint="eastAsia"/>
+        </w:rPr>
+        <w:t>请求参数</w:t>
+      </w:r>
+    </w:p>
+    <w:tbl>
+      <w:tblPr>
+        <w:tblStyle w:val="a6"/>
+        <w:tblW w:w="0" w:type="auto"/>
+        <w:tblInd w:w="1512" w:type="dxa"/>
+        <w:tblLook w:val="04A0" w:firstRow="1" w:lastRow="0" w:firstColumn="1" w:lastColumn="0" w:noHBand="0" w:noVBand="1"/>
+      </w:tblPr>
+      <w:tblGrid>
+        <w:gridCol w:w="4308"/>
+        <w:gridCol w:w="4101"/>
+        <w:gridCol w:w="4027"/>
+      </w:tblGrid>
+      <w:tr>
+        <w:tc>
+          <w:tcPr>
+            <w:tcW w:w="4308" w:type="dxa"/>
+          </w:tcPr>
+          <w:p>
+            <w:pPr>
+              <w:pStyle w:val="a5"/>
+              <w:ind w:firstLineChars="0" w:firstLine="0"/>
+              <w:rPr>
+                <w:rFonts w:hint="eastAsia"/>
+              </w:rPr>
+            </w:pPr>
+            <w:r>
+              <w:rPr>
+                <w:rFonts w:hint="eastAsia"/>
+              </w:rPr>
+              <w:t>paytype</w:t>
+            </w:r>
+          </w:p>
+        </w:tc>
+        <w:tc>
+          <w:tcPr>
+            <w:tcW w:w="4101" w:type="dxa"/>
+          </w:tcPr>
+          <w:p>
+            <w:pPr>
+              <w:pStyle w:val="a5"/>
+              <w:ind w:firstLineChars="0" w:firstLine="0"/>
+              <w:rPr>
+                <w:rFonts w:hint="eastAsia"/>
+              </w:rPr>
+            </w:pPr>
+            <w:r>
+              <w:rPr>
+                <w:rFonts w:hint="eastAsia"/>
+              </w:rPr>
+              <w:t>支付方式，支付宝固定为</w:t>
+            </w:r>
+            <w:r>
+              <w:rPr>
+                <w:rFonts w:hint="eastAsia"/>
+              </w:rPr>
+              <w:t>alipay</w:t>
+            </w:r>
+          </w:p>
+        </w:tc>
+        <w:tc>
+          <w:tcPr>
+            <w:tcW w:w="4027" w:type="dxa"/>
+          </w:tcPr>
+          <w:p>
+            <w:pPr>
+              <w:pStyle w:val="a5"/>
+              <w:ind w:firstLineChars="0" w:firstLine="0"/>
+              <w:rPr>
+                <w:rFonts w:hint="eastAsia"/>
+              </w:rPr>
+            </w:pPr>
+            <w:r>
+              <w:t>P</w:t>
+            </w:r>
+            <w:r>
+              <w:rPr>
+                <w:rFonts w:hint="eastAsia"/>
+              </w:rPr>
+              <w:t>ost</w:t>
+            </w:r>
+          </w:p>
+        </w:tc>
+      </w:tr>
+      <w:tr>
+        <w:tc>
+          <w:tcPr>
+            <w:tcW w:w="4308" w:type="dxa"/>
+          </w:tcPr>
+          <w:p>
+            <w:pPr>
+              <w:pStyle w:val="a5"/>
+              <w:ind w:firstLineChars="0" w:firstLine="0"/>
+              <w:rPr>
+                <w:rFonts w:hint="eastAsia"/>
+              </w:rPr>
+            </w:pPr>
+            <w:r>
+              <w:t>A</w:t>
+            </w:r>
+            <w:r>
+              <w:rPr>
+                <w:rFonts w:hint="eastAsia"/>
+              </w:rPr>
+              <w:t>ddressid</w:t>
+            </w:r>
+          </w:p>
+        </w:tc>
+        <w:tc>
+          <w:tcPr>
+            <w:tcW w:w="4101" w:type="dxa"/>
+          </w:tcPr>
+          <w:p>
+            <w:pPr>
+              <w:pStyle w:val="a5"/>
+              <w:ind w:firstLineChars="0" w:firstLine="0"/>
+              <w:rPr>
+                <w:rFonts w:hint="eastAsia"/>
+              </w:rPr>
+            </w:pPr>
+            <w:r>
+              <w:rPr>
+                <w:rFonts w:hint="eastAsia"/>
+              </w:rPr>
+              <w:t>收货地址</w:t>
+            </w:r>
+            <w:r>
+              <w:rPr>
+                <w:rFonts w:hint="eastAsia"/>
+              </w:rPr>
+              <w:t>id</w:t>
+            </w:r>
+            <w:r>
+              <w:rPr>
+                <w:rFonts w:hint="eastAsia"/>
+              </w:rPr>
+              <w:t>，参考</w:t>
+            </w:r>
+            <w:r>
+              <w:rPr>
+                <w:rFonts w:hint="eastAsia"/>
+              </w:rPr>
+              <w:t>17</w:t>
+            </w:r>
+          </w:p>
+        </w:tc>
+        <w:tc>
+          <w:tcPr>
+            <w:tcW w:w="4027" w:type="dxa"/>
+          </w:tcPr>
+          <w:p>
+            <w:pPr>
+              <w:pStyle w:val="a5"/>
+              <w:ind w:firstLineChars="0" w:firstLine="0"/>
+              <w:rPr>
+                <w:rFonts w:hint="eastAsia"/>
+              </w:rPr>
+            </w:pPr>
+            <w:r>
+              <w:t>P</w:t>
+            </w:r>
+            <w:r>
+              <w:rPr>
+                <w:rFonts w:hint="eastAsia"/>
+              </w:rPr>
+              <w:t>ost</w:t>
+            </w:r>
+          </w:p>
+        </w:tc>
+      </w:tr>
+      <w:tr>
+        <w:tc>
+          <w:tcPr>
+            <w:tcW w:w="4308" w:type="dxa"/>
+          </w:tcPr>
+          <w:p>
+            <w:pPr>
+              <w:pStyle w:val="a5"/>
+              <w:ind w:firstLineChars="0" w:firstLine="0"/>
+              <w:rPr>
+                <w:rFonts w:hint="eastAsia"/>
+              </w:rPr>
+            </w:pPr>
+            <w:r>
+              <w:t>S</w:t>
+            </w:r>
+            <w:r>
+              <w:rPr>
+                <w:rFonts w:hint="eastAsia"/>
+              </w:rPr>
+              <w:t>hipid</w:t>
+            </w:r>
+          </w:p>
+        </w:tc>
+        <w:tc>
+          <w:tcPr>
+            <w:tcW w:w="4101" w:type="dxa"/>
+          </w:tcPr>
+          <w:p>
+            <w:pPr>
+              <w:pStyle w:val="a5"/>
+              <w:ind w:firstLineChars="0" w:firstLine="0"/>
+              <w:rPr>
+                <w:rFonts w:hint="eastAsia"/>
+              </w:rPr>
+            </w:pPr>
+            <w:r>
+              <w:rPr>
+                <w:rFonts w:hint="eastAsia"/>
+              </w:rPr>
+              <w:t>配送方式，固定为</w:t>
+            </w:r>
+            <w:r>
+              <w:rPr>
+                <w:rFonts w:hint="eastAsia"/>
+              </w:rPr>
+              <w:t>1</w:t>
+            </w:r>
+          </w:p>
+        </w:tc>
+        <w:tc>
+          <w:tcPr>
+            <w:tcW w:w="4027" w:type="dxa"/>
+          </w:tcPr>
+          <w:p>
+            <w:pPr>
+              <w:pStyle w:val="a5"/>
+              <w:ind w:firstLineChars="0" w:firstLine="0"/>
+              <w:rPr>
+                <w:rFonts w:hint="eastAsia"/>
+              </w:rPr>
+            </w:pPr>
+            <w:r>
+              <w:t>P</w:t>
+            </w:r>
+            <w:r>
+              <w:rPr>
+                <w:rFonts w:hint="eastAsia"/>
+              </w:rPr>
+              <w:t>ost</w:t>
+            </w:r>
+          </w:p>
+        </w:tc>
+      </w:tr>
+      <w:tr>
+        <w:tc>
+          <w:tcPr>
+            <w:tcW w:w="4308" w:type="dxa"/>
+          </w:tcPr>
+          <w:p>
+            <w:pPr>
+              <w:pStyle w:val="a5"/>
+              <w:ind w:firstLineChars="0" w:firstLine="0"/>
+              <w:rPr>
+                <w:rFonts w:hint="eastAsia"/>
+              </w:rPr>
+            </w:pPr>
+            <w:r>
+              <w:lastRenderedPageBreak/>
+              <w:t>C</w:t>
+            </w:r>
+            <w:r>
+              <w:rPr>
+                <w:rFonts w:hint="eastAsia"/>
+              </w:rPr>
+              <w:t>oupon</w:t>
+            </w:r>
+          </w:p>
+        </w:tc>
+        <w:tc>
+          <w:tcPr>
+            <w:tcW w:w="4101" w:type="dxa"/>
+          </w:tcPr>
+          <w:p>
+            <w:pPr>
+              <w:pStyle w:val="a5"/>
+              <w:ind w:firstLineChars="0" w:firstLine="0"/>
+              <w:rPr>
+                <w:rFonts w:hint="eastAsia"/>
+              </w:rPr>
+            </w:pPr>
+            <w:r>
+              <w:rPr>
+                <w:rFonts w:hint="eastAsia"/>
+              </w:rPr>
+              <w:t>优惠编码</w:t>
+            </w:r>
+          </w:p>
+        </w:tc>
+        <w:tc>
+          <w:tcPr>
+            <w:tcW w:w="4027" w:type="dxa"/>
+          </w:tcPr>
+          <w:p>
+            <w:pPr>
+              <w:pStyle w:val="a5"/>
+              <w:ind w:firstLineChars="0" w:firstLine="0"/>
+              <w:rPr>
+                <w:rFonts w:hint="eastAsia"/>
+              </w:rPr>
+            </w:pPr>
+            <w:r>
+              <w:t>P</w:t>
+            </w:r>
+            <w:r>
+              <w:rPr>
+                <w:rFonts w:hint="eastAsia"/>
+              </w:rPr>
+              <w:t>ost</w:t>
+            </w:r>
+          </w:p>
+        </w:tc>
+      </w:tr>
+      <w:tr>
+        <w:tc>
+          <w:tcPr>
+            <w:tcW w:w="4308" w:type="dxa"/>
+          </w:tcPr>
+          <w:p>
+            <w:pPr>
+              <w:pStyle w:val="a5"/>
+              <w:ind w:firstLineChars="0" w:firstLine="0"/>
+              <w:rPr>
+                <w:rFonts w:hint="eastAsia"/>
+              </w:rPr>
+            </w:pPr>
+          </w:p>
+        </w:tc>
+        <w:tc>
+          <w:tcPr>
+            <w:tcW w:w="4101" w:type="dxa"/>
+          </w:tcPr>
+          <w:p>
+            <w:pPr>
+              <w:pStyle w:val="a5"/>
+              <w:ind w:firstLineChars="0" w:firstLine="0"/>
+              <w:rPr>
+                <w:rFonts w:hint="eastAsia"/>
+              </w:rPr>
+            </w:pPr>
+          </w:p>
+        </w:tc>
+        <w:tc>
+          <w:tcPr>
+            <w:tcW w:w="4027" w:type="dxa"/>
+          </w:tcPr>
+          <w:p>
+            <w:pPr>
+              <w:pStyle w:val="a5"/>
+              <w:ind w:firstLineChars="0" w:firstLine="0"/>
+              <w:rPr>
+                <w:rFonts w:hint="eastAsia"/>
+              </w:rPr>
+            </w:pPr>
+          </w:p>
+        </w:tc>
+      </w:tr>
+      <w:tr>
+        <w:tc>
+          <w:tcPr>
+            <w:tcW w:w="4308" w:type="dxa"/>
+          </w:tcPr>
+          <w:p>
+            <w:pPr>
+              <w:pStyle w:val="a5"/>
+              <w:ind w:firstLineChars="0" w:firstLine="0"/>
+              <w:rPr>
+                <w:rFonts w:hint="eastAsia"/>
+              </w:rPr>
+            </w:pPr>
+          </w:p>
+        </w:tc>
+        <w:tc>
+          <w:tcPr>
+            <w:tcW w:w="4101" w:type="dxa"/>
+          </w:tcPr>
+          <w:p>
+            <w:pPr>
+              <w:pStyle w:val="a5"/>
+              <w:ind w:firstLineChars="0" w:firstLine="0"/>
+              <w:rPr>
+                <w:rFonts w:hint="eastAsia"/>
+              </w:rPr>
+            </w:pPr>
+          </w:p>
+        </w:tc>
+        <w:tc>
+          <w:tcPr>
+            <w:tcW w:w="4027" w:type="dxa"/>
+          </w:tcPr>
+          <w:p>
+            <w:pPr>
+              <w:pStyle w:val="a5"/>
+              <w:ind w:firstLineChars="0" w:firstLine="0"/>
+              <w:rPr>
+                <w:rFonts w:hint="eastAsia"/>
+              </w:rPr>
+            </w:pPr>
+          </w:p>
+        </w:tc>
+      </w:tr>
+      <w:tr>
+        <w:tc>
+          <w:tcPr>
+            <w:tcW w:w="4308" w:type="dxa"/>
+          </w:tcPr>
+          <w:p>
+            <w:pPr>
+              <w:pStyle w:val="a5"/>
+              <w:ind w:firstLineChars="0" w:firstLine="0"/>
+              <w:rPr>
+                <w:rFonts w:hint="eastAsia"/>
+              </w:rPr>
+            </w:pPr>
+          </w:p>
+        </w:tc>
+        <w:tc>
+          <w:tcPr>
+            <w:tcW w:w="4101" w:type="dxa"/>
+          </w:tcPr>
+          <w:p>
+            <w:pPr>
+              <w:pStyle w:val="a5"/>
+              <w:ind w:firstLineChars="0" w:firstLine="0"/>
+              <w:rPr>
+                <w:rFonts w:hint="eastAsia"/>
+              </w:rPr>
+            </w:pPr>
+          </w:p>
+        </w:tc>
+        <w:tc>
+          <w:tcPr>
+            <w:tcW w:w="4027" w:type="dxa"/>
+          </w:tcPr>
+          <w:p>
+            <w:pPr>
+              <w:pStyle w:val="a5"/>
+              <w:ind w:firstLineChars="0" w:firstLine="0"/>
+              <w:rPr>
+                <w:rFonts w:hint="eastAsia"/>
+              </w:rPr>
+            </w:pPr>
+          </w:p>
+        </w:tc>
+      </w:tr>
+      <w:tr>
+        <w:tc>
+          <w:tcPr>
+            <w:tcW w:w="4308" w:type="dxa"/>
+          </w:tcPr>
+          <w:p>
+            <w:pPr>
+              <w:pStyle w:val="a5"/>
+              <w:ind w:firstLineChars="0" w:firstLine="0"/>
+              <w:rPr>
+                <w:rFonts w:hint="eastAsia"/>
+              </w:rPr>
+            </w:pPr>
+          </w:p>
+        </w:tc>
+        <w:tc>
+          <w:tcPr>
+            <w:tcW w:w="4101" w:type="dxa"/>
+          </w:tcPr>
+          <w:p>
+            <w:pPr>
+              <w:pStyle w:val="a5"/>
+              <w:ind w:firstLineChars="0" w:firstLine="0"/>
+              <w:rPr>
+                <w:rFonts w:hint="eastAsia"/>
+              </w:rPr>
+            </w:pPr>
+          </w:p>
+        </w:tc>
+        <w:tc>
+          <w:tcPr>
+            <w:tcW w:w="4027" w:type="dxa"/>
+          </w:tcPr>
+          <w:p>
+            <w:pPr>
+              <w:pStyle w:val="a5"/>
+              <w:ind w:firstLineChars="0" w:firstLine="0"/>
+              <w:rPr>
+                <w:rFonts w:hint="eastAsia"/>
+              </w:rPr>
+            </w:pPr>
+          </w:p>
+        </w:tc>
+      </w:tr>
+    </w:tbl>
+    <w:p>
+      <w:pPr>
+        <w:pStyle w:val="a5"/>
+        <w:ind w:left="1512" w:firstLineChars="0" w:firstLine="0"/>
+      </w:pPr>
+    </w:p>
+    <w:p>
+      <w:pPr>
+        <w:pStyle w:val="a5"/>
+        <w:numPr>
+          <w:ilvl w:val="1"/>
+          <w:numId w:val="2"/>
+        </w:numPr>
+        <w:ind w:firstLineChars="0"/>
+      </w:pPr>
+      <w:r>
+        <w:rPr>
+          <w:rFonts w:hint="eastAsia"/>
+        </w:rPr>
+        <w:t>用户登录</w:t>
+      </w:r>
+    </w:p>
+    <w:p>
+      <w:pPr>
+        <w:pStyle w:val="a5"/>
+        <w:ind w:left="1512" w:firstLineChars="0" w:firstLine="0"/>
+      </w:pPr>
+      <w:r>
+        <w:t>C</w:t>
+      </w:r>
+      <w:r>
+        <w:rPr>
+          <w:rFonts w:hint="eastAsia"/>
+        </w:rPr>
+        <w:t>ontrol</w:t>
+      </w:r>
+      <w:r>
+        <w:t>:user</w:t>
+      </w:r>
+    </w:p>
+    <w:p>
+      <w:pPr>
+        <w:pStyle w:val="a5"/>
+        <w:ind w:left="1512" w:firstLineChars="0" w:firstLine="0"/>
+      </w:pPr>
+      <w:r>
+        <w:t>Action:login</w:t>
+      </w:r>
+    </w:p>
+    <w:p>
+      <w:pPr>
+        <w:pStyle w:val="a5"/>
+        <w:ind w:left="1512" w:firstLineChars="0" w:firstLine="0"/>
+      </w:pPr>
+      <w:r>
+        <w:rPr>
+          <w:rFonts w:hint="eastAsia"/>
+        </w:rPr>
+        <w:t>请求参数</w:t>
+      </w:r>
     </w:p>
     <w:p>
       <w:pPr>

--- a/interface document.docx
+++ b/interface document.docx
@@ -12341,16 +12341,3292 @@
         <w:t>请求参数</w:t>
       </w:r>
     </w:p>
+    <w:tbl>
+      <w:tblPr>
+        <w:tblStyle w:val="a6"/>
+        <w:tblW w:w="0" w:type="auto"/>
+        <w:tblInd w:w="1512" w:type="dxa"/>
+        <w:tblLook w:val="04A0" w:firstRow="1" w:lastRow="0" w:firstColumn="1" w:lastColumn="0" w:noHBand="0" w:noVBand="1"/>
+      </w:tblPr>
+      <w:tblGrid>
+        <w:gridCol w:w="4194"/>
+        <w:gridCol w:w="4111"/>
+        <w:gridCol w:w="4131"/>
+      </w:tblGrid>
+      <w:tr>
+        <w:tc>
+          <w:tcPr>
+            <w:tcW w:w="4194" w:type="dxa"/>
+          </w:tcPr>
+          <w:p>
+            <w:pPr>
+              <w:pStyle w:val="a5"/>
+              <w:ind w:firstLineChars="0" w:firstLine="0"/>
+              <w:rPr>
+                <w:rFonts w:hint="eastAsia"/>
+              </w:rPr>
+            </w:pPr>
+            <w:r>
+              <w:t>telephone</w:t>
+            </w:r>
+          </w:p>
+        </w:tc>
+        <w:tc>
+          <w:tcPr>
+            <w:tcW w:w="4111" w:type="dxa"/>
+          </w:tcPr>
+          <w:p>
+            <w:pPr>
+              <w:pStyle w:val="a5"/>
+              <w:ind w:firstLineChars="0" w:firstLine="0"/>
+              <w:rPr>
+                <w:rFonts w:hint="eastAsia"/>
+              </w:rPr>
+            </w:pPr>
+            <w:r>
+              <w:rPr>
+                <w:rFonts w:hint="eastAsia"/>
+              </w:rPr>
+              <w:t>用户</w:t>
+            </w:r>
+            <w:r>
+              <w:rPr>
+                <w:rFonts w:hint="eastAsia"/>
+              </w:rPr>
+              <w:t>11</w:t>
+            </w:r>
+            <w:r>
+              <w:rPr>
+                <w:rFonts w:hint="eastAsia"/>
+              </w:rPr>
+              <w:t>位手机号</w:t>
+            </w:r>
+          </w:p>
+        </w:tc>
+        <w:tc>
+          <w:tcPr>
+            <w:tcW w:w="4131" w:type="dxa"/>
+          </w:tcPr>
+          <w:p>
+            <w:pPr>
+              <w:pStyle w:val="a5"/>
+              <w:ind w:firstLineChars="0" w:firstLine="0"/>
+              <w:rPr>
+                <w:rFonts w:hint="eastAsia"/>
+              </w:rPr>
+            </w:pPr>
+            <w:r>
+              <w:t>P</w:t>
+            </w:r>
+            <w:r>
+              <w:rPr>
+                <w:rFonts w:hint="eastAsia"/>
+              </w:rPr>
+              <w:t>ost</w:t>
+            </w:r>
+          </w:p>
+        </w:tc>
+      </w:tr>
+      <w:tr>
+        <w:tc>
+          <w:tcPr>
+            <w:tcW w:w="4194" w:type="dxa"/>
+          </w:tcPr>
+          <w:p>
+            <w:pPr>
+              <w:pStyle w:val="a5"/>
+              <w:ind w:firstLineChars="0" w:firstLine="0"/>
+              <w:rPr>
+                <w:rFonts w:hint="eastAsia"/>
+              </w:rPr>
+            </w:pPr>
+            <w:r>
+              <w:t>P</w:t>
+            </w:r>
+            <w:r>
+              <w:rPr>
+                <w:rFonts w:hint="eastAsia"/>
+              </w:rPr>
+              <w:t>assword</w:t>
+            </w:r>
+          </w:p>
+        </w:tc>
+        <w:tc>
+          <w:tcPr>
+            <w:tcW w:w="4111" w:type="dxa"/>
+          </w:tcPr>
+          <w:p>
+            <w:pPr>
+              <w:pStyle w:val="a5"/>
+              <w:ind w:firstLineChars="0" w:firstLine="0"/>
+              <w:rPr>
+                <w:rFonts w:hint="eastAsia"/>
+              </w:rPr>
+            </w:pPr>
+            <w:r>
+              <w:rPr>
+                <w:rFonts w:hint="eastAsia"/>
+              </w:rPr>
+              <w:t>用户登录密码</w:t>
+            </w:r>
+          </w:p>
+        </w:tc>
+        <w:tc>
+          <w:tcPr>
+            <w:tcW w:w="4131" w:type="dxa"/>
+          </w:tcPr>
+          <w:p>
+            <w:pPr>
+              <w:pStyle w:val="a5"/>
+              <w:ind w:firstLineChars="0" w:firstLine="0"/>
+              <w:rPr>
+                <w:rFonts w:hint="eastAsia"/>
+              </w:rPr>
+            </w:pPr>
+            <w:r>
+              <w:t>P</w:t>
+            </w:r>
+            <w:r>
+              <w:rPr>
+                <w:rFonts w:hint="eastAsia"/>
+              </w:rPr>
+              <w:t>ost</w:t>
+            </w:r>
+          </w:p>
+        </w:tc>
+      </w:tr>
+    </w:tbl>
     <w:p>
       <w:pPr>
         <w:pStyle w:val="a5"/>
         <w:ind w:left="1512" w:firstLineChars="0" w:firstLine="0"/>
-        <w:rPr>
-          <w:rFonts w:hint="eastAsia"/>
-        </w:rPr>
-      </w:pPr>
-      <w:bookmarkStart w:id="0" w:name="_GoBack"/>
-      <w:bookmarkEnd w:id="0"/>
+      </w:pPr>
+      <w:r>
+        <w:rPr>
+          <w:rFonts w:hint="eastAsia"/>
+        </w:rPr>
+        <w:t>返回参数</w:t>
+      </w:r>
+    </w:p>
+    <w:tbl>
+      <w:tblPr>
+        <w:tblStyle w:val="a6"/>
+        <w:tblW w:w="0" w:type="auto"/>
+        <w:tblInd w:w="1512" w:type="dxa"/>
+        <w:tblLook w:val="04A0" w:firstRow="1" w:lastRow="0" w:firstColumn="1" w:lastColumn="0" w:noHBand="0" w:noVBand="1"/>
+      </w:tblPr>
+      <w:tblGrid>
+        <w:gridCol w:w="6206"/>
+        <w:gridCol w:w="6230"/>
+      </w:tblGrid>
+      <w:tr>
+        <w:tc>
+          <w:tcPr>
+            <w:tcW w:w="6206" w:type="dxa"/>
+          </w:tcPr>
+          <w:p>
+            <w:pPr>
+              <w:pStyle w:val="a5"/>
+              <w:ind w:firstLineChars="0" w:firstLine="0"/>
+              <w:rPr>
+                <w:rFonts w:hint="eastAsia"/>
+              </w:rPr>
+            </w:pPr>
+            <w:r>
+              <w:t>C</w:t>
+            </w:r>
+            <w:r>
+              <w:rPr>
+                <w:rFonts w:hint="eastAsia"/>
+              </w:rPr>
+              <w:t>ode</w:t>
+            </w:r>
+          </w:p>
+        </w:tc>
+        <w:tc>
+          <w:tcPr>
+            <w:tcW w:w="6230" w:type="dxa"/>
+          </w:tcPr>
+          <w:p>
+            <w:pPr>
+              <w:pStyle w:val="a5"/>
+              <w:ind w:firstLineChars="0" w:firstLine="0"/>
+              <w:rPr>
+                <w:rFonts w:hint="eastAsia"/>
+              </w:rPr>
+            </w:pPr>
+            <w:r>
+              <w:rPr>
+                <w:rFonts w:hint="eastAsia"/>
+              </w:rPr>
+              <w:t>0/1/2/3</w:t>
+            </w:r>
+          </w:p>
+        </w:tc>
+      </w:tr>
+      <w:tr>
+        <w:tc>
+          <w:tcPr>
+            <w:tcW w:w="6206" w:type="dxa"/>
+          </w:tcPr>
+          <w:p>
+            <w:pPr>
+              <w:pStyle w:val="a5"/>
+              <w:ind w:firstLineChars="0" w:firstLine="0"/>
+              <w:rPr>
+                <w:rFonts w:hint="eastAsia"/>
+              </w:rPr>
+            </w:pPr>
+            <w:r>
+              <w:t>R</w:t>
+            </w:r>
+            <w:r>
+              <w:rPr>
+                <w:rFonts w:hint="eastAsia"/>
+              </w:rPr>
+              <w:t>esut</w:t>
+            </w:r>
+          </w:p>
+        </w:tc>
+        <w:tc>
+          <w:tcPr>
+            <w:tcW w:w="6230" w:type="dxa"/>
+          </w:tcPr>
+          <w:p>
+            <w:pPr>
+              <w:pStyle w:val="a5"/>
+              <w:ind w:firstLineChars="0" w:firstLine="0"/>
+              <w:rPr>
+                <w:rFonts w:hint="eastAsia"/>
+              </w:rPr>
+            </w:pPr>
+            <w:r>
+              <w:rPr>
+                <w:rFonts w:hint="eastAsia"/>
+              </w:rPr>
+              <w:t>请求失败</w:t>
+            </w:r>
+            <w:r>
+              <w:rPr>
+                <w:rFonts w:hint="eastAsia"/>
+              </w:rPr>
+              <w:t>/ok/</w:t>
+            </w:r>
+            <w:r>
+              <w:rPr>
+                <w:rFonts w:hint="eastAsia"/>
+              </w:rPr>
+              <w:t>被封印</w:t>
+            </w:r>
+            <w:r>
+              <w:rPr>
+                <w:rFonts w:hint="eastAsia"/>
+              </w:rPr>
+              <w:t>/</w:t>
+            </w:r>
+            <w:r>
+              <w:rPr>
+                <w:rFonts w:hint="eastAsia"/>
+              </w:rPr>
+              <w:t>账号或密码错误</w:t>
+            </w:r>
+          </w:p>
+        </w:tc>
+      </w:tr>
+    </w:tbl>
+    <w:p>
+      <w:pPr>
+        <w:pStyle w:val="a5"/>
+        <w:ind w:left="1512" w:firstLineChars="0" w:firstLine="0"/>
+      </w:pPr>
+    </w:p>
+    <w:p>
+      <w:pPr>
+        <w:pStyle w:val="a5"/>
+        <w:numPr>
+          <w:ilvl w:val="1"/>
+          <w:numId w:val="2"/>
+        </w:numPr>
+        <w:ind w:firstLineChars="0"/>
+      </w:pPr>
+      <w:r>
+        <w:rPr>
+          <w:rFonts w:hint="eastAsia"/>
+        </w:rPr>
+        <w:t>用户注册</w:t>
+      </w:r>
+    </w:p>
+    <w:p>
+      <w:pPr>
+        <w:pStyle w:val="a5"/>
+        <w:ind w:left="1512" w:firstLineChars="0" w:firstLine="0"/>
+      </w:pPr>
+      <w:r>
+        <w:t>Contro</w:t>
+      </w:r>
+      <w:r>
+        <w:rPr>
+          <w:rFonts w:hint="eastAsia"/>
+        </w:rPr>
+        <w:t>l</w:t>
+      </w:r>
+      <w:r>
+        <w:t>:user</w:t>
+      </w:r>
+    </w:p>
+    <w:p>
+      <w:pPr>
+        <w:pStyle w:val="a5"/>
+        <w:ind w:left="1512" w:firstLineChars="0" w:firstLine="0"/>
+      </w:pPr>
+      <w:r>
+        <w:t>Action:register</w:t>
+      </w:r>
+    </w:p>
+    <w:tbl>
+      <w:tblPr>
+        <w:tblStyle w:val="a6"/>
+        <w:tblW w:w="0" w:type="auto"/>
+        <w:tblInd w:w="1512" w:type="dxa"/>
+        <w:tblLook w:val="04A0" w:firstRow="1" w:lastRow="0" w:firstColumn="1" w:lastColumn="0" w:noHBand="0" w:noVBand="1"/>
+      </w:tblPr>
+      <w:tblGrid>
+        <w:gridCol w:w="4172"/>
+        <w:gridCol w:w="4161"/>
+        <w:gridCol w:w="4103"/>
+      </w:tblGrid>
+      <w:tr>
+        <w:tc>
+          <w:tcPr>
+            <w:tcW w:w="4649" w:type="dxa"/>
+          </w:tcPr>
+          <w:p>
+            <w:pPr>
+              <w:pStyle w:val="a5"/>
+              <w:ind w:firstLineChars="0" w:firstLine="0"/>
+              <w:rPr>
+                <w:rFonts w:hint="eastAsia"/>
+              </w:rPr>
+            </w:pPr>
+            <w:r>
+              <w:t>T</w:t>
+            </w:r>
+            <w:r>
+              <w:rPr>
+                <w:rFonts w:hint="eastAsia"/>
+              </w:rPr>
+              <w:t>elephone</w:t>
+            </w:r>
+          </w:p>
+        </w:tc>
+        <w:tc>
+          <w:tcPr>
+            <w:tcW w:w="4649" w:type="dxa"/>
+          </w:tcPr>
+          <w:p>
+            <w:pPr>
+              <w:pStyle w:val="a5"/>
+              <w:ind w:firstLineChars="0" w:firstLine="0"/>
+              <w:rPr>
+                <w:rFonts w:hint="eastAsia"/>
+              </w:rPr>
+            </w:pPr>
+            <w:r>
+              <w:rPr>
+                <w:rFonts w:hint="eastAsia"/>
+              </w:rPr>
+              <w:t>用户</w:t>
+            </w:r>
+            <w:r>
+              <w:rPr>
+                <w:rFonts w:hint="eastAsia"/>
+              </w:rPr>
+              <w:t>11</w:t>
+            </w:r>
+            <w:r>
+              <w:rPr>
+                <w:rFonts w:hint="eastAsia"/>
+              </w:rPr>
+              <w:t>位手机号</w:t>
+            </w:r>
+          </w:p>
+        </w:tc>
+        <w:tc>
+          <w:tcPr>
+            <w:tcW w:w="4650" w:type="dxa"/>
+          </w:tcPr>
+          <w:p>
+            <w:pPr>
+              <w:pStyle w:val="a5"/>
+              <w:ind w:firstLineChars="0" w:firstLine="0"/>
+              <w:rPr>
+                <w:rFonts w:hint="eastAsia"/>
+              </w:rPr>
+            </w:pPr>
+            <w:r>
+              <w:t>P</w:t>
+            </w:r>
+            <w:r>
+              <w:rPr>
+                <w:rFonts w:hint="eastAsia"/>
+              </w:rPr>
+              <w:t>ost</w:t>
+            </w:r>
+          </w:p>
+        </w:tc>
+      </w:tr>
+      <w:tr>
+        <w:tc>
+          <w:tcPr>
+            <w:tcW w:w="4649" w:type="dxa"/>
+          </w:tcPr>
+          <w:p>
+            <w:pPr>
+              <w:pStyle w:val="a5"/>
+              <w:ind w:firstLineChars="0" w:firstLine="0"/>
+              <w:rPr>
+                <w:rFonts w:hint="eastAsia"/>
+              </w:rPr>
+            </w:pPr>
+            <w:r>
+              <w:t>C</w:t>
+            </w:r>
+            <w:r>
+              <w:rPr>
+                <w:rFonts w:hint="eastAsia"/>
+              </w:rPr>
+              <w:t>ode</w:t>
+            </w:r>
+          </w:p>
+        </w:tc>
+        <w:tc>
+          <w:tcPr>
+            <w:tcW w:w="4649" w:type="dxa"/>
+          </w:tcPr>
+          <w:p>
+            <w:pPr>
+              <w:pStyle w:val="a5"/>
+              <w:ind w:firstLineChars="0" w:firstLine="0"/>
+              <w:rPr>
+                <w:rFonts w:hint="eastAsia"/>
+              </w:rPr>
+            </w:pPr>
+            <w:r>
+              <w:rPr>
+                <w:rFonts w:hint="eastAsia"/>
+              </w:rPr>
+              <w:t>验证码，参考</w:t>
+            </w:r>
+            <w:r>
+              <w:rPr>
+                <w:rFonts w:hint="eastAsia"/>
+              </w:rPr>
+              <w:t>28</w:t>
+            </w:r>
+          </w:p>
+        </w:tc>
+        <w:tc>
+          <w:tcPr>
+            <w:tcW w:w="4650" w:type="dxa"/>
+          </w:tcPr>
+          <w:p>
+            <w:pPr>
+              <w:pStyle w:val="a5"/>
+              <w:ind w:firstLineChars="0" w:firstLine="0"/>
+              <w:rPr>
+                <w:rFonts w:hint="eastAsia"/>
+              </w:rPr>
+            </w:pPr>
+            <w:r>
+              <w:t>P</w:t>
+            </w:r>
+            <w:r>
+              <w:rPr>
+                <w:rFonts w:hint="eastAsia"/>
+              </w:rPr>
+              <w:t>ost</w:t>
+            </w:r>
+          </w:p>
+        </w:tc>
+      </w:tr>
+      <w:tr>
+        <w:tc>
+          <w:tcPr>
+            <w:tcW w:w="4649" w:type="dxa"/>
+          </w:tcPr>
+          <w:p>
+            <w:pPr>
+              <w:pStyle w:val="a5"/>
+              <w:ind w:firstLineChars="0" w:firstLine="0"/>
+              <w:rPr>
+                <w:rFonts w:hint="eastAsia"/>
+              </w:rPr>
+            </w:pPr>
+            <w:r>
+              <w:t>O</w:t>
+            </w:r>
+            <w:r>
+              <w:rPr>
+                <w:rFonts w:hint="eastAsia"/>
+              </w:rPr>
+              <w:t>2o</w:t>
+            </w:r>
+          </w:p>
+        </w:tc>
+        <w:tc>
+          <w:tcPr>
+            <w:tcW w:w="4649" w:type="dxa"/>
+          </w:tcPr>
+          <w:p>
+            <w:pPr>
+              <w:pStyle w:val="a5"/>
+              <w:ind w:firstLineChars="0" w:firstLine="0"/>
+              <w:rPr>
+                <w:rFonts w:hint="eastAsia"/>
+              </w:rPr>
+            </w:pPr>
+            <w:r>
+              <w:rPr>
+                <w:rFonts w:hint="eastAsia"/>
+              </w:rPr>
+              <w:t>推广员手机号</w:t>
+            </w:r>
+          </w:p>
+        </w:tc>
+        <w:tc>
+          <w:tcPr>
+            <w:tcW w:w="4650" w:type="dxa"/>
+          </w:tcPr>
+          <w:p>
+            <w:pPr>
+              <w:pStyle w:val="a5"/>
+              <w:ind w:firstLineChars="0" w:firstLine="0"/>
+              <w:rPr>
+                <w:rFonts w:hint="eastAsia"/>
+              </w:rPr>
+            </w:pPr>
+            <w:r>
+              <w:t>P</w:t>
+            </w:r>
+            <w:r>
+              <w:rPr>
+                <w:rFonts w:hint="eastAsia"/>
+              </w:rPr>
+              <w:t>ost</w:t>
+            </w:r>
+          </w:p>
+        </w:tc>
+      </w:tr>
+      <w:tr>
+        <w:tc>
+          <w:tcPr>
+            <w:tcW w:w="4649" w:type="dxa"/>
+          </w:tcPr>
+          <w:p>
+            <w:pPr>
+              <w:pStyle w:val="a5"/>
+              <w:ind w:firstLineChars="0" w:firstLine="0"/>
+              <w:rPr>
+                <w:rFonts w:hint="eastAsia"/>
+              </w:rPr>
+            </w:pPr>
+            <w:r>
+              <w:t>P</w:t>
+            </w:r>
+            <w:r>
+              <w:rPr>
+                <w:rFonts w:hint="eastAsia"/>
+              </w:rPr>
+              <w:t>assword</w:t>
+            </w:r>
+          </w:p>
+        </w:tc>
+        <w:tc>
+          <w:tcPr>
+            <w:tcW w:w="4649" w:type="dxa"/>
+          </w:tcPr>
+          <w:p>
+            <w:pPr>
+              <w:pStyle w:val="a5"/>
+              <w:ind w:firstLineChars="0" w:firstLine="0"/>
+              <w:rPr>
+                <w:rFonts w:hint="eastAsia"/>
+              </w:rPr>
+            </w:pPr>
+            <w:r>
+              <w:rPr>
+                <w:rFonts w:hint="eastAsia"/>
+              </w:rPr>
+              <w:t>密码</w:t>
+            </w:r>
+          </w:p>
+        </w:tc>
+        <w:tc>
+          <w:tcPr>
+            <w:tcW w:w="4650" w:type="dxa"/>
+          </w:tcPr>
+          <w:p>
+            <w:pPr>
+              <w:pStyle w:val="a5"/>
+              <w:ind w:firstLineChars="0" w:firstLine="0"/>
+              <w:rPr>
+                <w:rFonts w:hint="eastAsia"/>
+              </w:rPr>
+            </w:pPr>
+            <w:r>
+              <w:t>P</w:t>
+            </w:r>
+            <w:r>
+              <w:rPr>
+                <w:rFonts w:hint="eastAsia"/>
+              </w:rPr>
+              <w:t>ost</w:t>
+            </w:r>
+          </w:p>
+        </w:tc>
+      </w:tr>
+      <w:tr>
+        <w:tc>
+          <w:tcPr>
+            <w:tcW w:w="4649" w:type="dxa"/>
+          </w:tcPr>
+          <w:p>
+            <w:pPr>
+              <w:pStyle w:val="a5"/>
+              <w:ind w:firstLineChars="0" w:firstLine="0"/>
+            </w:pPr>
+            <w:r>
+              <w:t>C</w:t>
+            </w:r>
+            <w:r>
+              <w:rPr>
+                <w:rFonts w:hint="eastAsia"/>
+              </w:rPr>
+              <w:t>lient</w:t>
+            </w:r>
+          </w:p>
+        </w:tc>
+        <w:tc>
+          <w:tcPr>
+            <w:tcW w:w="4649" w:type="dxa"/>
+          </w:tcPr>
+          <w:p>
+            <w:pPr>
+              <w:pStyle w:val="a5"/>
+              <w:ind w:firstLineChars="0" w:firstLine="0"/>
+              <w:rPr>
+                <w:rFonts w:hint="eastAsia"/>
+              </w:rPr>
+            </w:pPr>
+            <w:r>
+              <w:rPr>
+                <w:rFonts w:hint="eastAsia"/>
+              </w:rPr>
+              <w:t>注册方式，</w:t>
+            </w:r>
+            <w:r>
+              <w:rPr>
+                <w:rFonts w:ascii="Arial" w:hAnsi="Arial" w:cs="Arial"/>
+                <w:color w:val="444444"/>
+                <w:sz w:val="20"/>
+                <w:szCs w:val="20"/>
+                <w:shd w:val="clear" w:color="auto" w:fill="DFDFDF"/>
+              </w:rPr>
+              <w:t>web', 'ios', 'android', 'weixin', 'wap'</w:t>
+            </w:r>
+          </w:p>
+        </w:tc>
+        <w:tc>
+          <w:tcPr>
+            <w:tcW w:w="4650" w:type="dxa"/>
+          </w:tcPr>
+          <w:p>
+            <w:pPr>
+              <w:pStyle w:val="a5"/>
+              <w:ind w:firstLineChars="0" w:firstLine="0"/>
+            </w:pPr>
+            <w:r>
+              <w:t>P</w:t>
+            </w:r>
+            <w:r>
+              <w:rPr>
+                <w:rFonts w:hint="eastAsia"/>
+              </w:rPr>
+              <w:t>ost</w:t>
+            </w:r>
+          </w:p>
+        </w:tc>
+      </w:tr>
+    </w:tbl>
+    <w:p>
+      <w:pPr>
+        <w:pStyle w:val="a5"/>
+        <w:ind w:left="1512" w:firstLineChars="0" w:firstLine="0"/>
+      </w:pPr>
+      <w:r>
+        <w:rPr>
+          <w:rFonts w:hint="eastAsia"/>
+        </w:rPr>
+        <w:t>返回参数</w:t>
+      </w:r>
+    </w:p>
+    <w:tbl>
+      <w:tblPr>
+        <w:tblStyle w:val="a6"/>
+        <w:tblW w:w="0" w:type="auto"/>
+        <w:tblInd w:w="1512" w:type="dxa"/>
+        <w:tblLook w:val="04A0" w:firstRow="1" w:lastRow="0" w:firstColumn="1" w:lastColumn="0" w:noHBand="0" w:noVBand="1"/>
+      </w:tblPr>
+      <w:tblGrid>
+        <w:gridCol w:w="6221"/>
+        <w:gridCol w:w="6215"/>
+      </w:tblGrid>
+      <w:tr>
+        <w:tc>
+          <w:tcPr>
+            <w:tcW w:w="6221" w:type="dxa"/>
+          </w:tcPr>
+          <w:p>
+            <w:pPr>
+              <w:pStyle w:val="a5"/>
+              <w:ind w:firstLineChars="0" w:firstLine="0"/>
+              <w:rPr>
+                <w:rFonts w:hint="eastAsia"/>
+              </w:rPr>
+            </w:pPr>
+            <w:r>
+              <w:lastRenderedPageBreak/>
+              <w:t>C</w:t>
+            </w:r>
+            <w:r>
+              <w:rPr>
+                <w:rFonts w:hint="eastAsia"/>
+              </w:rPr>
+              <w:t>ode</w:t>
+            </w:r>
+          </w:p>
+        </w:tc>
+        <w:tc>
+          <w:tcPr>
+            <w:tcW w:w="6215" w:type="dxa"/>
+          </w:tcPr>
+          <w:p>
+            <w:pPr>
+              <w:pStyle w:val="a5"/>
+              <w:ind w:firstLineChars="0" w:firstLine="0"/>
+              <w:rPr>
+                <w:rFonts w:hint="eastAsia"/>
+              </w:rPr>
+            </w:pPr>
+            <w:r>
+              <w:rPr>
+                <w:rFonts w:hint="eastAsia"/>
+              </w:rPr>
+              <w:t>1/2/3</w:t>
+            </w:r>
+          </w:p>
+        </w:tc>
+      </w:tr>
+      <w:tr>
+        <w:tc>
+          <w:tcPr>
+            <w:tcW w:w="6221" w:type="dxa"/>
+          </w:tcPr>
+          <w:p>
+            <w:pPr>
+              <w:pStyle w:val="a5"/>
+              <w:ind w:firstLineChars="0" w:firstLine="0"/>
+              <w:rPr>
+                <w:rFonts w:hint="eastAsia"/>
+              </w:rPr>
+            </w:pPr>
+            <w:r>
+              <w:t>R</w:t>
+            </w:r>
+            <w:r>
+              <w:rPr>
+                <w:rFonts w:hint="eastAsia"/>
+              </w:rPr>
+              <w:t>esult</w:t>
+            </w:r>
+          </w:p>
+        </w:tc>
+        <w:tc>
+          <w:tcPr>
+            <w:tcW w:w="6215" w:type="dxa"/>
+          </w:tcPr>
+          <w:p>
+            <w:pPr>
+              <w:pStyle w:val="a5"/>
+              <w:ind w:firstLineChars="0" w:firstLine="0"/>
+              <w:rPr>
+                <w:rFonts w:hint="eastAsia"/>
+              </w:rPr>
+            </w:pPr>
+            <w:r>
+              <w:rPr>
+                <w:rFonts w:hint="eastAsia"/>
+              </w:rPr>
+              <w:t>成功</w:t>
+            </w:r>
+            <w:r>
+              <w:rPr>
+                <w:rFonts w:hint="eastAsia"/>
+              </w:rPr>
+              <w:t>/</w:t>
+            </w:r>
+            <w:r>
+              <w:rPr>
+                <w:rFonts w:hint="eastAsia"/>
+              </w:rPr>
+              <w:t>验证码错误</w:t>
+            </w:r>
+            <w:r>
+              <w:rPr>
+                <w:rFonts w:hint="eastAsia"/>
+              </w:rPr>
+              <w:t>/</w:t>
+            </w:r>
+            <w:r>
+              <w:rPr>
+                <w:rFonts w:hint="eastAsia"/>
+              </w:rPr>
+              <w:t>手机号码重复或者</w:t>
+            </w:r>
+            <w:r>
+              <w:rPr>
+                <w:rFonts w:hint="eastAsia"/>
+              </w:rPr>
+              <w:t>client</w:t>
+            </w:r>
+            <w:r>
+              <w:rPr>
+                <w:rFonts w:hint="eastAsia"/>
+              </w:rPr>
+              <w:t>参数</w:t>
+            </w:r>
+            <w:r>
+              <w:rPr>
+                <w:rFonts w:hint="eastAsia"/>
+              </w:rPr>
+              <w:t>错误</w:t>
+            </w:r>
+          </w:p>
+        </w:tc>
+      </w:tr>
+    </w:tbl>
+    <w:p>
+      <w:pPr>
+        <w:pStyle w:val="a5"/>
+        <w:ind w:left="1512" w:firstLineChars="0" w:firstLine="0"/>
+      </w:pPr>
+    </w:p>
+    <w:p>
+      <w:pPr>
+        <w:pStyle w:val="a5"/>
+        <w:numPr>
+          <w:ilvl w:val="1"/>
+          <w:numId w:val="2"/>
+        </w:numPr>
+        <w:ind w:firstLineChars="0"/>
+      </w:pPr>
+      <w:r>
+        <w:rPr>
+          <w:rFonts w:hint="eastAsia"/>
+        </w:rPr>
+        <w:t>短信验证码的发送</w:t>
+      </w:r>
+    </w:p>
+    <w:p>
+      <w:pPr>
+        <w:pStyle w:val="a5"/>
+        <w:ind w:left="1512" w:firstLineChars="0" w:firstLine="0"/>
+      </w:pPr>
+      <w:r>
+        <w:t>C</w:t>
+      </w:r>
+      <w:r>
+        <w:rPr>
+          <w:rFonts w:hint="eastAsia"/>
+        </w:rPr>
+        <w:t>ontrol</w:t>
+      </w:r>
+      <w:r>
+        <w:t>:index</w:t>
+      </w:r>
+    </w:p>
+    <w:p>
+      <w:pPr>
+        <w:pStyle w:val="a5"/>
+        <w:ind w:left="1512" w:firstLineChars="0" w:firstLine="0"/>
+      </w:pPr>
+      <w:r>
+        <w:t>Action:code</w:t>
+      </w:r>
+    </w:p>
+    <w:p>
+      <w:pPr>
+        <w:pStyle w:val="a5"/>
+        <w:ind w:left="1512" w:firstLineChars="0" w:firstLine="0"/>
+      </w:pPr>
+      <w:r>
+        <w:rPr>
+          <w:rFonts w:hint="eastAsia"/>
+        </w:rPr>
+        <w:t>请求参数</w:t>
+      </w:r>
+    </w:p>
+    <w:tbl>
+      <w:tblPr>
+        <w:tblStyle w:val="a6"/>
+        <w:tblW w:w="0" w:type="auto"/>
+        <w:tblInd w:w="1512" w:type="dxa"/>
+        <w:tblLook w:val="04A0" w:firstRow="1" w:lastRow="0" w:firstColumn="1" w:lastColumn="0" w:noHBand="0" w:noVBand="1"/>
+      </w:tblPr>
+      <w:tblGrid>
+        <w:gridCol w:w="4146"/>
+        <w:gridCol w:w="4145"/>
+        <w:gridCol w:w="4145"/>
+      </w:tblGrid>
+      <w:tr>
+        <w:tc>
+          <w:tcPr>
+            <w:tcW w:w="4146" w:type="dxa"/>
+          </w:tcPr>
+          <w:p>
+            <w:pPr>
+              <w:pStyle w:val="a5"/>
+              <w:ind w:firstLineChars="0" w:firstLine="0"/>
+              <w:rPr>
+                <w:rFonts w:hint="eastAsia"/>
+              </w:rPr>
+            </w:pPr>
+            <w:r>
+              <w:t>T</w:t>
+            </w:r>
+            <w:r>
+              <w:rPr>
+                <w:rFonts w:hint="eastAsia"/>
+              </w:rPr>
+              <w:t>elephone</w:t>
+            </w:r>
+          </w:p>
+        </w:tc>
+        <w:tc>
+          <w:tcPr>
+            <w:tcW w:w="4145" w:type="dxa"/>
+          </w:tcPr>
+          <w:p>
+            <w:pPr>
+              <w:pStyle w:val="a5"/>
+              <w:ind w:firstLineChars="0" w:firstLine="0"/>
+              <w:rPr>
+                <w:rFonts w:hint="eastAsia"/>
+              </w:rPr>
+            </w:pPr>
+            <w:r>
+              <w:rPr>
+                <w:rFonts w:hint="eastAsia"/>
+              </w:rPr>
+              <w:t>手机号</w:t>
+            </w:r>
+          </w:p>
+        </w:tc>
+        <w:tc>
+          <w:tcPr>
+            <w:tcW w:w="4145" w:type="dxa"/>
+          </w:tcPr>
+          <w:p>
+            <w:pPr>
+              <w:pStyle w:val="a5"/>
+              <w:ind w:firstLineChars="0" w:firstLine="0"/>
+              <w:rPr>
+                <w:rFonts w:hint="eastAsia"/>
+              </w:rPr>
+            </w:pPr>
+            <w:r>
+              <w:t>P</w:t>
+            </w:r>
+            <w:r>
+              <w:rPr>
+                <w:rFonts w:hint="eastAsia"/>
+              </w:rPr>
+              <w:t>ost</w:t>
+            </w:r>
+          </w:p>
+        </w:tc>
+      </w:tr>
+    </w:tbl>
+    <w:p>
+      <w:pPr>
+        <w:pStyle w:val="a5"/>
+        <w:ind w:left="1512" w:firstLineChars="0" w:firstLine="0"/>
+      </w:pPr>
+      <w:r>
+        <w:rPr>
+          <w:rFonts w:hint="eastAsia"/>
+        </w:rPr>
+        <w:t>返回参数</w:t>
+      </w:r>
+    </w:p>
+    <w:tbl>
+      <w:tblPr>
+        <w:tblStyle w:val="a6"/>
+        <w:tblW w:w="0" w:type="auto"/>
+        <w:tblInd w:w="1512" w:type="dxa"/>
+        <w:tblLook w:val="04A0" w:firstRow="1" w:lastRow="0" w:firstColumn="1" w:lastColumn="0" w:noHBand="0" w:noVBand="1"/>
+      </w:tblPr>
+      <w:tblGrid>
+        <w:gridCol w:w="6221"/>
+        <w:gridCol w:w="6215"/>
+      </w:tblGrid>
+      <w:tr>
+        <w:tc>
+          <w:tcPr>
+            <w:tcW w:w="6974" w:type="dxa"/>
+          </w:tcPr>
+          <w:p>
+            <w:pPr>
+              <w:pStyle w:val="a5"/>
+              <w:ind w:firstLineChars="0" w:firstLine="0"/>
+              <w:rPr>
+                <w:rFonts w:hint="eastAsia"/>
+              </w:rPr>
+            </w:pPr>
+            <w:r>
+              <w:t>C</w:t>
+            </w:r>
+            <w:r>
+              <w:rPr>
+                <w:rFonts w:hint="eastAsia"/>
+              </w:rPr>
+              <w:t>ode</w:t>
+            </w:r>
+          </w:p>
+        </w:tc>
+        <w:tc>
+          <w:tcPr>
+            <w:tcW w:w="6974" w:type="dxa"/>
+          </w:tcPr>
+          <w:p>
+            <w:pPr>
+              <w:pStyle w:val="a5"/>
+              <w:ind w:firstLineChars="0" w:firstLine="0"/>
+              <w:rPr>
+                <w:rFonts w:hint="eastAsia"/>
+              </w:rPr>
+            </w:pPr>
+            <w:r>
+              <w:rPr>
+                <w:rFonts w:hint="eastAsia"/>
+              </w:rPr>
+              <w:t>0/1/2</w:t>
+            </w:r>
+          </w:p>
+        </w:tc>
+      </w:tr>
+      <w:tr>
+        <w:tc>
+          <w:tcPr>
+            <w:tcW w:w="6974" w:type="dxa"/>
+          </w:tcPr>
+          <w:p>
+            <w:pPr>
+              <w:pStyle w:val="a5"/>
+              <w:ind w:firstLineChars="0" w:firstLine="0"/>
+              <w:rPr>
+                <w:rFonts w:hint="eastAsia"/>
+              </w:rPr>
+            </w:pPr>
+            <w:r>
+              <w:t>R</w:t>
+            </w:r>
+            <w:r>
+              <w:rPr>
+                <w:rFonts w:hint="eastAsia"/>
+              </w:rPr>
+              <w:t>esult</w:t>
+            </w:r>
+          </w:p>
+        </w:tc>
+        <w:tc>
+          <w:tcPr>
+            <w:tcW w:w="6974" w:type="dxa"/>
+          </w:tcPr>
+          <w:p>
+            <w:pPr>
+              <w:pStyle w:val="a5"/>
+              <w:ind w:firstLineChars="0" w:firstLine="0"/>
+              <w:rPr>
+                <w:rFonts w:hint="eastAsia"/>
+              </w:rPr>
+            </w:pPr>
+            <w:r>
+              <w:rPr>
+                <w:rFonts w:hint="eastAsia"/>
+              </w:rPr>
+              <w:t>手机号码不合法</w:t>
+            </w:r>
+            <w:r>
+              <w:rPr>
+                <w:rFonts w:hint="eastAsia"/>
+              </w:rPr>
+              <w:t>/</w:t>
+            </w:r>
+            <w:r>
+              <w:rPr>
+                <w:rFonts w:hint="eastAsia"/>
+              </w:rPr>
+              <w:t>成功</w:t>
+            </w:r>
+            <w:r>
+              <w:rPr>
+                <w:rFonts w:hint="eastAsia"/>
+              </w:rPr>
+              <w:t>/</w:t>
+            </w:r>
+            <w:r>
+              <w:rPr>
+                <w:rFonts w:hint="eastAsia"/>
+              </w:rPr>
+              <w:t>短信发送失败</w:t>
+            </w:r>
+          </w:p>
+        </w:tc>
+      </w:tr>
+      <w:tr>
+        <w:tc>
+          <w:tcPr>
+            <w:tcW w:w="6974" w:type="dxa"/>
+          </w:tcPr>
+          <w:p>
+            <w:pPr>
+              <w:pStyle w:val="a5"/>
+              <w:ind w:firstLineChars="0" w:firstLine="0"/>
+              <w:rPr>
+                <w:rFonts w:hint="eastAsia"/>
+              </w:rPr>
+            </w:pPr>
+            <w:r>
+              <w:t>B</w:t>
+            </w:r>
+            <w:r>
+              <w:rPr>
+                <w:rFonts w:hint="eastAsia"/>
+              </w:rPr>
+              <w:t>ody</w:t>
+            </w:r>
+          </w:p>
+        </w:tc>
+        <w:tc>
+          <w:tcPr>
+            <w:tcW w:w="6974" w:type="dxa"/>
+          </w:tcPr>
+          <w:p>
+            <w:pPr>
+              <w:pStyle w:val="a5"/>
+              <w:ind w:firstLineChars="0" w:firstLine="0"/>
+              <w:rPr>
+                <w:rFonts w:hint="eastAsia"/>
+              </w:rPr>
+            </w:pPr>
+            <w:r>
+              <w:rPr>
+                <w:rFonts w:hint="eastAsia"/>
+              </w:rPr>
+              <w:t>当为</w:t>
+            </w:r>
+            <w:r>
+              <w:rPr>
+                <w:rFonts w:hint="eastAsia"/>
+              </w:rPr>
+              <w:t>1</w:t>
+            </w:r>
+            <w:r>
+              <w:rPr>
+                <w:rFonts w:hint="eastAsia"/>
+              </w:rPr>
+              <w:t>的时候为发送的验证码</w:t>
+            </w:r>
+            <w:r>
+              <w:rPr>
+                <w:rFonts w:hint="eastAsia"/>
+              </w:rPr>
+              <w:t>6</w:t>
+            </w:r>
+            <w:r>
+              <w:rPr>
+                <w:rFonts w:hint="eastAsia"/>
+              </w:rPr>
+              <w:t>位数字</w:t>
+            </w:r>
+          </w:p>
+        </w:tc>
+      </w:tr>
+    </w:tbl>
+    <w:p>
+      <w:pPr>
+        <w:pStyle w:val="a5"/>
+        <w:ind w:left="1512" w:firstLineChars="0" w:firstLine="0"/>
+        <w:rPr>
+          <w:rFonts w:hint="eastAsia"/>
+        </w:rPr>
+      </w:pPr>
+    </w:p>
+    <w:p>
+      <w:pPr>
+        <w:pStyle w:val="a5"/>
+        <w:numPr>
+          <w:ilvl w:val="1"/>
+          <w:numId w:val="2"/>
+        </w:numPr>
+        <w:ind w:firstLineChars="0"/>
+      </w:pPr>
+      <w:r>
+        <w:rPr>
+          <w:rFonts w:hint="eastAsia"/>
+        </w:rPr>
+        <w:t>生成二维码</w:t>
+      </w:r>
+    </w:p>
+    <w:p>
+      <w:pPr>
+        <w:pStyle w:val="a5"/>
+        <w:ind w:left="1512" w:firstLineChars="0" w:firstLine="0"/>
+      </w:pPr>
+      <w:r>
+        <w:t>C</w:t>
+      </w:r>
+      <w:r>
+        <w:rPr>
+          <w:rFonts w:hint="eastAsia"/>
+        </w:rPr>
+        <w:t>ontrol</w:t>
+      </w:r>
+      <w:r>
+        <w:rPr>
+          <w:rFonts w:hint="eastAsia"/>
+        </w:rPr>
+        <w:t>：</w:t>
+      </w:r>
+      <w:r>
+        <w:rPr>
+          <w:rFonts w:hint="eastAsia"/>
+        </w:rPr>
+        <w:t>index</w:t>
+      </w:r>
+    </w:p>
+    <w:p>
+      <w:pPr>
+        <w:pStyle w:val="a5"/>
+        <w:ind w:left="1512" w:firstLineChars="0" w:firstLine="0"/>
+      </w:pPr>
+      <w:r>
+        <w:t>A</w:t>
+      </w:r>
+      <w:r>
+        <w:rPr>
+          <w:rFonts w:hint="eastAsia"/>
+        </w:rPr>
+        <w:t>ction</w:t>
+      </w:r>
+      <w:r>
+        <w:rPr>
+          <w:rFonts w:hint="eastAsia"/>
+        </w:rPr>
+        <w:t>：</w:t>
+      </w:r>
+      <w:r>
+        <w:rPr>
+          <w:rFonts w:hint="eastAsia"/>
+        </w:rPr>
+        <w:t>eqcode</w:t>
+      </w:r>
+    </w:p>
+    <w:p>
+      <w:pPr>
+        <w:pStyle w:val="a5"/>
+        <w:ind w:left="1512" w:firstLineChars="0" w:firstLine="0"/>
+      </w:pPr>
+      <w:r>
+        <w:rPr>
+          <w:rFonts w:hint="eastAsia"/>
+        </w:rPr>
+        <w:t>请求参数</w:t>
+      </w:r>
+    </w:p>
+    <w:tbl>
+      <w:tblPr>
+        <w:tblStyle w:val="a6"/>
+        <w:tblW w:w="0" w:type="auto"/>
+        <w:tblInd w:w="1512" w:type="dxa"/>
+        <w:tblLook w:val="04A0" w:firstRow="1" w:lastRow="0" w:firstColumn="1" w:lastColumn="0" w:noHBand="0" w:noVBand="1"/>
+      </w:tblPr>
+      <w:tblGrid>
+        <w:gridCol w:w="4146"/>
+        <w:gridCol w:w="4145"/>
+        <w:gridCol w:w="4145"/>
+      </w:tblGrid>
+      <w:tr>
+        <w:tc>
+          <w:tcPr>
+            <w:tcW w:w="4146" w:type="dxa"/>
+          </w:tcPr>
+          <w:p>
+            <w:pPr>
+              <w:pStyle w:val="a5"/>
+              <w:ind w:firstLineChars="0" w:firstLine="0"/>
+              <w:rPr>
+                <w:rFonts w:hint="eastAsia"/>
+              </w:rPr>
+            </w:pPr>
+            <w:r>
+              <w:rPr>
+                <w:rFonts w:hint="eastAsia"/>
+              </w:rPr>
+              <w:t>content</w:t>
+            </w:r>
+          </w:p>
+        </w:tc>
+        <w:tc>
+          <w:tcPr>
+            <w:tcW w:w="4145" w:type="dxa"/>
+          </w:tcPr>
+          <w:p>
+            <w:pPr>
+              <w:pStyle w:val="a5"/>
+              <w:ind w:firstLineChars="0" w:firstLine="0"/>
+              <w:rPr>
+                <w:rFonts w:hint="eastAsia"/>
+              </w:rPr>
+            </w:pPr>
+            <w:r>
+              <w:rPr>
+                <w:rFonts w:hint="eastAsia"/>
+              </w:rPr>
+              <w:t>要生成的字符串，</w:t>
+            </w:r>
+            <w:r>
+              <w:rPr>
+                <w:rFonts w:hint="eastAsia"/>
+              </w:rPr>
+              <w:t>urlencode</w:t>
+            </w:r>
+            <w:r>
+              <w:rPr>
+                <w:rFonts w:hint="eastAsia"/>
+              </w:rPr>
+              <w:t>加密</w:t>
+            </w:r>
+          </w:p>
+        </w:tc>
+        <w:tc>
+          <w:tcPr>
+            <w:tcW w:w="4145" w:type="dxa"/>
+          </w:tcPr>
+          <w:p>
+            <w:pPr>
+              <w:pStyle w:val="a5"/>
+              <w:ind w:firstLineChars="0" w:firstLine="0"/>
+              <w:rPr>
+                <w:rFonts w:hint="eastAsia"/>
+              </w:rPr>
+            </w:pPr>
+            <w:r>
+              <w:t>G</w:t>
+            </w:r>
+            <w:r>
+              <w:rPr>
+                <w:rFonts w:hint="eastAsia"/>
+              </w:rPr>
+              <w:t>et</w:t>
+            </w:r>
+          </w:p>
+        </w:tc>
+      </w:tr>
+    </w:tbl>
+    <w:p>
+      <w:pPr>
+        <w:pStyle w:val="a5"/>
+        <w:ind w:left="1512" w:firstLineChars="0" w:firstLine="0"/>
+      </w:pPr>
+      <w:r>
+        <w:rPr>
+          <w:rFonts w:hint="eastAsia"/>
+        </w:rPr>
+        <w:t>返回参数</w:t>
+      </w:r>
+    </w:p>
+    <w:p>
+      <w:pPr>
+        <w:pStyle w:val="a5"/>
+        <w:ind w:left="1512" w:firstLineChars="0" w:firstLine="0"/>
+      </w:pPr>
+      <w:r>
+        <w:rPr>
+          <w:rFonts w:hint="eastAsia"/>
+        </w:rPr>
+        <w:t>就是一张</w:t>
+      </w:r>
+      <w:r>
+        <w:rPr>
+          <w:rFonts w:hint="eastAsia"/>
+        </w:rPr>
+        <w:t>png</w:t>
+      </w:r>
+      <w:r>
+        <w:rPr>
+          <w:rFonts w:hint="eastAsia"/>
+        </w:rPr>
+        <w:t>图片</w:t>
+      </w:r>
+    </w:p>
+    <w:p>
+      <w:pPr>
+        <w:pStyle w:val="a5"/>
+        <w:ind w:left="1512" w:firstLineChars="0" w:firstLine="0"/>
+        <w:rPr>
+          <w:rFonts w:hint="eastAsia"/>
+        </w:rPr>
+      </w:pPr>
+    </w:p>
+    <w:p>
+      <w:pPr>
+        <w:pStyle w:val="a5"/>
+        <w:numPr>
+          <w:ilvl w:val="1"/>
+          <w:numId w:val="2"/>
+        </w:numPr>
+        <w:ind w:firstLineChars="0"/>
+      </w:pPr>
+      <w:r>
+        <w:rPr>
+          <w:rFonts w:hint="eastAsia"/>
+        </w:rPr>
+        <w:t>用户更改用户名和头像</w:t>
+      </w:r>
+    </w:p>
+    <w:p>
+      <w:pPr>
+        <w:pStyle w:val="a5"/>
+        <w:ind w:left="1512" w:firstLineChars="0" w:firstLine="0"/>
+      </w:pPr>
+      <w:r>
+        <w:rPr>
+          <w:rFonts w:hint="eastAsia"/>
+        </w:rPr>
+        <w:t>登陆使用</w:t>
+      </w:r>
+    </w:p>
+    <w:p>
+      <w:pPr>
+        <w:pStyle w:val="a5"/>
+        <w:ind w:left="1512" w:firstLineChars="0" w:firstLine="0"/>
+      </w:pPr>
+      <w:r>
+        <w:t>C</w:t>
+      </w:r>
+      <w:r>
+        <w:rPr>
+          <w:rFonts w:hint="eastAsia"/>
+        </w:rPr>
+        <w:t>ontrol</w:t>
+      </w:r>
+      <w:r>
+        <w:rPr>
+          <w:rFonts w:hint="eastAsia"/>
+        </w:rPr>
+        <w:t>：</w:t>
+      </w:r>
+      <w:r>
+        <w:rPr>
+          <w:rFonts w:hint="eastAsia"/>
+        </w:rPr>
+        <w:t>user</w:t>
+      </w:r>
+    </w:p>
+    <w:p>
+      <w:pPr>
+        <w:pStyle w:val="a5"/>
+        <w:ind w:left="1512" w:firstLineChars="0" w:firstLine="0"/>
+      </w:pPr>
+      <w:r>
+        <w:t>A</w:t>
+      </w:r>
+      <w:r>
+        <w:rPr>
+          <w:rFonts w:hint="eastAsia"/>
+        </w:rPr>
+        <w:t>ction:set</w:t>
+      </w:r>
+      <w:r>
+        <w:t>namegravatar</w:t>
+      </w:r>
+    </w:p>
+    <w:p>
+      <w:pPr>
+        <w:pStyle w:val="a5"/>
+        <w:ind w:left="1512" w:firstLineChars="0" w:firstLine="0"/>
+      </w:pPr>
+      <w:r>
+        <w:rPr>
+          <w:rFonts w:hint="eastAsia"/>
+        </w:rPr>
+        <w:t>请求参数</w:t>
+      </w:r>
+    </w:p>
+    <w:tbl>
+      <w:tblPr>
+        <w:tblStyle w:val="a6"/>
+        <w:tblW w:w="0" w:type="auto"/>
+        <w:tblInd w:w="1512" w:type="dxa"/>
+        <w:tblLook w:val="04A0" w:firstRow="1" w:lastRow="0" w:firstColumn="1" w:lastColumn="0" w:noHBand="0" w:noVBand="1"/>
+      </w:tblPr>
+      <w:tblGrid>
+        <w:gridCol w:w="4154"/>
+        <w:gridCol w:w="4144"/>
+        <w:gridCol w:w="4138"/>
+      </w:tblGrid>
+      <w:tr>
+        <w:tc>
+          <w:tcPr>
+            <w:tcW w:w="4649" w:type="dxa"/>
+          </w:tcPr>
+          <w:p>
+            <w:pPr>
+              <w:pStyle w:val="a5"/>
+              <w:ind w:firstLineChars="0" w:firstLine="0"/>
+              <w:rPr>
+                <w:rFonts w:hint="eastAsia"/>
+              </w:rPr>
+            </w:pPr>
+            <w:r>
+              <w:lastRenderedPageBreak/>
+              <w:t>N</w:t>
+            </w:r>
+            <w:r>
+              <w:rPr>
+                <w:rFonts w:hint="eastAsia"/>
+              </w:rPr>
+              <w:t>ame</w:t>
+            </w:r>
+          </w:p>
+        </w:tc>
+        <w:tc>
+          <w:tcPr>
+            <w:tcW w:w="4649" w:type="dxa"/>
+          </w:tcPr>
+          <w:p>
+            <w:pPr>
+              <w:pStyle w:val="a5"/>
+              <w:ind w:firstLineChars="0" w:firstLine="0"/>
+              <w:rPr>
+                <w:rFonts w:hint="eastAsia"/>
+              </w:rPr>
+            </w:pPr>
+            <w:r>
+              <w:rPr>
+                <w:rFonts w:hint="eastAsia"/>
+              </w:rPr>
+              <w:t>用户名，用户昵称</w:t>
+            </w:r>
+          </w:p>
+        </w:tc>
+        <w:tc>
+          <w:tcPr>
+            <w:tcW w:w="4650" w:type="dxa"/>
+          </w:tcPr>
+          <w:p>
+            <w:pPr>
+              <w:pStyle w:val="a5"/>
+              <w:ind w:firstLineChars="0" w:firstLine="0"/>
+              <w:rPr>
+                <w:rFonts w:hint="eastAsia"/>
+              </w:rPr>
+            </w:pPr>
+            <w:r>
+              <w:t>P</w:t>
+            </w:r>
+            <w:r>
+              <w:rPr>
+                <w:rFonts w:hint="eastAsia"/>
+              </w:rPr>
+              <w:t>ost</w:t>
+            </w:r>
+          </w:p>
+        </w:tc>
+      </w:tr>
+      <w:tr>
+        <w:tc>
+          <w:tcPr>
+            <w:tcW w:w="4649" w:type="dxa"/>
+          </w:tcPr>
+          <w:p>
+            <w:pPr>
+              <w:pStyle w:val="a5"/>
+              <w:ind w:firstLineChars="0" w:firstLine="0"/>
+              <w:rPr>
+                <w:rFonts w:hint="eastAsia"/>
+              </w:rPr>
+            </w:pPr>
+            <w:r>
+              <w:t>F</w:t>
+            </w:r>
+            <w:r>
+              <w:rPr>
+                <w:rFonts w:hint="eastAsia"/>
+              </w:rPr>
+              <w:t>ile</w:t>
+            </w:r>
+          </w:p>
+        </w:tc>
+        <w:tc>
+          <w:tcPr>
+            <w:tcW w:w="4649" w:type="dxa"/>
+          </w:tcPr>
+          <w:p>
+            <w:pPr>
+              <w:pStyle w:val="a5"/>
+              <w:ind w:firstLineChars="0" w:firstLine="0"/>
+              <w:rPr>
+                <w:rFonts w:hint="eastAsia"/>
+              </w:rPr>
+            </w:pPr>
+            <w:r>
+              <w:rPr>
+                <w:rFonts w:hint="eastAsia"/>
+              </w:rPr>
+              <w:t>要上传的图像，需要和用户名一起上传</w:t>
+            </w:r>
+          </w:p>
+        </w:tc>
+        <w:tc>
+          <w:tcPr>
+            <w:tcW w:w="4650" w:type="dxa"/>
+          </w:tcPr>
+          <w:p>
+            <w:pPr>
+              <w:pStyle w:val="a5"/>
+              <w:ind w:firstLineChars="0" w:firstLine="0"/>
+              <w:rPr>
+                <w:rFonts w:hint="eastAsia"/>
+              </w:rPr>
+            </w:pPr>
+            <w:r>
+              <w:t>P</w:t>
+            </w:r>
+            <w:r>
+              <w:rPr>
+                <w:rFonts w:hint="eastAsia"/>
+              </w:rPr>
+              <w:t>ost</w:t>
+            </w:r>
+          </w:p>
+        </w:tc>
+      </w:tr>
+    </w:tbl>
+    <w:p>
+      <w:pPr>
+        <w:pStyle w:val="a5"/>
+        <w:ind w:left="1512" w:firstLineChars="0" w:firstLine="0"/>
+      </w:pPr>
+      <w:r>
+        <w:rPr>
+          <w:rFonts w:hint="eastAsia"/>
+        </w:rPr>
+        <w:t>返回参数</w:t>
+      </w:r>
+    </w:p>
+    <w:tbl>
+      <w:tblPr>
+        <w:tblStyle w:val="a6"/>
+        <w:tblW w:w="0" w:type="auto"/>
+        <w:tblInd w:w="1512" w:type="dxa"/>
+        <w:tblLook w:val="04A0" w:firstRow="1" w:lastRow="0" w:firstColumn="1" w:lastColumn="0" w:noHBand="0" w:noVBand="1"/>
+      </w:tblPr>
+      <w:tblGrid>
+        <w:gridCol w:w="6209"/>
+        <w:gridCol w:w="6227"/>
+      </w:tblGrid>
+      <w:tr>
+        <w:tc>
+          <w:tcPr>
+            <w:tcW w:w="6209" w:type="dxa"/>
+          </w:tcPr>
+          <w:p>
+            <w:pPr>
+              <w:pStyle w:val="a5"/>
+              <w:ind w:firstLineChars="0" w:firstLine="0"/>
+              <w:rPr>
+                <w:rFonts w:hint="eastAsia"/>
+              </w:rPr>
+            </w:pPr>
+            <w:r>
+              <w:t>C</w:t>
+            </w:r>
+            <w:r>
+              <w:rPr>
+                <w:rFonts w:hint="eastAsia"/>
+              </w:rPr>
+              <w:t>ode</w:t>
+            </w:r>
+          </w:p>
+        </w:tc>
+        <w:tc>
+          <w:tcPr>
+            <w:tcW w:w="6227" w:type="dxa"/>
+          </w:tcPr>
+          <w:p>
+            <w:pPr>
+              <w:pStyle w:val="a5"/>
+              <w:ind w:firstLineChars="0" w:firstLine="0"/>
+              <w:rPr>
+                <w:rFonts w:hint="eastAsia"/>
+              </w:rPr>
+            </w:pPr>
+            <w:r>
+              <w:rPr>
+                <w:rFonts w:hint="eastAsia"/>
+              </w:rPr>
+              <w:t>0/1/2/3</w:t>
+            </w:r>
+          </w:p>
+        </w:tc>
+      </w:tr>
+      <w:tr>
+        <w:tc>
+          <w:tcPr>
+            <w:tcW w:w="6209" w:type="dxa"/>
+          </w:tcPr>
+          <w:p>
+            <w:pPr>
+              <w:pStyle w:val="a5"/>
+              <w:ind w:firstLineChars="0" w:firstLine="0"/>
+              <w:rPr>
+                <w:rFonts w:hint="eastAsia"/>
+              </w:rPr>
+            </w:pPr>
+            <w:r>
+              <w:t>R</w:t>
+            </w:r>
+            <w:r>
+              <w:rPr>
+                <w:rFonts w:hint="eastAsia"/>
+              </w:rPr>
+              <w:t>esult</w:t>
+            </w:r>
+          </w:p>
+        </w:tc>
+        <w:tc>
+          <w:tcPr>
+            <w:tcW w:w="6227" w:type="dxa"/>
+          </w:tcPr>
+          <w:p>
+            <w:pPr>
+              <w:pStyle w:val="a5"/>
+              <w:ind w:firstLineChars="0" w:firstLine="0"/>
+              <w:rPr>
+                <w:rFonts w:hint="eastAsia"/>
+              </w:rPr>
+            </w:pPr>
+            <w:r>
+              <w:rPr>
+                <w:rFonts w:hint="eastAsia"/>
+              </w:rPr>
+              <w:t>添加失败</w:t>
+            </w:r>
+            <w:r>
+              <w:rPr>
+                <w:rFonts w:hint="eastAsia"/>
+              </w:rPr>
+              <w:t>/ok/</w:t>
+            </w:r>
+            <w:r>
+              <w:rPr>
+                <w:rFonts w:hint="eastAsia"/>
+              </w:rPr>
+              <w:t>尚未登陆</w:t>
+            </w:r>
+            <w:r>
+              <w:rPr>
+                <w:rFonts w:hint="eastAsia"/>
+              </w:rPr>
+              <w:t>/</w:t>
+            </w:r>
+            <w:r>
+              <w:rPr>
+                <w:rFonts w:hint="eastAsia"/>
+              </w:rPr>
+              <w:t>参数错误</w:t>
+            </w:r>
+          </w:p>
+        </w:tc>
+      </w:tr>
+    </w:tbl>
+    <w:p>
+      <w:pPr>
+        <w:pStyle w:val="a5"/>
+        <w:ind w:left="1512" w:firstLineChars="0" w:firstLine="0"/>
+        <w:rPr>
+          <w:rFonts w:hint="eastAsia"/>
+        </w:rPr>
+      </w:pPr>
+    </w:p>
+    <w:p>
+      <w:pPr>
+        <w:pStyle w:val="a5"/>
+        <w:numPr>
+          <w:ilvl w:val="1"/>
+          <w:numId w:val="2"/>
+        </w:numPr>
+        <w:ind w:firstLineChars="0"/>
+      </w:pPr>
+      <w:r>
+        <w:rPr>
+          <w:rFonts w:hint="eastAsia"/>
+        </w:rPr>
+        <w:t>用户遗忘密码</w:t>
+      </w:r>
+    </w:p>
+    <w:p>
+      <w:pPr>
+        <w:pStyle w:val="a5"/>
+        <w:ind w:left="1512" w:firstLineChars="0" w:firstLine="0"/>
+      </w:pPr>
+      <w:r>
+        <w:t>C</w:t>
+      </w:r>
+      <w:r>
+        <w:rPr>
+          <w:rFonts w:hint="eastAsia"/>
+        </w:rPr>
+        <w:t>ontrol</w:t>
+      </w:r>
+      <w:r>
+        <w:t>:user</w:t>
+      </w:r>
+    </w:p>
+    <w:p>
+      <w:pPr>
+        <w:pStyle w:val="a5"/>
+        <w:ind w:left="1512" w:firstLineChars="0" w:firstLine="0"/>
+      </w:pPr>
+      <w:r>
+        <w:t>Action:forgetpwd</w:t>
+      </w:r>
+    </w:p>
+    <w:p>
+      <w:pPr>
+        <w:pStyle w:val="a5"/>
+        <w:ind w:left="1512" w:firstLineChars="0" w:firstLine="0"/>
+      </w:pPr>
+      <w:r>
+        <w:rPr>
+          <w:rFonts w:hint="eastAsia"/>
+        </w:rPr>
+        <w:t>请求参数</w:t>
+      </w:r>
+    </w:p>
+    <w:tbl>
+      <w:tblPr>
+        <w:tblStyle w:val="a6"/>
+        <w:tblW w:w="0" w:type="auto"/>
+        <w:tblInd w:w="1512" w:type="dxa"/>
+        <w:tblLook w:val="04A0" w:firstRow="1" w:lastRow="0" w:firstColumn="1" w:lastColumn="0" w:noHBand="0" w:noVBand="1"/>
+      </w:tblPr>
+      <w:tblGrid>
+        <w:gridCol w:w="4194"/>
+        <w:gridCol w:w="4111"/>
+        <w:gridCol w:w="4131"/>
+      </w:tblGrid>
+      <w:tr>
+        <w:tc>
+          <w:tcPr>
+            <w:tcW w:w="4649" w:type="dxa"/>
+          </w:tcPr>
+          <w:p>
+            <w:pPr>
+              <w:pStyle w:val="a5"/>
+              <w:ind w:firstLineChars="0" w:firstLine="0"/>
+              <w:rPr>
+                <w:rFonts w:hint="eastAsia"/>
+              </w:rPr>
+            </w:pPr>
+            <w:r>
+              <w:t>C</w:t>
+            </w:r>
+            <w:r>
+              <w:rPr>
+                <w:rFonts w:hint="eastAsia"/>
+              </w:rPr>
+              <w:t>ode</w:t>
+            </w:r>
+          </w:p>
+        </w:tc>
+        <w:tc>
+          <w:tcPr>
+            <w:tcW w:w="4649" w:type="dxa"/>
+          </w:tcPr>
+          <w:p>
+            <w:pPr>
+              <w:pStyle w:val="a5"/>
+              <w:ind w:firstLineChars="0" w:firstLine="0"/>
+              <w:rPr>
+                <w:rFonts w:hint="eastAsia"/>
+              </w:rPr>
+            </w:pPr>
+            <w:r>
+              <w:rPr>
+                <w:rFonts w:hint="eastAsia"/>
+              </w:rPr>
+              <w:t>收到的短信验证码参考</w:t>
+            </w:r>
+            <w:r>
+              <w:rPr>
+                <w:rFonts w:hint="eastAsia"/>
+              </w:rPr>
+              <w:t>28</w:t>
+            </w:r>
+          </w:p>
+        </w:tc>
+        <w:tc>
+          <w:tcPr>
+            <w:tcW w:w="4650" w:type="dxa"/>
+          </w:tcPr>
+          <w:p>
+            <w:pPr>
+              <w:pStyle w:val="a5"/>
+              <w:ind w:firstLineChars="0" w:firstLine="0"/>
+              <w:rPr>
+                <w:rFonts w:hint="eastAsia"/>
+              </w:rPr>
+            </w:pPr>
+            <w:r>
+              <w:t>P</w:t>
+            </w:r>
+            <w:r>
+              <w:rPr>
+                <w:rFonts w:hint="eastAsia"/>
+              </w:rPr>
+              <w:t>ost</w:t>
+            </w:r>
+          </w:p>
+        </w:tc>
+      </w:tr>
+      <w:tr>
+        <w:tc>
+          <w:tcPr>
+            <w:tcW w:w="4649" w:type="dxa"/>
+          </w:tcPr>
+          <w:p>
+            <w:pPr>
+              <w:pStyle w:val="a5"/>
+              <w:ind w:firstLineChars="0" w:firstLine="0"/>
+              <w:rPr>
+                <w:rFonts w:hint="eastAsia"/>
+              </w:rPr>
+            </w:pPr>
+            <w:r>
+              <w:rPr>
+                <w:rFonts w:hint="eastAsia"/>
+              </w:rPr>
+              <w:t>telephone</w:t>
+            </w:r>
+          </w:p>
+        </w:tc>
+        <w:tc>
+          <w:tcPr>
+            <w:tcW w:w="4649" w:type="dxa"/>
+          </w:tcPr>
+          <w:p>
+            <w:pPr>
+              <w:pStyle w:val="a5"/>
+              <w:ind w:firstLineChars="0" w:firstLine="0"/>
+              <w:rPr>
+                <w:rFonts w:hint="eastAsia"/>
+              </w:rPr>
+            </w:pPr>
+            <w:r>
+              <w:rPr>
+                <w:rFonts w:hint="eastAsia"/>
+              </w:rPr>
+              <w:t>用户手机号</w:t>
+            </w:r>
+          </w:p>
+        </w:tc>
+        <w:tc>
+          <w:tcPr>
+            <w:tcW w:w="4650" w:type="dxa"/>
+          </w:tcPr>
+          <w:p>
+            <w:pPr>
+              <w:pStyle w:val="a5"/>
+              <w:ind w:firstLineChars="0" w:firstLine="0"/>
+              <w:rPr>
+                <w:rFonts w:hint="eastAsia"/>
+              </w:rPr>
+            </w:pPr>
+            <w:r>
+              <w:t>P</w:t>
+            </w:r>
+            <w:r>
+              <w:rPr>
+                <w:rFonts w:hint="eastAsia"/>
+              </w:rPr>
+              <w:t>ost</w:t>
+            </w:r>
+          </w:p>
+        </w:tc>
+      </w:tr>
+      <w:tr>
+        <w:tc>
+          <w:tcPr>
+            <w:tcW w:w="4649" w:type="dxa"/>
+          </w:tcPr>
+          <w:p>
+            <w:pPr>
+              <w:pStyle w:val="a5"/>
+              <w:ind w:firstLineChars="0" w:firstLine="0"/>
+              <w:rPr>
+                <w:rFonts w:hint="eastAsia"/>
+              </w:rPr>
+            </w:pPr>
+            <w:r>
+              <w:t>P</w:t>
+            </w:r>
+            <w:r>
+              <w:rPr>
+                <w:rFonts w:hint="eastAsia"/>
+              </w:rPr>
+              <w:t>assword</w:t>
+            </w:r>
+          </w:p>
+        </w:tc>
+        <w:tc>
+          <w:tcPr>
+            <w:tcW w:w="4649" w:type="dxa"/>
+          </w:tcPr>
+          <w:p>
+            <w:pPr>
+              <w:pStyle w:val="a5"/>
+              <w:ind w:firstLineChars="0" w:firstLine="0"/>
+              <w:rPr>
+                <w:rFonts w:hint="eastAsia"/>
+              </w:rPr>
+            </w:pPr>
+            <w:r>
+              <w:rPr>
+                <w:rFonts w:hint="eastAsia"/>
+              </w:rPr>
+              <w:t>密码</w:t>
+            </w:r>
+          </w:p>
+        </w:tc>
+        <w:tc>
+          <w:tcPr>
+            <w:tcW w:w="4650" w:type="dxa"/>
+          </w:tcPr>
+          <w:p>
+            <w:pPr>
+              <w:pStyle w:val="a5"/>
+              <w:ind w:firstLineChars="0" w:firstLine="0"/>
+              <w:rPr>
+                <w:rFonts w:hint="eastAsia"/>
+              </w:rPr>
+            </w:pPr>
+            <w:r>
+              <w:t>P</w:t>
+            </w:r>
+            <w:r>
+              <w:rPr>
+                <w:rFonts w:hint="eastAsia"/>
+              </w:rPr>
+              <w:t>ost</w:t>
+            </w:r>
+          </w:p>
+        </w:tc>
+      </w:tr>
+    </w:tbl>
+    <w:p>
+      <w:pPr>
+        <w:pStyle w:val="a5"/>
+        <w:ind w:left="1512" w:firstLineChars="0" w:firstLine="0"/>
+      </w:pPr>
+      <w:r>
+        <w:rPr>
+          <w:rFonts w:hint="eastAsia"/>
+        </w:rPr>
+        <w:t>返回参数</w:t>
+      </w:r>
+    </w:p>
+    <w:tbl>
+      <w:tblPr>
+        <w:tblStyle w:val="a6"/>
+        <w:tblW w:w="0" w:type="auto"/>
+        <w:tblInd w:w="1512" w:type="dxa"/>
+        <w:tblLook w:val="04A0" w:firstRow="1" w:lastRow="0" w:firstColumn="1" w:lastColumn="0" w:noHBand="0" w:noVBand="1"/>
+      </w:tblPr>
+      <w:tblGrid>
+        <w:gridCol w:w="6221"/>
+        <w:gridCol w:w="6215"/>
+      </w:tblGrid>
+      <w:tr>
+        <w:tc>
+          <w:tcPr>
+            <w:tcW w:w="6221" w:type="dxa"/>
+          </w:tcPr>
+          <w:p>
+            <w:pPr>
+              <w:pStyle w:val="a5"/>
+              <w:ind w:firstLineChars="0" w:firstLine="0"/>
+              <w:rPr>
+                <w:rFonts w:hint="eastAsia"/>
+              </w:rPr>
+            </w:pPr>
+            <w:r>
+              <w:t>C</w:t>
+            </w:r>
+            <w:r>
+              <w:rPr>
+                <w:rFonts w:hint="eastAsia"/>
+              </w:rPr>
+              <w:t>ode</w:t>
+            </w:r>
+          </w:p>
+        </w:tc>
+        <w:tc>
+          <w:tcPr>
+            <w:tcW w:w="6215" w:type="dxa"/>
+          </w:tcPr>
+          <w:p>
+            <w:pPr>
+              <w:pStyle w:val="a5"/>
+              <w:ind w:firstLineChars="0" w:firstLine="0"/>
+              <w:rPr>
+                <w:rFonts w:hint="eastAsia"/>
+              </w:rPr>
+            </w:pPr>
+            <w:r>
+              <w:rPr>
+                <w:rFonts w:hint="eastAsia"/>
+              </w:rPr>
+              <w:t>0/1/2</w:t>
+            </w:r>
+          </w:p>
+        </w:tc>
+      </w:tr>
+      <w:tr>
+        <w:tc>
+          <w:tcPr>
+            <w:tcW w:w="6221" w:type="dxa"/>
+          </w:tcPr>
+          <w:p>
+            <w:pPr>
+              <w:pStyle w:val="a5"/>
+              <w:ind w:firstLineChars="0" w:firstLine="0"/>
+              <w:rPr>
+                <w:rFonts w:hint="eastAsia"/>
+              </w:rPr>
+            </w:pPr>
+            <w:r>
+              <w:t>R</w:t>
+            </w:r>
+            <w:r>
+              <w:rPr>
+                <w:rFonts w:hint="eastAsia"/>
+              </w:rPr>
+              <w:t>esult</w:t>
+            </w:r>
+          </w:p>
+        </w:tc>
+        <w:tc>
+          <w:tcPr>
+            <w:tcW w:w="6215" w:type="dxa"/>
+          </w:tcPr>
+          <w:p>
+            <w:pPr>
+              <w:pStyle w:val="a5"/>
+              <w:ind w:firstLineChars="0" w:firstLine="0"/>
+              <w:rPr>
+                <w:rFonts w:hint="eastAsia"/>
+              </w:rPr>
+            </w:pPr>
+            <w:r>
+              <w:rPr>
+                <w:rFonts w:hint="eastAsia"/>
+              </w:rPr>
+              <w:t>失败</w:t>
+            </w:r>
+            <w:r>
+              <w:rPr>
+                <w:rFonts w:hint="eastAsia"/>
+              </w:rPr>
+              <w:t>/</w:t>
+            </w:r>
+            <w:r>
+              <w:rPr>
+                <w:rFonts w:hint="eastAsia"/>
+              </w:rPr>
+              <w:t>正确</w:t>
+            </w:r>
+            <w:r>
+              <w:rPr>
+                <w:rFonts w:hint="eastAsia"/>
+              </w:rPr>
+              <w:t>/</w:t>
+            </w:r>
+            <w:r>
+              <w:rPr>
+                <w:rFonts w:hint="eastAsia"/>
+              </w:rPr>
+              <w:t>验证码错误</w:t>
+            </w:r>
+          </w:p>
+        </w:tc>
+      </w:tr>
+    </w:tbl>
+    <w:p>
+      <w:pPr>
+        <w:pStyle w:val="a5"/>
+        <w:ind w:left="1512" w:firstLineChars="0" w:firstLine="0"/>
+      </w:pPr>
+    </w:p>
+    <w:p>
+      <w:pPr>
+        <w:pStyle w:val="a5"/>
+        <w:numPr>
+          <w:ilvl w:val="1"/>
+          <w:numId w:val="2"/>
+        </w:numPr>
+        <w:ind w:firstLineChars="0"/>
+      </w:pPr>
+      <w:r>
+        <w:rPr>
+          <w:rFonts w:hint="eastAsia"/>
+        </w:rPr>
+        <w:t>获取用户个人信息</w:t>
+      </w:r>
+    </w:p>
+    <w:p>
+      <w:pPr>
+        <w:pStyle w:val="a5"/>
+        <w:ind w:left="1512" w:firstLineChars="0" w:firstLine="0"/>
+      </w:pPr>
+      <w:r>
+        <w:rPr>
+          <w:rFonts w:hint="eastAsia"/>
+        </w:rPr>
+        <w:t>登陆后使用</w:t>
+      </w:r>
+    </w:p>
+    <w:p>
+      <w:pPr>
+        <w:pStyle w:val="a5"/>
+        <w:ind w:left="1512" w:firstLineChars="0" w:firstLine="0"/>
+      </w:pPr>
+      <w:r>
+        <w:t>C</w:t>
+      </w:r>
+      <w:r>
+        <w:rPr>
+          <w:rFonts w:hint="eastAsia"/>
+        </w:rPr>
+        <w:t>ontrol</w:t>
+      </w:r>
+      <w:r>
+        <w:rPr>
+          <w:rFonts w:hint="eastAsia"/>
+        </w:rPr>
+        <w:t>：</w:t>
+      </w:r>
+      <w:r>
+        <w:rPr>
+          <w:rFonts w:hint="eastAsia"/>
+        </w:rPr>
+        <w:t>user</w:t>
+      </w:r>
+    </w:p>
+    <w:p>
+      <w:pPr>
+        <w:pStyle w:val="a5"/>
+        <w:ind w:left="1512" w:firstLineChars="0" w:firstLine="0"/>
+      </w:pPr>
+      <w:r>
+        <w:t>A</w:t>
+      </w:r>
+      <w:r>
+        <w:rPr>
+          <w:rFonts w:hint="eastAsia"/>
+        </w:rPr>
+        <w:t>ction</w:t>
+      </w:r>
+      <w:r>
+        <w:t>:information</w:t>
+      </w:r>
+    </w:p>
+    <w:p>
+      <w:pPr>
+        <w:pStyle w:val="a5"/>
+        <w:ind w:left="1512" w:firstLineChars="0" w:firstLine="0"/>
+      </w:pPr>
+      <w:r>
+        <w:rPr>
+          <w:rFonts w:hint="eastAsia"/>
+        </w:rPr>
+        <w:t>请求参数</w:t>
+      </w:r>
+    </w:p>
+    <w:p>
+      <w:pPr>
+        <w:pStyle w:val="a5"/>
+        <w:ind w:left="1512" w:firstLineChars="0" w:firstLine="0"/>
+      </w:pPr>
+      <w:r>
+        <w:rPr>
+          <w:rFonts w:hint="eastAsia"/>
+        </w:rPr>
+        <w:t>无</w:t>
+      </w:r>
+    </w:p>
+    <w:p>
+      <w:pPr>
+        <w:pStyle w:val="a5"/>
+        <w:ind w:left="1512" w:firstLineChars="0" w:firstLine="0"/>
+      </w:pPr>
+      <w:r>
+        <w:rPr>
+          <w:rFonts w:hint="eastAsia"/>
+        </w:rPr>
+        <w:t>返回参数</w:t>
+      </w:r>
+    </w:p>
+    <w:tbl>
+      <w:tblPr>
+        <w:tblStyle w:val="a6"/>
+        <w:tblW w:w="0" w:type="auto"/>
+        <w:tblInd w:w="1512" w:type="dxa"/>
+        <w:tblLook w:val="04A0" w:firstRow="1" w:lastRow="0" w:firstColumn="1" w:lastColumn="0" w:noHBand="0" w:noVBand="1"/>
+      </w:tblPr>
+      <w:tblGrid>
+        <w:gridCol w:w="6221"/>
+        <w:gridCol w:w="6215"/>
+      </w:tblGrid>
+      <w:tr>
+        <w:tc>
+          <w:tcPr>
+            <w:tcW w:w="6974" w:type="dxa"/>
+          </w:tcPr>
+          <w:p>
+            <w:pPr>
+              <w:pStyle w:val="a5"/>
+              <w:ind w:firstLineChars="0" w:firstLine="0"/>
+              <w:rPr>
+                <w:rFonts w:hint="eastAsia"/>
+              </w:rPr>
+            </w:pPr>
+            <w:r>
+              <w:t>C</w:t>
+            </w:r>
+            <w:r>
+              <w:rPr>
+                <w:rFonts w:hint="eastAsia"/>
+              </w:rPr>
+              <w:t>ode</w:t>
+            </w:r>
+          </w:p>
+        </w:tc>
+        <w:tc>
+          <w:tcPr>
+            <w:tcW w:w="6974" w:type="dxa"/>
+          </w:tcPr>
+          <w:p>
+            <w:pPr>
+              <w:pStyle w:val="a5"/>
+              <w:ind w:firstLineChars="0" w:firstLine="0"/>
+              <w:rPr>
+                <w:rFonts w:hint="eastAsia"/>
+              </w:rPr>
+            </w:pPr>
+            <w:r>
+              <w:rPr>
+                <w:rFonts w:hint="eastAsia"/>
+              </w:rPr>
+              <w:t>0/1/2</w:t>
+            </w:r>
+          </w:p>
+        </w:tc>
+      </w:tr>
+      <w:tr>
+        <w:tc>
+          <w:tcPr>
+            <w:tcW w:w="6974" w:type="dxa"/>
+          </w:tcPr>
+          <w:p>
+            <w:pPr>
+              <w:pStyle w:val="a5"/>
+              <w:ind w:firstLineChars="0" w:firstLine="0"/>
+              <w:rPr>
+                <w:rFonts w:hint="eastAsia"/>
+              </w:rPr>
+            </w:pPr>
+            <w:r>
+              <w:t>R</w:t>
+            </w:r>
+            <w:r>
+              <w:rPr>
+                <w:rFonts w:hint="eastAsia"/>
+              </w:rPr>
+              <w:t>esult</w:t>
+            </w:r>
+          </w:p>
+        </w:tc>
+        <w:tc>
+          <w:tcPr>
+            <w:tcW w:w="6974" w:type="dxa"/>
+          </w:tcPr>
+          <w:p>
+            <w:pPr>
+              <w:pStyle w:val="a5"/>
+              <w:ind w:firstLineChars="0" w:firstLine="0"/>
+              <w:rPr>
+                <w:rFonts w:hint="eastAsia"/>
+              </w:rPr>
+            </w:pPr>
+            <w:r>
+              <w:rPr>
+                <w:rFonts w:hint="eastAsia"/>
+              </w:rPr>
+              <w:t>尚未登陆</w:t>
+            </w:r>
+            <w:r>
+              <w:rPr>
+                <w:rFonts w:hint="eastAsia"/>
+              </w:rPr>
+              <w:t>/ok/</w:t>
+            </w:r>
+            <w:r>
+              <w:rPr>
+                <w:rFonts w:hint="eastAsia"/>
+              </w:rPr>
+              <w:t>不存在</w:t>
+            </w:r>
+          </w:p>
+        </w:tc>
+      </w:tr>
+      <w:tr>
+        <w:tc>
+          <w:tcPr>
+            <w:tcW w:w="6974" w:type="dxa"/>
+          </w:tcPr>
+          <w:p>
+            <w:pPr>
+              <w:pStyle w:val="a5"/>
+              <w:ind w:firstLineChars="0" w:firstLine="0"/>
+              <w:rPr>
+                <w:rFonts w:hint="eastAsia"/>
+              </w:rPr>
+            </w:pPr>
+            <w:r>
+              <w:lastRenderedPageBreak/>
+              <w:t>B</w:t>
+            </w:r>
+            <w:r>
+              <w:rPr>
+                <w:rFonts w:hint="eastAsia"/>
+              </w:rPr>
+              <w:t>ody</w:t>
+            </w:r>
+          </w:p>
+        </w:tc>
+        <w:tc>
+          <w:tcPr>
+            <w:tcW w:w="6974" w:type="dxa"/>
+          </w:tcPr>
+          <w:p>
+            <w:pPr>
+              <w:pStyle w:val="a5"/>
+              <w:ind w:firstLineChars="0" w:firstLine="0"/>
+              <w:rPr>
+                <w:rFonts w:hint="eastAsia"/>
+              </w:rPr>
+            </w:pPr>
+            <w:r>
+              <w:rPr>
+                <w:rFonts w:hint="eastAsia"/>
+              </w:rPr>
+              <w:t>当为</w:t>
+            </w:r>
+            <w:r>
+              <w:rPr>
+                <w:rFonts w:hint="eastAsia"/>
+              </w:rPr>
+              <w:t>code</w:t>
+            </w:r>
+            <w:r>
+              <w:rPr>
+                <w:rFonts w:hint="eastAsia"/>
+              </w:rPr>
+              <w:t>为</w:t>
+            </w:r>
+            <w:r>
+              <w:rPr>
+                <w:rFonts w:hint="eastAsia"/>
+              </w:rPr>
+              <w:t>1</w:t>
+            </w:r>
+            <w:r>
+              <w:rPr>
+                <w:rFonts w:hint="eastAsia"/>
+              </w:rPr>
+              <w:t>的时候为用户信息，一维数组</w:t>
+            </w:r>
+          </w:p>
+        </w:tc>
+      </w:tr>
+    </w:tbl>
+    <w:p>
+      <w:pPr>
+        <w:pStyle w:val="a5"/>
+        <w:ind w:left="1512" w:firstLineChars="0" w:firstLine="0"/>
+      </w:pPr>
+    </w:p>
+    <w:p>
+      <w:pPr>
+        <w:pStyle w:val="a5"/>
+        <w:numPr>
+          <w:ilvl w:val="1"/>
+          <w:numId w:val="2"/>
+        </w:numPr>
+        <w:ind w:firstLineChars="0"/>
+      </w:pPr>
+      <w:r>
+        <w:rPr>
+          <w:rFonts w:hint="eastAsia"/>
+        </w:rPr>
+        <w:t>首页滚动图信息</w:t>
+      </w:r>
+    </w:p>
+    <w:p>
+      <w:pPr>
+        <w:pStyle w:val="a5"/>
+        <w:ind w:left="1512" w:firstLineChars="0" w:firstLine="0"/>
+      </w:pPr>
+      <w:r>
+        <w:t>C</w:t>
+      </w:r>
+      <w:r>
+        <w:rPr>
+          <w:rFonts w:hint="eastAsia"/>
+        </w:rPr>
+        <w:t>ontrol</w:t>
+      </w:r>
+      <w:r>
+        <w:t>:carousel</w:t>
+      </w:r>
+    </w:p>
+    <w:p>
+      <w:pPr>
+        <w:pStyle w:val="a5"/>
+        <w:ind w:left="1512" w:firstLineChars="0" w:firstLine="0"/>
+      </w:pPr>
+      <w:r>
+        <w:t>Action:getlist</w:t>
+      </w:r>
+    </w:p>
+    <w:p>
+      <w:pPr>
+        <w:pStyle w:val="a5"/>
+        <w:ind w:left="1512" w:firstLineChars="0" w:firstLine="0"/>
+      </w:pPr>
+      <w:r>
+        <w:rPr>
+          <w:rFonts w:hint="eastAsia"/>
+        </w:rPr>
+        <w:t>请求参数</w:t>
+      </w:r>
+    </w:p>
+    <w:p>
+      <w:pPr>
+        <w:pStyle w:val="a5"/>
+        <w:ind w:left="1512" w:firstLineChars="0" w:firstLine="0"/>
+      </w:pPr>
+      <w:r>
+        <w:rPr>
+          <w:rFonts w:hint="eastAsia"/>
+        </w:rPr>
+        <w:t>无</w:t>
+      </w:r>
+    </w:p>
+    <w:p>
+      <w:pPr>
+        <w:pStyle w:val="a5"/>
+        <w:ind w:left="1512" w:firstLineChars="0" w:firstLine="0"/>
+      </w:pPr>
+      <w:r>
+        <w:rPr>
+          <w:rFonts w:hint="eastAsia"/>
+        </w:rPr>
+        <w:t>返回参数</w:t>
+      </w:r>
+    </w:p>
+    <w:tbl>
+      <w:tblPr>
+        <w:tblStyle w:val="a6"/>
+        <w:tblW w:w="0" w:type="auto"/>
+        <w:tblInd w:w="1512" w:type="dxa"/>
+        <w:tblLook w:val="04A0" w:firstRow="1" w:lastRow="0" w:firstColumn="1" w:lastColumn="0" w:noHBand="0" w:noVBand="1"/>
+      </w:tblPr>
+      <w:tblGrid>
+        <w:gridCol w:w="6224"/>
+        <w:gridCol w:w="6212"/>
+      </w:tblGrid>
+      <w:tr>
+        <w:tc>
+          <w:tcPr>
+            <w:tcW w:w="6974" w:type="dxa"/>
+          </w:tcPr>
+          <w:p>
+            <w:pPr>
+              <w:pStyle w:val="a5"/>
+              <w:ind w:firstLineChars="0" w:firstLine="0"/>
+              <w:rPr>
+                <w:rFonts w:hint="eastAsia"/>
+              </w:rPr>
+            </w:pPr>
+            <w:r>
+              <w:t>C</w:t>
+            </w:r>
+            <w:r>
+              <w:rPr>
+                <w:rFonts w:hint="eastAsia"/>
+              </w:rPr>
+              <w:t>ode</w:t>
+            </w:r>
+          </w:p>
+        </w:tc>
+        <w:tc>
+          <w:tcPr>
+            <w:tcW w:w="6974" w:type="dxa"/>
+          </w:tcPr>
+          <w:p>
+            <w:pPr>
+              <w:pStyle w:val="a5"/>
+              <w:ind w:firstLineChars="0" w:firstLine="0"/>
+              <w:rPr>
+                <w:rFonts w:hint="eastAsia"/>
+              </w:rPr>
+            </w:pPr>
+            <w:r>
+              <w:rPr>
+                <w:rFonts w:hint="eastAsia"/>
+              </w:rPr>
+              <w:t>1</w:t>
+            </w:r>
+          </w:p>
+        </w:tc>
+      </w:tr>
+      <w:tr>
+        <w:tc>
+          <w:tcPr>
+            <w:tcW w:w="6974" w:type="dxa"/>
+          </w:tcPr>
+          <w:p>
+            <w:pPr>
+              <w:pStyle w:val="a5"/>
+              <w:ind w:firstLineChars="0" w:firstLine="0"/>
+              <w:rPr>
+                <w:rFonts w:hint="eastAsia"/>
+              </w:rPr>
+            </w:pPr>
+            <w:r>
+              <w:t>R</w:t>
+            </w:r>
+            <w:r>
+              <w:rPr>
+                <w:rFonts w:hint="eastAsia"/>
+              </w:rPr>
+              <w:t>esult</w:t>
+            </w:r>
+          </w:p>
+        </w:tc>
+        <w:tc>
+          <w:tcPr>
+            <w:tcW w:w="6974" w:type="dxa"/>
+          </w:tcPr>
+          <w:p>
+            <w:pPr>
+              <w:pStyle w:val="a5"/>
+              <w:ind w:firstLineChars="0" w:firstLine="0"/>
+              <w:rPr>
+                <w:rFonts w:hint="eastAsia"/>
+              </w:rPr>
+            </w:pPr>
+            <w:r>
+              <w:t>O</w:t>
+            </w:r>
+            <w:r>
+              <w:rPr>
+                <w:rFonts w:hint="eastAsia"/>
+              </w:rPr>
+              <w:t>k</w:t>
+            </w:r>
+          </w:p>
+        </w:tc>
+      </w:tr>
+      <w:tr>
+        <w:tc>
+          <w:tcPr>
+            <w:tcW w:w="6974" w:type="dxa"/>
+          </w:tcPr>
+          <w:p>
+            <w:pPr>
+              <w:pStyle w:val="a5"/>
+              <w:ind w:firstLineChars="0" w:firstLine="0"/>
+              <w:rPr>
+                <w:rFonts w:hint="eastAsia"/>
+              </w:rPr>
+            </w:pPr>
+            <w:r>
+              <w:t>B</w:t>
+            </w:r>
+            <w:r>
+              <w:rPr>
+                <w:rFonts w:hint="eastAsia"/>
+              </w:rPr>
+              <w:t>ody</w:t>
+            </w:r>
+          </w:p>
+        </w:tc>
+        <w:tc>
+          <w:tcPr>
+            <w:tcW w:w="6974" w:type="dxa"/>
+          </w:tcPr>
+          <w:p>
+            <w:pPr>
+              <w:pStyle w:val="a5"/>
+              <w:ind w:firstLineChars="0" w:firstLine="0"/>
+              <w:rPr>
+                <w:rFonts w:hint="eastAsia"/>
+              </w:rPr>
+            </w:pPr>
+            <w:r>
+              <w:rPr>
+                <w:rFonts w:hint="eastAsia"/>
+              </w:rPr>
+              <w:t>二维数组，滚动图信息</w:t>
+            </w:r>
+          </w:p>
+        </w:tc>
+      </w:tr>
+    </w:tbl>
+    <w:p>
+      <w:pPr>
+        <w:pStyle w:val="a5"/>
+        <w:ind w:left="1512" w:firstLineChars="0" w:firstLine="0"/>
+      </w:pPr>
+      <w:r>
+        <w:t>B</w:t>
+      </w:r>
+      <w:r>
+        <w:rPr>
+          <w:rFonts w:hint="eastAsia"/>
+        </w:rPr>
+        <w:t>ody</w:t>
+      </w:r>
+      <w:r>
+        <w:rPr>
+          <w:rFonts w:hint="eastAsia"/>
+        </w:rPr>
+        <w:t>字段说明</w:t>
+      </w:r>
+    </w:p>
+    <w:tbl>
+      <w:tblPr>
+        <w:tblStyle w:val="a6"/>
+        <w:tblW w:w="0" w:type="auto"/>
+        <w:tblInd w:w="1512" w:type="dxa"/>
+        <w:tblLook w:val="04A0" w:firstRow="1" w:lastRow="0" w:firstColumn="1" w:lastColumn="0" w:noHBand="0" w:noVBand="1"/>
+      </w:tblPr>
+      <w:tblGrid>
+        <w:gridCol w:w="6185"/>
+        <w:gridCol w:w="6251"/>
+      </w:tblGrid>
+      <w:tr>
+        <w:tc>
+          <w:tcPr>
+            <w:tcW w:w="6974" w:type="dxa"/>
+          </w:tcPr>
+          <w:p>
+            <w:pPr>
+              <w:pStyle w:val="a5"/>
+              <w:ind w:firstLineChars="0" w:firstLine="0"/>
+              <w:rPr>
+                <w:rFonts w:hint="eastAsia"/>
+              </w:rPr>
+            </w:pPr>
+            <w:r>
+              <w:t>I</w:t>
+            </w:r>
+            <w:r>
+              <w:rPr>
+                <w:rFonts w:hint="eastAsia"/>
+              </w:rPr>
+              <w:t>d</w:t>
+            </w:r>
+          </w:p>
+        </w:tc>
+        <w:tc>
+          <w:tcPr>
+            <w:tcW w:w="6974" w:type="dxa"/>
+          </w:tcPr>
+          <w:p>
+            <w:pPr>
+              <w:pStyle w:val="a5"/>
+              <w:ind w:firstLineChars="0" w:firstLine="0"/>
+              <w:rPr>
+                <w:rFonts w:hint="eastAsia"/>
+              </w:rPr>
+            </w:pPr>
+            <w:r>
+              <w:rPr>
+                <w:rFonts w:hint="eastAsia"/>
+              </w:rPr>
+              <w:t>滚动图的</w:t>
+            </w:r>
+            <w:r>
+              <w:rPr>
+                <w:rFonts w:hint="eastAsia"/>
+              </w:rPr>
+              <w:t>id</w:t>
+            </w:r>
+          </w:p>
+        </w:tc>
+      </w:tr>
+      <w:tr>
+        <w:tc>
+          <w:tcPr>
+            <w:tcW w:w="6974" w:type="dxa"/>
+          </w:tcPr>
+          <w:p>
+            <w:pPr>
+              <w:pStyle w:val="a5"/>
+              <w:ind w:firstLineChars="0" w:firstLine="0"/>
+              <w:rPr>
+                <w:rFonts w:hint="eastAsia"/>
+              </w:rPr>
+            </w:pPr>
+            <w:r>
+              <w:t>T</w:t>
+            </w:r>
+            <w:r>
+              <w:rPr>
+                <w:rFonts w:hint="eastAsia"/>
+              </w:rPr>
+              <w:t>itle</w:t>
+            </w:r>
+          </w:p>
+        </w:tc>
+        <w:tc>
+          <w:tcPr>
+            <w:tcW w:w="6974" w:type="dxa"/>
+          </w:tcPr>
+          <w:p>
+            <w:pPr>
+              <w:pStyle w:val="a5"/>
+              <w:ind w:firstLineChars="0" w:firstLine="0"/>
+              <w:rPr>
+                <w:rFonts w:hint="eastAsia"/>
+              </w:rPr>
+            </w:pPr>
+            <w:r>
+              <w:rPr>
+                <w:rFonts w:hint="eastAsia"/>
+              </w:rPr>
+              <w:t>标题信息</w:t>
+            </w:r>
+          </w:p>
+        </w:tc>
+      </w:tr>
+      <w:tr>
+        <w:tc>
+          <w:tcPr>
+            <w:tcW w:w="6974" w:type="dxa"/>
+          </w:tcPr>
+          <w:p>
+            <w:pPr>
+              <w:pStyle w:val="a5"/>
+              <w:ind w:firstLineChars="0" w:firstLine="0"/>
+              <w:rPr>
+                <w:rFonts w:hint="eastAsia"/>
+              </w:rPr>
+            </w:pPr>
+            <w:r>
+              <w:t>P</w:t>
+            </w:r>
+            <w:r>
+              <w:rPr>
+                <w:rFonts w:hint="eastAsia"/>
+              </w:rPr>
+              <w:t>ic</w:t>
+            </w:r>
+          </w:p>
+        </w:tc>
+        <w:tc>
+          <w:tcPr>
+            <w:tcW w:w="6974" w:type="dxa"/>
+          </w:tcPr>
+          <w:p>
+            <w:pPr>
+              <w:pStyle w:val="a5"/>
+              <w:ind w:firstLineChars="0" w:firstLine="0"/>
+              <w:rPr>
+                <w:rFonts w:hint="eastAsia"/>
+              </w:rPr>
+            </w:pPr>
+            <w:r>
+              <w:rPr>
+                <w:rFonts w:hint="eastAsia"/>
+              </w:rPr>
+              <w:t>图片地址</w:t>
+            </w:r>
+          </w:p>
+        </w:tc>
+      </w:tr>
+      <w:tr>
+        <w:tc>
+          <w:tcPr>
+            <w:tcW w:w="6974" w:type="dxa"/>
+          </w:tcPr>
+          <w:p>
+            <w:pPr>
+              <w:pStyle w:val="a5"/>
+              <w:ind w:firstLineChars="0" w:firstLine="0"/>
+              <w:rPr>
+                <w:rFonts w:hint="eastAsia"/>
+              </w:rPr>
+            </w:pPr>
+            <w:r>
+              <w:t>S</w:t>
+            </w:r>
+            <w:r>
+              <w:rPr>
+                <w:rFonts w:hint="eastAsia"/>
+              </w:rPr>
+              <w:t>top</w:t>
+            </w:r>
+          </w:p>
+        </w:tc>
+        <w:tc>
+          <w:tcPr>
+            <w:tcW w:w="6974" w:type="dxa"/>
+          </w:tcPr>
+          <w:p>
+            <w:pPr>
+              <w:pStyle w:val="a5"/>
+              <w:ind w:firstLineChars="0" w:firstLine="0"/>
+              <w:rPr>
+                <w:rFonts w:hint="eastAsia"/>
+              </w:rPr>
+            </w:pPr>
+            <w:r>
+              <w:rPr>
+                <w:rFonts w:hint="eastAsia"/>
+              </w:rPr>
+              <w:t>当前图片停留时间</w:t>
+            </w:r>
+          </w:p>
+        </w:tc>
+      </w:tr>
+      <w:tr>
+        <w:tc>
+          <w:tcPr>
+            <w:tcW w:w="6974" w:type="dxa"/>
+          </w:tcPr>
+          <w:p>
+            <w:pPr>
+              <w:pStyle w:val="a5"/>
+              <w:ind w:firstLineChars="0" w:firstLine="0"/>
+              <w:rPr>
+                <w:rFonts w:hint="eastAsia"/>
+              </w:rPr>
+            </w:pPr>
+            <w:r>
+              <w:t>T</w:t>
+            </w:r>
+            <w:r>
+              <w:rPr>
+                <w:rFonts w:hint="eastAsia"/>
+              </w:rPr>
+              <w:t>ype</w:t>
+            </w:r>
+          </w:p>
+        </w:tc>
+        <w:tc>
+          <w:tcPr>
+            <w:tcW w:w="6974" w:type="dxa"/>
+          </w:tcPr>
+          <w:p>
+            <w:pPr>
+              <w:pStyle w:val="a5"/>
+              <w:ind w:firstLineChars="0" w:firstLine="0"/>
+              <w:rPr>
+                <w:rFonts w:hint="eastAsia"/>
+              </w:rPr>
+            </w:pPr>
+            <w:r>
+              <w:rPr>
+                <w:rFonts w:hint="eastAsia"/>
+              </w:rPr>
+              <w:t>连接方式</w:t>
+            </w:r>
+            <w:r>
+              <w:rPr>
+                <w:rFonts w:hint="eastAsia"/>
+              </w:rPr>
+              <w:t>,product</w:t>
+            </w:r>
+            <w:r>
+              <w:rPr>
+                <w:rFonts w:hint="eastAsia"/>
+              </w:rPr>
+              <w:t>连接到商品，</w:t>
+            </w:r>
+            <w:r>
+              <w:rPr>
+                <w:rFonts w:hint="eastAsia"/>
+              </w:rPr>
+              <w:t>theme</w:t>
+            </w:r>
+            <w:r>
+              <w:rPr>
+                <w:rFonts w:hint="eastAsia"/>
+              </w:rPr>
+              <w:t>连接到主题，</w:t>
+            </w:r>
+            <w:r>
+              <w:rPr>
+                <w:rFonts w:hint="eastAsia"/>
+              </w:rPr>
+              <w:t>url</w:t>
+            </w:r>
+            <w:r>
+              <w:rPr>
+                <w:rFonts w:hint="eastAsia"/>
+              </w:rPr>
+              <w:t>连接到外部</w:t>
+            </w:r>
+            <w:r>
+              <w:rPr>
+                <w:rFonts w:hint="eastAsia"/>
+              </w:rPr>
+              <w:t>url</w:t>
+            </w:r>
+            <w:r>
+              <w:rPr>
+                <w:rFonts w:hint="eastAsia"/>
+              </w:rPr>
+              <w:t>，</w:t>
+            </w:r>
+            <w:r>
+              <w:rPr>
+                <w:rFonts w:hint="eastAsia"/>
+              </w:rPr>
+              <w:t>none</w:t>
+            </w:r>
+            <w:r>
+              <w:rPr>
+                <w:rFonts w:hint="eastAsia"/>
+              </w:rPr>
+              <w:t>无连接</w:t>
+            </w:r>
+          </w:p>
+        </w:tc>
+      </w:tr>
+      <w:tr>
+        <w:tc>
+          <w:tcPr>
+            <w:tcW w:w="6974" w:type="dxa"/>
+          </w:tcPr>
+          <w:p>
+            <w:pPr>
+              <w:pStyle w:val="a5"/>
+              <w:ind w:firstLineChars="0" w:firstLine="0"/>
+            </w:pPr>
+            <w:r>
+              <w:t>S</w:t>
+            </w:r>
+            <w:r>
+              <w:rPr>
+                <w:rFonts w:hint="eastAsia"/>
+              </w:rPr>
+              <w:t>rc</w:t>
+            </w:r>
+          </w:p>
+        </w:tc>
+        <w:tc>
+          <w:tcPr>
+            <w:tcW w:w="6974" w:type="dxa"/>
+          </w:tcPr>
+          <w:p>
+            <w:pPr>
+              <w:pStyle w:val="a5"/>
+              <w:ind w:firstLineChars="0" w:firstLine="0"/>
+              <w:rPr>
+                <w:rFonts w:hint="eastAsia"/>
+              </w:rPr>
+            </w:pPr>
+            <w:r>
+              <w:rPr>
+                <w:rFonts w:hint="eastAsia"/>
+              </w:rPr>
+              <w:t>当</w:t>
+            </w:r>
+            <w:r>
+              <w:rPr>
+                <w:rFonts w:hint="eastAsia"/>
+              </w:rPr>
+              <w:t>type</w:t>
+            </w:r>
+            <w:r>
+              <w:rPr>
+                <w:rFonts w:hint="eastAsia"/>
+              </w:rPr>
+              <w:t>为</w:t>
+            </w:r>
+            <w:r>
+              <w:rPr>
+                <w:rFonts w:hint="eastAsia"/>
+              </w:rPr>
+              <w:t>product</w:t>
+            </w:r>
+            <w:r>
+              <w:rPr>
+                <w:rFonts w:hint="eastAsia"/>
+              </w:rPr>
+              <w:t>时为商品</w:t>
+            </w:r>
+            <w:r>
+              <w:rPr>
+                <w:rFonts w:hint="eastAsia"/>
+              </w:rPr>
+              <w:t>id</w:t>
+            </w:r>
+            <w:r>
+              <w:rPr>
+                <w:rFonts w:hint="eastAsia"/>
+              </w:rPr>
+              <w:t>，当</w:t>
+            </w:r>
+            <w:r>
+              <w:rPr>
+                <w:rFonts w:hint="eastAsia"/>
+              </w:rPr>
+              <w:t>type</w:t>
+            </w:r>
+            <w:r>
+              <w:rPr>
+                <w:rFonts w:hint="eastAsia"/>
+              </w:rPr>
+              <w:t>为</w:t>
+            </w:r>
+            <w:r>
+              <w:rPr>
+                <w:rFonts w:hint="eastAsia"/>
+              </w:rPr>
+              <w:t>theme</w:t>
+            </w:r>
+            <w:r>
+              <w:rPr>
+                <w:rFonts w:hint="eastAsia"/>
+              </w:rPr>
+              <w:t>时为主题</w:t>
+            </w:r>
+            <w:r>
+              <w:rPr>
+                <w:rFonts w:hint="eastAsia"/>
+              </w:rPr>
+              <w:t>id</w:t>
+            </w:r>
+            <w:r>
+              <w:rPr>
+                <w:rFonts w:hint="eastAsia"/>
+              </w:rPr>
+              <w:t>，当</w:t>
+            </w:r>
+            <w:r>
+              <w:rPr>
+                <w:rFonts w:hint="eastAsia"/>
+              </w:rPr>
+              <w:t>type</w:t>
+            </w:r>
+            <w:r>
+              <w:rPr>
+                <w:rFonts w:hint="eastAsia"/>
+              </w:rPr>
+              <w:t>为</w:t>
+            </w:r>
+            <w:r>
+              <w:rPr>
+                <w:rFonts w:hint="eastAsia"/>
+              </w:rPr>
+              <w:t>url</w:t>
+            </w:r>
+            <w:r>
+              <w:rPr>
+                <w:rFonts w:hint="eastAsia"/>
+              </w:rPr>
+              <w:t>时为外部的</w:t>
+            </w:r>
+            <w:r>
+              <w:rPr>
+                <w:rFonts w:hint="eastAsia"/>
+              </w:rPr>
+              <w:t>url</w:t>
+            </w:r>
+            <w:r>
+              <w:rPr>
+                <w:rFonts w:hint="eastAsia"/>
+              </w:rPr>
+              <w:t>，以</w:t>
+            </w:r>
+            <w:r>
+              <w:rPr>
+                <w:rFonts w:hint="eastAsia"/>
+              </w:rPr>
+              <w:t>http</w:t>
+            </w:r>
+            <w:r>
+              <w:rPr>
+                <w:rFonts w:hint="eastAsia"/>
+              </w:rPr>
+              <w:t>开头，当</w:t>
+            </w:r>
+            <w:r>
+              <w:rPr>
+                <w:rFonts w:hint="eastAsia"/>
+              </w:rPr>
+              <w:t>none</w:t>
+            </w:r>
+            <w:r>
+              <w:rPr>
+                <w:rFonts w:hint="eastAsia"/>
+              </w:rPr>
+              <w:t>时，请无视此参数</w:t>
+            </w:r>
+            <w:bookmarkStart w:id="0" w:name="_GoBack"/>
+            <w:bookmarkEnd w:id="0"/>
+          </w:p>
+        </w:tc>
+      </w:tr>
+    </w:tbl>
+    <w:p>
+      <w:pPr>
+        <w:pStyle w:val="a5"/>
+        <w:ind w:left="1512" w:firstLineChars="0" w:firstLine="0"/>
+        <w:rPr>
+          <w:rFonts w:hint="eastAsia"/>
+        </w:rPr>
+      </w:pPr>
     </w:p>
     <w:sectPr>
       <w:pgSz w:w="16838" w:h="11906" w:orient="landscape"/>

--- a/interface document.docx
+++ b/interface document.docx
@@ -6399,9 +6399,9 @@
         <w:tblLook w:val="04A0" w:firstRow="1" w:lastRow="0" w:firstColumn="1" w:lastColumn="0" w:noHBand="0" w:noVBand="1"/>
       </w:tblPr>
       <w:tblGrid>
-        <w:gridCol w:w="4138"/>
-        <w:gridCol w:w="4152"/>
-        <w:gridCol w:w="4146"/>
+        <w:gridCol w:w="4163"/>
+        <w:gridCol w:w="4143"/>
+        <w:gridCol w:w="4130"/>
       </w:tblGrid>
       <w:tr>
         <w:tc>
@@ -6480,6 +6480,147 @@
               </w:rPr>
               <w:t>et</w:t>
             </w:r>
+          </w:p>
+        </w:tc>
+      </w:tr>
+      <w:tr>
+        <w:tc>
+          <w:tcPr>
+            <w:tcW w:w="4649" w:type="dxa"/>
+          </w:tcPr>
+          <w:p>
+            <w:pPr>
+              <w:pStyle w:val="a5"/>
+              <w:ind w:firstLineChars="0" w:firstLine="0"/>
+              <w:rPr>
+                <w:rFonts w:hint="eastAsia"/>
+              </w:rPr>
+            </w:pPr>
+            <w:r>
+              <w:t>S</w:t>
+            </w:r>
+            <w:r>
+              <w:rPr>
+                <w:rFonts w:hint="eastAsia"/>
+              </w:rPr>
+              <w:t>tart</w:t>
+            </w:r>
+          </w:p>
+        </w:tc>
+        <w:tc>
+          <w:tcPr>
+            <w:tcW w:w="4649" w:type="dxa"/>
+          </w:tcPr>
+          <w:p>
+            <w:pPr>
+              <w:pStyle w:val="a5"/>
+              <w:ind w:firstLineChars="0" w:firstLine="0"/>
+              <w:rPr>
+                <w:rFonts w:hint="eastAsia"/>
+              </w:rPr>
+            </w:pPr>
+            <w:r>
+              <w:rPr>
+                <w:rFonts w:hint="eastAsia"/>
+              </w:rPr>
+              <w:t>分页专用，默认</w:t>
+            </w:r>
+            <w:r>
+              <w:rPr>
+                <w:rFonts w:hint="eastAsia"/>
+              </w:rPr>
+              <w:t>0</w:t>
+            </w:r>
+          </w:p>
+        </w:tc>
+        <w:tc>
+          <w:tcPr>
+            <w:tcW w:w="4650" w:type="dxa"/>
+          </w:tcPr>
+          <w:p>
+            <w:pPr>
+              <w:pStyle w:val="a5"/>
+              <w:ind w:firstLineChars="0" w:firstLine="0"/>
+            </w:pPr>
+            <w:r>
+              <w:t>G</w:t>
+            </w:r>
+            <w:r>
+              <w:rPr>
+                <w:rFonts w:hint="eastAsia"/>
+              </w:rPr>
+              <w:t>et</w:t>
+            </w:r>
+          </w:p>
+        </w:tc>
+      </w:tr>
+      <w:tr>
+        <w:tc>
+          <w:tcPr>
+            <w:tcW w:w="4649" w:type="dxa"/>
+          </w:tcPr>
+          <w:p>
+            <w:pPr>
+              <w:pStyle w:val="a5"/>
+              <w:ind w:firstLineChars="0" w:firstLine="0"/>
+            </w:pPr>
+            <w:r>
+              <w:t>L</w:t>
+            </w:r>
+            <w:r>
+              <w:rPr>
+                <w:rFonts w:hint="eastAsia"/>
+              </w:rPr>
+              <w:t>ength</w:t>
+            </w:r>
+          </w:p>
+        </w:tc>
+        <w:tc>
+          <w:tcPr>
+            <w:tcW w:w="4649" w:type="dxa"/>
+          </w:tcPr>
+          <w:p>
+            <w:pPr>
+              <w:pStyle w:val="a5"/>
+              <w:ind w:firstLineChars="0" w:firstLine="0"/>
+              <w:rPr>
+                <w:rFonts w:hint="eastAsia"/>
+              </w:rPr>
+            </w:pPr>
+            <w:r>
+              <w:rPr>
+                <w:rFonts w:hint="eastAsia"/>
+              </w:rPr>
+              <w:t>分页专用，默认</w:t>
+            </w:r>
+            <w:r>
+              <w:rPr>
+                <w:rFonts w:hint="eastAsia"/>
+              </w:rPr>
+              <w:t>5</w:t>
+            </w:r>
+          </w:p>
+        </w:tc>
+        <w:tc>
+          <w:tcPr>
+            <w:tcW w:w="4650" w:type="dxa"/>
+          </w:tcPr>
+          <w:p>
+            <w:pPr>
+              <w:pStyle w:val="a5"/>
+              <w:ind w:firstLineChars="0" w:firstLine="0"/>
+            </w:pPr>
+            <w:r>
+              <w:t>G</w:t>
+            </w:r>
+            <w:r>
+              <w:rPr>
+                <w:rFonts w:hint="eastAsia"/>
+              </w:rPr>
+              <w:t>et</w:t>
+            </w:r>
+            <w:bookmarkStart w:id="0" w:name="_GoBack"/>
+            <w:bookmarkEnd w:id="0"/>
           </w:p>
         </w:tc>
       </w:tr>
@@ -7009,6 +7150,7 @@
         <w:rPr>
           <w:rFonts w:hint="eastAsia"/>
         </w:rPr>
+        <w:lastRenderedPageBreak/>
         <w:t>假设该商品又存在一个属性</w:t>
       </w:r>
       <w:r>
@@ -7084,14 +7226,7 @@
         <w:rPr>
           <w:rFonts w:hint="eastAsia"/>
         </w:rPr>
-        <w:t>该请求参数中的冒号和逗号都是英文半角，传入参数过多或者缺少参数都会导致无法正确的获得商品的价格，库存和编</w:t>
-      </w:r>
-      <w:r>
-        <w:rPr>
-          <w:rFonts w:hint="eastAsia"/>
-        </w:rPr>
-        <w:lastRenderedPageBreak/>
-        <w:t>码。</w:t>
+        <w:t>该请求参数中的冒号和逗号都是英文半角，传入参数过多或者缺少参数都会导致无法正确的获得商品的价格，库存和编码。</w:t>
       </w:r>
     </w:p>
     <w:p>
@@ -7806,6 +7941,7 @@
         <w:ind w:left="1512" w:firstLineChars="0" w:firstLine="0"/>
       </w:pPr>
       <w:r>
+        <w:lastRenderedPageBreak/>
         <w:t>B</w:t>
       </w:r>
       <w:r>
@@ -7888,7 +8024,6 @@
               <w:ind w:firstLineChars="0" w:firstLine="0"/>
             </w:pPr>
             <w:r>
-              <w:lastRenderedPageBreak/>
               <w:t>T</w:t>
             </w:r>
             <w:r>
@@ -8721,7 +8856,6 @@
         <w:ind w:left="1512" w:firstLineChars="0" w:firstLine="0"/>
       </w:pPr>
       <w:r>
-        <w:lastRenderedPageBreak/>
         <w:t>C</w:t>
       </w:r>
       <w:r>
@@ -8900,9 +9034,6 @@
             <w:pPr>
               <w:pStyle w:val="a5"/>
               <w:ind w:firstLineChars="0" w:firstLine="0"/>
-              <w:rPr>
-                <w:rFonts w:hint="eastAsia"/>
-              </w:rPr>
             </w:pPr>
             <w:r>
               <w:t>I</w:t>
@@ -8923,9 +9054,6 @@
             <w:pPr>
               <w:pStyle w:val="a5"/>
               <w:ind w:firstLineChars="0" w:firstLine="0"/>
-              <w:rPr>
-                <w:rFonts w:hint="eastAsia"/>
-              </w:rPr>
             </w:pPr>
             <w:r>
               <w:rPr>
@@ -8949,9 +9077,6 @@
             <w:pPr>
               <w:pStyle w:val="a5"/>
               <w:ind w:firstLineChars="0" w:firstLine="0"/>
-              <w:rPr>
-                <w:rFonts w:hint="eastAsia"/>
-              </w:rPr>
             </w:pPr>
             <w:r>
               <w:t>G</w:t>
@@ -8970,9 +9095,6 @@
       <w:pPr>
         <w:pStyle w:val="a5"/>
         <w:ind w:left="1512" w:firstLineChars="0" w:firstLine="0"/>
-        <w:rPr>
-          <w:rFonts w:hint="eastAsia"/>
-        </w:rPr>
       </w:pPr>
     </w:p>
     <w:p>
@@ -9007,9 +9129,6 @@
             <w:pPr>
               <w:pStyle w:val="a5"/>
               <w:ind w:firstLineChars="0" w:firstLine="0"/>
-              <w:rPr>
-                <w:rFonts w:hint="eastAsia"/>
-              </w:rPr>
             </w:pPr>
             <w:r>
               <w:t>C</w:t>
@@ -9030,9 +9149,6 @@
             <w:pPr>
               <w:pStyle w:val="a5"/>
               <w:ind w:firstLineChars="0" w:firstLine="0"/>
-              <w:rPr>
-                <w:rFonts w:hint="eastAsia"/>
-              </w:rPr>
             </w:pPr>
             <w:r>
               <w:rPr>
@@ -9052,9 +9168,6 @@
             <w:pPr>
               <w:pStyle w:val="a5"/>
               <w:ind w:firstLineChars="0" w:firstLine="0"/>
-              <w:rPr>
-                <w:rFonts w:hint="eastAsia"/>
-              </w:rPr>
             </w:pPr>
             <w:r>
               <w:t>R</w:t>
@@ -9075,9 +9188,6 @@
             <w:pPr>
               <w:pStyle w:val="a5"/>
               <w:ind w:firstLineChars="0" w:firstLine="0"/>
-              <w:rPr>
-                <w:rFonts w:hint="eastAsia"/>
-              </w:rPr>
             </w:pPr>
             <w:r>
               <w:t>O</w:t>
@@ -9106,9 +9216,6 @@
             <w:pPr>
               <w:pStyle w:val="a5"/>
               <w:ind w:firstLineChars="0" w:firstLine="0"/>
-              <w:rPr>
-                <w:rFonts w:hint="eastAsia"/>
-              </w:rPr>
             </w:pPr>
             <w:r>
               <w:t>B</w:t>
@@ -9129,9 +9236,6 @@
             <w:pPr>
               <w:pStyle w:val="a5"/>
               <w:ind w:firstLineChars="0" w:firstLine="0"/>
-              <w:rPr>
-                <w:rFonts w:hint="eastAsia"/>
-              </w:rPr>
             </w:pPr>
             <w:r>
               <w:rPr>
@@ -9147,9 +9251,6 @@
       <w:pPr>
         <w:pStyle w:val="a5"/>
         <w:ind w:left="1512" w:firstLineChars="0" w:firstLine="0"/>
-        <w:rPr>
-          <w:rFonts w:hint="eastAsia"/>
-        </w:rPr>
       </w:pPr>
     </w:p>
     <w:p>
@@ -9230,6 +9331,7 @@
               <w:rPr>
                 <w:rFonts w:hint="eastAsia"/>
               </w:rPr>
+              <w:lastRenderedPageBreak/>
               <w:t>id</w:t>
             </w:r>
           </w:p>
@@ -9348,7 +9450,6 @@
               <w:ind w:firstLineChars="0" w:firstLine="0"/>
             </w:pPr>
             <w:r>
-              <w:lastRenderedPageBreak/>
               <w:t>C</w:t>
             </w:r>
             <w:r>
@@ -10175,6 +10276,7 @@
         <w:rPr>
           <w:rFonts w:hint="eastAsia"/>
         </w:rPr>
+        <w:lastRenderedPageBreak/>
         <w:t>将商品加入到购物车</w:t>
       </w:r>
     </w:p>
@@ -10182,9 +10284,6 @@
       <w:pPr>
         <w:pStyle w:val="a5"/>
         <w:ind w:left="1512" w:firstLineChars="0" w:firstLine="0"/>
-        <w:rPr>
-          <w:rFonts w:hint="eastAsia"/>
-        </w:rPr>
       </w:pPr>
       <w:r>
         <w:rPr>
@@ -10199,7 +10298,6 @@
         <w:ind w:left="1512" w:firstLineChars="0" w:firstLine="0"/>
       </w:pPr>
       <w:r>
-        <w:lastRenderedPageBreak/>
         <w:t>C</w:t>
       </w:r>
       <w:r>
@@ -10254,9 +10352,6 @@
             <w:pPr>
               <w:pStyle w:val="a5"/>
               <w:ind w:firstLineChars="0" w:firstLine="0"/>
-              <w:rPr>
-                <w:rFonts w:hint="eastAsia"/>
-              </w:rPr>
             </w:pPr>
             <w:r>
               <w:t>P</w:t>
@@ -10277,9 +10372,6 @@
             <w:pPr>
               <w:pStyle w:val="a5"/>
               <w:ind w:firstLineChars="0" w:firstLine="0"/>
-              <w:rPr>
-                <w:rFonts w:hint="eastAsia"/>
-              </w:rPr>
             </w:pPr>
             <w:r>
               <w:rPr>
@@ -10303,9 +10395,6 @@
             <w:pPr>
               <w:pStyle w:val="a5"/>
               <w:ind w:firstLineChars="0" w:firstLine="0"/>
-              <w:rPr>
-                <w:rFonts w:hint="eastAsia"/>
-              </w:rPr>
             </w:pPr>
             <w:r>
               <w:t>P</w:t>
@@ -10328,9 +10417,6 @@
             <w:pPr>
               <w:pStyle w:val="a5"/>
               <w:ind w:firstLineChars="0" w:firstLine="0"/>
-              <w:rPr>
-                <w:rFonts w:hint="eastAsia"/>
-              </w:rPr>
             </w:pPr>
             <w:r>
               <w:t>N</w:t>
@@ -10351,9 +10437,6 @@
             <w:pPr>
               <w:pStyle w:val="a5"/>
               <w:ind w:firstLineChars="0" w:firstLine="0"/>
-              <w:rPr>
-                <w:rFonts w:hint="eastAsia"/>
-              </w:rPr>
             </w:pPr>
             <w:r>
               <w:rPr>
@@ -10371,9 +10454,6 @@
             <w:pPr>
               <w:pStyle w:val="a5"/>
               <w:ind w:firstLineChars="0" w:firstLine="0"/>
-              <w:rPr>
-                <w:rFonts w:hint="eastAsia"/>
-              </w:rPr>
             </w:pPr>
             <w:r>
               <w:t>P</w:t>
@@ -10396,9 +10476,6 @@
             <w:pPr>
               <w:pStyle w:val="a5"/>
               <w:ind w:firstLineChars="0" w:firstLine="0"/>
-              <w:rPr>
-                <w:rFonts w:hint="eastAsia"/>
-              </w:rPr>
             </w:pPr>
             <w:r>
               <w:t>C</w:t>
@@ -10419,9 +10496,6 @@
             <w:pPr>
               <w:pStyle w:val="a5"/>
               <w:ind w:firstLineChars="0" w:firstLine="0"/>
-              <w:rPr>
-                <w:rFonts w:hint="eastAsia"/>
-              </w:rPr>
             </w:pPr>
             <w:r>
               <w:rPr>
@@ -10502,9 +10576,6 @@
             <w:pPr>
               <w:pStyle w:val="a5"/>
               <w:ind w:firstLineChars="0" w:firstLine="0"/>
-              <w:rPr>
-                <w:rFonts w:hint="eastAsia"/>
-              </w:rPr>
             </w:pPr>
             <w:r>
               <w:t>P</w:t>
@@ -10551,9 +10622,6 @@
             <w:pPr>
               <w:pStyle w:val="a5"/>
               <w:ind w:firstLineChars="0" w:firstLine="0"/>
-              <w:rPr>
-                <w:rFonts w:hint="eastAsia"/>
-              </w:rPr>
             </w:pPr>
             <w:r>
               <w:t>C</w:t>
@@ -10574,9 +10642,6 @@
             <w:pPr>
               <w:pStyle w:val="a5"/>
               <w:ind w:firstLineChars="0" w:firstLine="0"/>
-              <w:rPr>
-                <w:rFonts w:hint="eastAsia"/>
-              </w:rPr>
             </w:pPr>
             <w:r>
               <w:rPr>
@@ -10596,9 +10661,6 @@
             <w:pPr>
               <w:pStyle w:val="a5"/>
               <w:ind w:firstLineChars="0" w:firstLine="0"/>
-              <w:rPr>
-                <w:rFonts w:hint="eastAsia"/>
-              </w:rPr>
             </w:pPr>
             <w:r>
               <w:t>R</w:t>
@@ -10619,9 +10681,6 @@
             <w:pPr>
               <w:pStyle w:val="a5"/>
               <w:ind w:firstLineChars="0" w:firstLine="0"/>
-              <w:rPr>
-                <w:rFonts w:hint="eastAsia"/>
-              </w:rPr>
             </w:pPr>
             <w:r>
               <w:rPr>
@@ -10703,9 +10762,6 @@
       <w:pPr>
         <w:pStyle w:val="a5"/>
         <w:ind w:left="1512" w:firstLineChars="0" w:firstLine="0"/>
-        <w:rPr>
-          <w:rFonts w:hint="eastAsia"/>
-        </w:rPr>
       </w:pPr>
     </w:p>
     <w:p>
@@ -10793,9 +10849,6 @@
             <w:pPr>
               <w:pStyle w:val="a5"/>
               <w:ind w:firstLineChars="0" w:firstLine="0"/>
-              <w:rPr>
-                <w:rFonts w:hint="eastAsia"/>
-              </w:rPr>
             </w:pPr>
             <w:r>
               <w:t>P</w:t>
@@ -10816,9 +10869,6 @@
             <w:pPr>
               <w:pStyle w:val="a5"/>
               <w:ind w:firstLineChars="0" w:firstLine="0"/>
-              <w:rPr>
-                <w:rFonts w:hint="eastAsia"/>
-              </w:rPr>
             </w:pPr>
             <w:r>
               <w:rPr>
@@ -10842,9 +10892,6 @@
             <w:pPr>
               <w:pStyle w:val="a5"/>
               <w:ind w:firstLineChars="0" w:firstLine="0"/>
-              <w:rPr>
-                <w:rFonts w:hint="eastAsia"/>
-              </w:rPr>
             </w:pPr>
             <w:r>
               <w:t>P</w:t>
@@ -10867,9 +10914,6 @@
             <w:pPr>
               <w:pStyle w:val="a5"/>
               <w:ind w:firstLineChars="0" w:firstLine="0"/>
-              <w:rPr>
-                <w:rFonts w:hint="eastAsia"/>
-              </w:rPr>
             </w:pPr>
             <w:r>
               <w:t>N</w:t>
@@ -10890,9 +10934,6 @@
             <w:pPr>
               <w:pStyle w:val="a5"/>
               <w:ind w:firstLineChars="0" w:firstLine="0"/>
-              <w:rPr>
-                <w:rFonts w:hint="eastAsia"/>
-              </w:rPr>
             </w:pPr>
             <w:r>
               <w:rPr>
@@ -10910,9 +10951,6 @@
             <w:pPr>
               <w:pStyle w:val="a5"/>
               <w:ind w:firstLineChars="0" w:firstLine="0"/>
-              <w:rPr>
-                <w:rFonts w:hint="eastAsia"/>
-              </w:rPr>
             </w:pPr>
             <w:r>
               <w:t>P</w:t>
@@ -10935,9 +10973,6 @@
             <w:pPr>
               <w:pStyle w:val="a5"/>
               <w:ind w:firstLineChars="0" w:firstLine="0"/>
-              <w:rPr>
-                <w:rFonts w:hint="eastAsia"/>
-              </w:rPr>
             </w:pPr>
             <w:r>
               <w:t>C</w:t>
@@ -10958,9 +10993,6 @@
             <w:pPr>
               <w:pStyle w:val="a5"/>
               <w:ind w:firstLineChars="0" w:firstLine="0"/>
-              <w:rPr>
-                <w:rFonts w:hint="eastAsia"/>
-              </w:rPr>
             </w:pPr>
             <w:r>
               <w:rPr>
@@ -11041,9 +11073,6 @@
             <w:pPr>
               <w:pStyle w:val="a5"/>
               <w:ind w:firstLineChars="0" w:firstLine="0"/>
-              <w:rPr>
-                <w:rFonts w:hint="eastAsia"/>
-              </w:rPr>
             </w:pPr>
             <w:r>
               <w:t>P</w:t>
@@ -11090,9 +11119,6 @@
             <w:pPr>
               <w:pStyle w:val="a5"/>
               <w:ind w:firstLineChars="0" w:firstLine="0"/>
-              <w:rPr>
-                <w:rFonts w:hint="eastAsia"/>
-              </w:rPr>
             </w:pPr>
             <w:r>
               <w:t>C</w:t>
@@ -11113,9 +11139,6 @@
             <w:pPr>
               <w:pStyle w:val="a5"/>
               <w:ind w:firstLineChars="0" w:firstLine="0"/>
-              <w:rPr>
-                <w:rFonts w:hint="eastAsia"/>
-              </w:rPr>
             </w:pPr>
             <w:r>
               <w:rPr>
@@ -11135,9 +11158,6 @@
             <w:pPr>
               <w:pStyle w:val="a5"/>
               <w:ind w:firstLineChars="0" w:firstLine="0"/>
-              <w:rPr>
-                <w:rFonts w:hint="eastAsia"/>
-              </w:rPr>
             </w:pPr>
             <w:r>
               <w:t>R</w:t>
@@ -11158,9 +11178,6 @@
             <w:pPr>
               <w:pStyle w:val="a5"/>
               <w:ind w:firstLineChars="0" w:firstLine="0"/>
-              <w:rPr>
-                <w:rFonts w:hint="eastAsia"/>
-              </w:rPr>
             </w:pPr>
             <w:r>
               <w:rPr>
@@ -11188,9 +11205,6 @@
       <w:pPr>
         <w:pStyle w:val="a5"/>
         <w:ind w:left="1512" w:firstLineChars="0" w:firstLine="0"/>
-        <w:rPr>
-          <w:rFonts w:hint="eastAsia"/>
-        </w:rPr>
       </w:pPr>
     </w:p>
     <w:p>
@@ -11206,6 +11220,7 @@
         <w:rPr>
           <w:rFonts w:hint="eastAsia"/>
         </w:rPr>
+        <w:lastRenderedPageBreak/>
         <w:t>获得我的购物车中的商品</w:t>
       </w:r>
     </w:p>
@@ -11242,7 +11257,6 @@
         <w:ind w:left="1512" w:firstLineChars="0" w:firstLine="0"/>
       </w:pPr>
       <w:r>
-        <w:lastRenderedPageBreak/>
         <w:t>Action:mycart</w:t>
       </w:r>
     </w:p>
@@ -11302,9 +11316,6 @@
             <w:pPr>
               <w:pStyle w:val="a5"/>
               <w:ind w:firstLineChars="0" w:firstLine="0"/>
-              <w:rPr>
-                <w:rFonts w:hint="eastAsia"/>
-              </w:rPr>
             </w:pPr>
             <w:r>
               <w:t>C</w:t>
@@ -11325,9 +11336,6 @@
             <w:pPr>
               <w:pStyle w:val="a5"/>
               <w:ind w:firstLineChars="0" w:firstLine="0"/>
-              <w:rPr>
-                <w:rFonts w:hint="eastAsia"/>
-              </w:rPr>
             </w:pPr>
             <w:r>
               <w:rPr>
@@ -11347,9 +11355,6 @@
             <w:pPr>
               <w:pStyle w:val="a5"/>
               <w:ind w:firstLineChars="0" w:firstLine="0"/>
-              <w:rPr>
-                <w:rFonts w:hint="eastAsia"/>
-              </w:rPr>
             </w:pPr>
             <w:r>
               <w:t>R</w:t>
@@ -11370,9 +11375,6 @@
             <w:pPr>
               <w:pStyle w:val="a5"/>
               <w:ind w:firstLineChars="0" w:firstLine="0"/>
-              <w:rPr>
-                <w:rFonts w:hint="eastAsia"/>
-              </w:rPr>
             </w:pPr>
             <w:r>
               <w:rPr>
@@ -11404,9 +11406,6 @@
             <w:pPr>
               <w:pStyle w:val="a5"/>
               <w:ind w:firstLineChars="0" w:firstLine="0"/>
-              <w:rPr>
-                <w:rFonts w:hint="eastAsia"/>
-              </w:rPr>
             </w:pPr>
             <w:r>
               <w:t>B</w:t>
@@ -11427,9 +11426,6 @@
             <w:pPr>
               <w:pStyle w:val="a5"/>
               <w:ind w:firstLineChars="0" w:firstLine="0"/>
-              <w:rPr>
-                <w:rFonts w:hint="eastAsia"/>
-              </w:rPr>
             </w:pPr>
             <w:r>
               <w:rPr>
@@ -11573,9 +11569,6 @@
             <w:pPr>
               <w:pStyle w:val="a5"/>
               <w:ind w:firstLineChars="0" w:firstLine="0"/>
-              <w:rPr>
-                <w:rFonts w:hint="eastAsia"/>
-              </w:rPr>
             </w:pPr>
             <w:r>
               <w:t>C</w:t>
@@ -11596,9 +11589,6 @@
             <w:pPr>
               <w:pStyle w:val="a5"/>
               <w:ind w:firstLineChars="0" w:firstLine="0"/>
-              <w:rPr>
-                <w:rFonts w:hint="eastAsia"/>
-              </w:rPr>
             </w:pPr>
             <w:r>
               <w:rPr>
@@ -11618,9 +11608,6 @@
             <w:pPr>
               <w:pStyle w:val="a5"/>
               <w:ind w:firstLineChars="0" w:firstLine="0"/>
-              <w:rPr>
-                <w:rFonts w:hint="eastAsia"/>
-              </w:rPr>
             </w:pPr>
             <w:r>
               <w:t>R</w:t>
@@ -11641,9 +11628,6 @@
             <w:pPr>
               <w:pStyle w:val="a5"/>
               <w:ind w:firstLineChars="0" w:firstLine="0"/>
-              <w:rPr>
-                <w:rFonts w:hint="eastAsia"/>
-              </w:rPr>
             </w:pPr>
             <w:r>
               <w:t>O</w:t>
@@ -11692,9 +11676,6 @@
             <w:pPr>
               <w:pStyle w:val="a5"/>
               <w:ind w:firstLineChars="0" w:firstLine="0"/>
-              <w:rPr>
-                <w:rFonts w:hint="eastAsia"/>
-              </w:rPr>
             </w:pPr>
             <w:r>
               <w:rPr>
@@ -11710,18 +11691,12 @@
       <w:pPr>
         <w:pStyle w:val="a5"/>
         <w:ind w:left="1512" w:firstLineChars="0" w:firstLine="0"/>
-        <w:rPr>
-          <w:rFonts w:hint="eastAsia"/>
-        </w:rPr>
       </w:pPr>
     </w:p>
     <w:p>
       <w:pPr>
         <w:pStyle w:val="a5"/>
         <w:ind w:left="1512" w:firstLineChars="0" w:firstLine="0"/>
-        <w:rPr>
-          <w:rFonts w:hint="eastAsia"/>
-        </w:rPr>
       </w:pPr>
     </w:p>
     <w:p>
@@ -11812,9 +11787,6 @@
             <w:pPr>
               <w:pStyle w:val="a5"/>
               <w:ind w:firstLineChars="0" w:firstLine="0"/>
-              <w:rPr>
-                <w:rFonts w:hint="eastAsia"/>
-              </w:rPr>
             </w:pPr>
             <w:r>
               <w:rPr>
@@ -11832,9 +11804,6 @@
             <w:pPr>
               <w:pStyle w:val="a5"/>
               <w:ind w:firstLineChars="0" w:firstLine="0"/>
-              <w:rPr>
-                <w:rFonts w:hint="eastAsia"/>
-              </w:rPr>
             </w:pPr>
             <w:r>
               <w:rPr>
@@ -11858,9 +11827,6 @@
             <w:pPr>
               <w:pStyle w:val="a5"/>
               <w:ind w:firstLineChars="0" w:firstLine="0"/>
-              <w:rPr>
-                <w:rFonts w:hint="eastAsia"/>
-              </w:rPr>
             </w:pPr>
             <w:r>
               <w:t>P</w:t>
@@ -11883,11 +11849,9 @@
             <w:pPr>
               <w:pStyle w:val="a5"/>
               <w:ind w:firstLineChars="0" w:firstLine="0"/>
-              <w:rPr>
-                <w:rFonts w:hint="eastAsia"/>
-              </w:rPr>
-            </w:pPr>
-            <w:r>
+            </w:pPr>
+            <w:r>
+              <w:lastRenderedPageBreak/>
               <w:t>A</w:t>
             </w:r>
             <w:r>
@@ -11906,9 +11870,6 @@
             <w:pPr>
               <w:pStyle w:val="a5"/>
               <w:ind w:firstLineChars="0" w:firstLine="0"/>
-              <w:rPr>
-                <w:rFonts w:hint="eastAsia"/>
-              </w:rPr>
             </w:pPr>
             <w:r>
               <w:rPr>
@@ -11944,9 +11905,6 @@
             <w:pPr>
               <w:pStyle w:val="a5"/>
               <w:ind w:firstLineChars="0" w:firstLine="0"/>
-              <w:rPr>
-                <w:rFonts w:hint="eastAsia"/>
-              </w:rPr>
             </w:pPr>
             <w:r>
               <w:t>P</w:t>
@@ -11969,9 +11927,6 @@
             <w:pPr>
               <w:pStyle w:val="a5"/>
               <w:ind w:firstLineChars="0" w:firstLine="0"/>
-              <w:rPr>
-                <w:rFonts w:hint="eastAsia"/>
-              </w:rPr>
             </w:pPr>
             <w:r>
               <w:t>S</w:t>
@@ -11992,9 +11947,6 @@
             <w:pPr>
               <w:pStyle w:val="a5"/>
               <w:ind w:firstLineChars="0" w:firstLine="0"/>
-              <w:rPr>
-                <w:rFonts w:hint="eastAsia"/>
-              </w:rPr>
             </w:pPr>
             <w:r>
               <w:rPr>
@@ -12018,9 +11970,6 @@
             <w:pPr>
               <w:pStyle w:val="a5"/>
               <w:ind w:firstLineChars="0" w:firstLine="0"/>
-              <w:rPr>
-                <w:rFonts w:hint="eastAsia"/>
-              </w:rPr>
             </w:pPr>
             <w:r>
               <w:t>P</w:t>
@@ -12043,12 +11992,8 @@
             <w:pPr>
               <w:pStyle w:val="a5"/>
               <w:ind w:firstLineChars="0" w:firstLine="0"/>
-              <w:rPr>
-                <w:rFonts w:hint="eastAsia"/>
-              </w:rPr>
-            </w:pPr>
-            <w:r>
-              <w:lastRenderedPageBreak/>
+            </w:pPr>
+            <w:r>
               <w:t>C</w:t>
             </w:r>
             <w:r>
@@ -12067,9 +12012,6 @@
             <w:pPr>
               <w:pStyle w:val="a5"/>
               <w:ind w:firstLineChars="0" w:firstLine="0"/>
-              <w:rPr>
-                <w:rFonts w:hint="eastAsia"/>
-              </w:rPr>
             </w:pPr>
             <w:r>
               <w:rPr>
@@ -12087,9 +12029,6 @@
             <w:pPr>
               <w:pStyle w:val="a5"/>
               <w:ind w:firstLineChars="0" w:firstLine="0"/>
-              <w:rPr>
-                <w:rFonts w:hint="eastAsia"/>
-              </w:rPr>
             </w:pPr>
             <w:r>
               <w:t>P</w:t>
@@ -12112,10 +12051,16 @@
             <w:pPr>
               <w:pStyle w:val="a5"/>
               <w:ind w:firstLineChars="0" w:firstLine="0"/>
-              <w:rPr>
-                <w:rFonts w:hint="eastAsia"/>
-              </w:rPr>
-            </w:pPr>
+            </w:pPr>
+            <w:r>
+              <w:t>C</w:t>
+            </w:r>
+            <w:r>
+              <w:rPr>
+                <w:rFonts w:hint="eastAsia"/>
+              </w:rPr>
+              <w:t>lient</w:t>
+            </w:r>
           </w:p>
         </w:tc>
         <w:tc>
@@ -12126,10 +12071,19 @@
             <w:pPr>
               <w:pStyle w:val="a5"/>
               <w:ind w:firstLineChars="0" w:firstLine="0"/>
-              <w:rPr>
-                <w:rFonts w:hint="eastAsia"/>
-              </w:rPr>
-            </w:pPr>
+            </w:pPr>
+            <w:r>
+              <w:rPr>
+                <w:rFonts w:hint="eastAsia"/>
+              </w:rPr>
+              <w:t>来源方式</w:t>
+            </w:r>
+            <w:r>
+              <w:rPr>
+                <w:rFonts w:hint="eastAsia"/>
+              </w:rPr>
+              <w:t>,weixin,web,wap,ios,android</w:t>
+            </w:r>
           </w:p>
         </w:tc>
         <w:tc>
@@ -12140,10 +12094,13 @@
             <w:pPr>
               <w:pStyle w:val="a5"/>
               <w:ind w:firstLineChars="0" w:firstLine="0"/>
-              <w:rPr>
-                <w:rFonts w:hint="eastAsia"/>
-              </w:rPr>
-            </w:pPr>
+            </w:pPr>
+            <w:r>
+              <w:rPr>
+                <w:rFonts w:hint="eastAsia"/>
+              </w:rPr>
+              <w:t>post</w:t>
+            </w:r>
           </w:p>
         </w:tc>
       </w:tr>
@@ -12156,9 +12113,6 @@
             <w:pPr>
               <w:pStyle w:val="a5"/>
               <w:ind w:firstLineChars="0" w:firstLine="0"/>
-              <w:rPr>
-                <w:rFonts w:hint="eastAsia"/>
-              </w:rPr>
             </w:pPr>
           </w:p>
         </w:tc>
@@ -12170,9 +12124,6 @@
             <w:pPr>
               <w:pStyle w:val="a5"/>
               <w:ind w:firstLineChars="0" w:firstLine="0"/>
-              <w:rPr>
-                <w:rFonts w:hint="eastAsia"/>
-              </w:rPr>
             </w:pPr>
           </w:p>
         </w:tc>
@@ -12184,9 +12135,6 @@
             <w:pPr>
               <w:pStyle w:val="a5"/>
               <w:ind w:firstLineChars="0" w:firstLine="0"/>
-              <w:rPr>
-                <w:rFonts w:hint="eastAsia"/>
-              </w:rPr>
             </w:pPr>
           </w:p>
         </w:tc>
@@ -12200,9 +12148,6 @@
             <w:pPr>
               <w:pStyle w:val="a5"/>
               <w:ind w:firstLineChars="0" w:firstLine="0"/>
-              <w:rPr>
-                <w:rFonts w:hint="eastAsia"/>
-              </w:rPr>
             </w:pPr>
           </w:p>
         </w:tc>
@@ -12214,9 +12159,6 @@
             <w:pPr>
               <w:pStyle w:val="a5"/>
               <w:ind w:firstLineChars="0" w:firstLine="0"/>
-              <w:rPr>
-                <w:rFonts w:hint="eastAsia"/>
-              </w:rPr>
             </w:pPr>
           </w:p>
         </w:tc>
@@ -12228,9 +12170,6 @@
             <w:pPr>
               <w:pStyle w:val="a5"/>
               <w:ind w:firstLineChars="0" w:firstLine="0"/>
-              <w:rPr>
-                <w:rFonts w:hint="eastAsia"/>
-              </w:rPr>
             </w:pPr>
           </w:p>
         </w:tc>
@@ -12244,9 +12183,6 @@
             <w:pPr>
               <w:pStyle w:val="a5"/>
               <w:ind w:firstLineChars="0" w:firstLine="0"/>
-              <w:rPr>
-                <w:rFonts w:hint="eastAsia"/>
-              </w:rPr>
             </w:pPr>
           </w:p>
         </w:tc>
@@ -12258,9 +12194,6 @@
             <w:pPr>
               <w:pStyle w:val="a5"/>
               <w:ind w:firstLineChars="0" w:firstLine="0"/>
-              <w:rPr>
-                <w:rFonts w:hint="eastAsia"/>
-              </w:rPr>
             </w:pPr>
           </w:p>
         </w:tc>
@@ -12272,9 +12205,6 @@
             <w:pPr>
               <w:pStyle w:val="a5"/>
               <w:ind w:firstLineChars="0" w:firstLine="0"/>
-              <w:rPr>
-                <w:rFonts w:hint="eastAsia"/>
-              </w:rPr>
             </w:pPr>
           </w:p>
         </w:tc>
@@ -12362,9 +12292,6 @@
             <w:pPr>
               <w:pStyle w:val="a5"/>
               <w:ind w:firstLineChars="0" w:firstLine="0"/>
-              <w:rPr>
-                <w:rFonts w:hint="eastAsia"/>
-              </w:rPr>
             </w:pPr>
             <w:r>
               <w:t>telephone</w:t>
@@ -12379,9 +12306,6 @@
             <w:pPr>
               <w:pStyle w:val="a5"/>
               <w:ind w:firstLineChars="0" w:firstLine="0"/>
-              <w:rPr>
-                <w:rFonts w:hint="eastAsia"/>
-              </w:rPr>
             </w:pPr>
             <w:r>
               <w:rPr>
@@ -12411,9 +12335,6 @@
             <w:pPr>
               <w:pStyle w:val="a5"/>
               <w:ind w:firstLineChars="0" w:firstLine="0"/>
-              <w:rPr>
-                <w:rFonts w:hint="eastAsia"/>
-              </w:rPr>
             </w:pPr>
             <w:r>
               <w:t>P</w:t>
@@ -12436,9 +12357,6 @@
             <w:pPr>
               <w:pStyle w:val="a5"/>
               <w:ind w:firstLineChars="0" w:firstLine="0"/>
-              <w:rPr>
-                <w:rFonts w:hint="eastAsia"/>
-              </w:rPr>
             </w:pPr>
             <w:r>
               <w:t>P</w:t>
@@ -12459,9 +12377,6 @@
             <w:pPr>
               <w:pStyle w:val="a5"/>
               <w:ind w:firstLineChars="0" w:firstLine="0"/>
-              <w:rPr>
-                <w:rFonts w:hint="eastAsia"/>
-              </w:rPr>
             </w:pPr>
             <w:r>
               <w:rPr>
@@ -12479,9 +12394,6 @@
             <w:pPr>
               <w:pStyle w:val="a5"/>
               <w:ind w:firstLineChars="0" w:firstLine="0"/>
-              <w:rPr>
-                <w:rFonts w:hint="eastAsia"/>
-              </w:rPr>
             </w:pPr>
             <w:r>
               <w:t>P</w:t>
@@ -12528,9 +12440,6 @@
             <w:pPr>
               <w:pStyle w:val="a5"/>
               <w:ind w:firstLineChars="0" w:firstLine="0"/>
-              <w:rPr>
-                <w:rFonts w:hint="eastAsia"/>
-              </w:rPr>
             </w:pPr>
             <w:r>
               <w:t>C</w:t>
@@ -12551,9 +12460,6 @@
             <w:pPr>
               <w:pStyle w:val="a5"/>
               <w:ind w:firstLineChars="0" w:firstLine="0"/>
-              <w:rPr>
-                <w:rFonts w:hint="eastAsia"/>
-              </w:rPr>
             </w:pPr>
             <w:r>
               <w:rPr>
@@ -12573,9 +12479,6 @@
             <w:pPr>
               <w:pStyle w:val="a5"/>
               <w:ind w:firstLineChars="0" w:firstLine="0"/>
-              <w:rPr>
-                <w:rFonts w:hint="eastAsia"/>
-              </w:rPr>
             </w:pPr>
             <w:r>
               <w:t>R</w:t>
@@ -12596,9 +12499,6 @@
             <w:pPr>
               <w:pStyle w:val="a5"/>
               <w:ind w:firstLineChars="0" w:firstLine="0"/>
-              <w:rPr>
-                <w:rFonts w:hint="eastAsia"/>
-              </w:rPr>
             </w:pPr>
             <w:r>
               <w:rPr>
@@ -12704,9 +12604,6 @@
             <w:pPr>
               <w:pStyle w:val="a5"/>
               <w:ind w:firstLineChars="0" w:firstLine="0"/>
-              <w:rPr>
-                <w:rFonts w:hint="eastAsia"/>
-              </w:rPr>
             </w:pPr>
             <w:r>
               <w:t>T</w:t>
@@ -12727,9 +12624,6 @@
             <w:pPr>
               <w:pStyle w:val="a5"/>
               <w:ind w:firstLineChars="0" w:firstLine="0"/>
-              <w:rPr>
-                <w:rFonts w:hint="eastAsia"/>
-              </w:rPr>
             </w:pPr>
             <w:r>
               <w:rPr>
@@ -12759,9 +12653,6 @@
             <w:pPr>
               <w:pStyle w:val="a5"/>
               <w:ind w:firstLineChars="0" w:firstLine="0"/>
-              <w:rPr>
-                <w:rFonts w:hint="eastAsia"/>
-              </w:rPr>
             </w:pPr>
             <w:r>
               <w:t>P</w:t>
@@ -12784,9 +12675,6 @@
             <w:pPr>
               <w:pStyle w:val="a5"/>
               <w:ind w:firstLineChars="0" w:firstLine="0"/>
-              <w:rPr>
-                <w:rFonts w:hint="eastAsia"/>
-              </w:rPr>
             </w:pPr>
             <w:r>
               <w:t>C</w:t>
@@ -12807,9 +12695,6 @@
             <w:pPr>
               <w:pStyle w:val="a5"/>
               <w:ind w:firstLineChars="0" w:firstLine="0"/>
-              <w:rPr>
-                <w:rFonts w:hint="eastAsia"/>
-              </w:rPr>
             </w:pPr>
             <w:r>
               <w:rPr>
@@ -12833,9 +12718,6 @@
             <w:pPr>
               <w:pStyle w:val="a5"/>
               <w:ind w:firstLineChars="0" w:firstLine="0"/>
-              <w:rPr>
-                <w:rFonts w:hint="eastAsia"/>
-              </w:rPr>
             </w:pPr>
             <w:r>
               <w:t>P</w:t>
@@ -12858,9 +12740,6 @@
             <w:pPr>
               <w:pStyle w:val="a5"/>
               <w:ind w:firstLineChars="0" w:firstLine="0"/>
-              <w:rPr>
-                <w:rFonts w:hint="eastAsia"/>
-              </w:rPr>
             </w:pPr>
             <w:r>
               <w:t>O</w:t>
@@ -12881,9 +12760,6 @@
             <w:pPr>
               <w:pStyle w:val="a5"/>
               <w:ind w:firstLineChars="0" w:firstLine="0"/>
-              <w:rPr>
-                <w:rFonts w:hint="eastAsia"/>
-              </w:rPr>
             </w:pPr>
             <w:r>
               <w:rPr>
@@ -12901,9 +12777,6 @@
             <w:pPr>
               <w:pStyle w:val="a5"/>
               <w:ind w:firstLineChars="0" w:firstLine="0"/>
-              <w:rPr>
-                <w:rFonts w:hint="eastAsia"/>
-              </w:rPr>
             </w:pPr>
             <w:r>
               <w:t>P</w:t>
@@ -12926,9 +12799,6 @@
             <w:pPr>
               <w:pStyle w:val="a5"/>
               <w:ind w:firstLineChars="0" w:firstLine="0"/>
-              <w:rPr>
-                <w:rFonts w:hint="eastAsia"/>
-              </w:rPr>
             </w:pPr>
             <w:r>
               <w:t>P</w:t>
@@ -12949,9 +12819,6 @@
             <w:pPr>
               <w:pStyle w:val="a5"/>
               <w:ind w:firstLineChars="0" w:firstLine="0"/>
-              <w:rPr>
-                <w:rFonts w:hint="eastAsia"/>
-              </w:rPr>
             </w:pPr>
             <w:r>
               <w:rPr>
@@ -12969,9 +12836,6 @@
             <w:pPr>
               <w:pStyle w:val="a5"/>
               <w:ind w:firstLineChars="0" w:firstLine="0"/>
-              <w:rPr>
-                <w:rFonts w:hint="eastAsia"/>
-              </w:rPr>
             </w:pPr>
             <w:r>
               <w:t>P</w:t>
@@ -12996,6 +12860,7 @@
               <w:ind w:firstLineChars="0" w:firstLine="0"/>
             </w:pPr>
             <w:r>
+              <w:lastRenderedPageBreak/>
               <w:t>C</w:t>
             </w:r>
             <w:r>
@@ -13014,9 +12879,6 @@
             <w:pPr>
               <w:pStyle w:val="a5"/>
               <w:ind w:firstLineChars="0" w:firstLine="0"/>
-              <w:rPr>
-                <w:rFonts w:hint="eastAsia"/>
-              </w:rPr>
             </w:pPr>
             <w:r>
               <w:rPr>
@@ -13090,12 +12952,8 @@
             <w:pPr>
               <w:pStyle w:val="a5"/>
               <w:ind w:firstLineChars="0" w:firstLine="0"/>
-              <w:rPr>
-                <w:rFonts w:hint="eastAsia"/>
-              </w:rPr>
-            </w:pPr>
-            <w:r>
-              <w:lastRenderedPageBreak/>
+            </w:pPr>
+            <w:r>
               <w:t>C</w:t>
             </w:r>
             <w:r>
@@ -13114,9 +12972,6 @@
             <w:pPr>
               <w:pStyle w:val="a5"/>
               <w:ind w:firstLineChars="0" w:firstLine="0"/>
-              <w:rPr>
-                <w:rFonts w:hint="eastAsia"/>
-              </w:rPr>
             </w:pPr>
             <w:r>
               <w:rPr>
@@ -13136,9 +12991,6 @@
             <w:pPr>
               <w:pStyle w:val="a5"/>
               <w:ind w:firstLineChars="0" w:firstLine="0"/>
-              <w:rPr>
-                <w:rFonts w:hint="eastAsia"/>
-              </w:rPr>
             </w:pPr>
             <w:r>
               <w:t>R</w:t>
@@ -13159,9 +13011,6 @@
             <w:pPr>
               <w:pStyle w:val="a5"/>
               <w:ind w:firstLineChars="0" w:firstLine="0"/>
-              <w:rPr>
-                <w:rFonts w:hint="eastAsia"/>
-              </w:rPr>
             </w:pPr>
             <w:r>
               <w:rPr>
@@ -13297,9 +13146,6 @@
             <w:pPr>
               <w:pStyle w:val="a5"/>
               <w:ind w:firstLineChars="0" w:firstLine="0"/>
-              <w:rPr>
-                <w:rFonts w:hint="eastAsia"/>
-              </w:rPr>
             </w:pPr>
             <w:r>
               <w:t>T</w:t>
@@ -13320,9 +13166,6 @@
             <w:pPr>
               <w:pStyle w:val="a5"/>
               <w:ind w:firstLineChars="0" w:firstLine="0"/>
-              <w:rPr>
-                <w:rFonts w:hint="eastAsia"/>
-              </w:rPr>
             </w:pPr>
             <w:r>
               <w:rPr>
@@ -13340,9 +13183,6 @@
             <w:pPr>
               <w:pStyle w:val="a5"/>
               <w:ind w:firstLineChars="0" w:firstLine="0"/>
-              <w:rPr>
-                <w:rFonts w:hint="eastAsia"/>
-              </w:rPr>
             </w:pPr>
             <w:r>
               <w:t>P</w:t>
@@ -13389,9 +13229,6 @@
             <w:pPr>
               <w:pStyle w:val="a5"/>
               <w:ind w:firstLineChars="0" w:firstLine="0"/>
-              <w:rPr>
-                <w:rFonts w:hint="eastAsia"/>
-              </w:rPr>
             </w:pPr>
             <w:r>
               <w:t>C</w:t>
@@ -13412,9 +13249,6 @@
             <w:pPr>
               <w:pStyle w:val="a5"/>
               <w:ind w:firstLineChars="0" w:firstLine="0"/>
-              <w:rPr>
-                <w:rFonts w:hint="eastAsia"/>
-              </w:rPr>
             </w:pPr>
             <w:r>
               <w:rPr>
@@ -13434,9 +13268,6 @@
             <w:pPr>
               <w:pStyle w:val="a5"/>
               <w:ind w:firstLineChars="0" w:firstLine="0"/>
-              <w:rPr>
-                <w:rFonts w:hint="eastAsia"/>
-              </w:rPr>
             </w:pPr>
             <w:r>
               <w:t>R</w:t>
@@ -13457,9 +13288,6 @@
             <w:pPr>
               <w:pStyle w:val="a5"/>
               <w:ind w:firstLineChars="0" w:firstLine="0"/>
-              <w:rPr>
-                <w:rFonts w:hint="eastAsia"/>
-              </w:rPr>
             </w:pPr>
             <w:r>
               <w:rPr>
@@ -13503,9 +13331,6 @@
             <w:pPr>
               <w:pStyle w:val="a5"/>
               <w:ind w:firstLineChars="0" w:firstLine="0"/>
-              <w:rPr>
-                <w:rFonts w:hint="eastAsia"/>
-              </w:rPr>
             </w:pPr>
             <w:r>
               <w:t>B</w:t>
@@ -13526,9 +13351,6 @@
             <w:pPr>
               <w:pStyle w:val="a5"/>
               <w:ind w:firstLineChars="0" w:firstLine="0"/>
-              <w:rPr>
-                <w:rFonts w:hint="eastAsia"/>
-              </w:rPr>
             </w:pPr>
             <w:r>
               <w:rPr>
@@ -13568,9 +13390,6 @@
       <w:pPr>
         <w:pStyle w:val="a5"/>
         <w:ind w:left="1512" w:firstLineChars="0" w:firstLine="0"/>
-        <w:rPr>
-          <w:rFonts w:hint="eastAsia"/>
-        </w:rPr>
       </w:pPr>
     </w:p>
     <w:p>
@@ -13676,9 +13495,6 @@
             <w:pPr>
               <w:pStyle w:val="a5"/>
               <w:ind w:firstLineChars="0" w:firstLine="0"/>
-              <w:rPr>
-                <w:rFonts w:hint="eastAsia"/>
-              </w:rPr>
             </w:pPr>
             <w:r>
               <w:rPr>
@@ -13696,9 +13512,6 @@
             <w:pPr>
               <w:pStyle w:val="a5"/>
               <w:ind w:firstLineChars="0" w:firstLine="0"/>
-              <w:rPr>
-                <w:rFonts w:hint="eastAsia"/>
-              </w:rPr>
             </w:pPr>
             <w:r>
               <w:rPr>
@@ -13728,9 +13541,6 @@
             <w:pPr>
               <w:pStyle w:val="a5"/>
               <w:ind w:firstLineChars="0" w:firstLine="0"/>
-              <w:rPr>
-                <w:rFonts w:hint="eastAsia"/>
-              </w:rPr>
             </w:pPr>
             <w:r>
               <w:t>G</w:t>
@@ -13785,9 +13595,6 @@
       <w:pPr>
         <w:pStyle w:val="a5"/>
         <w:ind w:left="1512" w:firstLineChars="0" w:firstLine="0"/>
-        <w:rPr>
-          <w:rFonts w:hint="eastAsia"/>
-        </w:rPr>
       </w:pPr>
     </w:p>
     <w:p>
@@ -13851,6 +13658,7 @@
         <w:ind w:left="1512" w:firstLineChars="0" w:firstLine="0"/>
       </w:pPr>
       <w:r>
+        <w:lastRenderedPageBreak/>
         <w:t>A</w:t>
       </w:r>
       <w:r>
@@ -13896,12 +13704,8 @@
             <w:pPr>
               <w:pStyle w:val="a5"/>
               <w:ind w:firstLineChars="0" w:firstLine="0"/>
-              <w:rPr>
-                <w:rFonts w:hint="eastAsia"/>
-              </w:rPr>
-            </w:pPr>
-            <w:r>
-              <w:lastRenderedPageBreak/>
+            </w:pPr>
+            <w:r>
               <w:t>N</w:t>
             </w:r>
             <w:r>
@@ -13920,9 +13724,6 @@
             <w:pPr>
               <w:pStyle w:val="a5"/>
               <w:ind w:firstLineChars="0" w:firstLine="0"/>
-              <w:rPr>
-                <w:rFonts w:hint="eastAsia"/>
-              </w:rPr>
             </w:pPr>
             <w:r>
               <w:rPr>
@@ -13940,9 +13741,6 @@
             <w:pPr>
               <w:pStyle w:val="a5"/>
               <w:ind w:firstLineChars="0" w:firstLine="0"/>
-              <w:rPr>
-                <w:rFonts w:hint="eastAsia"/>
-              </w:rPr>
             </w:pPr>
             <w:r>
               <w:t>P</w:t>
@@ -13965,9 +13763,6 @@
             <w:pPr>
               <w:pStyle w:val="a5"/>
               <w:ind w:firstLineChars="0" w:firstLine="0"/>
-              <w:rPr>
-                <w:rFonts w:hint="eastAsia"/>
-              </w:rPr>
             </w:pPr>
             <w:r>
               <w:t>F</w:t>
@@ -13988,9 +13783,6 @@
             <w:pPr>
               <w:pStyle w:val="a5"/>
               <w:ind w:firstLineChars="0" w:firstLine="0"/>
-              <w:rPr>
-                <w:rFonts w:hint="eastAsia"/>
-              </w:rPr>
             </w:pPr>
             <w:r>
               <w:rPr>
@@ -14008,9 +13800,6 @@
             <w:pPr>
               <w:pStyle w:val="a5"/>
               <w:ind w:firstLineChars="0" w:firstLine="0"/>
-              <w:rPr>
-                <w:rFonts w:hint="eastAsia"/>
-              </w:rPr>
             </w:pPr>
             <w:r>
               <w:t>P</w:t>
@@ -14057,9 +13846,6 @@
             <w:pPr>
               <w:pStyle w:val="a5"/>
               <w:ind w:firstLineChars="0" w:firstLine="0"/>
-              <w:rPr>
-                <w:rFonts w:hint="eastAsia"/>
-              </w:rPr>
             </w:pPr>
             <w:r>
               <w:t>C</w:t>
@@ -14080,9 +13866,6 @@
             <w:pPr>
               <w:pStyle w:val="a5"/>
               <w:ind w:firstLineChars="0" w:firstLine="0"/>
-              <w:rPr>
-                <w:rFonts w:hint="eastAsia"/>
-              </w:rPr>
             </w:pPr>
             <w:r>
               <w:rPr>
@@ -14102,9 +13885,6 @@
             <w:pPr>
               <w:pStyle w:val="a5"/>
               <w:ind w:firstLineChars="0" w:firstLine="0"/>
-              <w:rPr>
-                <w:rFonts w:hint="eastAsia"/>
-              </w:rPr>
             </w:pPr>
             <w:r>
               <w:t>R</w:t>
@@ -14125,9 +13905,6 @@
             <w:pPr>
               <w:pStyle w:val="a5"/>
               <w:ind w:firstLineChars="0" w:firstLine="0"/>
-              <w:rPr>
-                <w:rFonts w:hint="eastAsia"/>
-              </w:rPr>
             </w:pPr>
             <w:r>
               <w:rPr>
@@ -14167,9 +13944,6 @@
       <w:pPr>
         <w:pStyle w:val="a5"/>
         <w:ind w:left="1512" w:firstLineChars="0" w:firstLine="0"/>
-        <w:rPr>
-          <w:rFonts w:hint="eastAsia"/>
-        </w:rPr>
       </w:pPr>
     </w:p>
     <w:p>
@@ -14248,9 +14022,6 @@
             <w:pPr>
               <w:pStyle w:val="a5"/>
               <w:ind w:firstLineChars="0" w:firstLine="0"/>
-              <w:rPr>
-                <w:rFonts w:hint="eastAsia"/>
-              </w:rPr>
             </w:pPr>
             <w:r>
               <w:t>C</w:t>
@@ -14271,9 +14042,6 @@
             <w:pPr>
               <w:pStyle w:val="a5"/>
               <w:ind w:firstLineChars="0" w:firstLine="0"/>
-              <w:rPr>
-                <w:rFonts w:hint="eastAsia"/>
-              </w:rPr>
             </w:pPr>
             <w:r>
               <w:rPr>
@@ -14297,9 +14065,6 @@
             <w:pPr>
               <w:pStyle w:val="a5"/>
               <w:ind w:firstLineChars="0" w:firstLine="0"/>
-              <w:rPr>
-                <w:rFonts w:hint="eastAsia"/>
-              </w:rPr>
             </w:pPr>
             <w:r>
               <w:t>P</w:t>
@@ -14322,9 +14087,6 @@
             <w:pPr>
               <w:pStyle w:val="a5"/>
               <w:ind w:firstLineChars="0" w:firstLine="0"/>
-              <w:rPr>
-                <w:rFonts w:hint="eastAsia"/>
-              </w:rPr>
             </w:pPr>
             <w:r>
               <w:rPr>
@@ -14342,9 +14104,6 @@
             <w:pPr>
               <w:pStyle w:val="a5"/>
               <w:ind w:firstLineChars="0" w:firstLine="0"/>
-              <w:rPr>
-                <w:rFonts w:hint="eastAsia"/>
-              </w:rPr>
             </w:pPr>
             <w:r>
               <w:rPr>
@@ -14362,9 +14121,6 @@
             <w:pPr>
               <w:pStyle w:val="a5"/>
               <w:ind w:firstLineChars="0" w:firstLine="0"/>
-              <w:rPr>
-                <w:rFonts w:hint="eastAsia"/>
-              </w:rPr>
             </w:pPr>
             <w:r>
               <w:t>P</w:t>
@@ -14387,9 +14143,6 @@
             <w:pPr>
               <w:pStyle w:val="a5"/>
               <w:ind w:firstLineChars="0" w:firstLine="0"/>
-              <w:rPr>
-                <w:rFonts w:hint="eastAsia"/>
-              </w:rPr>
             </w:pPr>
             <w:r>
               <w:t>P</w:t>
@@ -14410,9 +14163,6 @@
             <w:pPr>
               <w:pStyle w:val="a5"/>
               <w:ind w:firstLineChars="0" w:firstLine="0"/>
-              <w:rPr>
-                <w:rFonts w:hint="eastAsia"/>
-              </w:rPr>
             </w:pPr>
             <w:r>
               <w:rPr>
@@ -14430,9 +14180,6 @@
             <w:pPr>
               <w:pStyle w:val="a5"/>
               <w:ind w:firstLineChars="0" w:firstLine="0"/>
-              <w:rPr>
-                <w:rFonts w:hint="eastAsia"/>
-              </w:rPr>
             </w:pPr>
             <w:r>
               <w:t>P</w:t>
@@ -14479,9 +14226,6 @@
             <w:pPr>
               <w:pStyle w:val="a5"/>
               <w:ind w:firstLineChars="0" w:firstLine="0"/>
-              <w:rPr>
-                <w:rFonts w:hint="eastAsia"/>
-              </w:rPr>
             </w:pPr>
             <w:r>
               <w:t>C</w:t>
@@ -14502,9 +14246,6 @@
             <w:pPr>
               <w:pStyle w:val="a5"/>
               <w:ind w:firstLineChars="0" w:firstLine="0"/>
-              <w:rPr>
-                <w:rFonts w:hint="eastAsia"/>
-              </w:rPr>
             </w:pPr>
             <w:r>
               <w:rPr>
@@ -14524,9 +14265,6 @@
             <w:pPr>
               <w:pStyle w:val="a5"/>
               <w:ind w:firstLineChars="0" w:firstLine="0"/>
-              <w:rPr>
-                <w:rFonts w:hint="eastAsia"/>
-              </w:rPr>
             </w:pPr>
             <w:r>
               <w:t>R</w:t>
@@ -14547,9 +14285,6 @@
             <w:pPr>
               <w:pStyle w:val="a5"/>
               <w:ind w:firstLineChars="0" w:firstLine="0"/>
-              <w:rPr>
-                <w:rFonts w:hint="eastAsia"/>
-              </w:rPr>
             </w:pPr>
             <w:r>
               <w:rPr>
@@ -14720,11 +14455,9 @@
             <w:pPr>
               <w:pStyle w:val="a5"/>
               <w:ind w:firstLineChars="0" w:firstLine="0"/>
-              <w:rPr>
-                <w:rFonts w:hint="eastAsia"/>
-              </w:rPr>
-            </w:pPr>
-            <w:r>
+            </w:pPr>
+            <w:r>
+              <w:lastRenderedPageBreak/>
               <w:t>C</w:t>
             </w:r>
             <w:r>
@@ -14743,9 +14476,6 @@
             <w:pPr>
               <w:pStyle w:val="a5"/>
               <w:ind w:firstLineChars="0" w:firstLine="0"/>
-              <w:rPr>
-                <w:rFonts w:hint="eastAsia"/>
-              </w:rPr>
             </w:pPr>
             <w:r>
               <w:rPr>
@@ -14765,9 +14495,6 @@
             <w:pPr>
               <w:pStyle w:val="a5"/>
               <w:ind w:firstLineChars="0" w:firstLine="0"/>
-              <w:rPr>
-                <w:rFonts w:hint="eastAsia"/>
-              </w:rPr>
             </w:pPr>
             <w:r>
               <w:t>R</w:t>
@@ -14788,9 +14515,6 @@
             <w:pPr>
               <w:pStyle w:val="a5"/>
               <w:ind w:firstLineChars="0" w:firstLine="0"/>
-              <w:rPr>
-                <w:rFonts w:hint="eastAsia"/>
-              </w:rPr>
             </w:pPr>
             <w:r>
               <w:rPr>
@@ -14822,12 +14546,8 @@
             <w:pPr>
               <w:pStyle w:val="a5"/>
               <w:ind w:firstLineChars="0" w:firstLine="0"/>
-              <w:rPr>
-                <w:rFonts w:hint="eastAsia"/>
-              </w:rPr>
-            </w:pPr>
-            <w:r>
-              <w:lastRenderedPageBreak/>
+            </w:pPr>
+            <w:r>
               <w:t>B</w:t>
             </w:r>
             <w:r>
@@ -14846,9 +14566,6 @@
             <w:pPr>
               <w:pStyle w:val="a5"/>
               <w:ind w:firstLineChars="0" w:firstLine="0"/>
-              <w:rPr>
-                <w:rFonts w:hint="eastAsia"/>
-              </w:rPr>
             </w:pPr>
             <w:r>
               <w:rPr>
@@ -14989,9 +14706,6 @@
             <w:pPr>
               <w:pStyle w:val="a5"/>
               <w:ind w:firstLineChars="0" w:firstLine="0"/>
-              <w:rPr>
-                <w:rFonts w:hint="eastAsia"/>
-              </w:rPr>
             </w:pPr>
             <w:r>
               <w:t>C</w:t>
@@ -15012,9 +14726,6 @@
             <w:pPr>
               <w:pStyle w:val="a5"/>
               <w:ind w:firstLineChars="0" w:firstLine="0"/>
-              <w:rPr>
-                <w:rFonts w:hint="eastAsia"/>
-              </w:rPr>
             </w:pPr>
             <w:r>
               <w:rPr>
@@ -15034,9 +14745,6 @@
             <w:pPr>
               <w:pStyle w:val="a5"/>
               <w:ind w:firstLineChars="0" w:firstLine="0"/>
-              <w:rPr>
-                <w:rFonts w:hint="eastAsia"/>
-              </w:rPr>
             </w:pPr>
             <w:r>
               <w:t>R</w:t>
@@ -15057,9 +14765,6 @@
             <w:pPr>
               <w:pStyle w:val="a5"/>
               <w:ind w:firstLineChars="0" w:firstLine="0"/>
-              <w:rPr>
-                <w:rFonts w:hint="eastAsia"/>
-              </w:rPr>
             </w:pPr>
             <w:r>
               <w:t>O</w:t>
@@ -15082,9 +14787,6 @@
             <w:pPr>
               <w:pStyle w:val="a5"/>
               <w:ind w:firstLineChars="0" w:firstLine="0"/>
-              <w:rPr>
-                <w:rFonts w:hint="eastAsia"/>
-              </w:rPr>
             </w:pPr>
             <w:r>
               <w:t>B</w:t>
@@ -15105,9 +14807,6 @@
             <w:pPr>
               <w:pStyle w:val="a5"/>
               <w:ind w:firstLineChars="0" w:firstLine="0"/>
-              <w:rPr>
-                <w:rFonts w:hint="eastAsia"/>
-              </w:rPr>
             </w:pPr>
             <w:r>
               <w:rPr>
@@ -15160,9 +14859,6 @@
             <w:pPr>
               <w:pStyle w:val="a5"/>
               <w:ind w:firstLineChars="0" w:firstLine="0"/>
-              <w:rPr>
-                <w:rFonts w:hint="eastAsia"/>
-              </w:rPr>
             </w:pPr>
             <w:r>
               <w:t>I</w:t>
@@ -15183,9 +14879,6 @@
             <w:pPr>
               <w:pStyle w:val="a5"/>
               <w:ind w:firstLineChars="0" w:firstLine="0"/>
-              <w:rPr>
-                <w:rFonts w:hint="eastAsia"/>
-              </w:rPr>
             </w:pPr>
             <w:r>
               <w:rPr>
@@ -15211,9 +14904,6 @@
             <w:pPr>
               <w:pStyle w:val="a5"/>
               <w:ind w:firstLineChars="0" w:firstLine="0"/>
-              <w:rPr>
-                <w:rFonts w:hint="eastAsia"/>
-              </w:rPr>
             </w:pPr>
             <w:r>
               <w:t>T</w:t>
@@ -15234,9 +14924,6 @@
             <w:pPr>
               <w:pStyle w:val="a5"/>
               <w:ind w:firstLineChars="0" w:firstLine="0"/>
-              <w:rPr>
-                <w:rFonts w:hint="eastAsia"/>
-              </w:rPr>
             </w:pPr>
             <w:r>
               <w:rPr>
@@ -15256,9 +14943,6 @@
             <w:pPr>
               <w:pStyle w:val="a5"/>
               <w:ind w:firstLineChars="0" w:firstLine="0"/>
-              <w:rPr>
-                <w:rFonts w:hint="eastAsia"/>
-              </w:rPr>
             </w:pPr>
             <w:r>
               <w:t>P</w:t>
@@ -15279,9 +14963,6 @@
             <w:pPr>
               <w:pStyle w:val="a5"/>
               <w:ind w:firstLineChars="0" w:firstLine="0"/>
-              <w:rPr>
-                <w:rFonts w:hint="eastAsia"/>
-              </w:rPr>
             </w:pPr>
             <w:r>
               <w:rPr>
@@ -15301,9 +14982,6 @@
             <w:pPr>
               <w:pStyle w:val="a5"/>
               <w:ind w:firstLineChars="0" w:firstLine="0"/>
-              <w:rPr>
-                <w:rFonts w:hint="eastAsia"/>
-              </w:rPr>
             </w:pPr>
             <w:r>
               <w:t>S</w:t>
@@ -15324,9 +15002,6 @@
             <w:pPr>
               <w:pStyle w:val="a5"/>
               <w:ind w:firstLineChars="0" w:firstLine="0"/>
-              <w:rPr>
-                <w:rFonts w:hint="eastAsia"/>
-              </w:rPr>
             </w:pPr>
             <w:r>
               <w:rPr>
@@ -15346,9 +15021,6 @@
             <w:pPr>
               <w:pStyle w:val="a5"/>
               <w:ind w:firstLineChars="0" w:firstLine="0"/>
-              <w:rPr>
-                <w:rFonts w:hint="eastAsia"/>
-              </w:rPr>
             </w:pPr>
             <w:r>
               <w:t>T</w:t>
@@ -15369,9 +15041,6 @@
             <w:pPr>
               <w:pStyle w:val="a5"/>
               <w:ind w:firstLineChars="0" w:firstLine="0"/>
-              <w:rPr>
-                <w:rFonts w:hint="eastAsia"/>
-              </w:rPr>
             </w:pPr>
             <w:r>
               <w:rPr>
@@ -15471,9 +15140,6 @@
             <w:pPr>
               <w:pStyle w:val="a5"/>
               <w:ind w:firstLineChars="0" w:firstLine="0"/>
-              <w:rPr>
-                <w:rFonts w:hint="eastAsia"/>
-              </w:rPr>
             </w:pPr>
             <w:r>
               <w:rPr>
@@ -15613,8 +15279,6 @@
               </w:rPr>
               <w:t>时，请无视此参数</w:t>
             </w:r>
-            <w:bookmarkStart w:id="0" w:name="_GoBack"/>
-            <w:bookmarkEnd w:id="0"/>
           </w:p>
         </w:tc>
       </w:tr>
@@ -15623,9 +15287,6 @@
       <w:pPr>
         <w:pStyle w:val="a5"/>
         <w:ind w:left="1512" w:firstLineChars="0" w:firstLine="0"/>
-        <w:rPr>
-          <w:rFonts w:hint="eastAsia"/>
-        </w:rPr>
       </w:pPr>
     </w:p>
     <w:sectPr>

--- a/interface document.docx
+++ b/interface document.docx
@@ -2647,6 +2647,228 @@
         <w:t>请求参数</w:t>
       </w:r>
     </w:p>
+    <w:tbl>
+      <w:tblPr>
+        <w:tblStyle w:val="a6"/>
+        <w:tblW w:w="0" w:type="auto"/>
+        <w:tblInd w:w="360" w:type="dxa"/>
+        <w:tblLook w:val="04A0" w:firstRow="1" w:lastRow="0" w:firstColumn="1" w:lastColumn="0" w:noHBand="0" w:noVBand="1"/>
+      </w:tblPr>
+      <w:tblGrid>
+        <w:gridCol w:w="4535"/>
+        <w:gridCol w:w="4527"/>
+        <w:gridCol w:w="4526"/>
+      </w:tblGrid>
+      <w:tr>
+        <w:tc>
+          <w:tcPr>
+            <w:tcW w:w="4535" w:type="dxa"/>
+          </w:tcPr>
+          <w:p>
+            <w:pPr>
+              <w:pStyle w:val="a5"/>
+              <w:ind w:firstLineChars="0" w:firstLine="0"/>
+              <w:rPr>
+                <w:rFonts w:hint="eastAsia"/>
+              </w:rPr>
+            </w:pPr>
+            <w:r>
+              <w:t>P</w:t>
+            </w:r>
+            <w:r>
+              <w:rPr>
+                <w:rFonts w:hint="eastAsia"/>
+              </w:rPr>
+              <w:t>id</w:t>
+            </w:r>
+          </w:p>
+        </w:tc>
+        <w:tc>
+          <w:tcPr>
+            <w:tcW w:w="4527" w:type="dxa"/>
+          </w:tcPr>
+          <w:p>
+            <w:pPr>
+              <w:pStyle w:val="a5"/>
+              <w:ind w:firstLineChars="0" w:firstLine="0"/>
+              <w:rPr>
+                <w:rFonts w:hint="eastAsia"/>
+              </w:rPr>
+            </w:pPr>
+            <w:r>
+              <w:rPr>
+                <w:rFonts w:hint="eastAsia"/>
+              </w:rPr>
+              <w:t>商品</w:t>
+            </w:r>
+            <w:r>
+              <w:rPr>
+                <w:rFonts w:hint="eastAsia"/>
+              </w:rPr>
+              <w:t>id</w:t>
+            </w:r>
+          </w:p>
+        </w:tc>
+        <w:tc>
+          <w:tcPr>
+            <w:tcW w:w="4526" w:type="dxa"/>
+          </w:tcPr>
+          <w:p>
+            <w:pPr>
+              <w:pStyle w:val="a5"/>
+              <w:ind w:firstLineChars="0" w:firstLine="0"/>
+              <w:rPr>
+                <w:rFonts w:hint="eastAsia"/>
+              </w:rPr>
+            </w:pPr>
+            <w:r>
+              <w:t>G</w:t>
+            </w:r>
+            <w:r>
+              <w:rPr>
+                <w:rFonts w:hint="eastAsia"/>
+              </w:rPr>
+              <w:t>et</w:t>
+            </w:r>
+          </w:p>
+        </w:tc>
+      </w:tr>
+      <w:tr>
+        <w:tc>
+          <w:tcPr>
+            <w:tcW w:w="4535" w:type="dxa"/>
+          </w:tcPr>
+          <w:p>
+            <w:pPr>
+              <w:pStyle w:val="a5"/>
+              <w:ind w:firstLineChars="0" w:firstLine="0"/>
+            </w:pPr>
+            <w:r>
+              <w:t>S</w:t>
+            </w:r>
+            <w:r>
+              <w:rPr>
+                <w:rFonts w:hint="eastAsia"/>
+              </w:rPr>
+              <w:t>tart</w:t>
+            </w:r>
+          </w:p>
+        </w:tc>
+        <w:tc>
+          <w:tcPr>
+            <w:tcW w:w="4527" w:type="dxa"/>
+          </w:tcPr>
+          <w:p>
+            <w:pPr>
+              <w:pStyle w:val="a5"/>
+              <w:ind w:firstLineChars="0" w:firstLine="0"/>
+              <w:rPr>
+                <w:rFonts w:hint="eastAsia"/>
+              </w:rPr>
+            </w:pPr>
+            <w:r>
+              <w:rPr>
+                <w:rFonts w:hint="eastAsia"/>
+              </w:rPr>
+              <w:t>评论开始条数</w:t>
+            </w:r>
+          </w:p>
+        </w:tc>
+        <w:tc>
+          <w:tcPr>
+            <w:tcW w:w="4526" w:type="dxa"/>
+          </w:tcPr>
+          <w:p>
+            <w:pPr>
+              <w:pStyle w:val="a5"/>
+              <w:ind w:firstLineChars="0" w:firstLine="0"/>
+            </w:pPr>
+            <w:r>
+              <w:t>G</w:t>
+            </w:r>
+            <w:r>
+              <w:rPr>
+                <w:rFonts w:hint="eastAsia"/>
+              </w:rPr>
+              <w:t>et</w:t>
+            </w:r>
+          </w:p>
+        </w:tc>
+      </w:tr>
+      <w:tr>
+        <w:tc>
+          <w:tcPr>
+            <w:tcW w:w="4535" w:type="dxa"/>
+          </w:tcPr>
+          <w:p>
+            <w:pPr>
+              <w:pStyle w:val="a5"/>
+              <w:ind w:firstLineChars="0" w:firstLine="0"/>
+            </w:pPr>
+            <w:r>
+              <w:t>L</w:t>
+            </w:r>
+            <w:r>
+              <w:rPr>
+                <w:rFonts w:hint="eastAsia"/>
+              </w:rPr>
+              <w:t>ength</w:t>
+            </w:r>
+          </w:p>
+        </w:tc>
+        <w:tc>
+          <w:tcPr>
+            <w:tcW w:w="4527" w:type="dxa"/>
+          </w:tcPr>
+          <w:p>
+            <w:pPr>
+              <w:pStyle w:val="a5"/>
+              <w:ind w:firstLineChars="0" w:firstLine="0"/>
+              <w:rPr>
+                <w:rFonts w:hint="eastAsia"/>
+              </w:rPr>
+            </w:pPr>
+            <w:r>
+              <w:rPr>
+                <w:rFonts w:hint="eastAsia"/>
+              </w:rPr>
+              <w:t>评论数量</w:t>
+            </w:r>
+          </w:p>
+        </w:tc>
+        <w:tc>
+          <w:tcPr>
+            <w:tcW w:w="4526" w:type="dxa"/>
+          </w:tcPr>
+          <w:p>
+            <w:pPr>
+              <w:pStyle w:val="a5"/>
+              <w:ind w:firstLineChars="0" w:firstLine="0"/>
+            </w:pPr>
+            <w:r>
+              <w:t>G</w:t>
+            </w:r>
+            <w:r>
+              <w:rPr>
+                <w:rFonts w:hint="eastAsia"/>
+              </w:rPr>
+              <w:t>et</w:t>
+            </w:r>
+            <w:bookmarkStart w:id="0" w:name="_GoBack"/>
+            <w:bookmarkEnd w:id="0"/>
+          </w:p>
+        </w:tc>
+      </w:tr>
+    </w:tbl>
+    <w:p>
+      <w:pPr>
+        <w:pStyle w:val="a5"/>
+        <w:ind w:left="360" w:firstLineChars="0" w:firstLine="0"/>
+        <w:rPr>
+          <w:rFonts w:hint="eastAsia"/>
+        </w:rPr>
+      </w:pPr>
+    </w:p>
     <w:p>
       <w:pPr>
         <w:pStyle w:val="a5"/>
@@ -3207,6 +3429,7 @@
               <w:ind w:firstLineChars="0" w:firstLine="0"/>
             </w:pPr>
             <w:r>
+              <w:lastRenderedPageBreak/>
               <w:t>C</w:t>
             </w:r>
             <w:r>
@@ -3363,7 +3586,6 @@
               <w:ind w:firstLineChars="0" w:firstLine="0"/>
             </w:pPr>
             <w:r>
-              <w:lastRenderedPageBreak/>
               <w:t>C</w:t>
             </w:r>
             <w:r>
@@ -4208,6 +4430,7 @@
         <w:ind w:left="360" w:firstLineChars="0" w:firstLine="0"/>
       </w:pPr>
       <w:r>
+        <w:lastRenderedPageBreak/>
         <w:t>Action:information</w:t>
       </w:r>
     </w:p>
@@ -4326,7 +4549,6 @@
               <w:ind w:firstLineChars="0" w:firstLine="0"/>
             </w:pPr>
             <w:r>
-              <w:lastRenderedPageBreak/>
               <w:t>C</w:t>
             </w:r>
             <w:r>
@@ -5073,6 +5295,7 @@
           </w:tcPr>
           <w:p>
             <w:r>
+              <w:lastRenderedPageBreak/>
               <w:t>S</w:t>
             </w:r>
             <w:r>
@@ -5221,7 +5444,6 @@
                 <w:szCs w:val="18"/>
                 <w:shd w:val="clear" w:color="auto" w:fill="FFFFFF"/>
               </w:rPr>
-              <w:lastRenderedPageBreak/>
               <w:t>dir</w:t>
             </w:r>
           </w:p>
@@ -5843,7 +6065,7 @@
           <w:sz w:val="18"/>
           <w:szCs w:val="18"/>
         </w:rPr>
-        <w:t>draw=2&amp;columns%5B0%5D%5Bdata%5D=id&amp;columns%5B0%5D%5Bname%5D=&amp;columns%5B0%5D%5Bsearchable%5D=true&amp;columns%5B0%5D%5Borderable%5D=false&amp;columns%5B0%5D%5Bsearch%5D%5Bvalue%5D=&amp;columns%5B0%5D%5Bsearch%5D%5Bregex%5D=false&amp;columns%5B1%5D%5Bdata%5D=sku&amp;columns%5B1%5D%5Bname%5D=&amp;columns%5B1%5D%5Bsearchable%5D=true&amp;columns%5B1%5D%5Borderable%5D=true&amp;columns%5B1%5D%5Bsearch%5D%5Bvalue%5D=&amp;columns%5B1%5D%5Bsearch%5D%5Bregex%5D=false&amp;columns%5B2%5D%5Bdata%5D=productname&amp;columns%5B2%5D%5Bname%5D=&amp;columns%5B2%5D%5Bsearchable%5D=true&amp;columns%5B2%5D%5Borderable%5D=true&amp;columns%5B2%5D%5Bsearch%5D%5Bvalue%5D=&amp;columns%5B2%5D%5Bsearch%5D%5Bregex%5D=false&amp;columns%5B3%5D%5Bdata%5D=categoryname&amp;columns%5B3%5D%5Bname%5D=&amp;columns%5B3%5D%5Bsearchable%5D=true&amp;columns%5B3%5D%5Borderable%5D=true&amp;columns%5B3%5D%5Bsearch%5D%5Bvalue%5D=&amp;columns%5B3%5D%5Bsearch%5D%5Bregex%5D=false&amp;columns%5B4%5D%5Bdata%5D=price&amp;columns%5B4%5D%5Bname%5D=&amp;columns%5B4%5D</w:t>
+        <w:t>draw=2&amp;columns%5B0%5D%5Bdata%5D=id&amp;columns%5B0%5D%5Bname%5D=&amp;columns%5B0%5D%5Bsearchable%5D=true&amp;columns%5B0%5D%5Borderable%5D=false&amp;columns%5B0%5D%5Bsearch%5D%5Bvalue%5D=&amp;columns%5B0%5D%5Bsearch%5D%5Bregex%5D=false&amp;columns%5B1%5D%5Bdata%5D=sku&amp;columns%5B1%5D%5Bname%5D=&amp;columns%5B1%5D%5Bsearchable%5D=true&amp;columns%5B1%5D%5Borderable%5D=true&amp;columns%5B1%5D%5Bsearch%5D%5Bvalue%5D=&amp;columns%5B1%5D%5Bs</w:t>
       </w:r>
       <w:r>
         <w:rPr>
@@ -5854,7 +6076,7 @@
           <w:szCs w:val="18"/>
         </w:rPr>
         <w:lastRenderedPageBreak/>
-        <w:t>%5Bsearchable%5D=true&amp;columns%5B4%5D%5Borderable%5D=true&amp;columns%5B4%5D%5Bsearch%5D%5Bvalue%5D=&amp;columns%5B4%5D%5Bsearch%5D%5Bregex%5D=false&amp;columns%5B5%5D%5Bdata%5D=stock&amp;columns%5B5%5D%5Bname%5D=&amp;columns%5B5%5D%5Bsearchable%5D=true&amp;columns%5B5%5D%5Borderable%5D=true&amp;columns%5B5%5D%5Bsearch%5D%5Bvalue%5D=&amp;columns%5B5%5D%5Bsearch%5D%5Bregex%5D=false&amp;columns%5B6%5D%5Bdata%5D=time&amp;columns%5B6%5D%5Bname%5D=&amp;columns%5B6%5D%5Bsearchable%5D=true&amp;columns%5B6%5D%5Borderable%5D=true&amp;columns%5B6%5D%5Bsearch%5D%5Bvalue%5D=&amp;columns%5B6%5D%5Bsearch%5D%5Bregex%5D=false&amp;columns%5B7%5D%5Bdata%5D=status&amp;columns%5B7%5D%5Bname%5D=&amp;columns%5B7%5D%5Bsearchable%5D=true&amp;columns%5B7%5D%5Borderable%5D=true&amp;columns%5B7%5D%5Bsearch%5D%5Bvalue%5D=&amp;columns%5B7%5D%5Bsearch%5D%5Bregex%5D=false&amp;columns%5B8%5D%5Bdata%5D=id&amp;columns%5B8%5D%5Bname%5D=&amp;columns%5B8%5D%5Bsearchable%5D=true&amp;columns%5B8%5D%5Borderable%5D=false&amp;columns%5B8%5D%5Bsearch%5D%5Bvalue%5D=&amp;columns%5B8%5D%5Bsearch%5D%5Bregex%5D=false&amp;columns%5B9%5D%5Bdata%5D=activity&amp;columns%5B9%5D%5Bname%5D=&amp;columns%5B9%5D%5Bsearchable%5D=true&amp;columns%5B9%5D%5Borderable%5D=true&amp;columns%5B9%5D%5Bsearch%5D%5Bvalue%5D=&amp;columns%5B9%5D%5Bsearch%5D%5Bregex%5D=false&amp;order%5B0%5D%5Bcolumn%5D=1&amp;order%5B0%5D%5Bdir%5D=asc&amp;start=0&amp;length=10&amp;search%5Bvalue%5D=&amp;search%5Bregex%5D=false&amp;action=filter&amp;product_sku=&amp;product_name=&amp;product_category=0&amp;product_price_from=&amp;product_price_to=&amp;product_stock_from=&amp;product_stock_to=&amp;product_time_from=&amp;product_time_to+=&amp;product_status=0</w:t>
+        <w:t>earch%5D%5Bregex%5D=false&amp;columns%5B2%5D%5Bdata%5D=productname&amp;columns%5B2%5D%5Bname%5D=&amp;columns%5B2%5D%5Bsearchable%5D=true&amp;columns%5B2%5D%5Borderable%5D=true&amp;columns%5B2%5D%5Bsearch%5D%5Bvalue%5D=&amp;columns%5B2%5D%5Bsearch%5D%5Bregex%5D=false&amp;columns%5B3%5D%5Bdata%5D=categoryname&amp;columns%5B3%5D%5Bname%5D=&amp;columns%5B3%5D%5Bsearchable%5D=true&amp;columns%5B3%5D%5Borderable%5D=true&amp;columns%5B3%5D%5Bsearch%5D%5Bvalue%5D=&amp;columns%5B3%5D%5Bsearch%5D%5Bregex%5D=false&amp;columns%5B4%5D%5Bdata%5D=price&amp;columns%5B4%5D%5Bname%5D=&amp;columns%5B4%5D%5Bsearchable%5D=true&amp;columns%5B4%5D%5Borderable%5D=true&amp;columns%5B4%5D%5Bsearch%5D%5Bvalue%5D=&amp;columns%5B4%5D%5Bsearch%5D%5Bregex%5D=false&amp;columns%5B5%5D%5Bdata%5D=stock&amp;columns%5B5%5D%5Bname%5D=&amp;columns%5B5%5D%5Bsearchable%5D=true&amp;columns%5B5%5D%5Borderable%5D=true&amp;columns%5B5%5D%5Bsearch%5D%5Bvalue%5D=&amp;columns%5B5%5D%5Bsearch%5D%5Bregex%5D=false&amp;columns%5B6%5D%5Bdata%5D=time&amp;columns%5B6%5D%5Bname%5D=&amp;columns%5B6%5D%5Bsearchable%5D=true&amp;columns%5B6%5D%5Borderable%5D=true&amp;columns%5B6%5D%5Bsearch%5D%5Bvalue%5D=&amp;columns%5B6%5D%5Bsearch%5D%5Bregex%5D=false&amp;columns%5B7%5D%5Bdata%5D=status&amp;columns%5B7%5D%5Bname%5D=&amp;columns%5B7%5D%5Bsearchable%5D=true&amp;columns%5B7%5D%5Borderable%5D=true&amp;columns%5B7%5D%5Bsearch%5D%5Bvalue%5D=&amp;columns%5B7%5D%5Bsearch%5D%5Bregex%5D=false&amp;columns%5B8%5D%5Bdata%5D=id&amp;columns%5B8%5D%5Bname%5D=&amp;columns%5B8%5D%5Bsearchable%5D=true&amp;columns%5B8%5D%5Borderable%5D=false&amp;columns%5B8%5D%5Bsearch%5D%5Bvalue%5D=&amp;columns%5B8%5D%5Bsearch%5D%5Bregex%5D=false&amp;columns%5B9%5D%5Bdata%5D=activity&amp;columns%5B9%5D%5Bname%5D=&amp;columns%5B9%5D%5Bsearchable%5D=true&amp;columns%5B9%5D%5Borderable%5D=true&amp;columns%5B9%5D%5Bsearch%5D%5Bvalue%5D=&amp;columns%5B9%5D%5Bsearch%5D%5Bregex%5D=false&amp;order%5B0%5D%5Bcolumn%5D=1&amp;order%5B0%5D%5Bdir%5D=asc&amp;start=0&amp;length=10&amp;search%5Bvalue%5D=&amp;search%5Bregex%5D=false&amp;action=filter&amp;product_sku=&amp;product_name=&amp;product_category=0&amp;product_price_from=&amp;product_price_to=&amp;product_stock_from=&amp;product_stock_to=&amp;product_time_from=&amp;product_time_to+=&amp;product_status=0</w:t>
       </w:r>
     </w:p>
     <w:p>
@@ -6093,6 +6315,7 @@
               <w:ind w:firstLineChars="0" w:firstLine="0"/>
             </w:pPr>
             <w:r>
+              <w:lastRenderedPageBreak/>
               <w:t>R</w:t>
             </w:r>
             <w:r>
@@ -6240,7 +6463,6 @@
               <w:ind w:firstLineChars="0" w:firstLine="0"/>
             </w:pPr>
             <w:r>
-              <w:lastRenderedPageBreak/>
               <w:t>N</w:t>
             </w:r>
             <w:r>
@@ -6492,9 +6714,6 @@
             <w:pPr>
               <w:pStyle w:val="a5"/>
               <w:ind w:firstLineChars="0" w:firstLine="0"/>
-              <w:rPr>
-                <w:rFonts w:hint="eastAsia"/>
-              </w:rPr>
             </w:pPr>
             <w:r>
               <w:t>S</w:t>
@@ -6515,9 +6734,6 @@
             <w:pPr>
               <w:pStyle w:val="a5"/>
               <w:ind w:firstLineChars="0" w:firstLine="0"/>
-              <w:rPr>
-                <w:rFonts w:hint="eastAsia"/>
-              </w:rPr>
             </w:pPr>
             <w:r>
               <w:rPr>
@@ -6583,9 +6799,6 @@
             <w:pPr>
               <w:pStyle w:val="a5"/>
               <w:ind w:firstLineChars="0" w:firstLine="0"/>
-              <w:rPr>
-                <w:rFonts w:hint="eastAsia"/>
-              </w:rPr>
             </w:pPr>
             <w:r>
               <w:rPr>
@@ -6619,8 +6832,6 @@
               </w:rPr>
               <w:t>et</w:t>
             </w:r>
-            <w:bookmarkStart w:id="0" w:name="_GoBack"/>
-            <w:bookmarkEnd w:id="0"/>
           </w:p>
         </w:tc>
       </w:tr>
@@ -6926,6 +7137,7 @@
         <w:rPr>
           <w:rFonts w:hint="eastAsia"/>
         </w:rPr>
+        <w:lastRenderedPageBreak/>
         <w:t>请求参数</w:t>
       </w:r>
     </w:p>
@@ -7150,7 +7362,6 @@
         <w:rPr>
           <w:rFonts w:hint="eastAsia"/>
         </w:rPr>
-        <w:lastRenderedPageBreak/>
         <w:t>假设该商品又存在一个属性</w:t>
       </w:r>
       <w:r>
@@ -7779,6 +7990,7 @@
         <w:rPr>
           <w:rFonts w:hint="eastAsia"/>
         </w:rPr>
+        <w:lastRenderedPageBreak/>
         <w:t>返回参数</w:t>
       </w:r>
     </w:p>
@@ -7941,7 +8153,6 @@
         <w:ind w:left="1512" w:firstLineChars="0" w:firstLine="0"/>
       </w:pPr>
       <w:r>
-        <w:lastRenderedPageBreak/>
         <w:t>B</w:t>
       </w:r>
       <w:r>
@@ -8658,6 +8869,7 @@
               <w:ind w:firstLineChars="0" w:firstLine="0"/>
             </w:pPr>
             <w:r>
+              <w:lastRenderedPageBreak/>
               <w:t>N</w:t>
             </w:r>
             <w:r>
@@ -9272,6 +9484,7 @@
         <w:rPr>
           <w:rFonts w:hint="eastAsia"/>
         </w:rPr>
+        <w:lastRenderedPageBreak/>
         <w:t>保存用户编辑后的地址</w:t>
       </w:r>
     </w:p>
@@ -9331,7 +9544,6 @@
               <w:rPr>
                 <w:rFonts w:hint="eastAsia"/>
               </w:rPr>
-              <w:lastRenderedPageBreak/>
               <w:t>id</w:t>
             </w:r>
           </w:p>
@@ -10156,6 +10368,7 @@
         <w:rPr>
           <w:rFonts w:hint="eastAsia"/>
         </w:rPr>
+        <w:lastRenderedPageBreak/>
         <w:t>返回参数</w:t>
       </w:r>
     </w:p>
@@ -10276,7 +10489,6 @@
         <w:rPr>
           <w:rFonts w:hint="eastAsia"/>
         </w:rPr>
-        <w:lastRenderedPageBreak/>
         <w:t>将商品加入到购物车</w:t>
       </w:r>
     </w:p>
@@ -11096,6 +11308,7 @@
         <w:rPr>
           <w:rFonts w:hint="eastAsia"/>
         </w:rPr>
+        <w:lastRenderedPageBreak/>
         <w:t>返回参数</w:t>
       </w:r>
     </w:p>
@@ -11220,7 +11433,6 @@
         <w:rPr>
           <w:rFonts w:hint="eastAsia"/>
         </w:rPr>
-        <w:lastRenderedPageBreak/>
         <w:t>获得我的购物车中的商品</w:t>
       </w:r>
     </w:p>
@@ -11733,6 +11945,7 @@
         <w:ind w:left="1512" w:firstLineChars="0" w:firstLine="0"/>
       </w:pPr>
       <w:r>
+        <w:lastRenderedPageBreak/>
         <w:t>C</w:t>
       </w:r>
       <w:r>
@@ -11851,7 +12064,6 @@
               <w:ind w:firstLineChars="0" w:firstLine="0"/>
             </w:pPr>
             <w:r>
-              <w:lastRenderedPageBreak/>
               <w:t>A</w:t>
             </w:r>
             <w:r>
@@ -12677,6 +12889,7 @@
               <w:ind w:firstLineChars="0" w:firstLine="0"/>
             </w:pPr>
             <w:r>
+              <w:lastRenderedPageBreak/>
               <w:t>C</w:t>
             </w:r>
             <w:r>
@@ -12860,7 +13073,6 @@
               <w:ind w:firstLineChars="0" w:firstLine="0"/>
             </w:pPr>
             <w:r>
-              <w:lastRenderedPageBreak/>
               <w:t>C</w:t>
             </w:r>
             <w:r>
@@ -13610,6 +13822,7 @@
         <w:rPr>
           <w:rFonts w:hint="eastAsia"/>
         </w:rPr>
+        <w:lastRenderedPageBreak/>
         <w:t>用户更改用户名和头像</w:t>
       </w:r>
     </w:p>
@@ -13658,7 +13871,6 @@
         <w:ind w:left="1512" w:firstLineChars="0" w:firstLine="0"/>
       </w:pPr>
       <w:r>
-        <w:lastRenderedPageBreak/>
         <w:t>A</w:t>
       </w:r>
       <w:r>
@@ -14408,6 +14620,7 @@
         <w:rPr>
           <w:rFonts w:hint="eastAsia"/>
         </w:rPr>
+        <w:lastRenderedPageBreak/>
         <w:t>请求参数</w:t>
       </w:r>
     </w:p>
@@ -14457,7 +14670,6 @@
               <w:ind w:firstLineChars="0" w:firstLine="0"/>
             </w:pPr>
             <w:r>
-              <w:lastRenderedPageBreak/>
               <w:t>C</w:t>
             </w:r>
             <w:r>

--- a/interface document.docx
+++ b/interface document.docx
@@ -2668,9 +2668,6 @@
             <w:pPr>
               <w:pStyle w:val="a5"/>
               <w:ind w:firstLineChars="0" w:firstLine="0"/>
-              <w:rPr>
-                <w:rFonts w:hint="eastAsia"/>
-              </w:rPr>
             </w:pPr>
             <w:r>
               <w:t>P</w:t>
@@ -2691,9 +2688,6 @@
             <w:pPr>
               <w:pStyle w:val="a5"/>
               <w:ind w:firstLineChars="0" w:firstLine="0"/>
-              <w:rPr>
-                <w:rFonts w:hint="eastAsia"/>
-              </w:rPr>
             </w:pPr>
             <w:r>
               <w:rPr>
@@ -2717,9 +2711,6 @@
             <w:pPr>
               <w:pStyle w:val="a5"/>
               <w:ind w:firstLineChars="0" w:firstLine="0"/>
-              <w:rPr>
-                <w:rFonts w:hint="eastAsia"/>
-              </w:rPr>
             </w:pPr>
             <w:r>
               <w:t>G</w:t>
@@ -2762,9 +2753,6 @@
             <w:pPr>
               <w:pStyle w:val="a5"/>
               <w:ind w:firstLineChars="0" w:firstLine="0"/>
-              <w:rPr>
-                <w:rFonts w:hint="eastAsia"/>
-              </w:rPr>
             </w:pPr>
             <w:r>
               <w:rPr>
@@ -2824,9 +2812,6 @@
             <w:pPr>
               <w:pStyle w:val="a5"/>
               <w:ind w:firstLineChars="0" w:firstLine="0"/>
-              <w:rPr>
-                <w:rFonts w:hint="eastAsia"/>
-              </w:rPr>
             </w:pPr>
             <w:r>
               <w:rPr>
@@ -2854,8 +2839,6 @@
               </w:rPr>
               <w:t>et</w:t>
             </w:r>
-            <w:bookmarkStart w:id="0" w:name="_GoBack"/>
-            <w:bookmarkEnd w:id="0"/>
           </w:p>
         </w:tc>
       </w:tr>
@@ -2864,9 +2847,6 @@
       <w:pPr>
         <w:pStyle w:val="a5"/>
         <w:ind w:left="360" w:firstLineChars="0" w:firstLine="0"/>
-        <w:rPr>
-          <w:rFonts w:hint="eastAsia"/>
-        </w:rPr>
       </w:pPr>
     </w:p>
     <w:p>
@@ -12022,7 +12002,13 @@
               <w:rPr>
                 <w:rFonts w:hint="eastAsia"/>
               </w:rPr>
-              <w:t>支付方式，支付宝固定为</w:t>
+              <w:t>支付方式，支付宝</w:t>
+            </w:r>
+            <w:r>
+              <w:rPr>
+                <w:rFonts w:hint="eastAsia"/>
+              </w:rPr>
+              <w:t>：</w:t>
             </w:r>
             <w:r>
               <w:rPr>
@@ -12030,6 +12016,23 @@
               </w:rPr>
               <w:t>alipay</w:t>
             </w:r>
+            <w:r>
+              <w:t xml:space="preserve"> </w:t>
+            </w:r>
+            <w:r>
+              <w:rPr>
+                <w:rFonts w:hint="eastAsia"/>
+              </w:rPr>
+              <w:t>微信：</w:t>
+            </w:r>
+            <w:r>
+              <w:rPr>
+                <w:rFonts w:hint="eastAsia"/>
+              </w:rPr>
+              <w:t>weixin</w:t>
+            </w:r>
+            <w:bookmarkStart w:id="0" w:name="_GoBack"/>
+            <w:bookmarkEnd w:id="0"/>
           </w:p>
         </w:tc>
         <w:tc>

--- a/interface document.docx
+++ b/interface document.docx
@@ -11906,6 +11906,12 @@
         </w:rPr>
         <w:t>购物车结算</w:t>
       </w:r>
+      <w:r>
+        <w:rPr>
+          <w:rFonts w:hint="eastAsia"/>
+        </w:rPr>
+        <w:t>，把购物车中的商品生成订单</w:t>
+      </w:r>
     </w:p>
     <w:p>
       <w:pPr>
@@ -12031,8 +12037,6 @@
               </w:rPr>
               <w:t>weixin</w:t>
             </w:r>
-            <w:bookmarkStart w:id="0" w:name="_GoBack"/>
-            <w:bookmarkEnd w:id="0"/>
           </w:p>
         </w:tc>
         <w:tc>
@@ -12319,116 +12323,284 @@
           </w:p>
         </w:tc>
       </w:tr>
-      <w:tr>
-        <w:tc>
-          <w:tcPr>
-            <w:tcW w:w="4308" w:type="dxa"/>
-          </w:tcPr>
-          <w:p>
-            <w:pPr>
-              <w:pStyle w:val="a5"/>
-              <w:ind w:firstLineChars="0" w:firstLine="0"/>
-            </w:pPr>
-          </w:p>
-        </w:tc>
-        <w:tc>
-          <w:tcPr>
-            <w:tcW w:w="4101" w:type="dxa"/>
-          </w:tcPr>
-          <w:p>
-            <w:pPr>
-              <w:pStyle w:val="a5"/>
-              <w:ind w:firstLineChars="0" w:firstLine="0"/>
-            </w:pPr>
-          </w:p>
-        </w:tc>
-        <w:tc>
-          <w:tcPr>
-            <w:tcW w:w="4027" w:type="dxa"/>
-          </w:tcPr>
-          <w:p>
-            <w:pPr>
-              <w:pStyle w:val="a5"/>
-              <w:ind w:firstLineChars="0" w:firstLine="0"/>
-            </w:pPr>
-          </w:p>
-        </w:tc>
-      </w:tr>
-      <w:tr>
-        <w:tc>
-          <w:tcPr>
-            <w:tcW w:w="4308" w:type="dxa"/>
-          </w:tcPr>
-          <w:p>
-            <w:pPr>
-              <w:pStyle w:val="a5"/>
-              <w:ind w:firstLineChars="0" w:firstLine="0"/>
-            </w:pPr>
-          </w:p>
-        </w:tc>
-        <w:tc>
-          <w:tcPr>
-            <w:tcW w:w="4101" w:type="dxa"/>
-          </w:tcPr>
-          <w:p>
-            <w:pPr>
-              <w:pStyle w:val="a5"/>
-              <w:ind w:firstLineChars="0" w:firstLine="0"/>
-            </w:pPr>
-          </w:p>
-        </w:tc>
-        <w:tc>
-          <w:tcPr>
-            <w:tcW w:w="4027" w:type="dxa"/>
-          </w:tcPr>
-          <w:p>
-            <w:pPr>
-              <w:pStyle w:val="a5"/>
-              <w:ind w:firstLineChars="0" w:firstLine="0"/>
-            </w:pPr>
-          </w:p>
-        </w:tc>
-      </w:tr>
-      <w:tr>
-        <w:tc>
-          <w:tcPr>
-            <w:tcW w:w="4308" w:type="dxa"/>
-          </w:tcPr>
-          <w:p>
-            <w:pPr>
-              <w:pStyle w:val="a5"/>
-              <w:ind w:firstLineChars="0" w:firstLine="0"/>
-            </w:pPr>
-          </w:p>
-        </w:tc>
-        <w:tc>
-          <w:tcPr>
-            <w:tcW w:w="4101" w:type="dxa"/>
-          </w:tcPr>
-          <w:p>
-            <w:pPr>
-              <w:pStyle w:val="a5"/>
-              <w:ind w:firstLineChars="0" w:firstLine="0"/>
-            </w:pPr>
-          </w:p>
-        </w:tc>
-        <w:tc>
-          <w:tcPr>
-            <w:tcW w:w="4027" w:type="dxa"/>
-          </w:tcPr>
-          <w:p>
-            <w:pPr>
-              <w:pStyle w:val="a5"/>
-              <w:ind w:firstLineChars="0" w:firstLine="0"/>
-            </w:pPr>
-          </w:p>
-        </w:tc>
-      </w:tr>
     </w:tbl>
     <w:p>
       <w:pPr>
         <w:pStyle w:val="a5"/>
         <w:ind w:left="1512" w:firstLineChars="0" w:firstLine="0"/>
+      </w:pPr>
+      <w:r>
+        <w:rPr>
+          <w:rFonts w:hint="eastAsia"/>
+        </w:rPr>
+        <w:t>返回参数</w:t>
+      </w:r>
+    </w:p>
+    <w:tbl>
+      <w:tblPr>
+        <w:tblStyle w:val="a6"/>
+        <w:tblW w:w="0" w:type="auto"/>
+        <w:tblInd w:w="1512" w:type="dxa"/>
+        <w:tblLook w:val="04A0" w:firstRow="1" w:lastRow="0" w:firstColumn="1" w:lastColumn="0" w:noHBand="0" w:noVBand="1"/>
+      </w:tblPr>
+      <w:tblGrid>
+        <w:gridCol w:w="6185"/>
+        <w:gridCol w:w="6251"/>
+      </w:tblGrid>
+      <w:tr>
+        <w:tc>
+          <w:tcPr>
+            <w:tcW w:w="6974" w:type="dxa"/>
+          </w:tcPr>
+          <w:p>
+            <w:pPr>
+              <w:pStyle w:val="a5"/>
+              <w:ind w:firstLineChars="0" w:firstLine="0"/>
+              <w:rPr>
+                <w:rFonts w:hint="eastAsia"/>
+              </w:rPr>
+            </w:pPr>
+            <w:r>
+              <w:t>C</w:t>
+            </w:r>
+            <w:r>
+              <w:rPr>
+                <w:rFonts w:hint="eastAsia"/>
+              </w:rPr>
+              <w:t>ode</w:t>
+            </w:r>
+          </w:p>
+        </w:tc>
+        <w:tc>
+          <w:tcPr>
+            <w:tcW w:w="6974" w:type="dxa"/>
+          </w:tcPr>
+          <w:p>
+            <w:pPr>
+              <w:pStyle w:val="a5"/>
+              <w:ind w:firstLineChars="0" w:firstLine="0"/>
+              <w:rPr>
+                <w:rFonts w:hint="eastAsia"/>
+              </w:rPr>
+            </w:pPr>
+            <w:r>
+              <w:rPr>
+                <w:rFonts w:hint="eastAsia"/>
+              </w:rPr>
+              <w:t>1/</w:t>
+            </w:r>
+            <w:r>
+              <w:rPr>
+                <w:rFonts w:hint="eastAsia"/>
+              </w:rPr>
+              <w:t>2</w:t>
+            </w:r>
+            <w:r>
+              <w:rPr>
+                <w:rFonts w:hint="eastAsia"/>
+              </w:rPr>
+              <w:t>/3/4/5</w:t>
+            </w:r>
+            <w:r>
+              <w:rPr>
+                <w:rFonts w:hint="eastAsia"/>
+              </w:rPr>
+              <w:t>/6</w:t>
+            </w:r>
+          </w:p>
+        </w:tc>
+      </w:tr>
+      <w:tr>
+        <w:tc>
+          <w:tcPr>
+            <w:tcW w:w="6974" w:type="dxa"/>
+          </w:tcPr>
+          <w:p>
+            <w:pPr>
+              <w:pStyle w:val="a5"/>
+              <w:ind w:firstLineChars="0" w:firstLine="0"/>
+              <w:rPr>
+                <w:rFonts w:hint="eastAsia"/>
+              </w:rPr>
+            </w:pPr>
+            <w:r>
+              <w:t>R</w:t>
+            </w:r>
+            <w:r>
+              <w:rPr>
+                <w:rFonts w:hint="eastAsia"/>
+              </w:rPr>
+              <w:t>esult</w:t>
+            </w:r>
+          </w:p>
+        </w:tc>
+        <w:tc>
+          <w:tcPr>
+            <w:tcW w:w="6974" w:type="dxa"/>
+          </w:tcPr>
+          <w:p>
+            <w:pPr>
+              <w:pStyle w:val="a5"/>
+              <w:ind w:firstLineChars="0" w:firstLine="0"/>
+              <w:rPr>
+                <w:rFonts w:hint="eastAsia"/>
+              </w:rPr>
+            </w:pPr>
+            <w:r>
+              <w:t>O</w:t>
+            </w:r>
+            <w:r>
+              <w:rPr>
+                <w:rFonts w:hint="eastAsia"/>
+              </w:rPr>
+              <w:t>k/</w:t>
+            </w:r>
+            <w:r>
+              <w:rPr>
+                <w:rFonts w:hint="eastAsia"/>
+              </w:rPr>
+              <w:t>订单创建失败</w:t>
+            </w:r>
+            <w:r>
+              <w:rPr>
+                <w:rFonts w:hint="eastAsia"/>
+              </w:rPr>
+              <w:t>/</w:t>
+            </w:r>
+            <w:r>
+              <w:rPr>
+                <w:rFonts w:hint="eastAsia"/>
+              </w:rPr>
+              <w:t>尚未登陆</w:t>
+            </w:r>
+            <w:r>
+              <w:rPr>
+                <w:rFonts w:hint="eastAsia"/>
+              </w:rPr>
+              <w:t>/</w:t>
+            </w:r>
+            <w:r>
+              <w:rPr>
+                <w:rFonts w:hint="eastAsia"/>
+              </w:rPr>
+              <w:t>没有支付方式</w:t>
+            </w:r>
+            <w:r>
+              <w:rPr>
+                <w:rFonts w:hint="eastAsia"/>
+              </w:rPr>
+              <w:t>/</w:t>
+            </w:r>
+            <w:r>
+              <w:rPr>
+                <w:rFonts w:hint="eastAsia"/>
+              </w:rPr>
+              <w:t>配送方案错误</w:t>
+            </w:r>
+            <w:r>
+              <w:rPr>
+                <w:rFonts w:hint="eastAsia"/>
+              </w:rPr>
+              <w:t>/</w:t>
+            </w:r>
+            <w:r>
+              <w:rPr>
+                <w:rFonts w:hint="eastAsia"/>
+              </w:rPr>
+              <w:t>错误的配送地址</w:t>
+            </w:r>
+          </w:p>
+        </w:tc>
+      </w:tr>
+      <w:tr>
+        <w:tc>
+          <w:tcPr>
+            <w:tcW w:w="6974" w:type="dxa"/>
+          </w:tcPr>
+          <w:p>
+            <w:pPr>
+              <w:pStyle w:val="a5"/>
+              <w:ind w:firstLineChars="0" w:firstLine="0"/>
+              <w:rPr>
+                <w:rFonts w:hint="eastAsia"/>
+              </w:rPr>
+            </w:pPr>
+            <w:r>
+              <w:t>B</w:t>
+            </w:r>
+            <w:r>
+              <w:rPr>
+                <w:rFonts w:hint="eastAsia"/>
+              </w:rPr>
+              <w:t>ody</w:t>
+            </w:r>
+          </w:p>
+        </w:tc>
+        <w:tc>
+          <w:tcPr>
+            <w:tcW w:w="6974" w:type="dxa"/>
+          </w:tcPr>
+          <w:p>
+            <w:pPr>
+              <w:pStyle w:val="a5"/>
+              <w:ind w:firstLineChars="0" w:firstLine="0"/>
+              <w:rPr>
+                <w:rFonts w:hint="eastAsia"/>
+              </w:rPr>
+            </w:pPr>
+            <w:r>
+              <w:rPr>
+                <w:rFonts w:hint="eastAsia"/>
+              </w:rPr>
+              <w:t>当</w:t>
+            </w:r>
+            <w:r>
+              <w:rPr>
+                <w:rFonts w:hint="eastAsia"/>
+              </w:rPr>
+              <w:t>code</w:t>
+            </w:r>
+            <w:r>
+              <w:rPr>
+                <w:rFonts w:hint="eastAsia"/>
+              </w:rPr>
+              <w:t>为</w:t>
+            </w:r>
+            <w:r>
+              <w:rPr>
+                <w:rFonts w:hint="eastAsia"/>
+              </w:rPr>
+              <w:t>1</w:t>
+            </w:r>
+            <w:r>
+              <w:rPr>
+                <w:rFonts w:hint="eastAsia"/>
+              </w:rPr>
+              <w:t>时存在，订单</w:t>
+            </w:r>
+            <w:r>
+              <w:rPr>
+                <w:rFonts w:hint="eastAsia"/>
+              </w:rPr>
+              <w:t>id</w:t>
+            </w:r>
+            <w:r>
+              <w:rPr>
+                <w:rFonts w:hint="eastAsia"/>
+              </w:rPr>
+              <w:t>，对订单支付需要跳转到订单结算接口</w:t>
+            </w:r>
+          </w:p>
+        </w:tc>
+      </w:tr>
+    </w:tbl>
+    <w:p>
+      <w:pPr>
+        <w:pStyle w:val="a5"/>
+        <w:ind w:left="1512" w:firstLineChars="0" w:firstLine="0"/>
+        <w:rPr>
+          <w:rFonts w:hint="eastAsia"/>
+        </w:rPr>
       </w:pPr>
     </w:p>
     <w:p>
@@ -12777,6 +12949,7 @@
         <w:ind w:left="1512" w:firstLineChars="0" w:firstLine="0"/>
       </w:pPr>
       <w:r>
+        <w:lastRenderedPageBreak/>
         <w:t>Contro</w:t>
       </w:r>
       <w:r>
@@ -12892,7 +13065,6 @@
               <w:ind w:firstLineChars="0" w:firstLine="0"/>
             </w:pPr>
             <w:r>
-              <w:lastRenderedPageBreak/>
               <w:t>C</w:t>
             </w:r>
             <w:r>
@@ -13779,6 +13951,7 @@
         <w:rPr>
           <w:rFonts w:hint="eastAsia"/>
         </w:rPr>
+        <w:lastRenderedPageBreak/>
         <w:t>返回参数</w:t>
       </w:r>
     </w:p>
@@ -13825,7 +13998,6 @@
         <w:rPr>
           <w:rFonts w:hint="eastAsia"/>
         </w:rPr>
-        <w:lastRenderedPageBreak/>
         <w:t>用户更改用户名和头像</w:t>
       </w:r>
     </w:p>
@@ -14566,6 +14738,7 @@
         <w:rPr>
           <w:rFonts w:hint="eastAsia"/>
         </w:rPr>
+        <w:lastRenderedPageBreak/>
         <w:t>登陆后使用</w:t>
       </w:r>
     </w:p>
@@ -14623,7 +14796,6 @@
         <w:rPr>
           <w:rFonts w:hint="eastAsia"/>
         </w:rPr>
-        <w:lastRenderedPageBreak/>
         <w:t>请求参数</w:t>
       </w:r>
     </w:p>
@@ -15337,6 +15509,7 @@
               <w:ind w:firstLineChars="0" w:firstLine="0"/>
             </w:pPr>
             <w:r>
+              <w:lastRenderedPageBreak/>
               <w:t>S</w:t>
             </w:r>
             <w:r>
@@ -15501,7 +15674,2802 @@
     <w:p>
       <w:pPr>
         <w:pStyle w:val="a5"/>
-        <w:ind w:left="1512" w:firstLineChars="0" w:firstLine="0"/>
+        <w:numPr>
+          <w:ilvl w:val="1"/>
+          <w:numId w:val="2"/>
+        </w:numPr>
+        <w:ind w:firstLineChars="0"/>
+      </w:pPr>
+      <w:r>
+        <w:rPr>
+          <w:rFonts w:hint="eastAsia"/>
+        </w:rPr>
+        <w:t>添加收藏</w:t>
+      </w:r>
+    </w:p>
+    <w:p>
+      <w:pPr>
+        <w:pStyle w:val="a5"/>
+        <w:ind w:left="1512" w:firstLineChars="0" w:firstLine="0"/>
+      </w:pPr>
+      <w:r>
+        <w:t>C</w:t>
+      </w:r>
+      <w:r>
+        <w:rPr>
+          <w:rFonts w:hint="eastAsia"/>
+        </w:rPr>
+        <w:t>ontrol</w:t>
+      </w:r>
+      <w:r>
+        <w:t>:favourite</w:t>
+      </w:r>
+    </w:p>
+    <w:p>
+      <w:pPr>
+        <w:pStyle w:val="a5"/>
+        <w:ind w:left="1512" w:firstLineChars="0" w:firstLine="0"/>
+      </w:pPr>
+      <w:r>
+        <w:t>Action:create</w:t>
+      </w:r>
+    </w:p>
+    <w:p>
+      <w:pPr>
+        <w:pStyle w:val="a5"/>
+        <w:ind w:left="1512" w:firstLineChars="0" w:firstLine="0"/>
+      </w:pPr>
+      <w:r>
+        <w:rPr>
+          <w:rFonts w:hint="eastAsia"/>
+        </w:rPr>
+        <w:t>登陆后使用</w:t>
+      </w:r>
+    </w:p>
+    <w:p>
+      <w:pPr>
+        <w:pStyle w:val="a5"/>
+        <w:ind w:left="1512" w:firstLineChars="0" w:firstLine="0"/>
+      </w:pPr>
+      <w:r>
+        <w:rPr>
+          <w:rFonts w:hint="eastAsia"/>
+        </w:rPr>
+        <w:t>请求参数</w:t>
+      </w:r>
+    </w:p>
+    <w:tbl>
+      <w:tblPr>
+        <w:tblStyle w:val="a6"/>
+        <w:tblW w:w="0" w:type="auto"/>
+        <w:tblInd w:w="1512" w:type="dxa"/>
+        <w:tblLook w:val="04A0" w:firstRow="1" w:lastRow="0" w:firstColumn="1" w:lastColumn="0" w:noHBand="0" w:noVBand="1"/>
+      </w:tblPr>
+      <w:tblGrid>
+        <w:gridCol w:w="4144"/>
+        <w:gridCol w:w="4136"/>
+        <w:gridCol w:w="4156"/>
+      </w:tblGrid>
+      <w:tr>
+        <w:tc>
+          <w:tcPr>
+            <w:tcW w:w="4144" w:type="dxa"/>
+          </w:tcPr>
+          <w:p>
+            <w:pPr>
+              <w:pStyle w:val="a5"/>
+              <w:ind w:firstLineChars="0" w:firstLine="0"/>
+            </w:pPr>
+            <w:r>
+              <w:t>P</w:t>
+            </w:r>
+            <w:r>
+              <w:rPr>
+                <w:rFonts w:hint="eastAsia"/>
+              </w:rPr>
+              <w:t>id</w:t>
+            </w:r>
+          </w:p>
+        </w:tc>
+        <w:tc>
+          <w:tcPr>
+            <w:tcW w:w="4136" w:type="dxa"/>
+          </w:tcPr>
+          <w:p>
+            <w:pPr>
+              <w:pStyle w:val="a5"/>
+              <w:ind w:firstLineChars="0" w:firstLine="0"/>
+            </w:pPr>
+            <w:r>
+              <w:rPr>
+                <w:rFonts w:hint="eastAsia"/>
+              </w:rPr>
+              <w:t>商品</w:t>
+            </w:r>
+            <w:r>
+              <w:rPr>
+                <w:rFonts w:hint="eastAsia"/>
+              </w:rPr>
+              <w:t>id</w:t>
+            </w:r>
+          </w:p>
+        </w:tc>
+        <w:tc>
+          <w:tcPr>
+            <w:tcW w:w="4156" w:type="dxa"/>
+          </w:tcPr>
+          <w:p>
+            <w:pPr>
+              <w:pStyle w:val="a5"/>
+              <w:ind w:firstLineChars="0" w:firstLine="0"/>
+            </w:pPr>
+            <w:r>
+              <w:t>P</w:t>
+            </w:r>
+            <w:r>
+              <w:rPr>
+                <w:rFonts w:hint="eastAsia"/>
+              </w:rPr>
+              <w:t>ost</w:t>
+            </w:r>
+          </w:p>
+        </w:tc>
+      </w:tr>
+    </w:tbl>
+    <w:p>
+      <w:pPr>
+        <w:pStyle w:val="a5"/>
+        <w:ind w:left="1512" w:firstLineChars="0" w:firstLine="0"/>
+      </w:pPr>
+      <w:r>
+        <w:rPr>
+          <w:rFonts w:hint="eastAsia"/>
+        </w:rPr>
+        <w:t>返回参数</w:t>
+      </w:r>
+    </w:p>
+    <w:tbl>
+      <w:tblPr>
+        <w:tblStyle w:val="a6"/>
+        <w:tblW w:w="0" w:type="auto"/>
+        <w:tblInd w:w="1512" w:type="dxa"/>
+        <w:tblLook w:val="04A0" w:firstRow="1" w:lastRow="0" w:firstColumn="1" w:lastColumn="0" w:noHBand="0" w:noVBand="1"/>
+      </w:tblPr>
+      <w:tblGrid>
+        <w:gridCol w:w="6206"/>
+        <w:gridCol w:w="6230"/>
+      </w:tblGrid>
+      <w:tr>
+        <w:tc>
+          <w:tcPr>
+            <w:tcW w:w="6206" w:type="dxa"/>
+          </w:tcPr>
+          <w:p>
+            <w:pPr>
+              <w:pStyle w:val="a5"/>
+              <w:ind w:firstLineChars="0" w:firstLine="0"/>
+            </w:pPr>
+            <w:r>
+              <w:t>C</w:t>
+            </w:r>
+            <w:r>
+              <w:rPr>
+                <w:rFonts w:hint="eastAsia"/>
+              </w:rPr>
+              <w:t>ode</w:t>
+            </w:r>
+          </w:p>
+        </w:tc>
+        <w:tc>
+          <w:tcPr>
+            <w:tcW w:w="6230" w:type="dxa"/>
+          </w:tcPr>
+          <w:p>
+            <w:pPr>
+              <w:pStyle w:val="a5"/>
+              <w:ind w:firstLineChars="0" w:firstLine="0"/>
+            </w:pPr>
+            <w:r>
+              <w:rPr>
+                <w:rFonts w:hint="eastAsia"/>
+              </w:rPr>
+              <w:t>0/1/2/3</w:t>
+            </w:r>
+          </w:p>
+        </w:tc>
+      </w:tr>
+      <w:tr>
+        <w:tc>
+          <w:tcPr>
+            <w:tcW w:w="6206" w:type="dxa"/>
+          </w:tcPr>
+          <w:p>
+            <w:pPr>
+              <w:pStyle w:val="a5"/>
+              <w:ind w:firstLineChars="0" w:firstLine="0"/>
+            </w:pPr>
+            <w:r>
+              <w:t>R</w:t>
+            </w:r>
+            <w:r>
+              <w:rPr>
+                <w:rFonts w:hint="eastAsia"/>
+              </w:rPr>
+              <w:t>esut</w:t>
+            </w:r>
+          </w:p>
+        </w:tc>
+        <w:tc>
+          <w:tcPr>
+            <w:tcW w:w="6230" w:type="dxa"/>
+          </w:tcPr>
+          <w:p>
+            <w:pPr>
+              <w:pStyle w:val="a5"/>
+              <w:ind w:firstLineChars="0" w:firstLine="0"/>
+            </w:pPr>
+            <w:r>
+              <w:rPr>
+                <w:rFonts w:hint="eastAsia"/>
+              </w:rPr>
+              <w:t>添加失败</w:t>
+            </w:r>
+            <w:r>
+              <w:rPr>
+                <w:rFonts w:hint="eastAsia"/>
+              </w:rPr>
+              <w:t>/ok/</w:t>
+            </w:r>
+            <w:r>
+              <w:rPr>
+                <w:rFonts w:hint="eastAsia"/>
+              </w:rPr>
+              <w:t>尚未登陆</w:t>
+            </w:r>
+            <w:r>
+              <w:rPr>
+                <w:rFonts w:hint="eastAsia"/>
+              </w:rPr>
+              <w:t>/</w:t>
+            </w:r>
+            <w:r>
+              <w:rPr>
+                <w:rFonts w:hint="eastAsia"/>
+              </w:rPr>
+              <w:t>参数不能为空</w:t>
+            </w:r>
+          </w:p>
+        </w:tc>
+      </w:tr>
+    </w:tbl>
+    <w:p>
+      <w:pPr>
+        <w:pStyle w:val="a5"/>
+        <w:ind w:left="1512" w:firstLineChars="0" w:firstLine="0"/>
+      </w:pPr>
+    </w:p>
+    <w:p>
+      <w:pPr>
+        <w:pStyle w:val="a5"/>
+        <w:numPr>
+          <w:ilvl w:val="1"/>
+          <w:numId w:val="2"/>
+        </w:numPr>
+        <w:ind w:firstLineChars="0"/>
+      </w:pPr>
+      <w:r>
+        <w:rPr>
+          <w:rFonts w:hint="eastAsia"/>
+        </w:rPr>
+        <w:t>删除收藏</w:t>
+      </w:r>
+    </w:p>
+    <w:p>
+      <w:pPr>
+        <w:ind w:left="1332" w:firstLine="180"/>
+      </w:pPr>
+      <w:r>
+        <w:t>C</w:t>
+      </w:r>
+      <w:r>
+        <w:rPr>
+          <w:rFonts w:hint="eastAsia"/>
+        </w:rPr>
+        <w:t>ontrol</w:t>
+      </w:r>
+      <w:r>
+        <w:rPr>
+          <w:rFonts w:hint="eastAsia"/>
+        </w:rPr>
+        <w:t>：</w:t>
+      </w:r>
+      <w:r>
+        <w:rPr>
+          <w:rFonts w:hint="eastAsia"/>
+        </w:rPr>
+        <w:t>favourite</w:t>
+      </w:r>
+    </w:p>
+    <w:p>
+      <w:pPr>
+        <w:ind w:left="1332" w:firstLine="180"/>
+      </w:pPr>
+      <w:r>
+        <w:t>Action:remove</w:t>
+      </w:r>
+    </w:p>
+    <w:p>
+      <w:pPr>
+        <w:pStyle w:val="a5"/>
+        <w:ind w:left="1512" w:firstLineChars="0" w:firstLine="0"/>
+      </w:pPr>
+      <w:r>
+        <w:rPr>
+          <w:rFonts w:hint="eastAsia"/>
+        </w:rPr>
+        <w:t>登陆后使用</w:t>
+      </w:r>
+    </w:p>
+    <w:p>
+      <w:pPr>
+        <w:pStyle w:val="a5"/>
+        <w:ind w:left="1512" w:firstLineChars="0" w:firstLine="0"/>
+      </w:pPr>
+      <w:r>
+        <w:rPr>
+          <w:rFonts w:hint="eastAsia"/>
+        </w:rPr>
+        <w:t>请求参数</w:t>
+      </w:r>
+    </w:p>
+    <w:tbl>
+      <w:tblPr>
+        <w:tblStyle w:val="a6"/>
+        <w:tblW w:w="0" w:type="auto"/>
+        <w:tblInd w:w="1512" w:type="dxa"/>
+        <w:tblLook w:val="04A0" w:firstRow="1" w:lastRow="0" w:firstColumn="1" w:lastColumn="0" w:noHBand="0" w:noVBand="1"/>
+      </w:tblPr>
+      <w:tblGrid>
+        <w:gridCol w:w="4220"/>
+        <w:gridCol w:w="4108"/>
+        <w:gridCol w:w="4108"/>
+      </w:tblGrid>
+      <w:tr>
+        <w:tc>
+          <w:tcPr>
+            <w:tcW w:w="4220" w:type="dxa"/>
+          </w:tcPr>
+          <w:p>
+            <w:pPr>
+              <w:pStyle w:val="a5"/>
+              <w:ind w:firstLineChars="0" w:firstLine="0"/>
+            </w:pPr>
+            <w:r>
+              <w:t>I</w:t>
+            </w:r>
+            <w:r>
+              <w:rPr>
+                <w:rFonts w:hint="eastAsia"/>
+              </w:rPr>
+              <w:t>d</w:t>
+            </w:r>
+          </w:p>
+        </w:tc>
+        <w:tc>
+          <w:tcPr>
+            <w:tcW w:w="4108" w:type="dxa"/>
+          </w:tcPr>
+          <w:p>
+            <w:pPr>
+              <w:pStyle w:val="a5"/>
+              <w:ind w:firstLineChars="0" w:firstLine="0"/>
+            </w:pPr>
+            <w:r>
+              <w:rPr>
+                <w:rFonts w:hint="eastAsia"/>
+              </w:rPr>
+              <w:t>收藏</w:t>
+            </w:r>
+            <w:r>
+              <w:rPr>
+                <w:rFonts w:hint="eastAsia"/>
+              </w:rPr>
+              <w:t>id</w:t>
+            </w:r>
+          </w:p>
+        </w:tc>
+        <w:tc>
+          <w:tcPr>
+            <w:tcW w:w="4108" w:type="dxa"/>
+          </w:tcPr>
+          <w:p>
+            <w:pPr>
+              <w:pStyle w:val="a5"/>
+              <w:ind w:firstLineChars="0" w:firstLine="0"/>
+            </w:pPr>
+            <w:r>
+              <w:t>P</w:t>
+            </w:r>
+            <w:r>
+              <w:rPr>
+                <w:rFonts w:hint="eastAsia"/>
+              </w:rPr>
+              <w:t>ost</w:t>
+            </w:r>
+          </w:p>
+        </w:tc>
+      </w:tr>
+      <w:tr>
+        <w:tc>
+          <w:tcPr>
+            <w:tcW w:w="4220" w:type="dxa"/>
+          </w:tcPr>
+          <w:p>
+            <w:pPr>
+              <w:pStyle w:val="a5"/>
+              <w:ind w:firstLineChars="0" w:firstLine="0"/>
+            </w:pPr>
+            <w:r>
+              <w:t>P</w:t>
+            </w:r>
+            <w:r>
+              <w:rPr>
+                <w:rFonts w:hint="eastAsia"/>
+              </w:rPr>
+              <w:t>id</w:t>
+            </w:r>
+          </w:p>
+        </w:tc>
+        <w:tc>
+          <w:tcPr>
+            <w:tcW w:w="4108" w:type="dxa"/>
+          </w:tcPr>
+          <w:p>
+            <w:pPr>
+              <w:pStyle w:val="a5"/>
+              <w:ind w:firstLineChars="0" w:firstLine="0"/>
+            </w:pPr>
+            <w:r>
+              <w:rPr>
+                <w:rFonts w:hint="eastAsia"/>
+              </w:rPr>
+              <w:t>商品</w:t>
+            </w:r>
+            <w:r>
+              <w:rPr>
+                <w:rFonts w:hint="eastAsia"/>
+              </w:rPr>
+              <w:t>id</w:t>
+            </w:r>
+          </w:p>
+        </w:tc>
+        <w:tc>
+          <w:tcPr>
+            <w:tcW w:w="4108" w:type="dxa"/>
+          </w:tcPr>
+          <w:p>
+            <w:pPr>
+              <w:pStyle w:val="a5"/>
+              <w:ind w:firstLineChars="0" w:firstLine="0"/>
+            </w:pPr>
+            <w:r>
+              <w:t>P</w:t>
+            </w:r>
+            <w:r>
+              <w:rPr>
+                <w:rFonts w:hint="eastAsia"/>
+              </w:rPr>
+              <w:t>ost</w:t>
+            </w:r>
+          </w:p>
+        </w:tc>
+      </w:tr>
+    </w:tbl>
+    <w:p>
+      <w:pPr>
+        <w:pStyle w:val="a5"/>
+        <w:ind w:left="1512" w:firstLineChars="0" w:firstLine="0"/>
+      </w:pPr>
+      <w:r>
+        <w:rPr>
+          <w:rFonts w:hint="eastAsia"/>
+        </w:rPr>
+        <w:t>注</w:t>
+      </w:r>
+      <w:r>
+        <w:rPr>
+          <w:rFonts w:hint="eastAsia"/>
+        </w:rPr>
+        <w:t>:</w:t>
+      </w:r>
+      <w:r>
+        <w:rPr>
+          <w:rFonts w:hint="eastAsia"/>
+        </w:rPr>
+        <w:t>商品</w:t>
+      </w:r>
+      <w:r>
+        <w:rPr>
+          <w:rFonts w:hint="eastAsia"/>
+        </w:rPr>
+        <w:t>id</w:t>
+      </w:r>
+      <w:r>
+        <w:rPr>
+          <w:rFonts w:hint="eastAsia"/>
+        </w:rPr>
+        <w:t>或者商品</w:t>
+      </w:r>
+      <w:r>
+        <w:rPr>
+          <w:rFonts w:hint="eastAsia"/>
+        </w:rPr>
+        <w:t>id</w:t>
+      </w:r>
+      <w:r>
+        <w:rPr>
+          <w:rFonts w:hint="eastAsia"/>
+        </w:rPr>
+        <w:t>传入一个就可以了，不能同时都为空，否则报错，都传入的话以收藏</w:t>
+      </w:r>
+      <w:r>
+        <w:rPr>
+          <w:rFonts w:hint="eastAsia"/>
+        </w:rPr>
+        <w:t>id</w:t>
+      </w:r>
+      <w:r>
+        <w:rPr>
+          <w:rFonts w:hint="eastAsia"/>
+        </w:rPr>
+        <w:t>优先</w:t>
+      </w:r>
+    </w:p>
+    <w:p>
+      <w:pPr>
+        <w:pStyle w:val="a5"/>
+        <w:ind w:left="1512" w:firstLineChars="0" w:firstLine="0"/>
+      </w:pPr>
+      <w:r>
+        <w:rPr>
+          <w:rFonts w:hint="eastAsia"/>
+        </w:rPr>
+        <w:t>返回参数</w:t>
+      </w:r>
+    </w:p>
+    <w:tbl>
+      <w:tblPr>
+        <w:tblStyle w:val="a6"/>
+        <w:tblW w:w="0" w:type="auto"/>
+        <w:tblInd w:w="1512" w:type="dxa"/>
+        <w:tblLook w:val="04A0" w:firstRow="1" w:lastRow="0" w:firstColumn="1" w:lastColumn="0" w:noHBand="0" w:noVBand="1"/>
+      </w:tblPr>
+      <w:tblGrid>
+        <w:gridCol w:w="6206"/>
+        <w:gridCol w:w="6230"/>
+      </w:tblGrid>
+      <w:tr>
+        <w:tc>
+          <w:tcPr>
+            <w:tcW w:w="6206" w:type="dxa"/>
+          </w:tcPr>
+          <w:p>
+            <w:pPr>
+              <w:pStyle w:val="a5"/>
+              <w:ind w:firstLineChars="0" w:firstLine="0"/>
+            </w:pPr>
+            <w:r>
+              <w:t>C</w:t>
+            </w:r>
+            <w:r>
+              <w:rPr>
+                <w:rFonts w:hint="eastAsia"/>
+              </w:rPr>
+              <w:t>ode</w:t>
+            </w:r>
+          </w:p>
+        </w:tc>
+        <w:tc>
+          <w:tcPr>
+            <w:tcW w:w="6230" w:type="dxa"/>
+          </w:tcPr>
+          <w:p>
+            <w:pPr>
+              <w:pStyle w:val="a5"/>
+              <w:ind w:firstLineChars="0" w:firstLine="0"/>
+            </w:pPr>
+            <w:r>
+              <w:rPr>
+                <w:rFonts w:hint="eastAsia"/>
+              </w:rPr>
+              <w:t>0/1/2/3</w:t>
+            </w:r>
+          </w:p>
+        </w:tc>
+      </w:tr>
+      <w:tr>
+        <w:tc>
+          <w:tcPr>
+            <w:tcW w:w="6206" w:type="dxa"/>
+          </w:tcPr>
+          <w:p>
+            <w:pPr>
+              <w:pStyle w:val="a5"/>
+              <w:ind w:firstLineChars="0" w:firstLine="0"/>
+            </w:pPr>
+            <w:r>
+              <w:t>R</w:t>
+            </w:r>
+            <w:r>
+              <w:rPr>
+                <w:rFonts w:hint="eastAsia"/>
+              </w:rPr>
+              <w:t>esut</w:t>
+            </w:r>
+          </w:p>
+        </w:tc>
+        <w:tc>
+          <w:tcPr>
+            <w:tcW w:w="6230" w:type="dxa"/>
+          </w:tcPr>
+          <w:p>
+            <w:pPr>
+              <w:pStyle w:val="a5"/>
+              <w:ind w:firstLineChars="0" w:firstLine="0"/>
+            </w:pPr>
+            <w:r>
+              <w:rPr>
+                <w:rFonts w:hint="eastAsia"/>
+              </w:rPr>
+              <w:t>添加失败</w:t>
+            </w:r>
+            <w:r>
+              <w:rPr>
+                <w:rFonts w:hint="eastAsia"/>
+              </w:rPr>
+              <w:t>/ok/</w:t>
+            </w:r>
+            <w:r>
+              <w:rPr>
+                <w:rFonts w:hint="eastAsia"/>
+              </w:rPr>
+              <w:t>尚未登陆</w:t>
+            </w:r>
+            <w:r>
+              <w:rPr>
+                <w:rFonts w:hint="eastAsia"/>
+              </w:rPr>
+              <w:t>/</w:t>
+            </w:r>
+            <w:r>
+              <w:rPr>
+                <w:rFonts w:hint="eastAsia"/>
+              </w:rPr>
+              <w:t>参数不全</w:t>
+            </w:r>
+          </w:p>
+        </w:tc>
+      </w:tr>
+    </w:tbl>
+    <w:p>
+      <w:pPr>
+        <w:pStyle w:val="a5"/>
+        <w:ind w:left="1512" w:firstLineChars="0" w:firstLine="0"/>
+      </w:pPr>
+    </w:p>
+    <w:p>
+      <w:pPr>
+        <w:pStyle w:val="a5"/>
+        <w:numPr>
+          <w:ilvl w:val="1"/>
+          <w:numId w:val="2"/>
+        </w:numPr>
+        <w:ind w:firstLineChars="0"/>
+      </w:pPr>
+      <w:r>
+        <w:rPr>
+          <w:rFonts w:hint="eastAsia"/>
+        </w:rPr>
+        <w:t>获取收藏列表</w:t>
+      </w:r>
+    </w:p>
+    <w:p>
+      <w:pPr>
+        <w:pStyle w:val="a5"/>
+        <w:ind w:left="1512" w:firstLineChars="0" w:firstLine="0"/>
+      </w:pPr>
+      <w:r>
+        <w:lastRenderedPageBreak/>
+        <w:t>C</w:t>
+      </w:r>
+      <w:r>
+        <w:rPr>
+          <w:rFonts w:hint="eastAsia"/>
+        </w:rPr>
+        <w:t>ontrol</w:t>
+      </w:r>
+      <w:r>
+        <w:rPr>
+          <w:rFonts w:hint="eastAsia"/>
+        </w:rPr>
+        <w:t>：</w:t>
+      </w:r>
+      <w:r>
+        <w:rPr>
+          <w:rFonts w:hint="eastAsia"/>
+        </w:rPr>
+        <w:t>favourite</w:t>
+      </w:r>
+    </w:p>
+    <w:p>
+      <w:pPr>
+        <w:pStyle w:val="a5"/>
+        <w:ind w:left="1512" w:firstLineChars="0" w:firstLine="0"/>
+      </w:pPr>
+      <w:r>
+        <w:t>A</w:t>
+      </w:r>
+      <w:r>
+        <w:rPr>
+          <w:rFonts w:hint="eastAsia"/>
+        </w:rPr>
+        <w:t>ction</w:t>
+      </w:r>
+      <w:r>
+        <w:t>:getlist</w:t>
+      </w:r>
+    </w:p>
+    <w:p>
+      <w:pPr>
+        <w:pStyle w:val="a5"/>
+        <w:ind w:left="1512" w:firstLineChars="0" w:firstLine="0"/>
+      </w:pPr>
+      <w:r>
+        <w:rPr>
+          <w:rFonts w:hint="eastAsia"/>
+        </w:rPr>
+        <w:t>登陆后使用</w:t>
+      </w:r>
+    </w:p>
+    <w:p>
+      <w:pPr>
+        <w:pStyle w:val="a5"/>
+        <w:ind w:left="1512" w:firstLineChars="0" w:firstLine="0"/>
+      </w:pPr>
+      <w:r>
+        <w:rPr>
+          <w:rFonts w:hint="eastAsia"/>
+        </w:rPr>
+        <w:t>请求参数</w:t>
+      </w:r>
+    </w:p>
+    <w:p>
+      <w:pPr>
+        <w:pStyle w:val="a5"/>
+        <w:ind w:left="1512" w:firstLineChars="0" w:firstLine="0"/>
+      </w:pPr>
+      <w:r>
+        <w:rPr>
+          <w:rFonts w:hint="eastAsia"/>
+        </w:rPr>
+        <w:t>无</w:t>
+      </w:r>
+    </w:p>
+    <w:p>
+      <w:pPr>
+        <w:pStyle w:val="a5"/>
+        <w:ind w:left="1512" w:firstLineChars="0" w:firstLine="0"/>
+      </w:pPr>
+      <w:r>
+        <w:rPr>
+          <w:rFonts w:hint="eastAsia"/>
+        </w:rPr>
+        <w:t>返回参数</w:t>
+      </w:r>
+    </w:p>
+    <w:tbl>
+      <w:tblPr>
+        <w:tblStyle w:val="a6"/>
+        <w:tblW w:w="0" w:type="auto"/>
+        <w:tblInd w:w="1512" w:type="dxa"/>
+        <w:tblLook w:val="04A0" w:firstRow="1" w:lastRow="0" w:firstColumn="1" w:lastColumn="0" w:noHBand="0" w:noVBand="1"/>
+      </w:tblPr>
+      <w:tblGrid>
+        <w:gridCol w:w="6235"/>
+        <w:gridCol w:w="6201"/>
+      </w:tblGrid>
+      <w:tr>
+        <w:tc>
+          <w:tcPr>
+            <w:tcW w:w="6974" w:type="dxa"/>
+          </w:tcPr>
+          <w:p>
+            <w:pPr>
+              <w:pStyle w:val="a5"/>
+              <w:ind w:firstLineChars="0" w:firstLine="0"/>
+            </w:pPr>
+            <w:r>
+              <w:t>C</w:t>
+            </w:r>
+            <w:r>
+              <w:rPr>
+                <w:rFonts w:hint="eastAsia"/>
+              </w:rPr>
+              <w:t>ode</w:t>
+            </w:r>
+          </w:p>
+        </w:tc>
+        <w:tc>
+          <w:tcPr>
+            <w:tcW w:w="6974" w:type="dxa"/>
+          </w:tcPr>
+          <w:p>
+            <w:pPr>
+              <w:pStyle w:val="a5"/>
+              <w:ind w:firstLineChars="0" w:firstLine="0"/>
+            </w:pPr>
+            <w:r>
+              <w:rPr>
+                <w:rFonts w:hint="eastAsia"/>
+              </w:rPr>
+              <w:t>1</w:t>
+            </w:r>
+          </w:p>
+        </w:tc>
+      </w:tr>
+      <w:tr>
+        <w:tc>
+          <w:tcPr>
+            <w:tcW w:w="6974" w:type="dxa"/>
+          </w:tcPr>
+          <w:p>
+            <w:pPr>
+              <w:pStyle w:val="a5"/>
+              <w:ind w:firstLineChars="0" w:firstLine="0"/>
+            </w:pPr>
+            <w:r>
+              <w:t>R</w:t>
+            </w:r>
+            <w:r>
+              <w:rPr>
+                <w:rFonts w:hint="eastAsia"/>
+              </w:rPr>
+              <w:t>esult</w:t>
+            </w:r>
+          </w:p>
+        </w:tc>
+        <w:tc>
+          <w:tcPr>
+            <w:tcW w:w="6974" w:type="dxa"/>
+          </w:tcPr>
+          <w:p>
+            <w:pPr>
+              <w:pStyle w:val="a5"/>
+              <w:ind w:firstLineChars="0" w:firstLine="0"/>
+            </w:pPr>
+            <w:r>
+              <w:t>O</w:t>
+            </w:r>
+            <w:r>
+              <w:rPr>
+                <w:rFonts w:hint="eastAsia"/>
+              </w:rPr>
+              <w:t>k</w:t>
+            </w:r>
+          </w:p>
+        </w:tc>
+      </w:tr>
+      <w:tr>
+        <w:tc>
+          <w:tcPr>
+            <w:tcW w:w="6974" w:type="dxa"/>
+          </w:tcPr>
+          <w:p>
+            <w:pPr>
+              <w:pStyle w:val="a5"/>
+              <w:ind w:firstLineChars="0" w:firstLine="0"/>
+            </w:pPr>
+            <w:r>
+              <w:t>B</w:t>
+            </w:r>
+            <w:r>
+              <w:rPr>
+                <w:rFonts w:hint="eastAsia"/>
+              </w:rPr>
+              <w:t>ody</w:t>
+            </w:r>
+          </w:p>
+        </w:tc>
+        <w:tc>
+          <w:tcPr>
+            <w:tcW w:w="6974" w:type="dxa"/>
+          </w:tcPr>
+          <w:p>
+            <w:pPr>
+              <w:pStyle w:val="a5"/>
+              <w:ind w:firstLineChars="0" w:firstLine="0"/>
+            </w:pPr>
+            <w:r>
+              <w:rPr>
+                <w:rFonts w:hint="eastAsia"/>
+              </w:rPr>
+              <w:t>商品列表</w:t>
+            </w:r>
+          </w:p>
+        </w:tc>
+      </w:tr>
+    </w:tbl>
+    <w:p>
+      <w:pPr>
+        <w:pStyle w:val="a5"/>
+        <w:ind w:left="1512" w:firstLineChars="0" w:firstLine="0"/>
+      </w:pPr>
+    </w:p>
+    <w:p>
+      <w:pPr>
+        <w:pStyle w:val="a5"/>
+        <w:ind w:left="1512" w:firstLineChars="0" w:firstLine="0"/>
+      </w:pPr>
+    </w:p>
+    <w:p>
+      <w:pPr>
+        <w:pStyle w:val="a5"/>
+        <w:numPr>
+          <w:ilvl w:val="1"/>
+          <w:numId w:val="2"/>
+        </w:numPr>
+        <w:ind w:firstLineChars="0"/>
+      </w:pPr>
+      <w:r>
+        <w:rPr>
+          <w:rFonts w:hint="eastAsia"/>
+        </w:rPr>
+        <w:t>获取国家图标</w:t>
+      </w:r>
+    </w:p>
+    <w:p>
+      <w:pPr>
+        <w:pStyle w:val="a5"/>
+        <w:ind w:left="1512" w:firstLineChars="0" w:firstLine="0"/>
+      </w:pPr>
+      <w:hyperlink r:id="rId7" w:history="1">
+        <w:r>
+          <w:rPr>
+            <w:rStyle w:val="a7"/>
+            <w:rFonts w:hint="eastAsia"/>
+          </w:rPr>
+          <w:t>http</w:t>
+        </w:r>
+        <w:r>
+          <w:rPr>
+            <w:rStyle w:val="a7"/>
+          </w:rPr>
+          <w:t>://</w:t>
+        </w:r>
+        <w:r>
+          <w:rPr>
+            <w:rStyle w:val="a7"/>
+            <w:rFonts w:hint="eastAsia"/>
+          </w:rPr>
+          <w:t>域名</w:t>
+        </w:r>
+        <w:r>
+          <w:rPr>
+            <w:rStyle w:val="a7"/>
+            <w:rFonts w:hint="eastAsia"/>
+          </w:rPr>
+          <w:t>/</w:t>
+        </w:r>
+        <w:r>
+          <w:rPr>
+            <w:rStyle w:val="a7"/>
+          </w:rPr>
+          <w:t>application/flag/</w:t>
+        </w:r>
+        <w:r>
+          <w:rPr>
+            <w:rStyle w:val="a7"/>
+            <w:rFonts w:hint="eastAsia"/>
+          </w:rPr>
+          <w:t>国家名</w:t>
+        </w:r>
+        <w:r>
+          <w:rPr>
+            <w:rStyle w:val="a7"/>
+            <w:rFonts w:hint="eastAsia"/>
+          </w:rPr>
+          <w:t>.jpg</w:t>
+        </w:r>
+      </w:hyperlink>
+    </w:p>
+    <w:p>
+      <w:pPr>
+        <w:pStyle w:val="a5"/>
+        <w:ind w:left="1512" w:firstLineChars="0" w:firstLine="0"/>
+      </w:pPr>
+      <w:r>
+        <w:rPr>
+          <w:rFonts w:hint="eastAsia"/>
+        </w:rPr>
+        <w:t>注意：这个文件可能不存在</w:t>
+      </w:r>
+    </w:p>
+    <w:p>
+      <w:pPr>
+        <w:pStyle w:val="a5"/>
+        <w:ind w:left="1512" w:firstLineChars="0" w:firstLine="0"/>
+      </w:pPr>
+    </w:p>
+    <w:p>
+      <w:pPr>
+        <w:pStyle w:val="a5"/>
+        <w:numPr>
+          <w:ilvl w:val="1"/>
+          <w:numId w:val="2"/>
+        </w:numPr>
+        <w:ind w:firstLineChars="0"/>
+      </w:pPr>
+      <w:r>
+        <w:rPr>
+          <w:rFonts w:hint="eastAsia"/>
+        </w:rPr>
+        <w:t>用户退出登录状态</w:t>
+      </w:r>
+    </w:p>
+    <w:p>
+      <w:pPr>
+        <w:pStyle w:val="a5"/>
+        <w:ind w:left="1512" w:firstLineChars="0" w:firstLine="0"/>
+      </w:pPr>
+      <w:r>
+        <w:t>C</w:t>
+      </w:r>
+      <w:r>
+        <w:rPr>
+          <w:rFonts w:hint="eastAsia"/>
+        </w:rPr>
+        <w:t>ontrol</w:t>
+      </w:r>
+      <w:r>
+        <w:t>:user</w:t>
+      </w:r>
+    </w:p>
+    <w:p>
+      <w:pPr>
+        <w:pStyle w:val="a5"/>
+        <w:ind w:left="1512" w:firstLineChars="0" w:firstLine="0"/>
+      </w:pPr>
+      <w:r>
+        <w:t>Action:logout</w:t>
+      </w:r>
+    </w:p>
+    <w:p>
+      <w:pPr>
+        <w:pStyle w:val="a5"/>
+        <w:ind w:left="1512" w:firstLineChars="0" w:firstLine="0"/>
+      </w:pPr>
+      <w:r>
+        <w:rPr>
+          <w:rFonts w:hint="eastAsia"/>
+        </w:rPr>
+        <w:t>请求参数</w:t>
+      </w:r>
+    </w:p>
+    <w:p>
+      <w:pPr>
+        <w:pStyle w:val="a5"/>
+        <w:ind w:left="1512" w:firstLineChars="0" w:firstLine="0"/>
+      </w:pPr>
+      <w:r>
+        <w:rPr>
+          <w:rFonts w:hint="eastAsia"/>
+        </w:rPr>
+        <w:t>无</w:t>
+      </w:r>
+    </w:p>
+    <w:p>
+      <w:pPr>
+        <w:pStyle w:val="a5"/>
+        <w:ind w:left="1512" w:firstLineChars="0" w:firstLine="0"/>
+      </w:pPr>
+      <w:r>
+        <w:rPr>
+          <w:rFonts w:hint="eastAsia"/>
+        </w:rPr>
+        <w:t>返回参数</w:t>
+      </w:r>
+    </w:p>
+    <w:p>
+      <w:pPr>
+        <w:pStyle w:val="a5"/>
+        <w:ind w:left="1512" w:firstLineChars="0" w:firstLine="0"/>
+      </w:pPr>
+      <w:r>
+        <w:rPr>
+          <w:rFonts w:hint="eastAsia"/>
+        </w:rPr>
+        <w:t>无</w:t>
+      </w:r>
+    </w:p>
+    <w:p>
+      <w:pPr>
+        <w:pStyle w:val="a5"/>
+        <w:ind w:left="1512" w:firstLineChars="0" w:firstLine="0"/>
+      </w:pPr>
+    </w:p>
+    <w:p>
+      <w:pPr>
+        <w:pStyle w:val="a5"/>
+        <w:ind w:left="1512" w:firstLineChars="0" w:firstLine="0"/>
+      </w:pPr>
+      <w:r>
+        <w:t>40</w:t>
+      </w:r>
+      <w:r>
+        <w:t>、</w:t>
+      </w:r>
+    </w:p>
+    <w:p>
+      <w:pPr>
+        <w:pStyle w:val="a5"/>
+        <w:ind w:left="1512" w:firstLineChars="0" w:firstLine="0"/>
+      </w:pPr>
+    </w:p>
+    <w:p>
+      <w:pPr>
+        <w:pStyle w:val="a5"/>
+        <w:numPr>
+          <w:ilvl w:val="1"/>
+          <w:numId w:val="2"/>
+        </w:numPr>
+        <w:ind w:firstLineChars="0"/>
+      </w:pPr>
+      <w:r>
+        <w:rPr>
+          <w:rFonts w:hint="eastAsia"/>
+        </w:rPr>
+        <w:t>支付异步通知地址</w:t>
+      </w:r>
+    </w:p>
+    <w:p>
+      <w:pPr>
+        <w:pStyle w:val="a5"/>
+        <w:ind w:left="1512" w:firstLineChars="0" w:firstLine="0"/>
+      </w:pPr>
+      <w:r>
+        <w:rPr>
+          <w:rFonts w:hint="eastAsia"/>
+        </w:rPr>
+        <w:lastRenderedPageBreak/>
+        <w:t>微信：</w:t>
+      </w:r>
+      <w:r>
+        <w:rPr>
+          <w:rFonts w:hint="eastAsia"/>
+        </w:rPr>
+        <w:t>http</w:t>
+      </w:r>
+      <w:r>
+        <w:t>://</w:t>
+      </w:r>
+      <w:r>
+        <w:rPr>
+          <w:rFonts w:hint="eastAsia"/>
+        </w:rPr>
+        <w:t>域名</w:t>
+      </w:r>
+      <w:r>
+        <w:rPr>
+          <w:rFonts w:hint="eastAsia"/>
+        </w:rPr>
+        <w:t>/</w:t>
+      </w:r>
+      <w:r>
+        <w:rPr>
+          <w:rFonts w:hint="eastAsia"/>
+        </w:rPr>
+        <w:t>index.php?c</w:t>
+      </w:r>
+      <w:r>
+        <w:t>=order&amp;a=notify&amp;type=weixin</w:t>
+      </w:r>
+    </w:p>
+    <w:p>
+      <w:pPr>
+        <w:pStyle w:val="a5"/>
+        <w:ind w:left="1512" w:firstLineChars="0" w:firstLine="0"/>
+      </w:pPr>
+      <w:r>
+        <w:rPr>
+          <w:rFonts w:hint="eastAsia"/>
+        </w:rPr>
+        <w:t>支付宝</w:t>
+      </w:r>
+      <w:r>
+        <w:rPr>
+          <w:rFonts w:hint="eastAsia"/>
+        </w:rPr>
+        <w:t>:http://</w:t>
+      </w:r>
+      <w:r>
+        <w:rPr>
+          <w:rFonts w:hint="eastAsia"/>
+        </w:rPr>
+        <w:t>域名</w:t>
+      </w:r>
+      <w:r>
+        <w:rPr>
+          <w:rFonts w:hint="eastAsia"/>
+        </w:rPr>
+        <w:t>/index.php?c</w:t>
+      </w:r>
+      <w:r>
+        <w:t>=order&amp;a=notify&amp;type=alipay</w:t>
+      </w:r>
+    </w:p>
+    <w:p>
+      <w:pPr>
+        <w:pStyle w:val="a5"/>
+        <w:ind w:left="1512" w:firstLineChars="0" w:firstLine="0"/>
+      </w:pPr>
+      <w:r>
+        <w:rPr>
+          <w:rFonts w:hint="eastAsia"/>
+        </w:rPr>
+        <w:t>针对某些异步通知地址无法添加</w:t>
+      </w:r>
+      <w:r>
+        <w:rPr>
+          <w:rFonts w:hint="eastAsia"/>
+        </w:rPr>
+        <w:t>get</w:t>
+      </w:r>
+      <w:r>
+        <w:rPr>
+          <w:rFonts w:hint="eastAsia"/>
+        </w:rPr>
+        <w:t>参数可以使用以下地址</w:t>
+      </w:r>
+      <w:r>
+        <w:rPr>
+          <w:rFonts w:hint="eastAsia"/>
+        </w:rPr>
+        <w:t>，优先用上面的地址，假如上面的地址不允许或有负面印象则使用下面的地址</w:t>
+      </w:r>
+    </w:p>
+    <w:p>
+      <w:pPr>
+        <w:pStyle w:val="a5"/>
+        <w:ind w:left="1512" w:firstLineChars="0" w:firstLine="0"/>
+      </w:pPr>
+      <w:r>
+        <w:rPr>
+          <w:rFonts w:hint="eastAsia"/>
+        </w:rPr>
+        <w:t>微信</w:t>
+      </w:r>
+      <w:r>
+        <w:rPr>
+          <w:rFonts w:hint="eastAsia"/>
+        </w:rPr>
+        <w:t>:http://</w:t>
+      </w:r>
+      <w:r>
+        <w:rPr>
+          <w:rFonts w:hint="eastAsia"/>
+        </w:rPr>
+        <w:t>域名</w:t>
+      </w:r>
+      <w:r>
+        <w:rPr>
+          <w:rFonts w:hint="eastAsia"/>
+        </w:rPr>
+        <w:t>/gateway/</w:t>
+      </w:r>
+      <w:r>
+        <w:t>weixin/notify.php</w:t>
+      </w:r>
+    </w:p>
+    <w:p>
+      <w:pPr>
+        <w:pStyle w:val="a5"/>
+        <w:ind w:left="1512" w:firstLineChars="0" w:firstLine="0"/>
+      </w:pPr>
+      <w:r>
+        <w:rPr>
+          <w:rFonts w:hint="eastAsia"/>
+        </w:rPr>
+        <w:t>支付宝</w:t>
+      </w:r>
+      <w:r>
+        <w:rPr>
+          <w:rFonts w:hint="eastAsia"/>
+        </w:rPr>
+        <w:t>:http://</w:t>
+      </w:r>
+      <w:r>
+        <w:rPr>
+          <w:rFonts w:hint="eastAsia"/>
+        </w:rPr>
+        <w:t>域名</w:t>
+      </w:r>
+      <w:r>
+        <w:rPr>
+          <w:rFonts w:hint="eastAsia"/>
+        </w:rPr>
+        <w:t>/gateway/alipay/notify.php</w:t>
+      </w:r>
+    </w:p>
+    <w:p>
+      <w:pPr>
+        <w:pStyle w:val="a5"/>
+        <w:ind w:left="1512" w:firstLineChars="0" w:firstLine="0"/>
+      </w:pPr>
+    </w:p>
+    <w:p>
+      <w:pPr>
+        <w:pStyle w:val="a5"/>
+        <w:numPr>
+          <w:ilvl w:val="1"/>
+          <w:numId w:val="2"/>
+        </w:numPr>
+        <w:ind w:firstLineChars="0"/>
+      </w:pPr>
+      <w:r>
+        <w:rPr>
+          <w:rFonts w:hint="eastAsia"/>
+        </w:rPr>
+        <w:t>支付完毕同步页面</w:t>
+      </w:r>
+    </w:p>
+    <w:p>
+      <w:pPr>
+        <w:pStyle w:val="a5"/>
+        <w:ind w:left="1512" w:firstLineChars="0" w:firstLine="0"/>
+      </w:pPr>
+      <w:r>
+        <w:t>C</w:t>
+      </w:r>
+      <w:r>
+        <w:rPr>
+          <w:rFonts w:hint="eastAsia"/>
+        </w:rPr>
+        <w:t>ontrol</w:t>
+      </w:r>
+      <w:r>
+        <w:t>:order</w:t>
+      </w:r>
+    </w:p>
+    <w:p>
+      <w:pPr>
+        <w:pStyle w:val="a5"/>
+        <w:ind w:left="1512" w:firstLineChars="0" w:firstLine="0"/>
+      </w:pPr>
+      <w:r>
+        <w:t>Action:thankyou</w:t>
+      </w:r>
+    </w:p>
+    <w:p>
+      <w:pPr>
+        <w:pStyle w:val="a5"/>
+        <w:ind w:left="1512" w:firstLineChars="0" w:firstLine="0"/>
+      </w:pPr>
+      <w:r>
+        <w:rPr>
+          <w:rFonts w:hint="eastAsia"/>
+        </w:rPr>
+        <w:t>请求参数</w:t>
+      </w:r>
+    </w:p>
+    <w:tbl>
+      <w:tblPr>
+        <w:tblStyle w:val="a6"/>
+        <w:tblW w:w="0" w:type="auto"/>
+        <w:tblInd w:w="1512" w:type="dxa"/>
+        <w:tblLook w:val="04A0" w:firstRow="1" w:lastRow="0" w:firstColumn="1" w:lastColumn="0" w:noHBand="0" w:noVBand="1"/>
+      </w:tblPr>
+      <w:tblGrid>
+        <w:gridCol w:w="4137"/>
+        <w:gridCol w:w="4143"/>
+        <w:gridCol w:w="4156"/>
+      </w:tblGrid>
+      <w:tr>
+        <w:tc>
+          <w:tcPr>
+            <w:tcW w:w="4649" w:type="dxa"/>
+          </w:tcPr>
+          <w:p>
+            <w:pPr>
+              <w:pStyle w:val="a5"/>
+              <w:ind w:firstLineChars="0" w:firstLine="0"/>
+            </w:pPr>
+            <w:r>
+              <w:t>I</w:t>
+            </w:r>
+            <w:r>
+              <w:rPr>
+                <w:rFonts w:hint="eastAsia"/>
+              </w:rPr>
+              <w:t>d</w:t>
+            </w:r>
+          </w:p>
+        </w:tc>
+        <w:tc>
+          <w:tcPr>
+            <w:tcW w:w="4649" w:type="dxa"/>
+          </w:tcPr>
+          <w:p>
+            <w:pPr>
+              <w:pStyle w:val="a5"/>
+              <w:ind w:firstLineChars="0" w:firstLine="0"/>
+            </w:pPr>
+            <w:r>
+              <w:rPr>
+                <w:rFonts w:hint="eastAsia"/>
+              </w:rPr>
+              <w:t>订单</w:t>
+            </w:r>
+            <w:r>
+              <w:rPr>
+                <w:rFonts w:hint="eastAsia"/>
+              </w:rPr>
+              <w:t>id</w:t>
+            </w:r>
+          </w:p>
+        </w:tc>
+        <w:tc>
+          <w:tcPr>
+            <w:tcW w:w="4650" w:type="dxa"/>
+          </w:tcPr>
+          <w:p>
+            <w:pPr>
+              <w:pStyle w:val="a5"/>
+              <w:ind w:firstLineChars="0" w:firstLine="0"/>
+            </w:pPr>
+            <w:r>
+              <w:t>G</w:t>
+            </w:r>
+            <w:r>
+              <w:rPr>
+                <w:rFonts w:hint="eastAsia"/>
+              </w:rPr>
+              <w:t>et</w:t>
+            </w:r>
+          </w:p>
+        </w:tc>
+      </w:tr>
+    </w:tbl>
+    <w:p>
+      <w:pPr>
+        <w:pStyle w:val="a5"/>
+        <w:ind w:left="1512" w:firstLineChars="0" w:firstLine="0"/>
+      </w:pPr>
+      <w:r>
+        <w:rPr>
+          <w:rFonts w:hint="eastAsia"/>
+        </w:rPr>
+        <w:t>返回参数</w:t>
+      </w:r>
+    </w:p>
+    <w:p>
+      <w:pPr>
+        <w:pStyle w:val="a5"/>
+        <w:ind w:left="1512" w:firstLineChars="0" w:firstLine="0"/>
+      </w:pPr>
+      <w:r>
+        <w:rPr>
+          <w:rFonts w:hint="eastAsia"/>
+        </w:rPr>
+        <w:t>无</w:t>
+      </w:r>
+    </w:p>
+    <w:p>
+      <w:pPr>
+        <w:pStyle w:val="a5"/>
+        <w:ind w:left="1512" w:firstLineChars="0" w:firstLine="0"/>
+      </w:pPr>
+      <w:r>
+        <w:rPr>
+          <w:rFonts w:hint="eastAsia"/>
+        </w:rPr>
+        <w:t>这就是一个显示的页面而已，没有返回值得，非要说返回值就是返回一个浏览器上的页面</w:t>
+      </w:r>
+    </w:p>
+    <w:p>
+      <w:pPr>
+        <w:pStyle w:val="a5"/>
+        <w:ind w:left="1512" w:firstLineChars="0" w:firstLine="0"/>
+      </w:pPr>
+      <w:r>
+        <w:rPr>
+          <w:rFonts w:hint="eastAsia"/>
+        </w:rPr>
+        <w:t>假如同步页面无法增加</w:t>
+      </w:r>
+      <w:r>
+        <w:rPr>
+          <w:rFonts w:hint="eastAsia"/>
+        </w:rPr>
+        <w:t>get</w:t>
+      </w:r>
+      <w:r>
+        <w:rPr>
+          <w:rFonts w:hint="eastAsia"/>
+        </w:rPr>
+        <w:t>参数可以使用下面的同步页面，作用是一样的</w:t>
+      </w:r>
+    </w:p>
+    <w:p>
+      <w:pPr>
+        <w:pStyle w:val="a5"/>
+        <w:ind w:left="1512" w:firstLineChars="0" w:firstLine="0"/>
+      </w:pPr>
+      <w:r>
+        <w:rPr>
+          <w:rFonts w:hint="eastAsia"/>
+        </w:rPr>
+        <w:t>微信</w:t>
+      </w:r>
+      <w:r>
+        <w:rPr>
+          <w:rFonts w:hint="eastAsia"/>
+        </w:rPr>
+        <w:t>:http://</w:t>
+      </w:r>
+      <w:r>
+        <w:rPr>
+          <w:rFonts w:hint="eastAsia"/>
+        </w:rPr>
+        <w:t>域名</w:t>
+      </w:r>
+      <w:r>
+        <w:rPr>
+          <w:rFonts w:hint="eastAsia"/>
+        </w:rPr>
+        <w:t>/gateway/weixin/retu.php</w:t>
+      </w:r>
+    </w:p>
+    <w:p>
+      <w:pPr>
+        <w:pStyle w:val="a5"/>
+        <w:ind w:left="1512" w:firstLineChars="0" w:firstLine="0"/>
+      </w:pPr>
+      <w:r>
+        <w:rPr>
+          <w:rFonts w:hint="eastAsia"/>
+        </w:rPr>
+        <w:t>支付宝</w:t>
+      </w:r>
+      <w:r>
+        <w:rPr>
+          <w:rFonts w:hint="eastAsia"/>
+        </w:rPr>
+        <w:t>:http://</w:t>
+      </w:r>
+      <w:r>
+        <w:rPr>
+          <w:rFonts w:hint="eastAsia"/>
+        </w:rPr>
+        <w:t>域名</w:t>
+      </w:r>
+      <w:r>
+        <w:rPr>
+          <w:rFonts w:hint="eastAsia"/>
+        </w:rPr>
+        <w:t>/gateway/alipay/retu.php</w:t>
+      </w:r>
+    </w:p>
+    <w:p>
+      <w:pPr>
+        <w:pStyle w:val="a5"/>
+        <w:ind w:left="1512" w:firstLineChars="0" w:firstLine="0"/>
+      </w:pPr>
+    </w:p>
+    <w:p>
+      <w:pPr>
+        <w:pStyle w:val="a5"/>
+        <w:numPr>
+          <w:ilvl w:val="1"/>
+          <w:numId w:val="2"/>
+        </w:numPr>
+        <w:ind w:firstLineChars="0"/>
+      </w:pPr>
+      <w:r>
+        <w:rPr>
+          <w:rFonts w:hint="eastAsia"/>
+        </w:rPr>
+        <w:t>获取用户所有的订单</w:t>
+      </w:r>
+    </w:p>
+    <w:p>
+      <w:pPr>
+        <w:pStyle w:val="a5"/>
+        <w:ind w:left="1512" w:firstLineChars="0" w:firstLine="0"/>
+      </w:pPr>
+      <w:r>
+        <w:rPr>
+          <w:rFonts w:hint="eastAsia"/>
+        </w:rPr>
+        <w:t>登陆后使用</w:t>
+      </w:r>
+    </w:p>
+    <w:p>
+      <w:pPr>
+        <w:pStyle w:val="a5"/>
+        <w:ind w:left="1512" w:firstLineChars="0" w:firstLine="0"/>
+      </w:pPr>
+      <w:r>
+        <w:t>C</w:t>
+      </w:r>
+      <w:r>
+        <w:rPr>
+          <w:rFonts w:hint="eastAsia"/>
+        </w:rPr>
+        <w:t>ontrol:</w:t>
+      </w:r>
+      <w:r>
+        <w:t>order</w:t>
+      </w:r>
+    </w:p>
+    <w:p>
+      <w:pPr>
+        <w:pStyle w:val="a5"/>
+        <w:ind w:left="1512" w:firstLineChars="0" w:firstLine="0"/>
+      </w:pPr>
+      <w:r>
+        <w:t>Action:myorder</w:t>
+      </w:r>
+    </w:p>
+    <w:p>
+      <w:pPr>
+        <w:pStyle w:val="a5"/>
+        <w:ind w:left="1512" w:firstLineChars="0" w:firstLine="0"/>
+      </w:pPr>
+      <w:r>
+        <w:rPr>
+          <w:rFonts w:hint="eastAsia"/>
+        </w:rPr>
+        <w:t>请求参数</w:t>
+      </w:r>
+    </w:p>
+    <w:p>
+      <w:pPr>
+        <w:pStyle w:val="a5"/>
+        <w:ind w:left="1512" w:firstLineChars="0" w:firstLine="0"/>
+      </w:pPr>
+      <w:r>
+        <w:rPr>
+          <w:rFonts w:hint="eastAsia"/>
+        </w:rPr>
+        <w:t>无</w:t>
+      </w:r>
+    </w:p>
+    <w:p>
+      <w:pPr>
+        <w:pStyle w:val="a5"/>
+        <w:ind w:left="1512" w:firstLineChars="0" w:firstLine="0"/>
+      </w:pPr>
+      <w:r>
+        <w:rPr>
+          <w:rFonts w:hint="eastAsia"/>
+        </w:rPr>
+        <w:t>返回参数</w:t>
+      </w:r>
+    </w:p>
+    <w:tbl>
+      <w:tblPr>
+        <w:tblStyle w:val="a6"/>
+        <w:tblW w:w="0" w:type="auto"/>
+        <w:tblInd w:w="1512" w:type="dxa"/>
+        <w:tblLook w:val="04A0" w:firstRow="1" w:lastRow="0" w:firstColumn="1" w:lastColumn="0" w:noHBand="0" w:noVBand="1"/>
+      </w:tblPr>
+      <w:tblGrid>
+        <w:gridCol w:w="6221"/>
+        <w:gridCol w:w="6215"/>
+      </w:tblGrid>
+      <w:tr>
+        <w:tc>
+          <w:tcPr>
+            <w:tcW w:w="6974" w:type="dxa"/>
+          </w:tcPr>
+          <w:p>
+            <w:pPr>
+              <w:pStyle w:val="a5"/>
+              <w:ind w:firstLineChars="0" w:firstLine="0"/>
+            </w:pPr>
+            <w:r>
+              <w:lastRenderedPageBreak/>
+              <w:t>C</w:t>
+            </w:r>
+            <w:r>
+              <w:rPr>
+                <w:rFonts w:hint="eastAsia"/>
+              </w:rPr>
+              <w:t>ode</w:t>
+            </w:r>
+          </w:p>
+        </w:tc>
+        <w:tc>
+          <w:tcPr>
+            <w:tcW w:w="6974" w:type="dxa"/>
+          </w:tcPr>
+          <w:p>
+            <w:pPr>
+              <w:pStyle w:val="a5"/>
+              <w:ind w:firstLineChars="0" w:firstLine="0"/>
+            </w:pPr>
+            <w:r>
+              <w:rPr>
+                <w:rFonts w:hint="eastAsia"/>
+              </w:rPr>
+              <w:t>0/1/2</w:t>
+            </w:r>
+          </w:p>
+        </w:tc>
+      </w:tr>
+      <w:tr>
+        <w:tc>
+          <w:tcPr>
+            <w:tcW w:w="6974" w:type="dxa"/>
+          </w:tcPr>
+          <w:p>
+            <w:pPr>
+              <w:pStyle w:val="a5"/>
+              <w:ind w:firstLineChars="0" w:firstLine="0"/>
+            </w:pPr>
+            <w:r>
+              <w:t>R</w:t>
+            </w:r>
+            <w:r>
+              <w:rPr>
+                <w:rFonts w:hint="eastAsia"/>
+              </w:rPr>
+              <w:t>esult</w:t>
+            </w:r>
+          </w:p>
+        </w:tc>
+        <w:tc>
+          <w:tcPr>
+            <w:tcW w:w="6974" w:type="dxa"/>
+          </w:tcPr>
+          <w:p>
+            <w:pPr>
+              <w:pStyle w:val="a5"/>
+              <w:ind w:firstLineChars="0" w:firstLine="0"/>
+            </w:pPr>
+            <w:r>
+              <w:rPr>
+                <w:rFonts w:hint="eastAsia"/>
+              </w:rPr>
+              <w:t>失败</w:t>
+            </w:r>
+            <w:r>
+              <w:t>/O</w:t>
+            </w:r>
+            <w:r>
+              <w:rPr>
+                <w:rFonts w:hint="eastAsia"/>
+              </w:rPr>
+              <w:t>k/</w:t>
+            </w:r>
+            <w:r>
+              <w:rPr>
+                <w:rFonts w:hint="eastAsia"/>
+              </w:rPr>
+              <w:t>尚未登陆</w:t>
+            </w:r>
+          </w:p>
+        </w:tc>
+      </w:tr>
+      <w:tr>
+        <w:tc>
+          <w:tcPr>
+            <w:tcW w:w="6974" w:type="dxa"/>
+          </w:tcPr>
+          <w:p>
+            <w:pPr>
+              <w:pStyle w:val="a5"/>
+              <w:ind w:firstLineChars="0" w:firstLine="0"/>
+            </w:pPr>
+            <w:r>
+              <w:t>B</w:t>
+            </w:r>
+            <w:r>
+              <w:rPr>
+                <w:rFonts w:hint="eastAsia"/>
+              </w:rPr>
+              <w:t>ody</w:t>
+            </w:r>
+          </w:p>
+        </w:tc>
+        <w:tc>
+          <w:tcPr>
+            <w:tcW w:w="6974" w:type="dxa"/>
+          </w:tcPr>
+          <w:p>
+            <w:pPr>
+              <w:pStyle w:val="a5"/>
+              <w:ind w:firstLineChars="0" w:firstLine="0"/>
+            </w:pPr>
+            <w:r>
+              <w:rPr>
+                <w:rFonts w:hint="eastAsia"/>
+              </w:rPr>
+              <w:t>订单数据列表</w:t>
+            </w:r>
+          </w:p>
+        </w:tc>
+      </w:tr>
+    </w:tbl>
+    <w:p>
+      <w:pPr>
+        <w:pStyle w:val="a5"/>
+        <w:numPr>
+          <w:ilvl w:val="1"/>
+          <w:numId w:val="2"/>
+        </w:numPr>
+        <w:ind w:firstLineChars="0"/>
+      </w:pPr>
+      <w:r>
+        <w:rPr>
+          <w:rFonts w:hint="eastAsia"/>
+        </w:rPr>
+        <w:t>单物品</w:t>
+      </w:r>
+      <w:r>
+        <w:rPr>
+          <w:rFonts w:hint="eastAsia"/>
+        </w:rPr>
+        <w:t>生成订单</w:t>
+      </w:r>
+    </w:p>
+    <w:p>
+      <w:pPr>
+        <w:pStyle w:val="a5"/>
+        <w:ind w:left="1512" w:firstLineChars="0" w:firstLine="0"/>
+      </w:pPr>
+      <w:r>
+        <w:t>Contro</w:t>
+      </w:r>
+      <w:r>
+        <w:rPr>
+          <w:rFonts w:hint="eastAsia"/>
+        </w:rPr>
+        <w:t>l</w:t>
+      </w:r>
+      <w:r>
+        <w:rPr>
+          <w:rFonts w:hint="eastAsia"/>
+        </w:rPr>
+        <w:t>：</w:t>
+      </w:r>
+      <w:r>
+        <w:rPr>
+          <w:rFonts w:hint="eastAsia"/>
+        </w:rPr>
+        <w:t>product</w:t>
+      </w:r>
+    </w:p>
+    <w:p>
+      <w:pPr>
+        <w:pStyle w:val="a5"/>
+        <w:ind w:left="1512" w:firstLineChars="0" w:firstLine="0"/>
+      </w:pPr>
+      <w:r>
+        <w:t>A</w:t>
+      </w:r>
+      <w:r>
+        <w:rPr>
+          <w:rFonts w:hint="eastAsia"/>
+        </w:rPr>
+        <w:t>ction</w:t>
+      </w:r>
+      <w:r>
+        <w:t>:order</w:t>
+      </w:r>
+    </w:p>
+    <w:p>
+      <w:pPr>
+        <w:pStyle w:val="a5"/>
+        <w:ind w:left="1512" w:firstLineChars="0" w:firstLine="0"/>
+      </w:pPr>
+      <w:r>
+        <w:rPr>
+          <w:rFonts w:hint="eastAsia"/>
+        </w:rPr>
+        <w:t>请求参数</w:t>
+      </w:r>
+    </w:p>
+    <w:tbl>
+      <w:tblPr>
+        <w:tblStyle w:val="a6"/>
+        <w:tblW w:w="0" w:type="auto"/>
+        <w:tblInd w:w="1512" w:type="dxa"/>
+        <w:tblLook w:val="04A0" w:firstRow="1" w:lastRow="0" w:firstColumn="1" w:lastColumn="0" w:noHBand="0" w:noVBand="1"/>
+      </w:tblPr>
+      <w:tblGrid>
+        <w:gridCol w:w="4101"/>
+        <w:gridCol w:w="4326"/>
+        <w:gridCol w:w="4009"/>
+      </w:tblGrid>
+      <w:tr>
+        <w:tc>
+          <w:tcPr>
+            <w:tcW w:w="4101" w:type="dxa"/>
+          </w:tcPr>
+          <w:p>
+            <w:pPr>
+              <w:pStyle w:val="a5"/>
+              <w:ind w:firstLineChars="0" w:firstLine="0"/>
+              <w:rPr>
+                <w:rFonts w:hint="eastAsia"/>
+              </w:rPr>
+            </w:pPr>
+            <w:r>
+              <w:rPr>
+                <w:rFonts w:hint="eastAsia"/>
+              </w:rPr>
+              <w:t>pid</w:t>
+            </w:r>
+          </w:p>
+        </w:tc>
+        <w:tc>
+          <w:tcPr>
+            <w:tcW w:w="4326" w:type="dxa"/>
+          </w:tcPr>
+          <w:p>
+            <w:pPr>
+              <w:pStyle w:val="a5"/>
+              <w:ind w:firstLineChars="0" w:firstLine="0"/>
+              <w:rPr>
+                <w:rFonts w:hint="eastAsia"/>
+              </w:rPr>
+            </w:pPr>
+            <w:r>
+              <w:rPr>
+                <w:rFonts w:hint="eastAsia"/>
+              </w:rPr>
+              <w:t>商品</w:t>
+            </w:r>
+            <w:r>
+              <w:rPr>
+                <w:rFonts w:hint="eastAsia"/>
+              </w:rPr>
+              <w:t>id</w:t>
+            </w:r>
+          </w:p>
+        </w:tc>
+        <w:tc>
+          <w:tcPr>
+            <w:tcW w:w="4009" w:type="dxa"/>
+          </w:tcPr>
+          <w:p>
+            <w:pPr>
+              <w:pStyle w:val="a5"/>
+              <w:ind w:firstLineChars="0" w:firstLine="0"/>
+              <w:rPr>
+                <w:rFonts w:hint="eastAsia"/>
+              </w:rPr>
+            </w:pPr>
+            <w:r>
+              <w:t>P</w:t>
+            </w:r>
+            <w:r>
+              <w:rPr>
+                <w:rFonts w:hint="eastAsia"/>
+              </w:rPr>
+              <w:t>ost</w:t>
+            </w:r>
+          </w:p>
+        </w:tc>
+      </w:tr>
+      <w:tr>
+        <w:tc>
+          <w:tcPr>
+            <w:tcW w:w="4101" w:type="dxa"/>
+          </w:tcPr>
+          <w:p>
+            <w:pPr>
+              <w:pStyle w:val="a5"/>
+              <w:ind w:firstLineChars="0" w:firstLine="0"/>
+              <w:rPr>
+                <w:rFonts w:hint="eastAsia"/>
+              </w:rPr>
+            </w:pPr>
+            <w:r>
+              <w:t>N</w:t>
+            </w:r>
+            <w:r>
+              <w:rPr>
+                <w:rFonts w:hint="eastAsia"/>
+              </w:rPr>
+              <w:t>um</w:t>
+            </w:r>
+          </w:p>
+        </w:tc>
+        <w:tc>
+          <w:tcPr>
+            <w:tcW w:w="4326" w:type="dxa"/>
+          </w:tcPr>
+          <w:p>
+            <w:pPr>
+              <w:pStyle w:val="a5"/>
+              <w:ind w:firstLineChars="0" w:firstLine="0"/>
+              <w:rPr>
+                <w:rFonts w:hint="eastAsia"/>
+              </w:rPr>
+            </w:pPr>
+            <w:r>
+              <w:rPr>
+                <w:rFonts w:hint="eastAsia"/>
+              </w:rPr>
+              <w:t>商品数量，默认为</w:t>
+            </w:r>
+            <w:r>
+              <w:rPr>
+                <w:rFonts w:hint="eastAsia"/>
+              </w:rPr>
+              <w:t>1</w:t>
+            </w:r>
+          </w:p>
+        </w:tc>
+        <w:tc>
+          <w:tcPr>
+            <w:tcW w:w="4009" w:type="dxa"/>
+          </w:tcPr>
+          <w:p>
+            <w:pPr>
+              <w:pStyle w:val="a5"/>
+              <w:ind w:firstLineChars="0" w:firstLine="0"/>
+              <w:rPr>
+                <w:rFonts w:hint="eastAsia"/>
+              </w:rPr>
+            </w:pPr>
+            <w:r>
+              <w:t>P</w:t>
+            </w:r>
+            <w:r>
+              <w:rPr>
+                <w:rFonts w:hint="eastAsia"/>
+              </w:rPr>
+              <w:t>ost</w:t>
+            </w:r>
+          </w:p>
+        </w:tc>
+      </w:tr>
+      <w:tr>
+        <w:tc>
+          <w:tcPr>
+            <w:tcW w:w="4101" w:type="dxa"/>
+          </w:tcPr>
+          <w:p>
+            <w:pPr>
+              <w:pStyle w:val="a5"/>
+              <w:ind w:firstLineChars="0" w:firstLine="0"/>
+              <w:rPr>
+                <w:rFonts w:hint="eastAsia"/>
+              </w:rPr>
+            </w:pPr>
+            <w:r>
+              <w:t>C</w:t>
+            </w:r>
+            <w:r>
+              <w:rPr>
+                <w:rFonts w:hint="eastAsia"/>
+              </w:rPr>
+              <w:t>ontent</w:t>
+            </w:r>
+          </w:p>
+        </w:tc>
+        <w:tc>
+          <w:tcPr>
+            <w:tcW w:w="4326" w:type="dxa"/>
+          </w:tcPr>
+          <w:p>
+            <w:pPr>
+              <w:pStyle w:val="a5"/>
+              <w:ind w:firstLineChars="0" w:firstLine="0"/>
+              <w:rPr>
+                <w:rFonts w:hint="eastAsia"/>
+              </w:rPr>
+            </w:pPr>
+            <w:r>
+              <w:rPr>
+                <w:rFonts w:hint="eastAsia"/>
+              </w:rPr>
+              <w:t>商品可选属性组合（属性</w:t>
+            </w:r>
+            <w:r>
+              <w:rPr>
+                <w:rFonts w:hint="eastAsia"/>
+              </w:rPr>
+              <w:t>id:</w:t>
+            </w:r>
+            <w:r>
+              <w:rPr>
+                <w:rFonts w:hint="eastAsia"/>
+              </w:rPr>
+              <w:t>属性序号</w:t>
+            </w:r>
+            <w:r>
+              <w:rPr>
+                <w:rFonts w:hint="eastAsia"/>
+              </w:rPr>
+              <w:t>,</w:t>
+            </w:r>
+            <w:r>
+              <w:rPr>
+                <w:rFonts w:hint="eastAsia"/>
+              </w:rPr>
+              <w:t>属性</w:t>
+            </w:r>
+            <w:r>
+              <w:rPr>
+                <w:rFonts w:hint="eastAsia"/>
+              </w:rPr>
+              <w:t>id</w:t>
+            </w:r>
+            <w:r>
+              <w:t>:</w:t>
+            </w:r>
+            <w:r>
+              <w:rPr>
+                <w:rFonts w:hint="eastAsia"/>
+              </w:rPr>
+              <w:t>属性序号</w:t>
+            </w:r>
+            <w:r>
+              <w:t>…</w:t>
+            </w:r>
+            <w:r>
+              <w:rPr>
+                <w:rFonts w:hint="eastAsia"/>
+              </w:rPr>
+              <w:t>）</w:t>
+            </w:r>
+          </w:p>
+        </w:tc>
+        <w:tc>
+          <w:tcPr>
+            <w:tcW w:w="4009" w:type="dxa"/>
+          </w:tcPr>
+          <w:p>
+            <w:pPr>
+              <w:pStyle w:val="a5"/>
+              <w:ind w:firstLineChars="0" w:firstLine="0"/>
+              <w:rPr>
+                <w:rFonts w:hint="eastAsia"/>
+              </w:rPr>
+            </w:pPr>
+            <w:r>
+              <w:t>P</w:t>
+            </w:r>
+            <w:r>
+              <w:rPr>
+                <w:rFonts w:hint="eastAsia"/>
+              </w:rPr>
+              <w:t>ost</w:t>
+            </w:r>
+          </w:p>
+        </w:tc>
+      </w:tr>
+      <w:tr>
+        <w:tc>
+          <w:tcPr>
+            <w:tcW w:w="4101" w:type="dxa"/>
+          </w:tcPr>
+          <w:p>
+            <w:pPr>
+              <w:pStyle w:val="a5"/>
+              <w:ind w:firstLineChars="0" w:firstLine="0"/>
+              <w:rPr>
+                <w:rFonts w:hint="eastAsia"/>
+              </w:rPr>
+            </w:pPr>
+            <w:r>
+              <w:rPr>
+                <w:rFonts w:hint="eastAsia"/>
+              </w:rPr>
+              <w:t>coupon</w:t>
+            </w:r>
+          </w:p>
+        </w:tc>
+        <w:tc>
+          <w:tcPr>
+            <w:tcW w:w="4326" w:type="dxa"/>
+          </w:tcPr>
+          <w:p>
+            <w:pPr>
+              <w:pStyle w:val="a5"/>
+              <w:ind w:firstLineChars="0" w:firstLine="0"/>
+              <w:rPr>
+                <w:rFonts w:hint="eastAsia"/>
+              </w:rPr>
+            </w:pPr>
+            <w:r>
+              <w:rPr>
+                <w:rFonts w:hint="eastAsia"/>
+              </w:rPr>
+              <w:t>优惠码</w:t>
+            </w:r>
+          </w:p>
+        </w:tc>
+        <w:tc>
+          <w:tcPr>
+            <w:tcW w:w="4009" w:type="dxa"/>
+          </w:tcPr>
+          <w:p>
+            <w:pPr>
+              <w:pStyle w:val="a5"/>
+              <w:ind w:firstLineChars="0" w:firstLine="0"/>
+              <w:rPr>
+                <w:rFonts w:hint="eastAsia"/>
+              </w:rPr>
+            </w:pPr>
+            <w:r>
+              <w:t>P</w:t>
+            </w:r>
+            <w:r>
+              <w:rPr>
+                <w:rFonts w:hint="eastAsia"/>
+              </w:rPr>
+              <w:t>ost</w:t>
+            </w:r>
+          </w:p>
+        </w:tc>
+      </w:tr>
+      <w:tr>
+        <w:tc>
+          <w:tcPr>
+            <w:tcW w:w="4101" w:type="dxa"/>
+          </w:tcPr>
+          <w:p>
+            <w:pPr>
+              <w:pStyle w:val="a5"/>
+              <w:ind w:firstLineChars="0" w:firstLine="0"/>
+              <w:rPr>
+                <w:rFonts w:hint="eastAsia"/>
+              </w:rPr>
+            </w:pPr>
+            <w:r>
+              <w:t>A</w:t>
+            </w:r>
+            <w:r>
+              <w:rPr>
+                <w:rFonts w:hint="eastAsia"/>
+              </w:rPr>
+              <w:t>ddress</w:t>
+            </w:r>
+            <w:r>
+              <w:t>id</w:t>
+            </w:r>
+          </w:p>
+        </w:tc>
+        <w:tc>
+          <w:tcPr>
+            <w:tcW w:w="4326" w:type="dxa"/>
+          </w:tcPr>
+          <w:p>
+            <w:pPr>
+              <w:pStyle w:val="a5"/>
+              <w:ind w:firstLineChars="0" w:firstLine="0"/>
+              <w:rPr>
+                <w:rFonts w:hint="eastAsia"/>
+              </w:rPr>
+            </w:pPr>
+            <w:r>
+              <w:rPr>
+                <w:rFonts w:hint="eastAsia"/>
+              </w:rPr>
+              <w:t>配送地址</w:t>
+            </w:r>
+            <w:r>
+              <w:rPr>
+                <w:rFonts w:hint="eastAsia"/>
+              </w:rPr>
+              <w:t>id</w:t>
+            </w:r>
+          </w:p>
+        </w:tc>
+        <w:tc>
+          <w:tcPr>
+            <w:tcW w:w="4009" w:type="dxa"/>
+          </w:tcPr>
+          <w:p>
+            <w:pPr>
+              <w:pStyle w:val="a5"/>
+              <w:ind w:firstLineChars="0" w:firstLine="0"/>
+            </w:pPr>
+            <w:r>
+              <w:t>P</w:t>
+            </w:r>
+            <w:r>
+              <w:rPr>
+                <w:rFonts w:hint="eastAsia"/>
+              </w:rPr>
+              <w:t>ost</w:t>
+            </w:r>
+          </w:p>
+        </w:tc>
+      </w:tr>
+      <w:tr>
+        <w:tc>
+          <w:tcPr>
+            <w:tcW w:w="4101" w:type="dxa"/>
+          </w:tcPr>
+          <w:p>
+            <w:pPr>
+              <w:pStyle w:val="a5"/>
+              <w:ind w:firstLineChars="0" w:firstLine="0"/>
+            </w:pPr>
+            <w:r>
+              <w:t>C</w:t>
+            </w:r>
+            <w:r>
+              <w:rPr>
+                <w:rFonts w:hint="eastAsia"/>
+              </w:rPr>
+              <w:t>lient</w:t>
+            </w:r>
+          </w:p>
+        </w:tc>
+        <w:tc>
+          <w:tcPr>
+            <w:tcW w:w="4326" w:type="dxa"/>
+          </w:tcPr>
+          <w:p>
+            <w:pPr>
+              <w:pStyle w:val="a5"/>
+              <w:ind w:firstLineChars="0" w:firstLine="0"/>
+              <w:rPr>
+                <w:rFonts w:hint="eastAsia"/>
+              </w:rPr>
+            </w:pPr>
+            <w:r>
+              <w:rPr>
+                <w:rFonts w:hint="eastAsia"/>
+              </w:rPr>
+              <w:t>客户端代码</w:t>
+            </w:r>
+            <w:r>
+              <w:rPr>
+                <w:rFonts w:hint="eastAsia"/>
+              </w:rPr>
+              <w:t>ios,android</w:t>
+            </w:r>
+            <w:r>
+              <w:t>,wap,</w:t>
+            </w:r>
+            <w:r>
+              <w:rPr>
+                <w:rFonts w:hint="eastAsia"/>
+              </w:rPr>
+              <w:t>web,weixin</w:t>
+            </w:r>
+          </w:p>
+        </w:tc>
+        <w:tc>
+          <w:tcPr>
+            <w:tcW w:w="4009" w:type="dxa"/>
+          </w:tcPr>
+          <w:p>
+            <w:pPr>
+              <w:pStyle w:val="a5"/>
+              <w:ind w:firstLineChars="0" w:firstLine="0"/>
+            </w:pPr>
+            <w:r>
+              <w:t>P</w:t>
+            </w:r>
+            <w:r>
+              <w:rPr>
+                <w:rFonts w:hint="eastAsia"/>
+              </w:rPr>
+              <w:t>ost</w:t>
+            </w:r>
+          </w:p>
+        </w:tc>
+      </w:tr>
+      <w:tr>
+        <w:tc>
+          <w:tcPr>
+            <w:tcW w:w="4101" w:type="dxa"/>
+          </w:tcPr>
+          <w:p>
+            <w:pPr>
+              <w:pStyle w:val="a5"/>
+              <w:ind w:firstLineChars="0" w:firstLine="0"/>
+            </w:pPr>
+            <w:r>
+              <w:rPr>
+                <w:rFonts w:hint="eastAsia"/>
+              </w:rPr>
+              <w:t>paytype</w:t>
+            </w:r>
+          </w:p>
+        </w:tc>
+        <w:tc>
+          <w:tcPr>
+            <w:tcW w:w="4326" w:type="dxa"/>
+          </w:tcPr>
+          <w:p>
+            <w:pPr>
+              <w:pStyle w:val="a5"/>
+              <w:ind w:firstLineChars="0" w:firstLine="0"/>
+              <w:rPr>
+                <w:rFonts w:hint="eastAsia"/>
+              </w:rPr>
+            </w:pPr>
+            <w:r>
+              <w:rPr>
+                <w:rFonts w:hint="eastAsia"/>
+              </w:rPr>
+              <w:t>付款方式</w:t>
+            </w:r>
+            <w:r>
+              <w:rPr>
+                <w:rFonts w:hint="eastAsia"/>
+              </w:rPr>
+              <w:t>:alipay,weixin</w:t>
+            </w:r>
+          </w:p>
+        </w:tc>
+        <w:tc>
+          <w:tcPr>
+            <w:tcW w:w="4009" w:type="dxa"/>
+          </w:tcPr>
+          <w:p>
+            <w:pPr>
+              <w:pStyle w:val="a5"/>
+              <w:ind w:firstLineChars="0" w:firstLine="0"/>
+            </w:pPr>
+            <w:r>
+              <w:t>P</w:t>
+            </w:r>
+            <w:r>
+              <w:rPr>
+                <w:rFonts w:hint="eastAsia"/>
+              </w:rPr>
+              <w:t>ost</w:t>
+            </w:r>
+          </w:p>
+        </w:tc>
+      </w:tr>
+      <w:tr>
+        <w:tc>
+          <w:tcPr>
+            <w:tcW w:w="4101" w:type="dxa"/>
+          </w:tcPr>
+          <w:p>
+            <w:pPr>
+              <w:pStyle w:val="a5"/>
+              <w:ind w:firstLineChars="0" w:firstLine="0"/>
+              <w:rPr>
+                <w:rFonts w:hint="eastAsia"/>
+              </w:rPr>
+            </w:pPr>
+            <w:r>
+              <w:t>S</w:t>
+            </w:r>
+            <w:r>
+              <w:rPr>
+                <w:rFonts w:hint="eastAsia"/>
+              </w:rPr>
+              <w:t>hipid</w:t>
+            </w:r>
+          </w:p>
+        </w:tc>
+        <w:tc>
+          <w:tcPr>
+            <w:tcW w:w="4326" w:type="dxa"/>
+          </w:tcPr>
+          <w:p>
+            <w:pPr>
+              <w:pStyle w:val="a5"/>
+              <w:ind w:firstLineChars="0" w:firstLine="0"/>
+              <w:rPr>
+                <w:rFonts w:hint="eastAsia"/>
+              </w:rPr>
+            </w:pPr>
+            <w:r>
+              <w:rPr>
+                <w:rFonts w:hint="eastAsia"/>
+              </w:rPr>
+              <w:t>配送方案，固定为</w:t>
+            </w:r>
+            <w:r>
+              <w:rPr>
+                <w:rFonts w:hint="eastAsia"/>
+              </w:rPr>
+              <w:t>1</w:t>
+            </w:r>
+          </w:p>
+        </w:tc>
+        <w:tc>
+          <w:tcPr>
+            <w:tcW w:w="4009" w:type="dxa"/>
+          </w:tcPr>
+          <w:p>
+            <w:pPr>
+              <w:pStyle w:val="a5"/>
+              <w:ind w:firstLineChars="0" w:firstLine="0"/>
+            </w:pPr>
+            <w:r>
+              <w:t>P</w:t>
+            </w:r>
+            <w:r>
+              <w:rPr>
+                <w:rFonts w:hint="eastAsia"/>
+              </w:rPr>
+              <w:t>ost</w:t>
+            </w:r>
+          </w:p>
+        </w:tc>
+      </w:tr>
+    </w:tbl>
+    <w:p>
+      <w:pPr>
+        <w:pStyle w:val="a5"/>
+        <w:ind w:left="1512" w:firstLineChars="0" w:firstLine="0"/>
+      </w:pPr>
+    </w:p>
+    <w:p>
+      <w:pPr>
+        <w:pStyle w:val="a5"/>
+        <w:numPr>
+          <w:ilvl w:val="1"/>
+          <w:numId w:val="2"/>
+        </w:numPr>
+        <w:ind w:firstLineChars="0"/>
+      </w:pPr>
+      <w:r>
+        <w:rPr>
+          <w:rFonts w:hint="eastAsia"/>
+        </w:rPr>
+        <w:t>订单结算接口</w:t>
+      </w:r>
+    </w:p>
+    <w:p>
+      <w:pPr>
+        <w:pStyle w:val="a5"/>
+        <w:ind w:left="1512" w:firstLineChars="0" w:firstLine="0"/>
+      </w:pPr>
+      <w:r>
+        <w:t>C</w:t>
+      </w:r>
+      <w:r>
+        <w:rPr>
+          <w:rFonts w:hint="eastAsia"/>
+        </w:rPr>
+        <w:t>ontrol</w:t>
+      </w:r>
+      <w:r>
+        <w:t>:order</w:t>
+      </w:r>
+    </w:p>
+    <w:p>
+      <w:pPr>
+        <w:pStyle w:val="a5"/>
+        <w:ind w:left="1512" w:firstLineChars="0" w:firstLine="0"/>
+      </w:pPr>
+      <w:r>
+        <w:t>Action:payment</w:t>
+      </w:r>
+    </w:p>
+    <w:p>
+      <w:pPr>
+        <w:pStyle w:val="a5"/>
+        <w:ind w:left="1512" w:firstLineChars="0" w:firstLine="0"/>
+      </w:pPr>
+      <w:r>
+        <w:rPr>
+          <w:rFonts w:hint="eastAsia"/>
+        </w:rPr>
+        <w:t>请求参数</w:t>
+      </w:r>
+    </w:p>
+    <w:tbl>
+      <w:tblPr>
+        <w:tblStyle w:val="a6"/>
+        <w:tblW w:w="0" w:type="auto"/>
+        <w:tblInd w:w="1512" w:type="dxa"/>
+        <w:tblLook w:val="04A0" w:firstRow="1" w:lastRow="0" w:firstColumn="1" w:lastColumn="0" w:noHBand="0" w:noVBand="1"/>
+      </w:tblPr>
+      <w:tblGrid>
+        <w:gridCol w:w="4187"/>
+        <w:gridCol w:w="4161"/>
+        <w:gridCol w:w="4088"/>
+      </w:tblGrid>
+      <w:tr>
+        <w:tc>
+          <w:tcPr>
+            <w:tcW w:w="4649" w:type="dxa"/>
+          </w:tcPr>
+          <w:p>
+            <w:pPr>
+              <w:pStyle w:val="a5"/>
+              <w:ind w:firstLineChars="0" w:firstLine="0"/>
+              <w:rPr>
+                <w:rFonts w:hint="eastAsia"/>
+              </w:rPr>
+            </w:pPr>
+            <w:r>
+              <w:t>T</w:t>
+            </w:r>
+            <w:r>
+              <w:rPr>
+                <w:rFonts w:hint="eastAsia"/>
+              </w:rPr>
+              <w:t>rade</w:t>
+            </w:r>
+            <w:r>
+              <w:t>_type</w:t>
+            </w:r>
+          </w:p>
+        </w:tc>
+        <w:tc>
+          <w:tcPr>
+            <w:tcW w:w="4649" w:type="dxa"/>
+          </w:tcPr>
+          <w:p>
+            <w:pPr>
+              <w:pStyle w:val="a5"/>
+              <w:ind w:firstLineChars="0" w:firstLine="0"/>
+              <w:rPr>
+                <w:rFonts w:hint="eastAsia"/>
+              </w:rPr>
+            </w:pPr>
+            <w:r>
+              <w:rPr>
+                <w:rFonts w:hint="eastAsia"/>
+              </w:rPr>
+              <w:t>结算方式，对于订单结算方式为</w:t>
+            </w:r>
+            <w:r>
+              <w:rPr>
+                <w:rFonts w:hint="eastAsia"/>
+              </w:rPr>
+              <w:t>weixin</w:t>
+            </w:r>
+            <w:r>
+              <w:rPr>
+                <w:rFonts w:hint="eastAsia"/>
+              </w:rPr>
+              <w:t>，且客户端为</w:t>
+            </w:r>
+            <w:r>
+              <w:rPr>
+                <w:rFonts w:hint="eastAsia"/>
+              </w:rPr>
+              <w:t>weixin</w:t>
+            </w:r>
+            <w:r>
+              <w:rPr>
+                <w:rFonts w:hint="eastAsia"/>
+              </w:rPr>
+              <w:t>或者</w:t>
+            </w:r>
+            <w:r>
+              <w:rPr>
+                <w:rFonts w:hint="eastAsia"/>
+              </w:rPr>
+              <w:t>wap</w:t>
+            </w:r>
+            <w:r>
+              <w:rPr>
+                <w:rFonts w:hint="eastAsia"/>
+              </w:rPr>
+              <w:t>的时候此项必填，</w:t>
+            </w:r>
+            <w:r>
+              <w:rPr>
+                <w:rFonts w:hint="eastAsia"/>
+              </w:rPr>
+              <w:t>jsapi</w:t>
+            </w:r>
+          </w:p>
+        </w:tc>
+        <w:tc>
+          <w:tcPr>
+            <w:tcW w:w="4650" w:type="dxa"/>
+          </w:tcPr>
+          <w:p>
+            <w:pPr>
+              <w:pStyle w:val="a5"/>
+              <w:ind w:firstLineChars="0" w:firstLine="0"/>
+              <w:rPr>
+                <w:rFonts w:hint="eastAsia"/>
+              </w:rPr>
+            </w:pPr>
+            <w:r>
+              <w:rPr>
+                <w:rFonts w:hint="eastAsia"/>
+              </w:rPr>
+              <w:t>结算方式</w:t>
+            </w:r>
+          </w:p>
+        </w:tc>
+      </w:tr>
+      <w:tr>
+        <w:tc>
+          <w:tcPr>
+            <w:tcW w:w="4649" w:type="dxa"/>
+          </w:tcPr>
+          <w:p>
+            <w:pPr>
+              <w:pStyle w:val="a5"/>
+              <w:ind w:firstLineChars="0" w:firstLine="0"/>
+            </w:pPr>
+            <w:r>
+              <w:rPr>
+                <w:rFonts w:hint="eastAsia"/>
+              </w:rPr>
+              <w:t>id</w:t>
+            </w:r>
+          </w:p>
+        </w:tc>
+        <w:tc>
+          <w:tcPr>
+            <w:tcW w:w="4649" w:type="dxa"/>
+          </w:tcPr>
+          <w:p>
+            <w:pPr>
+              <w:pStyle w:val="a5"/>
+              <w:ind w:firstLineChars="0" w:firstLine="0"/>
+              <w:rPr>
+                <w:rFonts w:hint="eastAsia"/>
+              </w:rPr>
+            </w:pPr>
+            <w:r>
+              <w:rPr>
+                <w:rFonts w:hint="eastAsia"/>
+              </w:rPr>
+              <w:t>订单</w:t>
+            </w:r>
+            <w:r>
+              <w:rPr>
+                <w:rFonts w:hint="eastAsia"/>
+              </w:rPr>
+              <w:t>id</w:t>
+            </w:r>
+          </w:p>
+        </w:tc>
+        <w:tc>
+          <w:tcPr>
+            <w:tcW w:w="4650" w:type="dxa"/>
+          </w:tcPr>
+          <w:p>
+            <w:pPr>
+              <w:pStyle w:val="a5"/>
+              <w:ind w:firstLineChars="0" w:firstLine="0"/>
+              <w:rPr>
+                <w:rFonts w:hint="eastAsia"/>
+              </w:rPr>
+            </w:pPr>
+            <w:r>
+              <w:rPr>
+                <w:rFonts w:hint="eastAsia"/>
+              </w:rPr>
+              <w:t>要结算订单的</w:t>
+            </w:r>
+            <w:r>
+              <w:rPr>
+                <w:rFonts w:hint="eastAsia"/>
+              </w:rPr>
+              <w:t>id</w:t>
+            </w:r>
+            <w:bookmarkStart w:id="0" w:name="_GoBack"/>
+            <w:bookmarkEnd w:id="0"/>
+          </w:p>
+        </w:tc>
+      </w:tr>
+    </w:tbl>
+    <w:p>
+      <w:pPr>
+        <w:pStyle w:val="a5"/>
+        <w:ind w:left="1512" w:firstLineChars="0" w:firstLine="0"/>
+        <w:rPr>
+          <w:rFonts w:hint="eastAsia"/>
+        </w:rPr>
       </w:pPr>
     </w:p>
     <w:sectPr>
@@ -16290,6 +19258,17 @@
     <w:basedOn w:val="a0"/>
     <w:rsid w:val="00474DCC"/>
   </w:style>
+  <w:style w:type="character" w:styleId="a7">
+    <w:name w:val="Hyperlink"/>
+    <w:basedOn w:val="a0"/>
+    <w:uiPriority w:val="99"/>
+    <w:unhideWhenUsed/>
+    <w:rsid w:val="00536437"/>
+    <w:rPr>
+      <w:color w:val="0563C1" w:themeColor="hyperlink"/>
+      <w:u w:val="single"/>
+    </w:rPr>
+  </w:style>
 </w:styles>
 </file>
 

--- a/interface document.docx
+++ b/interface document.docx
@@ -12356,9 +12356,6 @@
             <w:pPr>
               <w:pStyle w:val="a5"/>
               <w:ind w:firstLineChars="0" w:firstLine="0"/>
-              <w:rPr>
-                <w:rFonts w:hint="eastAsia"/>
-              </w:rPr>
             </w:pPr>
             <w:r>
               <w:t>C</w:t>
@@ -12379,9 +12376,6 @@
             <w:pPr>
               <w:pStyle w:val="a5"/>
               <w:ind w:firstLineChars="0" w:firstLine="0"/>
-              <w:rPr>
-                <w:rFonts w:hint="eastAsia"/>
-              </w:rPr>
             </w:pPr>
             <w:r>
               <w:rPr>
@@ -12419,9 +12413,6 @@
             <w:pPr>
               <w:pStyle w:val="a5"/>
               <w:ind w:firstLineChars="0" w:firstLine="0"/>
-              <w:rPr>
-                <w:rFonts w:hint="eastAsia"/>
-              </w:rPr>
             </w:pPr>
             <w:r>
               <w:t>R</w:t>
@@ -12442,9 +12433,6 @@
             <w:pPr>
               <w:pStyle w:val="a5"/>
               <w:ind w:firstLineChars="0" w:firstLine="0"/>
-              <w:rPr>
-                <w:rFonts w:hint="eastAsia"/>
-              </w:rPr>
             </w:pPr>
             <w:r>
               <w:t>O</w:t>
@@ -12521,9 +12509,6 @@
             <w:pPr>
               <w:pStyle w:val="a5"/>
               <w:ind w:firstLineChars="0" w:firstLine="0"/>
-              <w:rPr>
-                <w:rFonts w:hint="eastAsia"/>
-              </w:rPr>
             </w:pPr>
             <w:r>
               <w:t>B</w:t>
@@ -12544,9 +12529,6 @@
             <w:pPr>
               <w:pStyle w:val="a5"/>
               <w:ind w:firstLineChars="0" w:firstLine="0"/>
-              <w:rPr>
-                <w:rFonts w:hint="eastAsia"/>
-              </w:rPr>
             </w:pPr>
             <w:r>
               <w:rPr>
@@ -12598,9 +12580,6 @@
       <w:pPr>
         <w:pStyle w:val="a5"/>
         <w:ind w:left="1512" w:firstLineChars="0" w:firstLine="0"/>
-        <w:rPr>
-          <w:rFonts w:hint="eastAsia"/>
-        </w:rPr>
       </w:pPr>
     </w:p>
     <w:p>
@@ -17601,9 +17580,6 @@
             <w:pPr>
               <w:pStyle w:val="a5"/>
               <w:ind w:firstLineChars="0" w:firstLine="0"/>
-              <w:rPr>
-                <w:rFonts w:hint="eastAsia"/>
-              </w:rPr>
             </w:pPr>
             <w:r>
               <w:rPr>
@@ -17621,9 +17597,6 @@
             <w:pPr>
               <w:pStyle w:val="a5"/>
               <w:ind w:firstLineChars="0" w:firstLine="0"/>
-              <w:rPr>
-                <w:rFonts w:hint="eastAsia"/>
-              </w:rPr>
             </w:pPr>
             <w:r>
               <w:rPr>
@@ -17647,9 +17620,6 @@
             <w:pPr>
               <w:pStyle w:val="a5"/>
               <w:ind w:firstLineChars="0" w:firstLine="0"/>
-              <w:rPr>
-                <w:rFonts w:hint="eastAsia"/>
-              </w:rPr>
             </w:pPr>
             <w:r>
               <w:t>P</w:t>
@@ -17672,9 +17642,6 @@
             <w:pPr>
               <w:pStyle w:val="a5"/>
               <w:ind w:firstLineChars="0" w:firstLine="0"/>
-              <w:rPr>
-                <w:rFonts w:hint="eastAsia"/>
-              </w:rPr>
             </w:pPr>
             <w:r>
               <w:t>N</w:t>
@@ -17695,9 +17662,6 @@
             <w:pPr>
               <w:pStyle w:val="a5"/>
               <w:ind w:firstLineChars="0" w:firstLine="0"/>
-              <w:rPr>
-                <w:rFonts w:hint="eastAsia"/>
-              </w:rPr>
             </w:pPr>
             <w:r>
               <w:rPr>
@@ -17721,9 +17685,6 @@
             <w:pPr>
               <w:pStyle w:val="a5"/>
               <w:ind w:firstLineChars="0" w:firstLine="0"/>
-              <w:rPr>
-                <w:rFonts w:hint="eastAsia"/>
-              </w:rPr>
             </w:pPr>
             <w:r>
               <w:t>P</w:t>
@@ -17746,9 +17707,6 @@
             <w:pPr>
               <w:pStyle w:val="a5"/>
               <w:ind w:firstLineChars="0" w:firstLine="0"/>
-              <w:rPr>
-                <w:rFonts w:hint="eastAsia"/>
-              </w:rPr>
             </w:pPr>
             <w:r>
               <w:t>C</w:t>
@@ -17769,9 +17727,6 @@
             <w:pPr>
               <w:pStyle w:val="a5"/>
               <w:ind w:firstLineChars="0" w:firstLine="0"/>
-              <w:rPr>
-                <w:rFonts w:hint="eastAsia"/>
-              </w:rPr>
             </w:pPr>
             <w:r>
               <w:rPr>
@@ -17837,9 +17792,6 @@
             <w:pPr>
               <w:pStyle w:val="a5"/>
               <w:ind w:firstLineChars="0" w:firstLine="0"/>
-              <w:rPr>
-                <w:rFonts w:hint="eastAsia"/>
-              </w:rPr>
             </w:pPr>
             <w:r>
               <w:t>P</w:t>
@@ -17862,9 +17814,6 @@
             <w:pPr>
               <w:pStyle w:val="a5"/>
               <w:ind w:firstLineChars="0" w:firstLine="0"/>
-              <w:rPr>
-                <w:rFonts w:hint="eastAsia"/>
-              </w:rPr>
             </w:pPr>
             <w:r>
               <w:rPr>
@@ -17882,9 +17831,6 @@
             <w:pPr>
               <w:pStyle w:val="a5"/>
               <w:ind w:firstLineChars="0" w:firstLine="0"/>
-              <w:rPr>
-                <w:rFonts w:hint="eastAsia"/>
-              </w:rPr>
             </w:pPr>
             <w:r>
               <w:rPr>
@@ -17902,9 +17848,6 @@
             <w:pPr>
               <w:pStyle w:val="a5"/>
               <w:ind w:firstLineChars="0" w:firstLine="0"/>
-              <w:rPr>
-                <w:rFonts w:hint="eastAsia"/>
-              </w:rPr>
             </w:pPr>
             <w:r>
               <w:t>P</w:t>
@@ -17927,9 +17870,6 @@
             <w:pPr>
               <w:pStyle w:val="a5"/>
               <w:ind w:firstLineChars="0" w:firstLine="0"/>
-              <w:rPr>
-                <w:rFonts w:hint="eastAsia"/>
-              </w:rPr>
             </w:pPr>
             <w:r>
               <w:t>A</w:t>
@@ -17953,9 +17893,6 @@
             <w:pPr>
               <w:pStyle w:val="a5"/>
               <w:ind w:firstLineChars="0" w:firstLine="0"/>
-              <w:rPr>
-                <w:rFonts w:hint="eastAsia"/>
-              </w:rPr>
             </w:pPr>
             <w:r>
               <w:rPr>
@@ -18021,9 +17958,6 @@
             <w:pPr>
               <w:pStyle w:val="a5"/>
               <w:ind w:firstLineChars="0" w:firstLine="0"/>
-              <w:rPr>
-                <w:rFonts w:hint="eastAsia"/>
-              </w:rPr>
             </w:pPr>
             <w:r>
               <w:rPr>
@@ -18095,9 +18029,6 @@
             <w:pPr>
               <w:pStyle w:val="a5"/>
               <w:ind w:firstLineChars="0" w:firstLine="0"/>
-              <w:rPr>
-                <w:rFonts w:hint="eastAsia"/>
-              </w:rPr>
             </w:pPr>
             <w:r>
               <w:rPr>
@@ -18143,9 +18074,6 @@
             <w:pPr>
               <w:pStyle w:val="a5"/>
               <w:ind w:firstLineChars="0" w:firstLine="0"/>
-              <w:rPr>
-                <w:rFonts w:hint="eastAsia"/>
-              </w:rPr>
             </w:pPr>
             <w:r>
               <w:t>S</w:t>
@@ -18166,9 +18094,6 @@
             <w:pPr>
               <w:pStyle w:val="a5"/>
               <w:ind w:firstLineChars="0" w:firstLine="0"/>
-              <w:rPr>
-                <w:rFonts w:hint="eastAsia"/>
-              </w:rPr>
             </w:pPr>
             <w:r>
               <w:rPr>
@@ -18288,9 +18213,6 @@
             <w:pPr>
               <w:pStyle w:val="a5"/>
               <w:ind w:firstLineChars="0" w:firstLine="0"/>
-              <w:rPr>
-                <w:rFonts w:hint="eastAsia"/>
-              </w:rPr>
             </w:pPr>
             <w:r>
               <w:t>T</w:t>
@@ -18314,9 +18236,6 @@
             <w:pPr>
               <w:pStyle w:val="a5"/>
               <w:ind w:firstLineChars="0" w:firstLine="0"/>
-              <w:rPr>
-                <w:rFonts w:hint="eastAsia"/>
-              </w:rPr>
             </w:pPr>
             <w:r>
               <w:rPr>
@@ -18376,9 +18295,6 @@
             <w:pPr>
               <w:pStyle w:val="a5"/>
               <w:ind w:firstLineChars="0" w:firstLine="0"/>
-              <w:rPr>
-                <w:rFonts w:hint="eastAsia"/>
-              </w:rPr>
             </w:pPr>
             <w:r>
               <w:rPr>
@@ -18415,9 +18331,6 @@
             <w:pPr>
               <w:pStyle w:val="a5"/>
               <w:ind w:firstLineChars="0" w:firstLine="0"/>
-              <w:rPr>
-                <w:rFonts w:hint="eastAsia"/>
-              </w:rPr>
             </w:pPr>
             <w:r>
               <w:rPr>
@@ -18441,9 +18354,6 @@
             <w:pPr>
               <w:pStyle w:val="a5"/>
               <w:ind w:firstLineChars="0" w:firstLine="0"/>
-              <w:rPr>
-                <w:rFonts w:hint="eastAsia"/>
-              </w:rPr>
             </w:pPr>
             <w:r>
               <w:rPr>
@@ -18457,11 +18367,601 @@
               </w:rPr>
               <w:t>id</w:t>
             </w:r>
-            <w:bookmarkStart w:id="0" w:name="_GoBack"/>
-            <w:bookmarkEnd w:id="0"/>
-          </w:p>
-        </w:tc>
-      </w:tr>
+          </w:p>
+        </w:tc>
+      </w:tr>
+    </w:tbl>
+    <w:p>
+      <w:pPr>
+        <w:pStyle w:val="a5"/>
+        <w:ind w:left="1512" w:firstLineChars="0" w:firstLine="0"/>
+      </w:pPr>
+    </w:p>
+    <w:p>
+      <w:pPr>
+        <w:pStyle w:val="a5"/>
+        <w:numPr>
+          <w:ilvl w:val="1"/>
+          <w:numId w:val="2"/>
+        </w:numPr>
+        <w:ind w:firstLineChars="0"/>
+      </w:pPr>
+      <w:bookmarkStart w:id="0" w:name="OLE_LINK1"/>
+      <w:bookmarkStart w:id="1" w:name="OLE_LINK2"/>
+      <w:bookmarkStart w:id="2" w:name="_GoBack"/>
+      <w:r>
+        <w:rPr>
+          <w:rFonts w:hint="eastAsia"/>
+        </w:rPr>
+        <w:lastRenderedPageBreak/>
+        <w:t>订单评价接口</w:t>
+      </w:r>
+    </w:p>
+    <w:p>
+      <w:pPr>
+        <w:pStyle w:val="a5"/>
+        <w:ind w:left="1512" w:firstLineChars="0" w:firstLine="0"/>
+      </w:pPr>
+      <w:r>
+        <w:t>C</w:t>
+      </w:r>
+      <w:r>
+        <w:rPr>
+          <w:rFonts w:hint="eastAsia"/>
+        </w:rPr>
+        <w:t>ontro</w:t>
+      </w:r>
+      <w:r>
+        <w:t>l:order</w:t>
+      </w:r>
+    </w:p>
+    <w:p>
+      <w:pPr>
+        <w:pStyle w:val="a5"/>
+        <w:ind w:left="1512" w:firstLineChars="0" w:firstLine="0"/>
+      </w:pPr>
+      <w:r>
+        <w:t>Action:score</w:t>
+      </w:r>
+    </w:p>
+    <w:p>
+      <w:pPr>
+        <w:pStyle w:val="a5"/>
+        <w:ind w:left="1512" w:firstLineChars="0" w:firstLine="0"/>
+      </w:pPr>
+      <w:r>
+        <w:rPr>
+          <w:rFonts w:hint="eastAsia"/>
+        </w:rPr>
+        <w:t>请求参数</w:t>
+      </w:r>
+    </w:p>
+    <w:tbl>
+      <w:tblPr>
+        <w:tblStyle w:val="a6"/>
+        <w:tblW w:w="0" w:type="auto"/>
+        <w:tblInd w:w="1512" w:type="dxa"/>
+        <w:tblLook w:val="04A0" w:firstRow="1" w:lastRow="0" w:firstColumn="1" w:lastColumn="0" w:noHBand="0" w:noVBand="1"/>
+      </w:tblPr>
+      <w:tblGrid>
+        <w:gridCol w:w="4222"/>
+        <w:gridCol w:w="4096"/>
+        <w:gridCol w:w="4118"/>
+      </w:tblGrid>
+      <w:tr>
+        <w:tc>
+          <w:tcPr>
+            <w:tcW w:w="4649" w:type="dxa"/>
+          </w:tcPr>
+          <w:p>
+            <w:pPr>
+              <w:pStyle w:val="a5"/>
+              <w:ind w:firstLineChars="0" w:firstLine="0"/>
+              <w:rPr>
+                <w:rFonts w:hint="eastAsia"/>
+              </w:rPr>
+            </w:pPr>
+            <w:r>
+              <w:t>I</w:t>
+            </w:r>
+            <w:r>
+              <w:rPr>
+                <w:rFonts w:hint="eastAsia"/>
+              </w:rPr>
+              <w:t>d</w:t>
+            </w:r>
+          </w:p>
+        </w:tc>
+        <w:tc>
+          <w:tcPr>
+            <w:tcW w:w="4649" w:type="dxa"/>
+          </w:tcPr>
+          <w:p>
+            <w:pPr>
+              <w:pStyle w:val="a5"/>
+              <w:ind w:firstLineChars="0" w:firstLine="0"/>
+              <w:rPr>
+                <w:rFonts w:hint="eastAsia"/>
+              </w:rPr>
+            </w:pPr>
+            <w:r>
+              <w:rPr>
+                <w:rFonts w:hint="eastAsia"/>
+              </w:rPr>
+              <w:t>订单</w:t>
+            </w:r>
+            <w:r>
+              <w:rPr>
+                <w:rFonts w:hint="eastAsia"/>
+              </w:rPr>
+              <w:t>id</w:t>
+            </w:r>
+          </w:p>
+        </w:tc>
+        <w:tc>
+          <w:tcPr>
+            <w:tcW w:w="4650" w:type="dxa"/>
+          </w:tcPr>
+          <w:p>
+            <w:pPr>
+              <w:pStyle w:val="a5"/>
+              <w:ind w:firstLineChars="0" w:firstLine="0"/>
+              <w:rPr>
+                <w:rFonts w:hint="eastAsia"/>
+              </w:rPr>
+            </w:pPr>
+            <w:r>
+              <w:t>P</w:t>
+            </w:r>
+            <w:r>
+              <w:rPr>
+                <w:rFonts w:hint="eastAsia"/>
+              </w:rPr>
+              <w:t>ost</w:t>
+            </w:r>
+          </w:p>
+        </w:tc>
+      </w:tr>
+      <w:tr>
+        <w:tc>
+          <w:tcPr>
+            <w:tcW w:w="4649" w:type="dxa"/>
+          </w:tcPr>
+          <w:p>
+            <w:pPr>
+              <w:pStyle w:val="a5"/>
+              <w:ind w:firstLineChars="0" w:firstLine="0"/>
+              <w:rPr>
+                <w:rFonts w:hint="eastAsia"/>
+              </w:rPr>
+            </w:pPr>
+            <w:r>
+              <w:t>S</w:t>
+            </w:r>
+            <w:r>
+              <w:rPr>
+                <w:rFonts w:hint="eastAsia"/>
+              </w:rPr>
+              <w:t>hip_</w:t>
+            </w:r>
+            <w:r>
+              <w:t>score</w:t>
+            </w:r>
+          </w:p>
+        </w:tc>
+        <w:tc>
+          <w:tcPr>
+            <w:tcW w:w="4649" w:type="dxa"/>
+          </w:tcPr>
+          <w:p>
+            <w:pPr>
+              <w:pStyle w:val="a5"/>
+              <w:ind w:firstLineChars="0" w:firstLine="0"/>
+              <w:rPr>
+                <w:rFonts w:hint="eastAsia"/>
+              </w:rPr>
+            </w:pPr>
+            <w:r>
+              <w:rPr>
+                <w:rFonts w:hint="eastAsia"/>
+              </w:rPr>
+              <w:t>物流评分</w:t>
+            </w:r>
+            <w:r>
+              <w:rPr>
+                <w:rFonts w:hint="eastAsia"/>
+              </w:rPr>
+              <w:t>0-5</w:t>
+            </w:r>
+          </w:p>
+        </w:tc>
+        <w:tc>
+          <w:tcPr>
+            <w:tcW w:w="4650" w:type="dxa"/>
+          </w:tcPr>
+          <w:p>
+            <w:pPr>
+              <w:pStyle w:val="a5"/>
+              <w:ind w:firstLineChars="0" w:firstLine="0"/>
+              <w:rPr>
+                <w:rFonts w:hint="eastAsia"/>
+              </w:rPr>
+            </w:pPr>
+            <w:r>
+              <w:t>P</w:t>
+            </w:r>
+            <w:r>
+              <w:rPr>
+                <w:rFonts w:hint="eastAsia"/>
+              </w:rPr>
+              <w:t>ost</w:t>
+            </w:r>
+          </w:p>
+        </w:tc>
+      </w:tr>
+      <w:tr>
+        <w:tc>
+          <w:tcPr>
+            <w:tcW w:w="4649" w:type="dxa"/>
+          </w:tcPr>
+          <w:p>
+            <w:pPr>
+              <w:pStyle w:val="a5"/>
+              <w:ind w:firstLineChars="0" w:firstLine="0"/>
+              <w:rPr>
+                <w:rFonts w:hint="eastAsia"/>
+              </w:rPr>
+            </w:pPr>
+            <w:r>
+              <w:t>S</w:t>
+            </w:r>
+            <w:r>
+              <w:rPr>
+                <w:rFonts w:hint="eastAsia"/>
+              </w:rPr>
+              <w:t>ervice_</w:t>
+            </w:r>
+            <w:r>
+              <w:t>score</w:t>
+            </w:r>
+          </w:p>
+        </w:tc>
+        <w:tc>
+          <w:tcPr>
+            <w:tcW w:w="4649" w:type="dxa"/>
+          </w:tcPr>
+          <w:p>
+            <w:pPr>
+              <w:pStyle w:val="a5"/>
+              <w:ind w:firstLineChars="0" w:firstLine="0"/>
+              <w:rPr>
+                <w:rFonts w:hint="eastAsia"/>
+              </w:rPr>
+            </w:pPr>
+            <w:r>
+              <w:rPr>
+                <w:rFonts w:hint="eastAsia"/>
+              </w:rPr>
+              <w:t>服务评分</w:t>
+            </w:r>
+            <w:r>
+              <w:rPr>
+                <w:rFonts w:hint="eastAsia"/>
+              </w:rPr>
+              <w:t>0-5</w:t>
+            </w:r>
+          </w:p>
+        </w:tc>
+        <w:tc>
+          <w:tcPr>
+            <w:tcW w:w="4650" w:type="dxa"/>
+          </w:tcPr>
+          <w:p>
+            <w:pPr>
+              <w:pStyle w:val="a5"/>
+              <w:ind w:firstLineChars="0" w:firstLine="0"/>
+              <w:rPr>
+                <w:rFonts w:hint="eastAsia"/>
+              </w:rPr>
+            </w:pPr>
+            <w:r>
+              <w:t>P</w:t>
+            </w:r>
+            <w:r>
+              <w:rPr>
+                <w:rFonts w:hint="eastAsia"/>
+              </w:rPr>
+              <w:t>ost</w:t>
+            </w:r>
+          </w:p>
+        </w:tc>
+      </w:tr>
+      <w:tr>
+        <w:tc>
+          <w:tcPr>
+            <w:tcW w:w="4649" w:type="dxa"/>
+          </w:tcPr>
+          <w:p>
+            <w:pPr>
+              <w:pStyle w:val="a5"/>
+              <w:ind w:firstLineChars="0" w:firstLine="0"/>
+              <w:rPr>
+                <w:rFonts w:hint="eastAsia"/>
+              </w:rPr>
+            </w:pPr>
+            <w:r>
+              <w:t>G</w:t>
+            </w:r>
+            <w:r>
+              <w:rPr>
+                <w:rFonts w:hint="eastAsia"/>
+              </w:rPr>
+              <w:t>oods_</w:t>
+            </w:r>
+            <w:r>
+              <w:t>score</w:t>
+            </w:r>
+          </w:p>
+        </w:tc>
+        <w:tc>
+          <w:tcPr>
+            <w:tcW w:w="4649" w:type="dxa"/>
+          </w:tcPr>
+          <w:p>
+            <w:pPr>
+              <w:pStyle w:val="a5"/>
+              <w:ind w:firstLineChars="0" w:firstLine="0"/>
+              <w:rPr>
+                <w:rFonts w:hint="eastAsia"/>
+              </w:rPr>
+            </w:pPr>
+            <w:r>
+              <w:rPr>
+                <w:rFonts w:hint="eastAsia"/>
+              </w:rPr>
+              <w:t>商品评分</w:t>
+            </w:r>
+            <w:r>
+              <w:rPr>
+                <w:rFonts w:hint="eastAsia"/>
+              </w:rPr>
+              <w:t>0-5</w:t>
+            </w:r>
+          </w:p>
+        </w:tc>
+        <w:tc>
+          <w:tcPr>
+            <w:tcW w:w="4650" w:type="dxa"/>
+          </w:tcPr>
+          <w:p>
+            <w:pPr>
+              <w:pStyle w:val="a5"/>
+              <w:ind w:firstLineChars="0" w:firstLine="0"/>
+              <w:rPr>
+                <w:rFonts w:hint="eastAsia"/>
+              </w:rPr>
+            </w:pPr>
+            <w:r>
+              <w:t>P</w:t>
+            </w:r>
+            <w:r>
+              <w:rPr>
+                <w:rFonts w:hint="eastAsia"/>
+              </w:rPr>
+              <w:t>ost</w:t>
+            </w:r>
+          </w:p>
+        </w:tc>
+      </w:tr>
+      <w:tr>
+        <w:tc>
+          <w:tcPr>
+            <w:tcW w:w="4649" w:type="dxa"/>
+          </w:tcPr>
+          <w:p>
+            <w:pPr>
+              <w:pStyle w:val="a5"/>
+              <w:ind w:firstLineChars="0" w:firstLine="0"/>
+              <w:rPr>
+                <w:rFonts w:hint="eastAsia"/>
+              </w:rPr>
+            </w:pPr>
+            <w:r>
+              <w:t>C</w:t>
+            </w:r>
+            <w:r>
+              <w:rPr>
+                <w:rFonts w:hint="eastAsia"/>
+              </w:rPr>
+              <w:t>ontent</w:t>
+            </w:r>
+          </w:p>
+        </w:tc>
+        <w:tc>
+          <w:tcPr>
+            <w:tcW w:w="4649" w:type="dxa"/>
+          </w:tcPr>
+          <w:p>
+            <w:pPr>
+              <w:pStyle w:val="a5"/>
+              <w:ind w:firstLineChars="0" w:firstLine="0"/>
+              <w:rPr>
+                <w:rFonts w:hint="eastAsia"/>
+              </w:rPr>
+            </w:pPr>
+            <w:r>
+              <w:rPr>
+                <w:rFonts w:hint="eastAsia"/>
+              </w:rPr>
+              <w:t>评价内容</w:t>
+            </w:r>
+          </w:p>
+        </w:tc>
+        <w:tc>
+          <w:tcPr>
+            <w:tcW w:w="4650" w:type="dxa"/>
+          </w:tcPr>
+          <w:p>
+            <w:pPr>
+              <w:pStyle w:val="a5"/>
+              <w:ind w:firstLineChars="0" w:firstLine="0"/>
+              <w:rPr>
+                <w:rFonts w:hint="eastAsia"/>
+              </w:rPr>
+            </w:pPr>
+            <w:r>
+              <w:t>P</w:t>
+            </w:r>
+            <w:r>
+              <w:rPr>
+                <w:rFonts w:hint="eastAsia"/>
+              </w:rPr>
+              <w:t>ost</w:t>
+            </w:r>
+          </w:p>
+        </w:tc>
+      </w:tr>
+    </w:tbl>
+    <w:p>
+      <w:pPr>
+        <w:pStyle w:val="a5"/>
+        <w:ind w:left="1512" w:firstLineChars="0" w:firstLine="0"/>
+      </w:pPr>
+      <w:r>
+        <w:rPr>
+          <w:rFonts w:hint="eastAsia"/>
+        </w:rPr>
+        <w:t>返回参数</w:t>
+      </w:r>
+    </w:p>
+    <w:tbl>
+      <w:tblPr>
+        <w:tblStyle w:val="a6"/>
+        <w:tblW w:w="0" w:type="auto"/>
+        <w:tblInd w:w="1512" w:type="dxa"/>
+        <w:tblLook w:val="04A0" w:firstRow="1" w:lastRow="0" w:firstColumn="1" w:lastColumn="0" w:noHBand="0" w:noVBand="1"/>
+      </w:tblPr>
+      <w:tblGrid>
+        <w:gridCol w:w="6248"/>
+        <w:gridCol w:w="6188"/>
+      </w:tblGrid>
+      <w:tr>
+        <w:tc>
+          <w:tcPr>
+            <w:tcW w:w="6248" w:type="dxa"/>
+          </w:tcPr>
+          <w:p>
+            <w:pPr>
+              <w:pStyle w:val="a5"/>
+              <w:ind w:firstLineChars="0" w:firstLine="0"/>
+              <w:rPr>
+                <w:rFonts w:hint="eastAsia"/>
+              </w:rPr>
+            </w:pPr>
+            <w:r>
+              <w:t>C</w:t>
+            </w:r>
+            <w:r>
+              <w:rPr>
+                <w:rFonts w:hint="eastAsia"/>
+              </w:rPr>
+              <w:t>ode</w:t>
+            </w:r>
+          </w:p>
+        </w:tc>
+        <w:tc>
+          <w:tcPr>
+            <w:tcW w:w="6188" w:type="dxa"/>
+          </w:tcPr>
+          <w:p>
+            <w:pPr>
+              <w:pStyle w:val="a5"/>
+              <w:ind w:firstLineChars="0" w:firstLine="0"/>
+              <w:rPr>
+                <w:rFonts w:hint="eastAsia"/>
+              </w:rPr>
+            </w:pPr>
+            <w:r>
+              <w:rPr>
+                <w:rFonts w:hint="eastAsia"/>
+              </w:rPr>
+              <w:t>0/1/2/3</w:t>
+            </w:r>
+          </w:p>
+        </w:tc>
+      </w:tr>
+      <w:tr>
+        <w:tc>
+          <w:tcPr>
+            <w:tcW w:w="6248" w:type="dxa"/>
+          </w:tcPr>
+          <w:p>
+            <w:pPr>
+              <w:pStyle w:val="a5"/>
+              <w:ind w:firstLineChars="0" w:firstLine="0"/>
+              <w:rPr>
+                <w:rFonts w:hint="eastAsia"/>
+              </w:rPr>
+            </w:pPr>
+            <w:r>
+              <w:t>R</w:t>
+            </w:r>
+            <w:r>
+              <w:rPr>
+                <w:rFonts w:hint="eastAsia"/>
+              </w:rPr>
+              <w:t>esult</w:t>
+            </w:r>
+          </w:p>
+        </w:tc>
+        <w:tc>
+          <w:tcPr>
+            <w:tcW w:w="6188" w:type="dxa"/>
+          </w:tcPr>
+          <w:p>
+            <w:pPr>
+              <w:pStyle w:val="a5"/>
+              <w:ind w:firstLineChars="0" w:firstLine="0"/>
+              <w:rPr>
+                <w:rFonts w:hint="eastAsia"/>
+              </w:rPr>
+            </w:pPr>
+            <w:r>
+              <w:rPr>
+                <w:rFonts w:hint="eastAsia"/>
+              </w:rPr>
+              <w:t>评价失败</w:t>
+            </w:r>
+            <w:r>
+              <w:rPr>
+                <w:rFonts w:hint="eastAsia"/>
+              </w:rPr>
+              <w:t>/ok/</w:t>
+            </w:r>
+            <w:r>
+              <w:rPr>
+                <w:rFonts w:hint="eastAsia"/>
+              </w:rPr>
+              <w:t>尚未登陆</w:t>
+            </w:r>
+            <w:r>
+              <w:rPr>
+                <w:rFonts w:hint="eastAsia"/>
+              </w:rPr>
+              <w:t>/</w:t>
+            </w:r>
+            <w:r>
+              <w:rPr>
+                <w:rFonts w:hint="eastAsia"/>
+              </w:rPr>
+              <w:t>不允许评分</w:t>
+            </w:r>
+          </w:p>
+        </w:tc>
+      </w:tr>
+      <w:bookmarkEnd w:id="0"/>
+      <w:bookmarkEnd w:id="1"/>
+      <w:bookmarkEnd w:id="2"/>
     </w:tbl>
     <w:p>
       <w:pPr>

--- a/interface document.docx
+++ b/interface document.docx
@@ -8162,8 +8162,8 @@
         <w:tblLook w:val="04A0" w:firstRow="1" w:lastRow="0" w:firstColumn="1" w:lastColumn="0" w:noHBand="0" w:noVBand="1"/>
       </w:tblPr>
       <w:tblGrid>
-        <w:gridCol w:w="6180"/>
-        <w:gridCol w:w="6256"/>
+        <w:gridCol w:w="6188"/>
+        <w:gridCol w:w="6248"/>
       </w:tblGrid>
       <w:tr>
         <w:tc>
@@ -8215,6 +8215,198 @@
               <w:ind w:firstLineChars="0" w:firstLine="0"/>
             </w:pPr>
             <w:r>
+              <w:t>U</w:t>
+            </w:r>
+            <w:r>
+              <w:rPr>
+                <w:rFonts w:hint="eastAsia"/>
+              </w:rPr>
+              <w:t>id</w:t>
+            </w:r>
+          </w:p>
+        </w:tc>
+        <w:tc>
+          <w:tcPr>
+            <w:tcW w:w="6974" w:type="dxa"/>
+          </w:tcPr>
+          <w:p>
+            <w:pPr>
+              <w:pStyle w:val="a5"/>
+              <w:ind w:firstLineChars="0" w:firstLine="0"/>
+              <w:rPr>
+                <w:rFonts w:hint="eastAsia"/>
+              </w:rPr>
+            </w:pPr>
+            <w:r>
+              <w:rPr>
+                <w:rFonts w:hint="eastAsia"/>
+              </w:rPr>
+              <w:t>可以使用者的</w:t>
+            </w:r>
+            <w:r>
+              <w:rPr>
+                <w:rFonts w:hint="eastAsia"/>
+              </w:rPr>
+              <w:t>id</w:t>
+            </w:r>
+            <w:r>
+              <w:rPr>
+                <w:rFonts w:hint="eastAsia"/>
+              </w:rPr>
+              <w:t>，为</w:t>
+            </w:r>
+            <w:r>
+              <w:rPr>
+                <w:rFonts w:hint="eastAsia"/>
+              </w:rPr>
+              <w:t>0</w:t>
+            </w:r>
+            <w:r>
+              <w:rPr>
+                <w:rFonts w:hint="eastAsia"/>
+              </w:rPr>
+              <w:t>代表所有用户</w:t>
+            </w:r>
+          </w:p>
+        </w:tc>
+      </w:tr>
+      <w:tr>
+        <w:tc>
+          <w:tcPr>
+            <w:tcW w:w="6974" w:type="dxa"/>
+          </w:tcPr>
+          <w:p>
+            <w:pPr>
+              <w:pStyle w:val="a5"/>
+              <w:ind w:firstLineChars="0" w:firstLine="0"/>
+            </w:pPr>
+            <w:r>
+              <w:t>S</w:t>
+            </w:r>
+            <w:r>
+              <w:rPr>
+                <w:rFonts w:hint="eastAsia"/>
+              </w:rPr>
+              <w:t>tarttime</w:t>
+            </w:r>
+          </w:p>
+        </w:tc>
+        <w:tc>
+          <w:tcPr>
+            <w:tcW w:w="6974" w:type="dxa"/>
+          </w:tcPr>
+          <w:p>
+            <w:pPr>
+              <w:pStyle w:val="a5"/>
+              <w:ind w:firstLineChars="0" w:firstLine="0"/>
+              <w:rPr>
+                <w:rFonts w:hint="eastAsia"/>
+              </w:rPr>
+            </w:pPr>
+            <w:r>
+              <w:rPr>
+                <w:rFonts w:hint="eastAsia"/>
+              </w:rPr>
+              <w:t>优惠券有效期开始时间</w:t>
+            </w:r>
+          </w:p>
+        </w:tc>
+      </w:tr>
+      <w:tr>
+        <w:tc>
+          <w:tcPr>
+            <w:tcW w:w="6974" w:type="dxa"/>
+          </w:tcPr>
+          <w:p>
+            <w:pPr>
+              <w:pStyle w:val="a5"/>
+              <w:ind w:firstLineChars="0" w:firstLine="0"/>
+            </w:pPr>
+            <w:r>
+              <w:t>E</w:t>
+            </w:r>
+            <w:r>
+              <w:rPr>
+                <w:rFonts w:hint="eastAsia"/>
+              </w:rPr>
+              <w:t>ndtime</w:t>
+            </w:r>
+          </w:p>
+        </w:tc>
+        <w:tc>
+          <w:tcPr>
+            <w:tcW w:w="6974" w:type="dxa"/>
+          </w:tcPr>
+          <w:p>
+            <w:pPr>
+              <w:pStyle w:val="a5"/>
+              <w:ind w:firstLineChars="0" w:firstLine="0"/>
+              <w:rPr>
+                <w:rFonts w:hint="eastAsia"/>
+              </w:rPr>
+            </w:pPr>
+            <w:r>
+              <w:rPr>
+                <w:rFonts w:hint="eastAsia"/>
+              </w:rPr>
+              <w:t>优惠券有效期结束时间</w:t>
+            </w:r>
+          </w:p>
+        </w:tc>
+      </w:tr>
+      <w:tr>
+        <w:tc>
+          <w:tcPr>
+            <w:tcW w:w="6974" w:type="dxa"/>
+          </w:tcPr>
+          <w:p>
+            <w:pPr>
+              <w:pStyle w:val="a5"/>
+              <w:ind w:firstLineChars="0" w:firstLine="0"/>
+            </w:pPr>
+            <w:r>
+              <w:t>M</w:t>
+            </w:r>
+            <w:r>
+              <w:rPr>
+                <w:rFonts w:hint="eastAsia"/>
+              </w:rPr>
+              <w:t>ax</w:t>
+            </w:r>
+          </w:p>
+        </w:tc>
+        <w:tc>
+          <w:tcPr>
+            <w:tcW w:w="6974" w:type="dxa"/>
+          </w:tcPr>
+          <w:p>
+            <w:pPr>
+              <w:pStyle w:val="a5"/>
+              <w:ind w:firstLineChars="0" w:firstLine="0"/>
+              <w:rPr>
+                <w:rFonts w:hint="eastAsia"/>
+              </w:rPr>
+            </w:pPr>
+            <w:r>
+              <w:rPr>
+                <w:rFonts w:hint="eastAsia"/>
+              </w:rPr>
+              <w:t>使用优惠券的条件，满多少可以使用</w:t>
+            </w:r>
+          </w:p>
+        </w:tc>
+      </w:tr>
+      <w:tr>
+        <w:tc>
+          <w:tcPr>
+            <w:tcW w:w="6974" w:type="dxa"/>
+          </w:tcPr>
+          <w:p>
+            <w:pPr>
+              <w:pStyle w:val="a5"/>
+              <w:ind w:firstLineChars="0" w:firstLine="0"/>
+            </w:pPr>
+            <w:r>
               <w:t>T</w:t>
             </w:r>
             <w:r>
@@ -8240,6 +8432,74 @@
               </w:rPr>
               <w:t>可用次数</w:t>
             </w:r>
+          </w:p>
+        </w:tc>
+      </w:tr>
+      <w:tr>
+        <w:tc>
+          <w:tcPr>
+            <w:tcW w:w="6974" w:type="dxa"/>
+          </w:tcPr>
+          <w:p>
+            <w:pPr>
+              <w:pStyle w:val="a5"/>
+              <w:ind w:firstLineChars="0" w:firstLine="0"/>
+            </w:pPr>
+            <w:r>
+              <w:t>D</w:t>
+            </w:r>
+            <w:r>
+              <w:rPr>
+                <w:rFonts w:hint="eastAsia"/>
+              </w:rPr>
+              <w:t>isplay</w:t>
+            </w:r>
+          </w:p>
+        </w:tc>
+        <w:tc>
+          <w:tcPr>
+            <w:tcW w:w="6974" w:type="dxa"/>
+          </w:tcPr>
+          <w:p>
+            <w:pPr>
+              <w:pStyle w:val="a5"/>
+              <w:ind w:firstLineChars="0" w:firstLine="0"/>
+              <w:rPr>
+                <w:rFonts w:hint="eastAsia"/>
+              </w:rPr>
+            </w:pPr>
+            <w:r>
+              <w:rPr>
+                <w:rFonts w:hint="eastAsia"/>
+              </w:rPr>
+              <w:t>是否为公开优惠券，当该字段为</w:t>
+            </w:r>
+            <w:r>
+              <w:rPr>
+                <w:rFonts w:hint="eastAsia"/>
+              </w:rPr>
+              <w:t>0</w:t>
+            </w:r>
+            <w:r>
+              <w:rPr>
+                <w:rFonts w:hint="eastAsia"/>
+              </w:rPr>
+              <w:t>时</w:t>
+            </w:r>
+            <w:r>
+              <w:rPr>
+                <w:rFonts w:hint="eastAsia"/>
+              </w:rPr>
+              <w:t>uid</w:t>
+            </w:r>
+            <w:r>
+              <w:rPr>
+                <w:rFonts w:hint="eastAsia"/>
+              </w:rPr>
+              <w:t>字段有效</w:t>
+            </w:r>
+            <w:bookmarkStart w:id="0" w:name="_GoBack"/>
+            <w:bookmarkEnd w:id="0"/>
           </w:p>
         </w:tc>
       </w:tr>
@@ -8650,6 +8910,7 @@
         <w:ind w:left="1512" w:firstLineChars="0" w:firstLine="0"/>
       </w:pPr>
       <w:r>
+        <w:lastRenderedPageBreak/>
         <w:t>B</w:t>
       </w:r>
       <w:r>
@@ -8849,7 +9110,6 @@
               <w:ind w:firstLineChars="0" w:firstLine="0"/>
             </w:pPr>
             <w:r>
-              <w:lastRenderedPageBreak/>
               <w:t>N</w:t>
             </w:r>
             <w:r>
@@ -9323,6 +9583,7 @@
               <w:ind w:firstLineChars="0" w:firstLine="0"/>
             </w:pPr>
             <w:r>
+              <w:lastRenderedPageBreak/>
               <w:t>C</w:t>
             </w:r>
             <w:r>
@@ -9464,7 +9725,6 @@
         <w:rPr>
           <w:rFonts w:hint="eastAsia"/>
         </w:rPr>
-        <w:lastRenderedPageBreak/>
         <w:t>保存用户编辑后的地址</w:t>
       </w:r>
     </w:p>
@@ -10219,6 +10479,7 @@
         <w:rPr>
           <w:rFonts w:hint="eastAsia"/>
         </w:rPr>
+        <w:lastRenderedPageBreak/>
         <w:t>删除配送地址</w:t>
       </w:r>
     </w:p>
@@ -10348,7 +10609,6 @@
         <w:rPr>
           <w:rFonts w:hint="eastAsia"/>
         </w:rPr>
-        <w:lastRenderedPageBreak/>
         <w:t>返回参数</w:t>
       </w:r>
     </w:p>
@@ -11017,6 +11277,7 @@
         <w:rPr>
           <w:rFonts w:hint="eastAsia"/>
         </w:rPr>
+        <w:lastRenderedPageBreak/>
         <w:t>请求参数</w:t>
       </w:r>
     </w:p>
@@ -11288,7 +11549,6 @@
         <w:rPr>
           <w:rFonts w:hint="eastAsia"/>
         </w:rPr>
-        <w:lastRenderedPageBreak/>
         <w:t>返回参数</w:t>
       </w:r>
     </w:p>
@@ -11850,6 +12110,7 @@
               <w:ind w:firstLineChars="0" w:firstLine="0"/>
             </w:pPr>
             <w:r>
+              <w:lastRenderedPageBreak/>
               <w:t>B</w:t>
             </w:r>
             <w:r>
@@ -11931,7 +12192,6 @@
         <w:ind w:left="1512" w:firstLineChars="0" w:firstLine="0"/>
       </w:pPr>
       <w:r>
-        <w:lastRenderedPageBreak/>
         <w:t>C</w:t>
       </w:r>
       <w:r>
@@ -12783,6 +13043,7 @@
         <w:rPr>
           <w:rFonts w:hint="eastAsia"/>
         </w:rPr>
+        <w:lastRenderedPageBreak/>
         <w:t>返回参数</w:t>
       </w:r>
     </w:p>
@@ -12928,7 +13189,6 @@
         <w:ind w:left="1512" w:firstLineChars="0" w:firstLine="0"/>
       </w:pPr>
       <w:r>
-        <w:lastRenderedPageBreak/>
         <w:t>Contro</w:t>
       </w:r>
       <w:r>
@@ -13771,6 +14031,7 @@
         <w:rPr>
           <w:rFonts w:hint="eastAsia"/>
         </w:rPr>
+        <w:lastRenderedPageBreak/>
         <w:t>生成二维码</w:t>
       </w:r>
     </w:p>
@@ -13930,7 +14191,6 @@
         <w:rPr>
           <w:rFonts w:hint="eastAsia"/>
         </w:rPr>
-        <w:lastRenderedPageBreak/>
         <w:t>返回参数</w:t>
       </w:r>
     </w:p>
@@ -14569,6 +14829,7 @@
         <w:rPr>
           <w:rFonts w:hint="eastAsia"/>
         </w:rPr>
+        <w:lastRenderedPageBreak/>
         <w:t>返回参数</w:t>
       </w:r>
     </w:p>
@@ -14717,7 +14978,6 @@
         <w:rPr>
           <w:rFonts w:hint="eastAsia"/>
         </w:rPr>
-        <w:lastRenderedPageBreak/>
         <w:t>登陆后使用</w:t>
       </w:r>
     </w:p>
@@ -15272,6 +15532,7 @@
               <w:ind w:firstLineChars="0" w:firstLine="0"/>
             </w:pPr>
             <w:r>
+              <w:lastRenderedPageBreak/>
               <w:t>T</w:t>
             </w:r>
             <w:r>
@@ -15488,7 +15749,6 @@
               <w:ind w:firstLineChars="0" w:firstLine="0"/>
             </w:pPr>
             <w:r>
-              <w:lastRenderedPageBreak/>
               <w:t>S</w:t>
             </w:r>
             <w:r>
@@ -16213,6 +16473,7 @@
         <w:rPr>
           <w:rFonts w:hint="eastAsia"/>
         </w:rPr>
+        <w:lastRenderedPageBreak/>
         <w:t>返回参数</w:t>
       </w:r>
     </w:p>
@@ -16358,7 +16619,6 @@
         <w:ind w:left="1512" w:firstLineChars="0" w:firstLine="0"/>
       </w:pPr>
       <w:r>
-        <w:lastRenderedPageBreak/>
         <w:t>C</w:t>
       </w:r>
       <w:r>
@@ -16611,7 +16871,7 @@
         <w:pStyle w:val="a5"/>
         <w:ind w:left="1512" w:firstLineChars="0" w:firstLine="0"/>
       </w:pPr>
-      <w:hyperlink r:id="rId7" w:history="1">
+      <w:hyperlink r:id="rId8" w:history="1">
         <w:r>
           <w:rPr>
             <w:rStyle w:val="a7"/>
@@ -16767,6 +17027,7 @@
         <w:rPr>
           <w:rFonts w:hint="eastAsia"/>
         </w:rPr>
+        <w:lastRenderedPageBreak/>
         <w:t>无</w:t>
       </w:r>
     </w:p>
@@ -16819,7 +17080,6 @@
         <w:rPr>
           <w:rFonts w:hint="eastAsia"/>
         </w:rPr>
-        <w:lastRenderedPageBreak/>
         <w:t>微信：</w:t>
       </w:r>
       <w:r>
@@ -17278,6 +17538,7 @@
         <w:ind w:left="1512" w:firstLineChars="0" w:firstLine="0"/>
       </w:pPr>
       <w:r>
+        <w:lastRenderedPageBreak/>
         <w:t>C</w:t>
       </w:r>
       <w:r>
@@ -17357,7 +17618,6 @@
               <w:ind w:firstLineChars="0" w:firstLine="0"/>
             </w:pPr>
             <w:r>
-              <w:lastRenderedPageBreak/>
               <w:t>C</w:t>
             </w:r>
             <w:r>
@@ -18215,6 +18475,7 @@
               <w:ind w:firstLineChars="0" w:firstLine="0"/>
             </w:pPr>
             <w:r>
+              <w:lastRenderedPageBreak/>
               <w:t>T</w:t>
             </w:r>
             <w:r>
@@ -18386,14 +18647,12 @@
         </w:numPr>
         <w:ind w:firstLineChars="0"/>
       </w:pPr>
-      <w:bookmarkStart w:id="0" w:name="OLE_LINK1"/>
-      <w:bookmarkStart w:id="1" w:name="OLE_LINK2"/>
-      <w:bookmarkStart w:id="2" w:name="_GoBack"/>
-      <w:r>
-        <w:rPr>
-          <w:rFonts w:hint="eastAsia"/>
-        </w:rPr>
-        <w:lastRenderedPageBreak/>
+      <w:bookmarkStart w:id="1" w:name="OLE_LINK1"/>
+      <w:bookmarkStart w:id="2" w:name="OLE_LINK2"/>
+      <w:r>
+        <w:rPr>
+          <w:rFonts w:hint="eastAsia"/>
+        </w:rPr>
         <w:t>订单评价接口</w:t>
       </w:r>
     </w:p>
@@ -18457,9 +18716,6 @@
             <w:pPr>
               <w:pStyle w:val="a5"/>
               <w:ind w:firstLineChars="0" w:firstLine="0"/>
-              <w:rPr>
-                <w:rFonts w:hint="eastAsia"/>
-              </w:rPr>
             </w:pPr>
             <w:r>
               <w:t>I</w:t>
@@ -18480,9 +18736,6 @@
             <w:pPr>
               <w:pStyle w:val="a5"/>
               <w:ind w:firstLineChars="0" w:firstLine="0"/>
-              <w:rPr>
-                <w:rFonts w:hint="eastAsia"/>
-              </w:rPr>
             </w:pPr>
             <w:r>
               <w:rPr>
@@ -18506,9 +18759,6 @@
             <w:pPr>
               <w:pStyle w:val="a5"/>
               <w:ind w:firstLineChars="0" w:firstLine="0"/>
-              <w:rPr>
-                <w:rFonts w:hint="eastAsia"/>
-              </w:rPr>
             </w:pPr>
             <w:r>
               <w:t>P</w:t>
@@ -18531,9 +18781,6 @@
             <w:pPr>
               <w:pStyle w:val="a5"/>
               <w:ind w:firstLineChars="0" w:firstLine="0"/>
-              <w:rPr>
-                <w:rFonts w:hint="eastAsia"/>
-              </w:rPr>
             </w:pPr>
             <w:r>
               <w:t>S</w:t>
@@ -18557,9 +18804,6 @@
             <w:pPr>
               <w:pStyle w:val="a5"/>
               <w:ind w:firstLineChars="0" w:firstLine="0"/>
-              <w:rPr>
-                <w:rFonts w:hint="eastAsia"/>
-              </w:rPr>
             </w:pPr>
             <w:r>
               <w:rPr>
@@ -18583,9 +18827,6 @@
             <w:pPr>
               <w:pStyle w:val="a5"/>
               <w:ind w:firstLineChars="0" w:firstLine="0"/>
-              <w:rPr>
-                <w:rFonts w:hint="eastAsia"/>
-              </w:rPr>
             </w:pPr>
             <w:r>
               <w:t>P</w:t>
@@ -18608,9 +18849,6 @@
             <w:pPr>
               <w:pStyle w:val="a5"/>
               <w:ind w:firstLineChars="0" w:firstLine="0"/>
-              <w:rPr>
-                <w:rFonts w:hint="eastAsia"/>
-              </w:rPr>
             </w:pPr>
             <w:r>
               <w:t>S</w:t>
@@ -18634,9 +18872,6 @@
             <w:pPr>
               <w:pStyle w:val="a5"/>
               <w:ind w:firstLineChars="0" w:firstLine="0"/>
-              <w:rPr>
-                <w:rFonts w:hint="eastAsia"/>
-              </w:rPr>
             </w:pPr>
             <w:r>
               <w:rPr>
@@ -18660,9 +18895,6 @@
             <w:pPr>
               <w:pStyle w:val="a5"/>
               <w:ind w:firstLineChars="0" w:firstLine="0"/>
-              <w:rPr>
-                <w:rFonts w:hint="eastAsia"/>
-              </w:rPr>
             </w:pPr>
             <w:r>
               <w:t>P</w:t>
@@ -18685,9 +18917,6 @@
             <w:pPr>
               <w:pStyle w:val="a5"/>
               <w:ind w:firstLineChars="0" w:firstLine="0"/>
-              <w:rPr>
-                <w:rFonts w:hint="eastAsia"/>
-              </w:rPr>
             </w:pPr>
             <w:r>
               <w:t>G</w:t>
@@ -18711,9 +18940,6 @@
             <w:pPr>
               <w:pStyle w:val="a5"/>
               <w:ind w:firstLineChars="0" w:firstLine="0"/>
-              <w:rPr>
-                <w:rFonts w:hint="eastAsia"/>
-              </w:rPr>
             </w:pPr>
             <w:r>
               <w:rPr>
@@ -18737,9 +18963,6 @@
             <w:pPr>
               <w:pStyle w:val="a5"/>
               <w:ind w:firstLineChars="0" w:firstLine="0"/>
-              <w:rPr>
-                <w:rFonts w:hint="eastAsia"/>
-              </w:rPr>
             </w:pPr>
             <w:r>
               <w:t>P</w:t>
@@ -18762,9 +18985,6 @@
             <w:pPr>
               <w:pStyle w:val="a5"/>
               <w:ind w:firstLineChars="0" w:firstLine="0"/>
-              <w:rPr>
-                <w:rFonts w:hint="eastAsia"/>
-              </w:rPr>
             </w:pPr>
             <w:r>
               <w:t>C</w:t>
@@ -18785,9 +19005,6 @@
             <w:pPr>
               <w:pStyle w:val="a5"/>
               <w:ind w:firstLineChars="0" w:firstLine="0"/>
-              <w:rPr>
-                <w:rFonts w:hint="eastAsia"/>
-              </w:rPr>
             </w:pPr>
             <w:r>
               <w:rPr>
@@ -18805,9 +19022,6 @@
             <w:pPr>
               <w:pStyle w:val="a5"/>
               <w:ind w:firstLineChars="0" w:firstLine="0"/>
-              <w:rPr>
-                <w:rFonts w:hint="eastAsia"/>
-              </w:rPr>
             </w:pPr>
             <w:r>
               <w:t>P</w:t>
@@ -18854,9 +19068,6 @@
             <w:pPr>
               <w:pStyle w:val="a5"/>
               <w:ind w:firstLineChars="0" w:firstLine="0"/>
-              <w:rPr>
-                <w:rFonts w:hint="eastAsia"/>
-              </w:rPr>
             </w:pPr>
             <w:r>
               <w:t>C</w:t>
@@ -18877,9 +19088,6 @@
             <w:pPr>
               <w:pStyle w:val="a5"/>
               <w:ind w:firstLineChars="0" w:firstLine="0"/>
-              <w:rPr>
-                <w:rFonts w:hint="eastAsia"/>
-              </w:rPr>
             </w:pPr>
             <w:r>
               <w:rPr>
@@ -18899,9 +19107,6 @@
             <w:pPr>
               <w:pStyle w:val="a5"/>
               <w:ind w:firstLineChars="0" w:firstLine="0"/>
-              <w:rPr>
-                <w:rFonts w:hint="eastAsia"/>
-              </w:rPr>
             </w:pPr>
             <w:r>
               <w:t>R</w:t>
@@ -18922,9 +19127,6 @@
             <w:pPr>
               <w:pStyle w:val="a5"/>
               <w:ind w:firstLineChars="0" w:firstLine="0"/>
-              <w:rPr>
-                <w:rFonts w:hint="eastAsia"/>
-              </w:rPr>
             </w:pPr>
             <w:r>
               <w:rPr>
@@ -18959,7 +19161,6 @@
           </w:p>
         </w:tc>
       </w:tr>
-      <w:bookmarkEnd w:id="0"/>
       <w:bookmarkEnd w:id="1"/>
       <w:bookmarkEnd w:id="2"/>
     </w:tbl>
@@ -18967,10 +19168,369 @@
       <w:pPr>
         <w:pStyle w:val="a5"/>
         <w:ind w:left="1512" w:firstLineChars="0" w:firstLine="0"/>
-        <w:rPr>
-          <w:rFonts w:hint="eastAsia"/>
-        </w:rPr>
-      </w:pPr>
+      </w:pPr>
+    </w:p>
+    <w:p>
+      <w:pPr>
+        <w:pStyle w:val="a5"/>
+        <w:numPr>
+          <w:ilvl w:val="1"/>
+          <w:numId w:val="2"/>
+        </w:numPr>
+        <w:ind w:firstLineChars="0"/>
+      </w:pPr>
+      <w:r>
+        <w:rPr>
+          <w:rFonts w:hint="eastAsia"/>
+        </w:rPr>
+        <w:t>获取我的优惠券</w:t>
+      </w:r>
+    </w:p>
+    <w:p>
+      <w:pPr>
+        <w:pStyle w:val="a5"/>
+        <w:ind w:left="1512" w:firstLineChars="0" w:firstLine="0"/>
+      </w:pPr>
+      <w:r>
+        <w:rPr>
+          <w:rFonts w:hint="eastAsia"/>
+        </w:rPr>
+        <w:t>注意：不同于上面的</w:t>
+      </w:r>
+      <w:r>
+        <w:rPr>
+          <w:rFonts w:hint="eastAsia"/>
+        </w:rPr>
+        <w:t>14</w:t>
+      </w:r>
+      <w:r>
+        <w:t xml:space="preserve">  </w:t>
+      </w:r>
+      <w:r>
+        <w:rPr>
+          <w:rFonts w:hint="eastAsia"/>
+        </w:rPr>
+        <w:t>14</w:t>
+      </w:r>
+      <w:r>
+        <w:rPr>
+          <w:rFonts w:hint="eastAsia"/>
+        </w:rPr>
+        <w:t>接口是可以使用的优惠券，包含系统公开的优惠券</w:t>
+      </w:r>
+    </w:p>
+    <w:p>
+      <w:pPr>
+        <w:pStyle w:val="a5"/>
+        <w:ind w:left="1512" w:firstLineChars="0" w:firstLine="0"/>
+      </w:pPr>
+      <w:r>
+        <w:rPr>
+          <w:rFonts w:hint="eastAsia"/>
+        </w:rPr>
+        <w:t>登陆后使用</w:t>
+      </w:r>
+    </w:p>
+    <w:p>
+      <w:pPr>
+        <w:pStyle w:val="a5"/>
+        <w:ind w:left="1512" w:firstLineChars="0" w:firstLine="0"/>
+      </w:pPr>
+      <w:r>
+        <w:rPr>
+          <w:rFonts w:hint="eastAsia"/>
+        </w:rPr>
+        <w:t>请求参数</w:t>
+      </w:r>
+    </w:p>
+    <w:p>
+      <w:pPr>
+        <w:pStyle w:val="a5"/>
+        <w:ind w:left="1512" w:firstLineChars="0" w:firstLine="0"/>
+      </w:pPr>
+      <w:r>
+        <w:rPr>
+          <w:rFonts w:hint="eastAsia"/>
+        </w:rPr>
+        <w:t>无</w:t>
+      </w:r>
+    </w:p>
+    <w:p>
+      <w:pPr>
+        <w:pStyle w:val="a5"/>
+        <w:ind w:left="1512" w:firstLineChars="0" w:firstLine="0"/>
+        <w:rPr>
+          <w:rFonts w:hint="eastAsia"/>
+        </w:rPr>
+      </w:pPr>
+    </w:p>
+    <w:p>
+      <w:pPr>
+        <w:pStyle w:val="a5"/>
+        <w:ind w:left="1512" w:firstLineChars="0" w:firstLine="0"/>
+      </w:pPr>
+      <w:r>
+        <w:rPr>
+          <w:rFonts w:hint="eastAsia"/>
+        </w:rPr>
+        <w:t>返回参数</w:t>
+      </w:r>
+    </w:p>
+    <w:tbl>
+      <w:tblPr>
+        <w:tblStyle w:val="a6"/>
+        <w:tblW w:w="0" w:type="auto"/>
+        <w:tblInd w:w="1512" w:type="dxa"/>
+        <w:tblLook w:val="04A0" w:firstRow="1" w:lastRow="0" w:firstColumn="1" w:lastColumn="0" w:noHBand="0" w:noVBand="1"/>
+      </w:tblPr>
+      <w:tblGrid>
+        <w:gridCol w:w="6224"/>
+        <w:gridCol w:w="6212"/>
+      </w:tblGrid>
+      <w:tr>
+        <w:tc>
+          <w:tcPr>
+            <w:tcW w:w="6224" w:type="dxa"/>
+          </w:tcPr>
+          <w:p>
+            <w:pPr>
+              <w:pStyle w:val="a5"/>
+              <w:ind w:firstLineChars="0" w:firstLine="0"/>
+              <w:rPr>
+                <w:rFonts w:hint="eastAsia"/>
+              </w:rPr>
+            </w:pPr>
+            <w:r>
+              <w:t>C</w:t>
+            </w:r>
+            <w:r>
+              <w:rPr>
+                <w:rFonts w:hint="eastAsia"/>
+              </w:rPr>
+              <w:t>ode</w:t>
+            </w:r>
+          </w:p>
+        </w:tc>
+        <w:tc>
+          <w:tcPr>
+            <w:tcW w:w="6212" w:type="dxa"/>
+          </w:tcPr>
+          <w:p>
+            <w:pPr>
+              <w:pStyle w:val="a5"/>
+              <w:ind w:firstLineChars="0" w:firstLine="0"/>
+              <w:rPr>
+                <w:rFonts w:hint="eastAsia"/>
+              </w:rPr>
+            </w:pPr>
+            <w:r>
+              <w:rPr>
+                <w:rFonts w:hint="eastAsia"/>
+              </w:rPr>
+              <w:t>1/2</w:t>
+            </w:r>
+          </w:p>
+        </w:tc>
+      </w:tr>
+      <w:tr>
+        <w:tc>
+          <w:tcPr>
+            <w:tcW w:w="6224" w:type="dxa"/>
+          </w:tcPr>
+          <w:p>
+            <w:pPr>
+              <w:pStyle w:val="a5"/>
+              <w:ind w:firstLineChars="0" w:firstLine="0"/>
+              <w:rPr>
+                <w:rFonts w:hint="eastAsia"/>
+              </w:rPr>
+            </w:pPr>
+            <w:r>
+              <w:lastRenderedPageBreak/>
+              <w:t>R</w:t>
+            </w:r>
+            <w:r>
+              <w:rPr>
+                <w:rFonts w:hint="eastAsia"/>
+              </w:rPr>
+              <w:t>esult</w:t>
+            </w:r>
+          </w:p>
+        </w:tc>
+        <w:tc>
+          <w:tcPr>
+            <w:tcW w:w="6212" w:type="dxa"/>
+          </w:tcPr>
+          <w:p>
+            <w:pPr>
+              <w:pStyle w:val="a5"/>
+              <w:ind w:firstLineChars="0" w:firstLine="0"/>
+              <w:rPr>
+                <w:rFonts w:hint="eastAsia"/>
+              </w:rPr>
+            </w:pPr>
+            <w:r>
+              <w:t>O</w:t>
+            </w:r>
+            <w:r>
+              <w:rPr>
+                <w:rFonts w:hint="eastAsia"/>
+              </w:rPr>
+              <w:t>k/</w:t>
+            </w:r>
+            <w:r>
+              <w:rPr>
+                <w:rFonts w:hint="eastAsia"/>
+              </w:rPr>
+              <w:t>尚未登陆</w:t>
+            </w:r>
+          </w:p>
+        </w:tc>
+      </w:tr>
+      <w:tr>
+        <w:tc>
+          <w:tcPr>
+            <w:tcW w:w="6224" w:type="dxa"/>
+          </w:tcPr>
+          <w:p>
+            <w:pPr>
+              <w:pStyle w:val="a5"/>
+              <w:ind w:firstLineChars="0" w:firstLine="0"/>
+              <w:rPr>
+                <w:rFonts w:hint="eastAsia"/>
+              </w:rPr>
+            </w:pPr>
+            <w:r>
+              <w:t>B</w:t>
+            </w:r>
+            <w:r>
+              <w:rPr>
+                <w:rFonts w:hint="eastAsia"/>
+              </w:rPr>
+              <w:t>ody</w:t>
+            </w:r>
+          </w:p>
+        </w:tc>
+        <w:tc>
+          <w:tcPr>
+            <w:tcW w:w="6212" w:type="dxa"/>
+          </w:tcPr>
+          <w:p>
+            <w:pPr>
+              <w:pStyle w:val="a5"/>
+              <w:ind w:firstLineChars="0" w:firstLine="0"/>
+              <w:rPr>
+                <w:rFonts w:hint="eastAsia"/>
+              </w:rPr>
+            </w:pPr>
+            <w:r>
+              <w:rPr>
+                <w:rFonts w:hint="eastAsia"/>
+              </w:rPr>
+              <w:t>优惠券信息，</w:t>
+            </w:r>
+            <w:r>
+              <w:rPr>
+                <w:rFonts w:hint="eastAsia"/>
+              </w:rPr>
+              <w:t>code</w:t>
+            </w:r>
+            <w:r>
+              <w:rPr>
+                <w:rFonts w:hint="eastAsia"/>
+              </w:rPr>
+              <w:t>为</w:t>
+            </w:r>
+            <w:r>
+              <w:rPr>
+                <w:rFonts w:hint="eastAsia"/>
+              </w:rPr>
+              <w:t>1</w:t>
+            </w:r>
+            <w:r>
+              <w:rPr>
+                <w:rFonts w:hint="eastAsia"/>
+              </w:rPr>
+              <w:t>的时候才有该字段</w:t>
+            </w:r>
+          </w:p>
+        </w:tc>
+      </w:tr>
+    </w:tbl>
+    <w:p>
+      <w:pPr>
+        <w:rPr>
+          <w:rFonts w:hint="eastAsia"/>
+        </w:rPr>
+      </w:pPr>
+      <w:r>
+        <w:tab/>
+      </w:r>
+      <w:r>
+        <w:tab/>
+      </w:r>
+      <w:r>
+        <w:tab/>
+        <w:t xml:space="preserve">  </w:t>
+      </w:r>
+    </w:p>
+    <w:p>
+      <w:pPr>
+        <w:rPr>
+          <w:rFonts w:hint="eastAsia"/>
+        </w:rPr>
+      </w:pPr>
+      <w:r>
+        <w:tab/>
+      </w:r>
+      <w:r>
+        <w:tab/>
+      </w:r>
+      <w:r>
+        <w:tab/>
+        <w:t xml:space="preserve">  B</w:t>
+      </w:r>
+      <w:r>
+        <w:rPr>
+          <w:rFonts w:hint="eastAsia"/>
+        </w:rPr>
+        <w:t>ody</w:t>
+      </w:r>
+      <w:r>
+        <w:rPr>
+          <w:rFonts w:hint="eastAsia"/>
+        </w:rPr>
+        <w:t>字段说明</w:t>
+      </w:r>
+    </w:p>
+    <w:p>
+      <w:pPr>
+        <w:rPr>
+          <w:rFonts w:hint="eastAsia"/>
+        </w:rPr>
+      </w:pPr>
+      <w:r>
+        <w:tab/>
+      </w:r>
+      <w:r>
+        <w:tab/>
+      </w:r>
+      <w:r>
+        <w:tab/>
+        <w:t xml:space="preserve">  </w:t>
+      </w:r>
+      <w:r>
+        <w:rPr>
+          <w:rFonts w:hint="eastAsia"/>
+        </w:rPr>
+        <w:t>参考</w:t>
+      </w:r>
+      <w:r>
+        <w:rPr>
+          <w:rFonts w:hint="eastAsia"/>
+        </w:rPr>
+        <w:t>14</w:t>
+      </w:r>
     </w:p>
     <w:sectPr>
       <w:pgSz w:w="16838" w:h="11906" w:orient="landscape"/>
@@ -20031,4 +20591,16 @@
     </a:ext>
   </a:extLst>
 </a:theme>
+</file>
+
+<file path=customXml/item1.xml><?xml version="1.0" encoding="utf-8"?>
+<b:Sources xmlns:b="http://schemas.openxmlformats.org/officeDocument/2006/bibliography" xmlns="http://schemas.openxmlformats.org/officeDocument/2006/bibliography" SelectedStyle="\APASixthEditionOfficeOnline.xsl" StyleName="APA" Version="6"/>
+</file>
+
+<file path=customXml/itemProps1.xml><?xml version="1.0" encoding="utf-8"?>
+<ds:datastoreItem xmlns:ds="http://schemas.openxmlformats.org/officeDocument/2006/customXml" ds:itemID="{0D23AA87-829B-47A0-818C-9AED894065DB}">
+  <ds:schemaRefs>
+    <ds:schemaRef ds:uri="http://schemas.openxmlformats.org/officeDocument/2006/bibliography"/>
+  </ds:schemaRefs>
+</ds:datastoreItem>
 </file>
--- a/interface document.docx
+++ b/interface document.docx
@@ -8233,9 +8233,6 @@
             <w:pPr>
               <w:pStyle w:val="a5"/>
               <w:ind w:firstLineChars="0" w:firstLine="0"/>
-              <w:rPr>
-                <w:rFonts w:hint="eastAsia"/>
-              </w:rPr>
             </w:pPr>
             <w:r>
               <w:rPr>
@@ -8299,9 +8296,6 @@
             <w:pPr>
               <w:pStyle w:val="a5"/>
               <w:ind w:firstLineChars="0" w:firstLine="0"/>
-              <w:rPr>
-                <w:rFonts w:hint="eastAsia"/>
-              </w:rPr>
             </w:pPr>
             <w:r>
               <w:rPr>
@@ -8341,9 +8335,6 @@
             <w:pPr>
               <w:pStyle w:val="a5"/>
               <w:ind w:firstLineChars="0" w:firstLine="0"/>
-              <w:rPr>
-                <w:rFonts w:hint="eastAsia"/>
-              </w:rPr>
             </w:pPr>
             <w:r>
               <w:rPr>
@@ -8383,9 +8374,6 @@
             <w:pPr>
               <w:pStyle w:val="a5"/>
               <w:ind w:firstLineChars="0" w:firstLine="0"/>
-              <w:rPr>
-                <w:rFonts w:hint="eastAsia"/>
-              </w:rPr>
             </w:pPr>
             <w:r>
               <w:rPr>
@@ -8464,9 +8452,6 @@
             <w:pPr>
               <w:pStyle w:val="a5"/>
               <w:ind w:firstLineChars="0" w:firstLine="0"/>
-              <w:rPr>
-                <w:rFonts w:hint="eastAsia"/>
-              </w:rPr>
             </w:pPr>
             <w:r>
               <w:rPr>
@@ -8498,8 +8483,6 @@
               </w:rPr>
               <w:t>字段有效</w:t>
             </w:r>
-            <w:bookmarkStart w:id="0" w:name="_GoBack"/>
-            <w:bookmarkEnd w:id="0"/>
           </w:p>
         </w:tc>
       </w:tr>
@@ -18647,8 +18630,8 @@
         </w:numPr>
         <w:ind w:firstLineChars="0"/>
       </w:pPr>
-      <w:bookmarkStart w:id="1" w:name="OLE_LINK1"/>
-      <w:bookmarkStart w:id="2" w:name="OLE_LINK2"/>
+      <w:bookmarkStart w:id="0" w:name="OLE_LINK1"/>
+      <w:bookmarkStart w:id="1" w:name="OLE_LINK2"/>
       <w:r>
         <w:rPr>
           <w:rFonts w:hint="eastAsia"/>
@@ -19161,8 +19144,8 @@
           </w:p>
         </w:tc>
       </w:tr>
+      <w:bookmarkEnd w:id="0"/>
       <w:bookmarkEnd w:id="1"/>
-      <w:bookmarkEnd w:id="2"/>
     </w:tbl>
     <w:p>
       <w:pPr>
@@ -19259,9 +19242,6 @@
       <w:pPr>
         <w:pStyle w:val="a5"/>
         <w:ind w:left="1512" w:firstLineChars="0" w:firstLine="0"/>
-        <w:rPr>
-          <w:rFonts w:hint="eastAsia"/>
-        </w:rPr>
       </w:pPr>
     </w:p>
     <w:p>
@@ -19296,9 +19276,6 @@
             <w:pPr>
               <w:pStyle w:val="a5"/>
               <w:ind w:firstLineChars="0" w:firstLine="0"/>
-              <w:rPr>
-                <w:rFonts w:hint="eastAsia"/>
-              </w:rPr>
             </w:pPr>
             <w:r>
               <w:t>C</w:t>
@@ -19319,9 +19296,6 @@
             <w:pPr>
               <w:pStyle w:val="a5"/>
               <w:ind w:firstLineChars="0" w:firstLine="0"/>
-              <w:rPr>
-                <w:rFonts w:hint="eastAsia"/>
-              </w:rPr>
             </w:pPr>
             <w:r>
               <w:rPr>
@@ -19341,9 +19315,6 @@
             <w:pPr>
               <w:pStyle w:val="a5"/>
               <w:ind w:firstLineChars="0" w:firstLine="0"/>
-              <w:rPr>
-                <w:rFonts w:hint="eastAsia"/>
-              </w:rPr>
             </w:pPr>
             <w:r>
               <w:lastRenderedPageBreak/>
@@ -19365,9 +19336,6 @@
             <w:pPr>
               <w:pStyle w:val="a5"/>
               <w:ind w:firstLineChars="0" w:firstLine="0"/>
-              <w:rPr>
-                <w:rFonts w:hint="eastAsia"/>
-              </w:rPr>
             </w:pPr>
             <w:r>
               <w:t>O</w:t>
@@ -19396,9 +19364,6 @@
             <w:pPr>
               <w:pStyle w:val="a5"/>
               <w:ind w:firstLineChars="0" w:firstLine="0"/>
-              <w:rPr>
-                <w:rFonts w:hint="eastAsia"/>
-              </w:rPr>
             </w:pPr>
             <w:r>
               <w:t>B</w:t>
@@ -19419,9 +19384,6 @@
             <w:pPr>
               <w:pStyle w:val="a5"/>
               <w:ind w:firstLineChars="0" w:firstLine="0"/>
-              <w:rPr>
-                <w:rFonts w:hint="eastAsia"/>
-              </w:rPr>
             </w:pPr>
             <w:r>
               <w:rPr>
@@ -19458,11 +19420,6 @@
       </w:tr>
     </w:tbl>
     <w:p>
-      <w:pPr>
-        <w:rPr>
-          <w:rFonts w:hint="eastAsia"/>
-        </w:rPr>
-      </w:pPr>
       <w:r>
         <w:tab/>
       </w:r>
@@ -19475,11 +19432,6 @@
       </w:r>
     </w:p>
     <w:p>
-      <w:pPr>
-        <w:rPr>
-          <w:rFonts w:hint="eastAsia"/>
-        </w:rPr>
-      </w:pPr>
       <w:r>
         <w:tab/>
       </w:r>
@@ -19531,6 +19483,8 @@
         </w:rPr>
         <w:t>14</w:t>
       </w:r>
+      <w:bookmarkStart w:id="2" w:name="_GoBack"/>
+      <w:bookmarkEnd w:id="2"/>
     </w:p>
     <w:sectPr>
       <w:pgSz w:w="16838" w:h="11906" w:orient="landscape"/>
@@ -19582,7 +19536,7 @@
 
 <file path=word/numbering.xml><?xml version="1.0" encoding="utf-8"?>
 <w:numbering xmlns:wpc="http://schemas.microsoft.com/office/word/2010/wordprocessingCanvas" xmlns:mc="http://schemas.openxmlformats.org/markup-compatibility/2006" xmlns:o="urn:schemas-microsoft-com:office:office" xmlns:r="http://schemas.openxmlformats.org/officeDocument/2006/relationships" xmlns:m="http://schemas.openxmlformats.org/officeDocument/2006/math" xmlns:v="urn:schemas-microsoft-com:vml" xmlns:wp14="http://schemas.microsoft.com/office/word/2010/wordprocessingDrawing" xmlns:wp="http://schemas.openxmlformats.org/drawingml/2006/wordprocessingDrawing" xmlns:w10="urn:schemas-microsoft-com:office:word" xmlns:w="http://schemas.openxmlformats.org/wordprocessingml/2006/main" xmlns:w14="http://schemas.microsoft.com/office/word/2010/wordml" xmlns:w15="http://schemas.microsoft.com/office/word/2012/wordml" xmlns:wpg="http://schemas.microsoft.com/office/word/2010/wordprocessingGroup" xmlns:wpi="http://schemas.microsoft.com/office/word/2010/wordprocessingInk" xmlns:wne="http://schemas.microsoft.com/office/word/2006/wordml" xmlns:wps="http://schemas.microsoft.com/office/word/2010/wordprocessingShape" mc:Ignorable="w14 w15 wp14">
-  <w:abstractNum w:abstractNumId="0">
+  <w:abstractNum w:abstractNumId="0" w15:restartNumberingAfterBreak="0">
     <w:nsid w:val="182A3ED1"/>
     <w:multiLevelType w:val="multilevel"/>
     <w:tmpl w:val="05085D12"/>
@@ -19695,7 +19649,7 @@
       </w:pPr>
     </w:lvl>
   </w:abstractNum>
-  <w:abstractNum w:abstractNumId="1">
+  <w:abstractNum w:abstractNumId="1" w15:restartNumberingAfterBreak="0">
     <w:nsid w:val="2EE2407D"/>
     <w:multiLevelType w:val="hybridMultilevel"/>
     <w:tmpl w:val="ECEEE6CE"/>
@@ -20296,7 +20250,6 @@
     <w:uiPriority w:val="39"/>
     <w:rsid w:val="00203776"/>
     <w:tblPr>
-      <w:tblInd w:w="0" w:type="dxa"/>
       <w:tblBorders>
         <w:top w:val="single" w:sz="4" w:space="0" w:color="auto"/>
         <w:left w:val="single" w:sz="4" w:space="0" w:color="auto"/>
@@ -20305,12 +20258,6 @@
         <w:insideH w:val="single" w:sz="4" w:space="0" w:color="auto"/>
         <w:insideV w:val="single" w:sz="4" w:space="0" w:color="auto"/>
       </w:tblBorders>
-      <w:tblCellMar>
-        <w:top w:w="0" w:type="dxa"/>
-        <w:left w:w="108" w:type="dxa"/>
-        <w:bottom w:w="0" w:type="dxa"/>
-        <w:right w:w="108" w:type="dxa"/>
-      </w:tblCellMar>
     </w:tblPr>
   </w:style>
   <w:style w:type="character" w:customStyle="1" w:styleId="header-value">
@@ -20598,7 +20545,7 @@
 </file>
 
 <file path=customXml/itemProps1.xml><?xml version="1.0" encoding="utf-8"?>
-<ds:datastoreItem xmlns:ds="http://schemas.openxmlformats.org/officeDocument/2006/customXml" ds:itemID="{0D23AA87-829B-47A0-818C-9AED894065DB}">
+<ds:datastoreItem xmlns:ds="http://schemas.openxmlformats.org/officeDocument/2006/customXml" ds:itemID="{AC89C5D4-D8FA-46AD-960C-5886BC43AF3F}">
   <ds:schemaRefs>
     <ds:schemaRef ds:uri="http://schemas.openxmlformats.org/officeDocument/2006/bibliography"/>
   </ds:schemaRefs>
